--- a/CONG TY TNHH THUONG MAI NOKI/Noki_Phụ lục I-2_bosung.docx
+++ b/CONG TY TNHH THUONG MAI NOKI/Noki_Phụ lục I-2_bosung.docx
@@ -1,6 +1,6 @@
 
 <file path=word/document.xml><?xml version="1.0" encoding="utf-8"?>
-<w:document xmlns:wpc="http://schemas.microsoft.com/office/word/2010/wordprocessingCanvas" xmlns:cx="http://schemas.microsoft.com/office/drawing/2014/chartex" xmlns:mc="http://schemas.openxmlformats.org/markup-compatibility/2006" xmlns:o="urn:schemas-microsoft-com:office:office" xmlns:r="http://schemas.openxmlformats.org/officeDocument/2006/relationships" xmlns:m="http://schemas.openxmlformats.org/officeDocument/2006/math" xmlns:v="urn:schemas-microsoft-com:vml" xmlns:wp14="http://schemas.microsoft.com/office/word/2010/wordprocessingDrawing" xmlns:wp="http://schemas.openxmlformats.org/drawingml/2006/wordprocessingDrawing" xmlns:w10="urn:schemas-microsoft-com:office:word" xmlns:w="http://schemas.openxmlformats.org/wordprocessingml/2006/main" xmlns:w14="http://schemas.microsoft.com/office/word/2010/wordml" xmlns:w15="http://schemas.microsoft.com/office/word/2012/wordml" xmlns:w16se="http://schemas.microsoft.com/office/word/2015/wordml/symex" xmlns:wpg="http://schemas.microsoft.com/office/word/2010/wordprocessingGroup" xmlns:wpi="http://schemas.microsoft.com/office/word/2010/wordprocessingInk" xmlns:wne="http://schemas.microsoft.com/office/word/2006/wordml" xmlns:wps="http://schemas.microsoft.com/office/word/2010/wordprocessingShape" mc:Ignorable="w14 w15 w16se wp14">
+<w:document xmlns:wpc="http://schemas.microsoft.com/office/word/2010/wordprocessingCanvas" xmlns:cx="http://schemas.microsoft.com/office/drawing/2014/chartex" xmlns:cx1="http://schemas.microsoft.com/office/drawing/2015/9/8/chartex" xmlns:mc="http://schemas.openxmlformats.org/markup-compatibility/2006" xmlns:o="urn:schemas-microsoft-com:office:office" xmlns:r="http://schemas.openxmlformats.org/officeDocument/2006/relationships" xmlns:m="http://schemas.openxmlformats.org/officeDocument/2006/math" xmlns:v="urn:schemas-microsoft-com:vml" xmlns:wp14="http://schemas.microsoft.com/office/word/2010/wordprocessingDrawing" xmlns:wp="http://schemas.openxmlformats.org/drawingml/2006/wordprocessingDrawing" xmlns:w10="urn:schemas-microsoft-com:office:word" xmlns:w="http://schemas.openxmlformats.org/wordprocessingml/2006/main" xmlns:w14="http://schemas.microsoft.com/office/word/2010/wordml" xmlns:w15="http://schemas.microsoft.com/office/word/2012/wordml" xmlns:w16se="http://schemas.microsoft.com/office/word/2015/wordml/symex" xmlns:wpg="http://schemas.microsoft.com/office/word/2010/wordprocessingGroup" xmlns:wpi="http://schemas.microsoft.com/office/word/2010/wordprocessingInk" xmlns:wne="http://schemas.microsoft.com/office/word/2006/wordml" xmlns:wps="http://schemas.microsoft.com/office/word/2010/wordprocessingShape" mc:Ignorable="w14 w15 w16se wp14">
   <w:body>
     <w:p>
       <w:pPr>
@@ -171,7 +171,7 @@
               </wp:anchor>
             </w:drawing>
           </mc:Choice>
-          <mc:Fallback xmlns:w16="http://schemas.microsoft.com/office/word/2018/wordml" xmlns:w16cid="http://schemas.microsoft.com/office/word/2016/wordml/cid" xmlns:w16cex="http://schemas.microsoft.com/office/word/2018/wordml/cex" xmlns:am3d="http://schemas.microsoft.com/office/drawing/2017/model3d" xmlns:aink="http://schemas.microsoft.com/office/drawing/2016/ink" xmlns:cx8="http://schemas.microsoft.com/office/drawing/2016/5/14/chartex" xmlns:cx7="http://schemas.microsoft.com/office/drawing/2016/5/13/chartex" xmlns:cx6="http://schemas.microsoft.com/office/drawing/2016/5/12/chartex" xmlns:cx5="http://schemas.microsoft.com/office/drawing/2016/5/11/chartex" xmlns:cx4="http://schemas.microsoft.com/office/drawing/2016/5/10/chartex" xmlns:cx3="http://schemas.microsoft.com/office/drawing/2016/5/9/chartex" xmlns:cx2="http://schemas.microsoft.com/office/drawing/2015/10/21/chartex" xmlns:cx1="http://schemas.microsoft.com/office/drawing/2015/9/8/chartex">
+          <mc:Fallback xmlns:cx2="http://schemas.microsoft.com/office/drawing/2015/10/21/chartex" xmlns:cx3="http://schemas.microsoft.com/office/drawing/2016/5/9/chartex" xmlns:cx4="http://schemas.microsoft.com/office/drawing/2016/5/10/chartex" xmlns:cx5="http://schemas.microsoft.com/office/drawing/2016/5/11/chartex" xmlns:cx6="http://schemas.microsoft.com/office/drawing/2016/5/12/chartex" xmlns:cx7="http://schemas.microsoft.com/office/drawing/2016/5/13/chartex" xmlns:cx8="http://schemas.microsoft.com/office/drawing/2016/5/14/chartex" xmlns:aink="http://schemas.microsoft.com/office/drawing/2016/ink" xmlns:am3d="http://schemas.microsoft.com/office/drawing/2017/model3d" xmlns:w16cex="http://schemas.microsoft.com/office/word/2018/wordml/cex" xmlns:w16cid="http://schemas.microsoft.com/office/word/2016/wordml/cid" xmlns:w16="http://schemas.microsoft.com/office/word/2018/wordml">
             <w:pict>
               <v:line w14:anchorId="676AA085" id="Straight Connector 235" o:spid="_x0000_s1026" style="position:absolute;z-index:251695104;visibility:visible;mso-wrap-style:square;mso-width-percent:0;mso-height-percent:0;mso-wrap-distance-left:9pt;mso-wrap-distance-top:-6e-5mm;mso-wrap-distance-right:9pt;mso-wrap-distance-bottom:-6e-5mm;mso-position-horizontal:center;mso-position-horizontal-relative:margin;mso-position-vertical:absolute;mso-position-vertical-relative:text;mso-width-percent:0;mso-height-percent:0;mso-width-relative:page;mso-height-relative:page" from="0,1.9pt" to="68.35pt,1.9pt" o:gfxdata="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" strokecolor="windowText">
                 <v:stroke joinstyle="miter"/>
@@ -270,7 +270,7 @@
           <w:sz w:val="26"/>
           <w:szCs w:val="26"/>
         </w:rPr>
-        <w:t>Bình Dương</w:t>
+        <w:t>TP Hồ Chí Minh</w:t>
       </w:r>
       <w:r>
         <w:rPr>
@@ -297,7 +297,7 @@
           <w:sz w:val="26"/>
           <w:szCs w:val="26"/>
         </w:rPr>
-        <w:t>31</w:t>
+        <w:t>12</w:t>
       </w:r>
       <w:r>
         <w:rPr>
@@ -315,7 +315,7 @@
           <w:sz w:val="26"/>
           <w:szCs w:val="26"/>
         </w:rPr>
-        <w:t>5</w:t>
+        <w:t>6</w:t>
       </w:r>
       <w:r>
         <w:rPr>
@@ -433,11 +433,11 @@
       <w:r>
         <w:rPr>
           <w:rFonts w:eastAsia="Times New Roman"/>
-          <w:sz w:val="26"/>
-          <w:szCs w:val="26"/>
-          <w:lang w:eastAsia="zh-CN"/>
-        </w:rPr>
-        <w:t>Tỉnh Bình Dương</w:t>
+          <w:iCs/>
+          <w:sz w:val="26"/>
+          <w:szCs w:val="26"/>
+        </w:rPr>
+        <w:t>TP Hồ Chí Minh</w:t>
       </w:r>
     </w:p>
     <w:p>
@@ -535,7 +535,7 @@
           <w:sz w:val="26"/>
           <w:szCs w:val="26"/>
         </w:rPr>
-        <w:t>VŨ THỊ HÀ</w:t>
+        <w:t>ZHANG, CHAOYANG</w:t>
       </w:r>
     </w:p>
     <w:p>
@@ -965,7 +965,7 @@
                     </wp:anchor>
                   </w:drawing>
                 </mc:Choice>
-                <mc:Fallback xmlns:w16="http://schemas.microsoft.com/office/word/2018/wordml" xmlns:w16cid="http://schemas.microsoft.com/office/word/2016/wordml/cid" xmlns:w16cex="http://schemas.microsoft.com/office/word/2018/wordml/cex" xmlns:am3d="http://schemas.microsoft.com/office/drawing/2017/model3d" xmlns:aink="http://schemas.microsoft.com/office/drawing/2016/ink" xmlns:cx8="http://schemas.microsoft.com/office/drawing/2016/5/14/chartex" xmlns:cx7="http://schemas.microsoft.com/office/drawing/2016/5/13/chartex" xmlns:cx6="http://schemas.microsoft.com/office/drawing/2016/5/12/chartex" xmlns:cx5="http://schemas.microsoft.com/office/drawing/2016/5/11/chartex" xmlns:cx4="http://schemas.microsoft.com/office/drawing/2016/5/10/chartex" xmlns:cx3="http://schemas.microsoft.com/office/drawing/2016/5/9/chartex" xmlns:cx2="http://schemas.microsoft.com/office/drawing/2015/10/21/chartex" xmlns:cx1="http://schemas.microsoft.com/office/drawing/2015/9/8/chartex">
+                <mc:Fallback xmlns:cx2="http://schemas.microsoft.com/office/drawing/2015/10/21/chartex" xmlns:cx3="http://schemas.microsoft.com/office/drawing/2016/5/9/chartex" xmlns:cx4="http://schemas.microsoft.com/office/drawing/2016/5/10/chartex" xmlns:cx5="http://schemas.microsoft.com/office/drawing/2016/5/11/chartex" xmlns:cx6="http://schemas.microsoft.com/office/drawing/2016/5/12/chartex" xmlns:cx7="http://schemas.microsoft.com/office/drawing/2016/5/13/chartex" xmlns:cx8="http://schemas.microsoft.com/office/drawing/2016/5/14/chartex" xmlns:aink="http://schemas.microsoft.com/office/drawing/2016/ink" xmlns:am3d="http://schemas.microsoft.com/office/drawing/2017/model3d" xmlns:w16cex="http://schemas.microsoft.com/office/word/2018/wordml/cex" xmlns:w16cid="http://schemas.microsoft.com/office/word/2016/wordml/cid" xmlns:w16="http://schemas.microsoft.com/office/word/2018/wordml">
                   <w:pict>
                     <v:rect w14:anchorId="48BE453E" id="Rectangle 208" o:spid="_x0000_s1026" style="position:absolute;margin-left:-2.6pt;margin-top:3.4pt;width:27pt;height:22pt;z-index:251660288;visibility:visible;mso-wrap-style:none;mso-width-percent:0;mso-height-percent:0;mso-wrap-distance-left:9pt;mso-wrap-distance-top:0;mso-wrap-distance-right:9pt;mso-wrap-distance-bottom:0;mso-position-horizontal:absolute;mso-position-horizontal-relative:margin;mso-position-vertical:absolute;mso-position-vertical-relative:margin;mso-width-percent:0;mso-height-percent:0;mso-width-relative:page;mso-height-relative:page;v-text-anchor:middle" o:gfxdata="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" strokeweight=".26mm">
                       <v:stroke endcap="square"/>
@@ -1090,7 +1090,7 @@
                     </wp:anchor>
                   </w:drawing>
                 </mc:Choice>
-                <mc:Fallback xmlns:w16="http://schemas.microsoft.com/office/word/2018/wordml" xmlns:w16cid="http://schemas.microsoft.com/office/word/2016/wordml/cid" xmlns:w16cex="http://schemas.microsoft.com/office/word/2018/wordml/cex" xmlns:am3d="http://schemas.microsoft.com/office/drawing/2017/model3d" xmlns:aink="http://schemas.microsoft.com/office/drawing/2016/ink" xmlns:cx8="http://schemas.microsoft.com/office/drawing/2016/5/14/chartex" xmlns:cx7="http://schemas.microsoft.com/office/drawing/2016/5/13/chartex" xmlns:cx6="http://schemas.microsoft.com/office/drawing/2016/5/12/chartex" xmlns:cx5="http://schemas.microsoft.com/office/drawing/2016/5/11/chartex" xmlns:cx4="http://schemas.microsoft.com/office/drawing/2016/5/10/chartex" xmlns:cx3="http://schemas.microsoft.com/office/drawing/2016/5/9/chartex" xmlns:cx2="http://schemas.microsoft.com/office/drawing/2015/10/21/chartex" xmlns:cx1="http://schemas.microsoft.com/office/drawing/2015/9/8/chartex">
+                <mc:Fallback xmlns:cx2="http://schemas.microsoft.com/office/drawing/2015/10/21/chartex" xmlns:cx3="http://schemas.microsoft.com/office/drawing/2016/5/9/chartex" xmlns:cx4="http://schemas.microsoft.com/office/drawing/2016/5/10/chartex" xmlns:cx5="http://schemas.microsoft.com/office/drawing/2016/5/11/chartex" xmlns:cx6="http://schemas.microsoft.com/office/drawing/2016/5/12/chartex" xmlns:cx7="http://schemas.microsoft.com/office/drawing/2016/5/13/chartex" xmlns:cx8="http://schemas.microsoft.com/office/drawing/2016/5/14/chartex" xmlns:aink="http://schemas.microsoft.com/office/drawing/2016/ink" xmlns:am3d="http://schemas.microsoft.com/office/drawing/2017/model3d" xmlns:w16cex="http://schemas.microsoft.com/office/word/2018/wordml/cex" xmlns:w16cid="http://schemas.microsoft.com/office/word/2016/wordml/cid" xmlns:w16="http://schemas.microsoft.com/office/word/2018/wordml">
                   <w:pict>
                     <v:rect w14:anchorId="47592DD9" id="Rectangle 207" o:spid="_x0000_s1026" style="position:absolute;margin-left:-2.6pt;margin-top:3.8pt;width:27pt;height:22pt;z-index:251661312;visibility:visible;mso-wrap-style:none;mso-width-percent:0;mso-height-percent:0;mso-wrap-distance-left:9pt;mso-wrap-distance-top:0;mso-wrap-distance-right:9pt;mso-wrap-distance-bottom:0;mso-position-horizontal:absolute;mso-position-horizontal-relative:margin;mso-position-vertical:absolute;mso-position-vertical-relative:margin;mso-width-percent:0;mso-height-percent:0;mso-width-relative:page;mso-height-relative:page;v-text-anchor:middle" o:gfxdata="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" strokeweight=".26mm">
                       <v:stroke endcap="square"/>
@@ -1215,7 +1215,7 @@
                     </wp:anchor>
                   </w:drawing>
                 </mc:Choice>
-                <mc:Fallback xmlns:w16="http://schemas.microsoft.com/office/word/2018/wordml" xmlns:w16cid="http://schemas.microsoft.com/office/word/2016/wordml/cid" xmlns:w16cex="http://schemas.microsoft.com/office/word/2018/wordml/cex" xmlns:am3d="http://schemas.microsoft.com/office/drawing/2017/model3d" xmlns:aink="http://schemas.microsoft.com/office/drawing/2016/ink" xmlns:cx8="http://schemas.microsoft.com/office/drawing/2016/5/14/chartex" xmlns:cx7="http://schemas.microsoft.com/office/drawing/2016/5/13/chartex" xmlns:cx6="http://schemas.microsoft.com/office/drawing/2016/5/12/chartex" xmlns:cx5="http://schemas.microsoft.com/office/drawing/2016/5/11/chartex" xmlns:cx4="http://schemas.microsoft.com/office/drawing/2016/5/10/chartex" xmlns:cx3="http://schemas.microsoft.com/office/drawing/2016/5/9/chartex" xmlns:cx2="http://schemas.microsoft.com/office/drawing/2015/10/21/chartex" xmlns:cx1="http://schemas.microsoft.com/office/drawing/2015/9/8/chartex">
+                <mc:Fallback xmlns:cx2="http://schemas.microsoft.com/office/drawing/2015/10/21/chartex" xmlns:cx3="http://schemas.microsoft.com/office/drawing/2016/5/9/chartex" xmlns:cx4="http://schemas.microsoft.com/office/drawing/2016/5/10/chartex" xmlns:cx5="http://schemas.microsoft.com/office/drawing/2016/5/11/chartex" xmlns:cx6="http://schemas.microsoft.com/office/drawing/2016/5/12/chartex" xmlns:cx7="http://schemas.microsoft.com/office/drawing/2016/5/13/chartex" xmlns:cx8="http://schemas.microsoft.com/office/drawing/2016/5/14/chartex" xmlns:aink="http://schemas.microsoft.com/office/drawing/2016/ink" xmlns:am3d="http://schemas.microsoft.com/office/drawing/2017/model3d" xmlns:w16cex="http://schemas.microsoft.com/office/word/2018/wordml/cex" xmlns:w16cid="http://schemas.microsoft.com/office/word/2016/wordml/cid" xmlns:w16="http://schemas.microsoft.com/office/word/2018/wordml">
                   <w:pict>
                     <v:rect w14:anchorId="3067D538" id="Rectangle 206" o:spid="_x0000_s1026" style="position:absolute;margin-left:-2.05pt;margin-top:3.3pt;width:27pt;height:22pt;z-index:251662336;visibility:visible;mso-wrap-style:none;mso-width-percent:0;mso-height-percent:0;mso-wrap-distance-left:9pt;mso-wrap-distance-top:0;mso-wrap-distance-right:9pt;mso-wrap-distance-bottom:0;mso-position-horizontal:absolute;mso-position-horizontal-relative:margin;mso-position-vertical:absolute;mso-position-vertical-relative:margin;mso-width-percent:0;mso-height-percent:0;mso-width-relative:page;mso-height-relative:page;v-text-anchor:middle" o:gfxdata="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" strokeweight=".26mm">
                       <v:stroke endcap="square"/>
@@ -1340,7 +1340,7 @@
                     </wp:anchor>
                   </w:drawing>
                 </mc:Choice>
-                <mc:Fallback xmlns:w16="http://schemas.microsoft.com/office/word/2018/wordml" xmlns:w16cid="http://schemas.microsoft.com/office/word/2016/wordml/cid" xmlns:w16cex="http://schemas.microsoft.com/office/word/2018/wordml/cex" xmlns:am3d="http://schemas.microsoft.com/office/drawing/2017/model3d" xmlns:aink="http://schemas.microsoft.com/office/drawing/2016/ink" xmlns:cx8="http://schemas.microsoft.com/office/drawing/2016/5/14/chartex" xmlns:cx7="http://schemas.microsoft.com/office/drawing/2016/5/13/chartex" xmlns:cx6="http://schemas.microsoft.com/office/drawing/2016/5/12/chartex" xmlns:cx5="http://schemas.microsoft.com/office/drawing/2016/5/11/chartex" xmlns:cx4="http://schemas.microsoft.com/office/drawing/2016/5/10/chartex" xmlns:cx3="http://schemas.microsoft.com/office/drawing/2016/5/9/chartex" xmlns:cx2="http://schemas.microsoft.com/office/drawing/2015/10/21/chartex" xmlns:cx1="http://schemas.microsoft.com/office/drawing/2015/9/8/chartex">
+                <mc:Fallback xmlns:cx2="http://schemas.microsoft.com/office/drawing/2015/10/21/chartex" xmlns:cx3="http://schemas.microsoft.com/office/drawing/2016/5/9/chartex" xmlns:cx4="http://schemas.microsoft.com/office/drawing/2016/5/10/chartex" xmlns:cx5="http://schemas.microsoft.com/office/drawing/2016/5/11/chartex" xmlns:cx6="http://schemas.microsoft.com/office/drawing/2016/5/12/chartex" xmlns:cx7="http://schemas.microsoft.com/office/drawing/2016/5/13/chartex" xmlns:cx8="http://schemas.microsoft.com/office/drawing/2016/5/14/chartex" xmlns:aink="http://schemas.microsoft.com/office/drawing/2016/ink" xmlns:am3d="http://schemas.microsoft.com/office/drawing/2017/model3d" xmlns:w16cex="http://schemas.microsoft.com/office/word/2018/wordml/cex" xmlns:w16cid="http://schemas.microsoft.com/office/word/2016/wordml/cid" xmlns:w16="http://schemas.microsoft.com/office/word/2018/wordml">
                   <w:pict>
                     <v:rect w14:anchorId="587F3080" id="Rectangle 205" o:spid="_x0000_s1026" style="position:absolute;margin-left:-2.6pt;margin-top:3.55pt;width:27pt;height:22pt;z-index:251663360;visibility:visible;mso-wrap-style:none;mso-width-percent:0;mso-height-percent:0;mso-wrap-distance-left:9pt;mso-wrap-distance-top:0;mso-wrap-distance-right:9pt;mso-wrap-distance-bottom:0;mso-position-horizontal:absolute;mso-position-horizontal-relative:margin;mso-position-vertical:absolute;mso-position-vertical-relative:margin;mso-width-percent:0;mso-height-percent:0;mso-width-relative:page;mso-height-relative:page;v-text-anchor:middle" o:gfxdata="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" strokeweight=".26mm">
                       <v:stroke endcap="square"/>
@@ -1486,7 +1486,7 @@
                     </wp:anchor>
                   </w:drawing>
                 </mc:Choice>
-                <mc:Fallback xmlns:w16="http://schemas.microsoft.com/office/word/2018/wordml" xmlns:w16cid="http://schemas.microsoft.com/office/word/2016/wordml/cid" xmlns:w16cex="http://schemas.microsoft.com/office/word/2018/wordml/cex" xmlns:am3d="http://schemas.microsoft.com/office/drawing/2017/model3d" xmlns:aink="http://schemas.microsoft.com/office/drawing/2016/ink" xmlns:cx8="http://schemas.microsoft.com/office/drawing/2016/5/14/chartex" xmlns:cx7="http://schemas.microsoft.com/office/drawing/2016/5/13/chartex" xmlns:cx6="http://schemas.microsoft.com/office/drawing/2016/5/12/chartex" xmlns:cx5="http://schemas.microsoft.com/office/drawing/2016/5/11/chartex" xmlns:cx4="http://schemas.microsoft.com/office/drawing/2016/5/10/chartex" xmlns:cx3="http://schemas.microsoft.com/office/drawing/2016/5/9/chartex" xmlns:cx2="http://schemas.microsoft.com/office/drawing/2015/10/21/chartex" xmlns:cx1="http://schemas.microsoft.com/office/drawing/2015/9/8/chartex">
+                <mc:Fallback xmlns:cx2="http://schemas.microsoft.com/office/drawing/2015/10/21/chartex" xmlns:cx3="http://schemas.microsoft.com/office/drawing/2016/5/9/chartex" xmlns:cx4="http://schemas.microsoft.com/office/drawing/2016/5/10/chartex" xmlns:cx5="http://schemas.microsoft.com/office/drawing/2016/5/11/chartex" xmlns:cx6="http://schemas.microsoft.com/office/drawing/2016/5/12/chartex" xmlns:cx7="http://schemas.microsoft.com/office/drawing/2016/5/13/chartex" xmlns:cx8="http://schemas.microsoft.com/office/drawing/2016/5/14/chartex" xmlns:aink="http://schemas.microsoft.com/office/drawing/2016/ink" xmlns:am3d="http://schemas.microsoft.com/office/drawing/2017/model3d" xmlns:w16cex="http://schemas.microsoft.com/office/word/2018/wordml/cex" xmlns:w16cid="http://schemas.microsoft.com/office/word/2016/wordml/cid" xmlns:w16="http://schemas.microsoft.com/office/word/2018/wordml">
                   <w:pict>
                     <v:rect w14:anchorId="4CD11A9F" id="Rectangle 204" o:spid="_x0000_s1026" style="position:absolute;margin-left:-2.6pt;margin-top:3.35pt;width:27pt;height:22pt;z-index:251696128;visibility:visible;mso-wrap-style:none;mso-width-percent:0;mso-height-percent:0;mso-wrap-distance-left:9pt;mso-wrap-distance-top:0;mso-wrap-distance-right:9pt;mso-wrap-distance-bottom:0;mso-position-horizontal:absolute;mso-position-horizontal-relative:margin;mso-position-vertical:absolute;mso-position-vertical-relative:margin;mso-width-percent:0;mso-height-percent:0;mso-width-relative:page;mso-height-relative:page;v-text-anchor:middle" o:gfxdata="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" strokeweight=".26mm">
                       <v:stroke endcap="square"/>
@@ -1623,7 +1623,7 @@
                     </wp:anchor>
                   </w:drawing>
                 </mc:Choice>
-                <mc:Fallback xmlns:w16="http://schemas.microsoft.com/office/word/2018/wordml" xmlns:w16cid="http://schemas.microsoft.com/office/word/2016/wordml/cid" xmlns:w16cex="http://schemas.microsoft.com/office/word/2018/wordml/cex" xmlns:am3d="http://schemas.microsoft.com/office/drawing/2017/model3d" xmlns:aink="http://schemas.microsoft.com/office/drawing/2016/ink" xmlns:cx8="http://schemas.microsoft.com/office/drawing/2016/5/14/chartex" xmlns:cx7="http://schemas.microsoft.com/office/drawing/2016/5/13/chartex" xmlns:cx6="http://schemas.microsoft.com/office/drawing/2016/5/12/chartex" xmlns:cx5="http://schemas.microsoft.com/office/drawing/2016/5/11/chartex" xmlns:cx4="http://schemas.microsoft.com/office/drawing/2016/5/10/chartex" xmlns:cx3="http://schemas.microsoft.com/office/drawing/2016/5/9/chartex" xmlns:cx2="http://schemas.microsoft.com/office/drawing/2015/10/21/chartex" xmlns:cx1="http://schemas.microsoft.com/office/drawing/2015/9/8/chartex">
+                <mc:Fallback xmlns:cx2="http://schemas.microsoft.com/office/drawing/2015/10/21/chartex" xmlns:cx3="http://schemas.microsoft.com/office/drawing/2016/5/9/chartex" xmlns:cx4="http://schemas.microsoft.com/office/drawing/2016/5/10/chartex" xmlns:cx5="http://schemas.microsoft.com/office/drawing/2016/5/11/chartex" xmlns:cx6="http://schemas.microsoft.com/office/drawing/2016/5/12/chartex" xmlns:cx7="http://schemas.microsoft.com/office/drawing/2016/5/13/chartex" xmlns:cx8="http://schemas.microsoft.com/office/drawing/2016/5/14/chartex" xmlns:aink="http://schemas.microsoft.com/office/drawing/2016/ink" xmlns:am3d="http://schemas.microsoft.com/office/drawing/2017/model3d" xmlns:w16cex="http://schemas.microsoft.com/office/word/2018/wordml/cex" xmlns:w16cid="http://schemas.microsoft.com/office/word/2016/wordml/cid" xmlns:w16="http://schemas.microsoft.com/office/word/2018/wordml">
                   <w:pict>
                     <v:rect w14:anchorId="551C29D0" id="Rectangle 203" o:spid="_x0000_s1026" style="position:absolute;margin-left:-2.6pt;margin-top:3.75pt;width:27pt;height:22pt;z-index:251666432;visibility:visible;mso-wrap-style:none;mso-width-percent:0;mso-height-percent:0;mso-wrap-distance-left:9pt;mso-wrap-distance-top:0;mso-wrap-distance-right:9pt;mso-wrap-distance-bottom:0;mso-position-horizontal:absolute;mso-position-horizontal-relative:margin;mso-position-vertical:absolute;mso-position-vertical-relative:margin;mso-width-percent:0;mso-height-percent:0;mso-width-relative:page;mso-height-relative:page;v-text-anchor:middle" o:gfxdata="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" strokeweight=".26mm">
                       <v:stroke endcap="square"/>
@@ -1733,7 +1733,7 @@
           <w:sz w:val="26"/>
           <w:szCs w:val="26"/>
         </w:rPr>
-        <w:t>CÔNG TY TNHH MTV CHANG HONG</w:t>
+        <w:t>CÔNG TY TNHH THƯƠNG MẠI NOKI</w:t>
       </w:r>
     </w:p>
     <w:p>
@@ -1775,25 +1775,6 @@
         <w:t>):</w:t>
       </w:r>
       <w:r>
-        <w:t xml:space="preserve"> </w:t>
-      </w:r>
-      <w:r>
-        <w:rPr>
-          <w:b/>
-          <w:sz w:val="26"/>
-          <w:szCs w:val="26"/>
-          <w:lang w:eastAsia="zh-CN"/>
-        </w:rPr>
-        <w:t>CHANG HONG MTV COMPANY LIMITED</w:t>
-      </w:r>
-      <w:r>
-        <w:rPr>
-          <w:b/>
-          <w:color w:val="202124"/>
-          <w:sz w:val="26"/>
-          <w:szCs w:val="26"/>
-          <w:lang w:val="en"/>
-        </w:rPr>
         <w:t xml:space="preserve"> </w:t>
       </w:r>
     </w:p>
@@ -1933,7 +1914,7 @@
           <w:szCs w:val="26"/>
           <w:lang w:eastAsia="zh-CN"/>
         </w:rPr>
-        <w:t>Số 228A Nguyễn Thị Minh Khai, Khu 8</w:t>
+        <w:t>Số 34 Nguyễn Gia Trí</w:t>
       </w:r>
     </w:p>
     <w:p>
@@ -1986,7 +1967,7 @@
           <w:szCs w:val="26"/>
           <w:lang w:eastAsia="zh-CN"/>
         </w:rPr>
-        <w:t>Phú Hòa</w:t>
+        <w:t>25</w:t>
       </w:r>
     </w:p>
     <w:p>
@@ -2039,16 +2020,16 @@
           <w:szCs w:val="26"/>
           <w:lang w:eastAsia="zh-CN"/>
         </w:rPr>
-        <w:t xml:space="preserve">ố thuộc tỉnh: Thành Phố </w:t>
-      </w:r>
-      <w:r>
-        <w:rPr>
-          <w:rFonts w:eastAsia="Times New Roman"/>
-          <w:sz w:val="26"/>
-          <w:szCs w:val="26"/>
-          <w:lang w:eastAsia="zh-CN"/>
-        </w:rPr>
-        <w:t>Thủ Dầu Một</w:t>
+        <w:t xml:space="preserve">ố thuộc tỉnh: </w:t>
+      </w:r>
+      <w:r>
+        <w:rPr>
+          <w:rFonts w:eastAsia="Times New Roman"/>
+          <w:sz w:val="26"/>
+          <w:szCs w:val="26"/>
+          <w:lang w:eastAsia="zh-CN"/>
+        </w:rPr>
+        <w:t>Quận Bình Thạnh</w:t>
       </w:r>
     </w:p>
     <w:p>
@@ -2084,7 +2065,7 @@
           <w:szCs w:val="26"/>
           <w:lang w:eastAsia="zh-CN"/>
         </w:rPr>
-        <w:t>Bình Dương</w:t>
+        <w:t>TP. Hồ Chí Minh</w:t>
       </w:r>
     </w:p>
     <w:p>
@@ -2129,7 +2110,16 @@
           <w:szCs w:val="26"/>
           <w:lang w:eastAsia="zh-CN"/>
         </w:rPr>
-        <w:t xml:space="preserve">0969954952 </w:t>
+        <w:t>0385835370</w:t>
+      </w:r>
+      <w:r>
+        <w:rPr>
+          <w:rFonts w:eastAsia="Times New Roman"/>
+          <w:sz w:val="26"/>
+          <w:szCs w:val="26"/>
+          <w:lang w:eastAsia="zh-CN"/>
+        </w:rPr>
+        <w:t xml:space="preserve"> </w:t>
       </w:r>
       <w:r>
         <w:rPr>
@@ -2207,7 +2197,6 @@
         </w:rPr>
         <w:t>nếu có</w:t>
       </w:r>
-      <w:proofErr w:type="gramStart"/>
       <w:r>
         <w:rPr>
           <w:rFonts w:eastAsia="Times New Roman"/>
@@ -2217,7 +2206,6 @@
         </w:rPr>
         <w:t>):</w:t>
       </w:r>
-      <w:proofErr w:type="gramEnd"/>
       <w:r>
         <w:t xml:space="preserve"> </w:t>
       </w:r>
@@ -2228,7 +2216,7 @@
           <w:szCs w:val="26"/>
           <w:lang w:val="fr-FR" w:eastAsia="zh-CN"/>
         </w:rPr>
-        <w:t>vuthiha952@gmail.com</w:t>
+        <w:t>1332268470@qq.com</w:t>
       </w:r>
       <w:r>
         <w:rPr>
@@ -3219,27 +3207,7 @@
           <w:szCs w:val="26"/>
           <w:lang w:eastAsia="zh-CN"/>
         </w:rPr>
-        <w:t xml:space="preserve">) do Uỷ ban Chứng khoán Nhà nước cấp ngày: </w:t>
-      </w:r>
-      <w:proofErr w:type="gramStart"/>
-      <w:r>
-        <w:rPr>
-          <w:rFonts w:eastAsia="Times New Roman"/>
-          <w:sz w:val="26"/>
-          <w:szCs w:val="26"/>
-          <w:lang w:eastAsia="zh-CN"/>
-        </w:rPr>
-        <w:t>…./</w:t>
-      </w:r>
-      <w:proofErr w:type="gramEnd"/>
-      <w:r>
-        <w:rPr>
-          <w:rFonts w:eastAsia="Times New Roman"/>
-          <w:sz w:val="26"/>
-          <w:szCs w:val="26"/>
-          <w:lang w:eastAsia="zh-CN"/>
-        </w:rPr>
-        <w:t>…./…..</w:t>
+        <w:t>) do Uỷ ban Chứng khoán Nhà nước cấp ngày: …./…./…..</w:t>
       </w:r>
     </w:p>
     <w:p>
@@ -3274,7 +3242,6 @@
           <w:sz w:val="26"/>
           <w:szCs w:val="26"/>
         </w:rPr>
-        <w:lastRenderedPageBreak/>
         <mc:AlternateContent>
           <mc:Choice Requires="wps">
             <w:drawing>
@@ -3423,6 +3390,7 @@
           <w:szCs w:val="26"/>
           <w:lang w:val="fr-FR" w:eastAsia="zh-CN"/>
         </w:rPr>
+        <w:lastRenderedPageBreak/>
         <w:t>4. Ngành, nghề kinh doanh</w:t>
       </w:r>
       <w:r>
@@ -3469,42 +3437,32 @@
     </w:p>
     <w:tbl>
       <w:tblPr>
-        <w:tblW w:w="9102" w:type="dxa"/>
-        <w:tblInd w:w="108" w:type="dxa"/>
-        <w:tblLayout w:type="fixed"/>
-        <w:tblLook w:val="0000" w:firstRow="0" w:lastRow="0" w:firstColumn="0" w:lastColumn="0" w:noHBand="0" w:noVBand="0"/>
+        <w:tblStyle w:val="TableGrid"/>
+        <w:tblW w:w="0" w:type="auto"/>
+        <w:tblLook w:val="04A0" w:firstRow="1" w:lastRow="0" w:firstColumn="1" w:lastColumn="0" w:noHBand="0" w:noVBand="1"/>
       </w:tblPr>
       <w:tblGrid>
-        <w:gridCol w:w="1134"/>
-        <w:gridCol w:w="4536"/>
-        <w:gridCol w:w="3432"/>
+        <w:gridCol w:w="738"/>
+        <w:gridCol w:w="4680"/>
+        <w:gridCol w:w="1062"/>
+        <w:gridCol w:w="2160"/>
       </w:tblGrid>
       <w:tr>
         <w:tc>
           <w:tcPr>
-            <w:tcW w:w="1134" w:type="dxa"/>
-            <w:tcBorders>
-              <w:top w:val="single" w:sz="4" w:space="0" w:color="000000"/>
-              <w:left w:val="single" w:sz="4" w:space="0" w:color="000000"/>
-              <w:bottom w:val="single" w:sz="4" w:space="0" w:color="000000"/>
-            </w:tcBorders>
+            <w:tcW w:w="738" w:type="dxa"/>
           </w:tcPr>
           <w:p>
             <w:pPr>
-              <w:suppressAutoHyphens/>
-              <w:spacing w:before="120" w:line="360" w:lineRule="exact"/>
-              <w:jc w:val="center"/>
-              <w:rPr>
-                <w:sz w:val="26"/>
-                <w:szCs w:val="26"/>
-                <w:lang w:eastAsia="zh-CN"/>
+              <w:rPr>
+                <w:sz w:val="26"/>
+                <w:szCs w:val="26"/>
               </w:rPr>
             </w:pPr>
             <w:r>
               <w:rPr>
                 <w:sz w:val="26"/>
                 <w:szCs w:val="26"/>
-                <w:lang w:eastAsia="zh-CN"/>
               </w:rPr>
               <w:t>STT</w:t>
             </w:r>
@@ -3512,62 +3470,61 @@
         </w:tc>
         <w:tc>
           <w:tcPr>
-            <w:tcW w:w="4536" w:type="dxa"/>
-            <w:tcBorders>
-              <w:top w:val="single" w:sz="4" w:space="0" w:color="000000"/>
-              <w:left w:val="single" w:sz="4" w:space="0" w:color="000000"/>
-              <w:bottom w:val="single" w:sz="4" w:space="0" w:color="000000"/>
-            </w:tcBorders>
+            <w:tcW w:w="4680" w:type="dxa"/>
           </w:tcPr>
           <w:p>
             <w:pPr>
-              <w:suppressAutoHyphens/>
-              <w:spacing w:before="120" w:line="360" w:lineRule="exact"/>
-              <w:jc w:val="center"/>
-              <w:rPr>
-                <w:sz w:val="26"/>
-                <w:szCs w:val="26"/>
-                <w:lang w:eastAsia="zh-CN"/>
+              <w:rPr>
+                <w:sz w:val="26"/>
+                <w:szCs w:val="26"/>
               </w:rPr>
             </w:pPr>
             <w:r>
               <w:rPr>
                 <w:sz w:val="26"/>
                 <w:szCs w:val="26"/>
-                <w:lang w:eastAsia="zh-CN"/>
-              </w:rPr>
-              <w:t>Tên ngành</w:t>
+              </w:rPr>
+              <w:t>Tên ngành (bao gồm chi tiết)</w:t>
             </w:r>
           </w:p>
         </w:tc>
         <w:tc>
           <w:tcPr>
-            <w:tcW w:w="3432" w:type="dxa"/>
-            <w:tcBorders>
-              <w:top w:val="single" w:sz="4" w:space="0" w:color="000000"/>
-              <w:left w:val="single" w:sz="4" w:space="0" w:color="000000"/>
-              <w:bottom w:val="single" w:sz="4" w:space="0" w:color="000000"/>
-              <w:right w:val="single" w:sz="4" w:space="0" w:color="000000"/>
-            </w:tcBorders>
+            <w:tcW w:w="1062" w:type="dxa"/>
           </w:tcPr>
           <w:p>
             <w:pPr>
-              <w:suppressAutoHyphens/>
-              <w:spacing w:before="120" w:line="360" w:lineRule="exact"/>
-              <w:jc w:val="center"/>
-              <w:rPr>
-                <w:sz w:val="26"/>
-                <w:szCs w:val="26"/>
-                <w:lang w:eastAsia="zh-CN"/>
+              <w:rPr>
+                <w:sz w:val="26"/>
+                <w:szCs w:val="26"/>
               </w:rPr>
             </w:pPr>
             <w:r>
               <w:rPr>
                 <w:sz w:val="26"/>
                 <w:szCs w:val="26"/>
-                <w:lang w:eastAsia="zh-CN"/>
-              </w:rPr>
-              <w:t>Mã ngành</w:t>
+              </w:rPr>
+              <w:t>Mã Ngành</w:t>
+            </w:r>
+          </w:p>
+        </w:tc>
+        <w:tc>
+          <w:tcPr>
+            <w:tcW w:w="2160" w:type="dxa"/>
+          </w:tcPr>
+          <w:p>
+            <w:pPr>
+              <w:rPr>
+                <w:sz w:val="26"/>
+                <w:szCs w:val="26"/>
+              </w:rPr>
+            </w:pPr>
+            <w:r>
+              <w:rPr>
+                <w:sz w:val="26"/>
+                <w:szCs w:val="26"/>
+              </w:rPr>
+              <w:t>Ngành nghề kinh doanh chính</w:t>
             </w:r>
           </w:p>
         </w:tc>
@@ -3575,29 +3532,19 @@
       <w:tr>
         <w:tc>
           <w:tcPr>
-            <w:tcW w:w="1134" w:type="dxa"/>
-            <w:tcBorders>
-              <w:top w:val="single" w:sz="4" w:space="0" w:color="000000"/>
-              <w:left w:val="single" w:sz="4" w:space="0" w:color="000000"/>
-              <w:bottom w:val="single" w:sz="4" w:space="0" w:color="000000"/>
-            </w:tcBorders>
+            <w:tcW w:w="738" w:type="dxa"/>
           </w:tcPr>
           <w:p>
             <w:pPr>
-              <w:suppressAutoHyphens/>
-              <w:spacing w:before="120" w:line="360" w:lineRule="exact"/>
-              <w:jc w:val="center"/>
-              <w:rPr>
-                <w:sz w:val="26"/>
-                <w:szCs w:val="26"/>
-                <w:lang w:eastAsia="zh-CN"/>
+              <w:rPr>
+                <w:sz w:val="26"/>
+                <w:szCs w:val="26"/>
               </w:rPr>
             </w:pPr>
             <w:r>
               <w:rPr>
                 <w:sz w:val="26"/>
                 <w:szCs w:val="26"/>
-                <w:lang w:eastAsia="zh-CN"/>
               </w:rPr>
               <w:t>1</w:t>
             </w:r>
@@ -3605,108 +3552,69 @@
         </w:tc>
         <w:tc>
           <w:tcPr>
-            <w:tcW w:w="4536" w:type="dxa"/>
-            <w:tcBorders>
-              <w:top w:val="single" w:sz="4" w:space="0" w:color="000000"/>
-              <w:left w:val="single" w:sz="4" w:space="0" w:color="000000"/>
-              <w:bottom w:val="single" w:sz="4" w:space="0" w:color="000000"/>
-            </w:tcBorders>
+            <w:tcW w:w="4680" w:type="dxa"/>
           </w:tcPr>
           <w:p>
             <w:pPr>
-              <w:suppressAutoHyphens/>
-              <w:snapToGrid w:val="0"/>
-              <w:spacing w:before="120" w:line="360" w:lineRule="exact"/>
-              <w:rPr>
-                <w:sz w:val="26"/>
-                <w:szCs w:val="26"/>
-                <w:lang w:eastAsia="zh-CN"/>
+              <w:rPr>
+                <w:sz w:val="26"/>
+                <w:szCs w:val="26"/>
               </w:rPr>
             </w:pPr>
             <w:r>
               <w:rPr>
                 <w:sz w:val="26"/>
                 <w:szCs w:val="26"/>
-                <w:lang w:eastAsia="zh-CN"/>
-              </w:rPr>
-              <w:t>Gia công cơ khí; xử lý và tráng phủ kim loại</w:t>
+              </w:rPr>
+              <w:t>Bán lẻ sách, báo, tạp chí văn phòng phẩm trong các cửa hàng chuyên doanh</w:t>
             </w:r>
           </w:p>
           <w:p>
             <w:pPr>
-              <w:suppressAutoHyphens/>
-              <w:snapToGrid w:val="0"/>
-              <w:spacing w:before="120" w:line="360" w:lineRule="exact"/>
-              <w:rPr>
-                <w:sz w:val="26"/>
-                <w:szCs w:val="26"/>
-                <w:lang w:eastAsia="zh-CN"/>
+              <w:rPr>
+                <w:sz w:val="26"/>
+                <w:szCs w:val="26"/>
               </w:rPr>
             </w:pPr>
-            <w:r>
-              <w:rPr>
-                <w:sz w:val="26"/>
-                <w:szCs w:val="26"/>
-                <w:lang w:eastAsia="zh-CN"/>
-              </w:rPr>
-              <w:t xml:space="preserve">Chi tiết: - Gia công khuôn mẫu các loại -Gia công bàn in băng </w:t>
-            </w:r>
-            <w:proofErr w:type="gramStart"/>
-            <w:r>
-              <w:rPr>
-                <w:sz w:val="26"/>
-                <w:szCs w:val="26"/>
-                <w:lang w:eastAsia="zh-CN"/>
-              </w:rPr>
-              <w:t>chuyền ,băng</w:t>
-            </w:r>
-            <w:proofErr w:type="gramEnd"/>
-            <w:r>
-              <w:rPr>
-                <w:sz w:val="26"/>
-                <w:szCs w:val="26"/>
-                <w:lang w:eastAsia="zh-CN"/>
-              </w:rPr>
-              <w:t xml:space="preserve"> tải bồn sấy. - Tiện, phay, bào, hàn, cắt, mài, đục. - Gia công và lắp đặt ngói thép màu</w:t>
-            </w:r>
-            <w:r>
-              <w:rPr>
-                <w:sz w:val="26"/>
-                <w:szCs w:val="26"/>
-                <w:lang w:eastAsia="zh-CN"/>
-              </w:rPr>
-              <w:br/>
-            </w:r>
           </w:p>
         </w:tc>
         <w:tc>
           <w:tcPr>
-            <w:tcW w:w="3432" w:type="dxa"/>
-            <w:tcBorders>
-              <w:top w:val="single" w:sz="4" w:space="0" w:color="000000"/>
-              <w:left w:val="single" w:sz="4" w:space="0" w:color="000000"/>
-              <w:bottom w:val="single" w:sz="4" w:space="0" w:color="000000"/>
-              <w:right w:val="single" w:sz="4" w:space="0" w:color="000000"/>
-            </w:tcBorders>
+            <w:tcW w:w="1062" w:type="dxa"/>
           </w:tcPr>
           <w:p>
             <w:pPr>
-              <w:suppressAutoHyphens/>
-              <w:snapToGrid w:val="0"/>
-              <w:spacing w:before="120" w:line="360" w:lineRule="exact"/>
-              <w:rPr>
-                <w:sz w:val="26"/>
-                <w:szCs w:val="26"/>
-                <w:lang w:eastAsia="zh-CN"/>
+              <w:rPr>
+                <w:sz w:val="26"/>
+                <w:szCs w:val="26"/>
               </w:rPr>
             </w:pPr>
             <w:r>
               <w:rPr>
                 <w:sz w:val="26"/>
                 <w:szCs w:val="26"/>
-                <w:lang w:eastAsia="zh-CN"/>
-              </w:rPr>
-              <w:t>2592</w:t>
+              </w:rPr>
+              <w:t>4761</w:t>
+            </w:r>
+          </w:p>
+        </w:tc>
+        <w:tc>
+          <w:tcPr>
+            <w:tcW w:w="2160" w:type="dxa"/>
+          </w:tcPr>
+          <w:p>
+            <w:pPr>
+              <w:rPr>
+                <w:sz w:val="26"/>
+                <w:szCs w:val="26"/>
+              </w:rPr>
+            </w:pPr>
+            <w:r>
+              <w:rPr>
+                <w:sz w:val="26"/>
+                <w:szCs w:val="26"/>
+              </w:rPr>
+              <w:t xml:space="preserve"> </w:t>
             </w:r>
           </w:p>
         </w:tc>
@@ -3714,29 +3622,19 @@
       <w:tr>
         <w:tc>
           <w:tcPr>
-            <w:tcW w:w="1134" w:type="dxa"/>
-            <w:tcBorders>
-              <w:top w:val="single" w:sz="4" w:space="0" w:color="000000"/>
-              <w:left w:val="single" w:sz="4" w:space="0" w:color="000000"/>
-              <w:bottom w:val="single" w:sz="4" w:space="0" w:color="000000"/>
-            </w:tcBorders>
+            <w:tcW w:w="738" w:type="dxa"/>
           </w:tcPr>
           <w:p>
             <w:pPr>
-              <w:suppressAutoHyphens/>
-              <w:snapToGrid w:val="0"/>
-              <w:spacing w:before="120" w:line="360" w:lineRule="exact"/>
-              <w:rPr>
-                <w:sz w:val="26"/>
-                <w:szCs w:val="26"/>
-                <w:lang w:eastAsia="zh-CN"/>
+              <w:rPr>
+                <w:sz w:val="26"/>
+                <w:szCs w:val="26"/>
               </w:rPr>
             </w:pPr>
             <w:r>
               <w:rPr>
                 <w:sz w:val="26"/>
                 <w:szCs w:val="26"/>
-                <w:lang w:eastAsia="zh-CN"/>
               </w:rPr>
               <w:t>2</w:t>
             </w:r>
@@ -3744,91 +3642,61 @@
         </w:tc>
         <w:tc>
           <w:tcPr>
-            <w:tcW w:w="4536" w:type="dxa"/>
-            <w:tcBorders>
-              <w:top w:val="single" w:sz="4" w:space="0" w:color="000000"/>
-              <w:left w:val="single" w:sz="4" w:space="0" w:color="000000"/>
-              <w:bottom w:val="single" w:sz="4" w:space="0" w:color="000000"/>
-            </w:tcBorders>
+            <w:tcW w:w="4680" w:type="dxa"/>
           </w:tcPr>
           <w:p>
             <w:pPr>
-              <w:tabs>
-                <w:tab w:val="right" w:leader="dot" w:pos="8472"/>
-              </w:tabs>
-              <w:spacing w:before="120"/>
-              <w:rPr>
-                <w:b/>
-                <w:bCs/>
+              <w:rPr>
                 <w:sz w:val="26"/>
                 <w:szCs w:val="26"/>
               </w:rPr>
             </w:pPr>
             <w:r>
               <w:rPr>
-                <w:b/>
-                <w:bCs/>
-                <w:sz w:val="26"/>
-                <w:szCs w:val="26"/>
-              </w:rPr>
-              <w:t>Sản xuất sản phẩm khác bằng kim loại chưa được phân vào đâu</w:t>
-            </w:r>
-          </w:p>
-          <w:p>
-            <w:pPr>
-              <w:tabs>
-                <w:tab w:val="right" w:leader="dot" w:pos="8472"/>
-              </w:tabs>
-              <w:spacing w:before="120"/>
-              <w:rPr>
-                <w:b/>
-                <w:bCs/>
-                <w:sz w:val="26"/>
-                <w:szCs w:val="26"/>
-              </w:rPr>
-            </w:pPr>
-            <w:r>
-              <w:rPr>
-                <w:b/>
-                <w:bCs/>
-                <w:sz w:val="26"/>
-                <w:szCs w:val="26"/>
-              </w:rPr>
-              <w:t>Chi tiết : Sản xuất hàng ngũ kim các loại</w:t>
+                <w:sz w:val="26"/>
+                <w:szCs w:val="26"/>
+              </w:rPr>
+              <w:t>Bán lẻ trò chơi, đồ chơi trong các cửa hàng chuyên doanh</w:t>
             </w:r>
           </w:p>
         </w:tc>
         <w:tc>
           <w:tcPr>
-            <w:tcW w:w="3432" w:type="dxa"/>
-            <w:tcBorders>
-              <w:top w:val="single" w:sz="4" w:space="0" w:color="000000"/>
-              <w:left w:val="single" w:sz="4" w:space="0" w:color="000000"/>
-              <w:bottom w:val="single" w:sz="4" w:space="0" w:color="000000"/>
-              <w:right w:val="single" w:sz="4" w:space="0" w:color="000000"/>
-            </w:tcBorders>
+            <w:tcW w:w="1062" w:type="dxa"/>
           </w:tcPr>
           <w:p>
             <w:pPr>
-              <w:tabs>
-                <w:tab w:val="right" w:leader="dot" w:pos="8472"/>
-              </w:tabs>
-              <w:spacing w:before="120"/>
-              <w:rPr>
-                <w:b/>
-                <w:bCs/>
+              <w:rPr>
                 <w:sz w:val="26"/>
                 <w:szCs w:val="26"/>
               </w:rPr>
             </w:pPr>
             <w:r>
               <w:rPr>
-                <w:b/>
-                <w:bCs/>
-                <w:sz w:val="26"/>
-                <w:szCs w:val="26"/>
-              </w:rPr>
-              <w:t>2599(Chính)</w:t>
+                <w:sz w:val="26"/>
+                <w:szCs w:val="26"/>
+              </w:rPr>
+              <w:t>4764</w:t>
+            </w:r>
+          </w:p>
+        </w:tc>
+        <w:tc>
+          <w:tcPr>
+            <w:tcW w:w="2160" w:type="dxa"/>
+          </w:tcPr>
+          <w:p>
+            <w:pPr>
+              <w:rPr>
+                <w:sz w:val="26"/>
+                <w:szCs w:val="26"/>
+              </w:rPr>
+            </w:pPr>
+            <w:r>
+              <w:rPr>
+                <w:sz w:val="26"/>
+                <w:szCs w:val="26"/>
+              </w:rPr>
+              <w:t xml:space="preserve"> </w:t>
             </w:r>
           </w:p>
         </w:tc>
@@ -3836,29 +3704,19 @@
       <w:tr>
         <w:tc>
           <w:tcPr>
-            <w:tcW w:w="1134" w:type="dxa"/>
-            <w:tcBorders>
-              <w:top w:val="single" w:sz="4" w:space="0" w:color="000000"/>
-              <w:left w:val="single" w:sz="4" w:space="0" w:color="000000"/>
-              <w:bottom w:val="single" w:sz="4" w:space="0" w:color="000000"/>
-            </w:tcBorders>
+            <w:tcW w:w="738" w:type="dxa"/>
           </w:tcPr>
           <w:p>
             <w:pPr>
-              <w:suppressAutoHyphens/>
-              <w:snapToGrid w:val="0"/>
-              <w:spacing w:before="120" w:line="360" w:lineRule="exact"/>
-              <w:rPr>
-                <w:sz w:val="26"/>
-                <w:szCs w:val="26"/>
-                <w:lang w:eastAsia="zh-CN"/>
+              <w:rPr>
+                <w:sz w:val="26"/>
+                <w:szCs w:val="26"/>
               </w:rPr>
             </w:pPr>
             <w:r>
               <w:rPr>
                 <w:sz w:val="26"/>
                 <w:szCs w:val="26"/>
-                <w:lang w:eastAsia="zh-CN"/>
               </w:rPr>
               <w:t>3</w:t>
             </w:r>
@@ -3866,83 +3724,69 @@
         </w:tc>
         <w:tc>
           <w:tcPr>
-            <w:tcW w:w="4536" w:type="dxa"/>
-            <w:tcBorders>
-              <w:top w:val="single" w:sz="4" w:space="0" w:color="000000"/>
-              <w:left w:val="single" w:sz="4" w:space="0" w:color="000000"/>
-              <w:bottom w:val="single" w:sz="4" w:space="0" w:color="000000"/>
-            </w:tcBorders>
+            <w:tcW w:w="4680" w:type="dxa"/>
           </w:tcPr>
           <w:p>
             <w:pPr>
-              <w:suppressAutoHyphens/>
-              <w:snapToGrid w:val="0"/>
-              <w:spacing w:before="120" w:line="360" w:lineRule="exact"/>
-              <w:rPr>
-                <w:sz w:val="26"/>
-                <w:szCs w:val="26"/>
-                <w:lang w:eastAsia="zh-CN"/>
+              <w:rPr>
+                <w:sz w:val="26"/>
+                <w:szCs w:val="26"/>
               </w:rPr>
             </w:pPr>
             <w:r>
               <w:rPr>
                 <w:sz w:val="26"/>
                 <w:szCs w:val="26"/>
-                <w:lang w:eastAsia="zh-CN"/>
-              </w:rPr>
-              <w:t>Xây dựng công trình kỹ thuật dân dụng khác</w:t>
+              </w:rPr>
+              <w:t>Bán lẻ hàng may mặc, giày dép, hàng da và giả da trong các cửa hàng chuyên doanh</w:t>
             </w:r>
           </w:p>
           <w:p>
             <w:pPr>
-              <w:suppressAutoHyphens/>
-              <w:snapToGrid w:val="0"/>
-              <w:spacing w:before="120" w:line="360" w:lineRule="exact"/>
-              <w:rPr>
-                <w:sz w:val="26"/>
-                <w:szCs w:val="26"/>
-                <w:lang w:eastAsia="zh-CN"/>
+              <w:rPr>
+                <w:sz w:val="26"/>
+                <w:szCs w:val="26"/>
               </w:rPr>
             </w:pPr>
-            <w:r>
-              <w:rPr>
-                <w:sz w:val="26"/>
-                <w:szCs w:val="26"/>
-                <w:lang w:eastAsia="zh-CN"/>
-              </w:rPr>
-              <w:tab/>
-              <w:t>Chi tiết: Xây dựng, lắp đặt hệ thống nhôm, kính, inox công trình dân dụng và công nghiệp</w:t>
-            </w:r>
           </w:p>
         </w:tc>
         <w:tc>
           <w:tcPr>
-            <w:tcW w:w="3432" w:type="dxa"/>
-            <w:tcBorders>
-              <w:top w:val="single" w:sz="4" w:space="0" w:color="000000"/>
-              <w:left w:val="single" w:sz="4" w:space="0" w:color="000000"/>
-              <w:bottom w:val="single" w:sz="4" w:space="0" w:color="000000"/>
-              <w:right w:val="single" w:sz="4" w:space="0" w:color="000000"/>
-            </w:tcBorders>
+            <w:tcW w:w="1062" w:type="dxa"/>
           </w:tcPr>
           <w:p>
             <w:pPr>
-              <w:suppressAutoHyphens/>
-              <w:snapToGrid w:val="0"/>
-              <w:spacing w:before="120" w:line="360" w:lineRule="exact"/>
-              <w:rPr>
-                <w:sz w:val="26"/>
-                <w:szCs w:val="26"/>
-                <w:lang w:eastAsia="zh-CN"/>
+              <w:rPr>
+                <w:sz w:val="26"/>
+                <w:szCs w:val="26"/>
               </w:rPr>
             </w:pPr>
             <w:r>
               <w:rPr>
                 <w:sz w:val="26"/>
                 <w:szCs w:val="26"/>
-                <w:lang w:eastAsia="zh-CN"/>
-              </w:rPr>
-              <w:t>4299</w:t>
+              </w:rPr>
+              <w:t>4771</w:t>
+            </w:r>
+          </w:p>
+        </w:tc>
+        <w:tc>
+          <w:tcPr>
+            <w:tcW w:w="2160" w:type="dxa"/>
+          </w:tcPr>
+          <w:p>
+            <w:pPr>
+              <w:rPr>
+                <w:sz w:val="26"/>
+                <w:szCs w:val="26"/>
+              </w:rPr>
+            </w:pPr>
+            <w:r>
+              <w:rPr>
+                <w:sz w:val="26"/>
+                <w:szCs w:val="26"/>
+              </w:rPr>
+              <w:t xml:space="preserve"> </w:t>
             </w:r>
           </w:p>
         </w:tc>
@@ -3950,29 +3794,19 @@
       <w:tr>
         <w:tc>
           <w:tcPr>
-            <w:tcW w:w="1134" w:type="dxa"/>
-            <w:tcBorders>
-              <w:top w:val="single" w:sz="4" w:space="0" w:color="000000"/>
-              <w:left w:val="single" w:sz="4" w:space="0" w:color="000000"/>
-              <w:bottom w:val="single" w:sz="4" w:space="0" w:color="000000"/>
-            </w:tcBorders>
+            <w:tcW w:w="738" w:type="dxa"/>
           </w:tcPr>
           <w:p>
             <w:pPr>
-              <w:suppressAutoHyphens/>
-              <w:snapToGrid w:val="0"/>
-              <w:spacing w:before="120" w:line="360" w:lineRule="exact"/>
-              <w:rPr>
-                <w:sz w:val="26"/>
-                <w:szCs w:val="26"/>
-                <w:lang w:eastAsia="zh-CN"/>
+              <w:rPr>
+                <w:sz w:val="26"/>
+                <w:szCs w:val="26"/>
               </w:rPr>
             </w:pPr>
             <w:r>
               <w:rPr>
                 <w:sz w:val="26"/>
                 <w:szCs w:val="26"/>
-                <w:lang w:eastAsia="zh-CN"/>
               </w:rPr>
               <w:t>4</w:t>
             </w:r>
@@ -3980,62 +3814,71 @@
         </w:tc>
         <w:tc>
           <w:tcPr>
-            <w:tcW w:w="4536" w:type="dxa"/>
-            <w:tcBorders>
-              <w:top w:val="single" w:sz="4" w:space="0" w:color="000000"/>
-              <w:left w:val="single" w:sz="4" w:space="0" w:color="000000"/>
-              <w:bottom w:val="single" w:sz="4" w:space="0" w:color="000000"/>
-            </w:tcBorders>
+            <w:tcW w:w="4680" w:type="dxa"/>
           </w:tcPr>
           <w:p>
             <w:pPr>
-              <w:suppressAutoHyphens/>
-              <w:snapToGrid w:val="0"/>
-              <w:spacing w:before="120" w:line="360" w:lineRule="exact"/>
-              <w:rPr>
-                <w:sz w:val="26"/>
-                <w:szCs w:val="26"/>
-                <w:lang w:eastAsia="zh-CN"/>
+              <w:rPr>
+                <w:sz w:val="26"/>
+                <w:szCs w:val="26"/>
               </w:rPr>
             </w:pPr>
             <w:r>
               <w:rPr>
                 <w:sz w:val="26"/>
                 <w:szCs w:val="26"/>
-                <w:lang w:eastAsia="zh-CN"/>
-              </w:rPr>
-              <w:t>Bán buôn vải, hàng may sẵn, giày dép</w:t>
-            </w:r>
+              </w:rPr>
+              <w:t>Bán lẻ thuốc, dụng cụ y tế, mỹ phẩm và vật phẩm vệ sinh trong các cửa hàng chuyên doanh</w:t>
+            </w:r>
+          </w:p>
+          <w:p>
+            <w:pPr>
+              <w:rPr>
+                <w:sz w:val="26"/>
+                <w:szCs w:val="26"/>
+              </w:rPr>
+            </w:pPr>
           </w:p>
         </w:tc>
         <w:tc>
           <w:tcPr>
-            <w:tcW w:w="3432" w:type="dxa"/>
-            <w:tcBorders>
-              <w:top w:val="single" w:sz="4" w:space="0" w:color="000000"/>
-              <w:left w:val="single" w:sz="4" w:space="0" w:color="000000"/>
-              <w:bottom w:val="single" w:sz="4" w:space="0" w:color="000000"/>
-              <w:right w:val="single" w:sz="4" w:space="0" w:color="000000"/>
-            </w:tcBorders>
+            <w:tcW w:w="1062" w:type="dxa"/>
           </w:tcPr>
           <w:p>
             <w:pPr>
-              <w:suppressAutoHyphens/>
-              <w:snapToGrid w:val="0"/>
-              <w:spacing w:before="120" w:line="360" w:lineRule="exact"/>
-              <w:rPr>
-                <w:sz w:val="26"/>
-                <w:szCs w:val="26"/>
-                <w:lang w:eastAsia="zh-CN"/>
+              <w:rPr>
+                <w:sz w:val="26"/>
+                <w:szCs w:val="26"/>
               </w:rPr>
             </w:pPr>
             <w:r>
               <w:rPr>
                 <w:sz w:val="26"/>
                 <w:szCs w:val="26"/>
-                <w:lang w:eastAsia="zh-CN"/>
-              </w:rPr>
-              <w:t>4641</w:t>
+              </w:rPr>
+              <w:t>4772</w:t>
+            </w:r>
+          </w:p>
+        </w:tc>
+        <w:tc>
+          <w:tcPr>
+            <w:tcW w:w="2160" w:type="dxa"/>
+          </w:tcPr>
+          <w:p>
+            <w:pPr>
+              <w:rPr>
+                <w:b/>
+                <w:sz w:val="26"/>
+                <w:szCs w:val="26"/>
+              </w:rPr>
+            </w:pPr>
+            <w:r>
+              <w:rPr>
+                <w:b/>
+                <w:sz w:val="26"/>
+                <w:szCs w:val="26"/>
+              </w:rPr>
+              <w:t xml:space="preserve"> </w:t>
             </w:r>
           </w:p>
         </w:tc>
@@ -4043,29 +3886,19 @@
       <w:tr>
         <w:tc>
           <w:tcPr>
-            <w:tcW w:w="1134" w:type="dxa"/>
-            <w:tcBorders>
-              <w:top w:val="single" w:sz="4" w:space="0" w:color="000000"/>
-              <w:left w:val="single" w:sz="4" w:space="0" w:color="000000"/>
-              <w:bottom w:val="single" w:sz="4" w:space="0" w:color="000000"/>
-            </w:tcBorders>
+            <w:tcW w:w="738" w:type="dxa"/>
           </w:tcPr>
           <w:p>
             <w:pPr>
-              <w:suppressAutoHyphens/>
-              <w:snapToGrid w:val="0"/>
-              <w:spacing w:before="120" w:line="360" w:lineRule="exact"/>
-              <w:rPr>
-                <w:sz w:val="26"/>
-                <w:szCs w:val="26"/>
-                <w:lang w:eastAsia="zh-CN"/>
+              <w:rPr>
+                <w:sz w:val="26"/>
+                <w:szCs w:val="26"/>
               </w:rPr>
             </w:pPr>
             <w:r>
               <w:rPr>
                 <w:sz w:val="26"/>
                 <w:szCs w:val="26"/>
-                <w:lang w:eastAsia="zh-CN"/>
               </w:rPr>
               <w:t>5</w:t>
             </w:r>
@@ -4073,62 +3906,69 @@
         </w:tc>
         <w:tc>
           <w:tcPr>
-            <w:tcW w:w="4536" w:type="dxa"/>
-            <w:tcBorders>
-              <w:top w:val="single" w:sz="4" w:space="0" w:color="000000"/>
-              <w:left w:val="single" w:sz="4" w:space="0" w:color="000000"/>
-              <w:bottom w:val="single" w:sz="4" w:space="0" w:color="000000"/>
-            </w:tcBorders>
+            <w:tcW w:w="4680" w:type="dxa"/>
           </w:tcPr>
           <w:p>
             <w:pPr>
-              <w:suppressAutoHyphens/>
-              <w:snapToGrid w:val="0"/>
-              <w:spacing w:before="120" w:line="360" w:lineRule="exact"/>
-              <w:rPr>
-                <w:sz w:val="26"/>
-                <w:szCs w:val="26"/>
-                <w:lang w:eastAsia="zh-CN"/>
+              <w:rPr>
+                <w:sz w:val="26"/>
+                <w:szCs w:val="26"/>
               </w:rPr>
             </w:pPr>
             <w:r>
               <w:rPr>
                 <w:sz w:val="26"/>
                 <w:szCs w:val="26"/>
-                <w:lang w:eastAsia="zh-CN"/>
-              </w:rPr>
-              <w:t>Bán buôn thiết bị và linh kiện điện tử, viễn thông</w:t>
-            </w:r>
+              </w:rPr>
+              <w:t>Bán lẻ hàng văn hóa, giải trí lưu động hoặc tại chợ</w:t>
+            </w:r>
+          </w:p>
+          <w:p>
+            <w:pPr>
+              <w:rPr>
+                <w:sz w:val="26"/>
+                <w:szCs w:val="26"/>
+              </w:rPr>
+            </w:pPr>
           </w:p>
         </w:tc>
         <w:tc>
           <w:tcPr>
-            <w:tcW w:w="3432" w:type="dxa"/>
-            <w:tcBorders>
-              <w:top w:val="single" w:sz="4" w:space="0" w:color="000000"/>
-              <w:left w:val="single" w:sz="4" w:space="0" w:color="000000"/>
-              <w:bottom w:val="single" w:sz="4" w:space="0" w:color="000000"/>
-              <w:right w:val="single" w:sz="4" w:space="0" w:color="000000"/>
-            </w:tcBorders>
+            <w:tcW w:w="1062" w:type="dxa"/>
           </w:tcPr>
           <w:p>
             <w:pPr>
-              <w:suppressAutoHyphens/>
-              <w:snapToGrid w:val="0"/>
-              <w:spacing w:before="120" w:line="360" w:lineRule="exact"/>
-              <w:rPr>
-                <w:sz w:val="26"/>
-                <w:szCs w:val="26"/>
-                <w:lang w:eastAsia="zh-CN"/>
+              <w:rPr>
+                <w:sz w:val="26"/>
+                <w:szCs w:val="26"/>
               </w:rPr>
             </w:pPr>
             <w:r>
               <w:rPr>
                 <w:sz w:val="26"/>
                 <w:szCs w:val="26"/>
-                <w:lang w:eastAsia="zh-CN"/>
-              </w:rPr>
-              <w:t>4652</w:t>
+              </w:rPr>
+              <w:t>4785</w:t>
+            </w:r>
+          </w:p>
+        </w:tc>
+        <w:tc>
+          <w:tcPr>
+            <w:tcW w:w="2160" w:type="dxa"/>
+          </w:tcPr>
+          <w:p>
+            <w:pPr>
+              <w:rPr>
+                <w:sz w:val="26"/>
+                <w:szCs w:val="26"/>
+              </w:rPr>
+            </w:pPr>
+            <w:r>
+              <w:rPr>
+                <w:sz w:val="26"/>
+                <w:szCs w:val="26"/>
+              </w:rPr>
+              <w:t xml:space="preserve"> </w:t>
             </w:r>
           </w:p>
         </w:tc>
@@ -4136,29 +3976,19 @@
       <w:tr>
         <w:tc>
           <w:tcPr>
-            <w:tcW w:w="1134" w:type="dxa"/>
-            <w:tcBorders>
-              <w:top w:val="single" w:sz="4" w:space="0" w:color="000000"/>
-              <w:left w:val="single" w:sz="4" w:space="0" w:color="000000"/>
-              <w:bottom w:val="single" w:sz="4" w:space="0" w:color="000000"/>
-            </w:tcBorders>
+            <w:tcW w:w="738" w:type="dxa"/>
           </w:tcPr>
           <w:p>
             <w:pPr>
-              <w:suppressAutoHyphens/>
-              <w:snapToGrid w:val="0"/>
-              <w:spacing w:before="120" w:line="360" w:lineRule="exact"/>
-              <w:rPr>
-                <w:sz w:val="26"/>
-                <w:szCs w:val="26"/>
-                <w:lang w:eastAsia="zh-CN"/>
+              <w:rPr>
+                <w:sz w:val="26"/>
+                <w:szCs w:val="26"/>
               </w:rPr>
             </w:pPr>
             <w:r>
               <w:rPr>
                 <w:sz w:val="26"/>
                 <w:szCs w:val="26"/>
-                <w:lang w:eastAsia="zh-CN"/>
               </w:rPr>
               <w:t>6</w:t>
             </w:r>
@@ -4166,93 +3996,113 @@
         </w:tc>
         <w:tc>
           <w:tcPr>
-            <w:tcW w:w="4536" w:type="dxa"/>
-            <w:tcBorders>
-              <w:top w:val="single" w:sz="4" w:space="0" w:color="000000"/>
-              <w:left w:val="single" w:sz="4" w:space="0" w:color="000000"/>
-              <w:bottom w:val="single" w:sz="4" w:space="0" w:color="000000"/>
-            </w:tcBorders>
+            <w:tcW w:w="4680" w:type="dxa"/>
           </w:tcPr>
           <w:p>
             <w:pPr>
-              <w:suppressAutoHyphens/>
-              <w:snapToGrid w:val="0"/>
-              <w:spacing w:before="120" w:line="360" w:lineRule="exact"/>
-              <w:rPr>
-                <w:sz w:val="26"/>
-                <w:szCs w:val="26"/>
-                <w:lang w:eastAsia="zh-CN"/>
+              <w:rPr>
+                <w:sz w:val="26"/>
+                <w:szCs w:val="26"/>
               </w:rPr>
             </w:pPr>
             <w:r>
               <w:rPr>
                 <w:sz w:val="26"/>
                 <w:szCs w:val="26"/>
-                <w:lang w:eastAsia="zh-CN"/>
-              </w:rPr>
-              <w:t>Bán buôn máy móc, thiết bị và phụ tùng máy khác</w:t>
+              </w:rPr>
+              <w:t>Hoạt động dịch vụ hỗ trợ kinh doanh khác còn lại chưa được phân vào đâu</w:t>
+            </w:r>
+            <w:r>
+              <w:rPr>
+                <w:sz w:val="26"/>
+                <w:szCs w:val="26"/>
+              </w:rPr>
+              <w:br/>
             </w:r>
           </w:p>
           <w:p>
             <w:pPr>
-              <w:suppressAutoHyphens/>
-              <w:snapToGrid w:val="0"/>
-              <w:spacing w:before="120" w:line="360" w:lineRule="exact"/>
-              <w:rPr>
-                <w:sz w:val="26"/>
-                <w:szCs w:val="26"/>
-                <w:lang w:eastAsia="zh-CN"/>
+              <w:rPr>
+                <w:sz w:val="26"/>
+                <w:szCs w:val="26"/>
               </w:rPr>
             </w:pPr>
             <w:r>
               <w:rPr>
                 <w:sz w:val="26"/>
                 <w:szCs w:val="26"/>
-                <w:lang w:eastAsia="zh-CN"/>
-              </w:rPr>
-              <w:tab/>
-              <w:t xml:space="preserve">Chi tiết : Bán buôn máy dùng cho công nghiệp,nông nghiệp,máy nén khí ,thiết bị điện,vật liệu điện (máy phát </w:t>
-            </w:r>
-            <w:r>
-              <w:rPr>
-                <w:sz w:val="26"/>
-                <w:szCs w:val="26"/>
-                <w:lang w:eastAsia="zh-CN"/>
-              </w:rPr>
-              <w:lastRenderedPageBreak/>
-              <w:t>điện ,động cơ điện ,dây điện và thiết bị khác dùng trong mạch điện )</w:t>
+              </w:rPr>
+              <w:t>Chi tiết: Thực hiện quyền xuất khẩu, quyền nhập khẩu, quyền phân phối bán buôn các hàng hóa không thuộc danh mục hàng hóa cấm xuất khẩu, cấm nhập khẩu và danh mục hàng hóa không đ</w:t>
+            </w:r>
+            <w:r>
+              <w:rPr>
+                <w:rFonts w:hint="cs"/>
+                <w:sz w:val="26"/>
+                <w:szCs w:val="26"/>
+              </w:rPr>
+              <w:t>ư</w:t>
+            </w:r>
+            <w:r>
+              <w:rPr>
+                <w:sz w:val="26"/>
+                <w:szCs w:val="26"/>
+              </w:rPr>
+              <w:t xml:space="preserve">ợc phân phối theo quy định của pháp luật Việt Nam hoặc không thuộc diện hạn chế theo cam kết quốc tế trong các điều </w:t>
+            </w:r>
+            <w:r>
+              <w:rPr>
+                <w:rFonts w:hint="cs"/>
+                <w:sz w:val="26"/>
+                <w:szCs w:val="26"/>
+              </w:rPr>
+              <w:t>ư</w:t>
+            </w:r>
+            <w:r>
+              <w:rPr>
+                <w:sz w:val="26"/>
+                <w:szCs w:val="26"/>
+              </w:rPr>
+              <w:t>ớc quốc tế mà Việt Nam là thành viên (CPC 622).</w:t>
             </w:r>
           </w:p>
         </w:tc>
         <w:tc>
           <w:tcPr>
-            <w:tcW w:w="3432" w:type="dxa"/>
-            <w:tcBorders>
-              <w:top w:val="single" w:sz="4" w:space="0" w:color="000000"/>
-              <w:left w:val="single" w:sz="4" w:space="0" w:color="000000"/>
-              <w:bottom w:val="single" w:sz="4" w:space="0" w:color="000000"/>
-              <w:right w:val="single" w:sz="4" w:space="0" w:color="000000"/>
-            </w:tcBorders>
+            <w:tcW w:w="1062" w:type="dxa"/>
           </w:tcPr>
           <w:p>
             <w:pPr>
-              <w:suppressAutoHyphens/>
-              <w:snapToGrid w:val="0"/>
-              <w:spacing w:before="120" w:line="360" w:lineRule="exact"/>
-              <w:rPr>
-                <w:sz w:val="26"/>
-                <w:szCs w:val="26"/>
-                <w:lang w:eastAsia="zh-CN"/>
+              <w:rPr>
+                <w:sz w:val="26"/>
+                <w:szCs w:val="26"/>
               </w:rPr>
             </w:pPr>
             <w:r>
               <w:rPr>
                 <w:sz w:val="26"/>
                 <w:szCs w:val="26"/>
-                <w:lang w:eastAsia="zh-CN"/>
-              </w:rPr>
-              <w:lastRenderedPageBreak/>
-              <w:t>4659</w:t>
+              </w:rPr>
+              <w:t>8299</w:t>
+            </w:r>
+          </w:p>
+        </w:tc>
+        <w:tc>
+          <w:tcPr>
+            <w:tcW w:w="2160" w:type="dxa"/>
+          </w:tcPr>
+          <w:p>
+            <w:pPr>
+              <w:rPr>
+                <w:sz w:val="26"/>
+                <w:szCs w:val="26"/>
+              </w:rPr>
+            </w:pPr>
+            <w:r>
+              <w:rPr>
+                <w:sz w:val="26"/>
+                <w:szCs w:val="26"/>
+              </w:rPr>
+              <w:t xml:space="preserve"> </w:t>
             </w:r>
           </w:p>
         </w:tc>
@@ -4260,596 +4110,235 @@
       <w:tr>
         <w:tc>
           <w:tcPr>
-            <w:tcW w:w="1134" w:type="dxa"/>
-            <w:tcBorders>
-              <w:top w:val="single" w:sz="4" w:space="0" w:color="000000"/>
-              <w:left w:val="single" w:sz="4" w:space="0" w:color="000000"/>
-              <w:bottom w:val="single" w:sz="4" w:space="0" w:color="000000"/>
-            </w:tcBorders>
+            <w:tcW w:w="738" w:type="dxa"/>
           </w:tcPr>
           <w:p>
             <w:pPr>
-              <w:suppressAutoHyphens/>
-              <w:snapToGrid w:val="0"/>
-              <w:spacing w:before="120" w:line="360" w:lineRule="exact"/>
-              <w:rPr>
-                <w:sz w:val="26"/>
-                <w:szCs w:val="26"/>
-                <w:lang w:eastAsia="zh-CN"/>
+              <w:rPr>
+                <w:sz w:val="26"/>
+                <w:szCs w:val="26"/>
               </w:rPr>
             </w:pPr>
             <w:r>
               <w:rPr>
                 <w:sz w:val="26"/>
                 <w:szCs w:val="26"/>
-                <w:lang w:eastAsia="zh-CN"/>
-              </w:rPr>
-              <w:lastRenderedPageBreak/>
+              </w:rPr>
               <w:t>7</w:t>
             </w:r>
           </w:p>
         </w:tc>
         <w:tc>
           <w:tcPr>
-            <w:tcW w:w="4536" w:type="dxa"/>
-            <w:tcBorders>
-              <w:top w:val="single" w:sz="4" w:space="0" w:color="000000"/>
-              <w:left w:val="single" w:sz="4" w:space="0" w:color="000000"/>
-              <w:bottom w:val="single" w:sz="4" w:space="0" w:color="000000"/>
-            </w:tcBorders>
+            <w:tcW w:w="4680" w:type="dxa"/>
           </w:tcPr>
           <w:p>
             <w:pPr>
-              <w:suppressAutoHyphens/>
-              <w:snapToGrid w:val="0"/>
-              <w:spacing w:before="120" w:line="360" w:lineRule="exact"/>
-              <w:rPr>
-                <w:sz w:val="26"/>
-                <w:szCs w:val="26"/>
-                <w:lang w:eastAsia="zh-CN"/>
+              <w:rPr>
+                <w:b/>
+                <w:bCs/>
+                <w:i/>
+                <w:iCs/>
+                <w:sz w:val="26"/>
+                <w:szCs w:val="26"/>
               </w:rPr>
             </w:pPr>
             <w:r>
               <w:rPr>
-                <w:sz w:val="26"/>
-                <w:szCs w:val="26"/>
-                <w:lang w:eastAsia="zh-CN"/>
-              </w:rPr>
-              <w:t>Bán buôn kim loại và quặng kim loại</w:t>
-            </w:r>
+                <w:b/>
+                <w:bCs/>
+                <w:i/>
+                <w:iCs/>
+                <w:sz w:val="26"/>
+                <w:szCs w:val="26"/>
+              </w:rPr>
+              <w:t>Bán lẻ khác trong các cửa hàng kinh doanh tổng hợp</w:t>
+            </w:r>
+          </w:p>
+          <w:p>
+            <w:pPr>
+              <w:rPr>
+                <w:b/>
+                <w:bCs/>
+                <w:i/>
+                <w:iCs/>
+                <w:sz w:val="26"/>
+                <w:szCs w:val="26"/>
+              </w:rPr>
+            </w:pPr>
+            <w:r>
+              <w:rPr>
+                <w:b/>
+                <w:bCs/>
+                <w:i/>
+                <w:iCs/>
+                <w:sz w:val="26"/>
+                <w:szCs w:val="26"/>
+              </w:rPr>
+              <w:t>Chi tiết :</w:t>
+            </w:r>
+          </w:p>
+          <w:p>
+            <w:pPr>
+              <w:rPr>
+                <w:b/>
+                <w:bCs/>
+                <w:i/>
+                <w:iCs/>
+                <w:sz w:val="26"/>
+                <w:szCs w:val="26"/>
+              </w:rPr>
+            </w:pPr>
+            <w:r>
+              <w:rPr>
+                <w:b/>
+                <w:bCs/>
+                <w:i/>
+                <w:iCs/>
+                <w:sz w:val="26"/>
+                <w:szCs w:val="26"/>
+              </w:rPr>
+              <w:t>-Bán lẻ trong siêu thị.</w:t>
+            </w:r>
+          </w:p>
+          <w:p>
+            <w:pPr>
+              <w:rPr>
+                <w:b/>
+                <w:bCs/>
+                <w:i/>
+                <w:iCs/>
+                <w:sz w:val="26"/>
+                <w:szCs w:val="26"/>
+              </w:rPr>
+            </w:pPr>
+            <w:r>
+              <w:rPr>
+                <w:b/>
+                <w:bCs/>
+                <w:i/>
+                <w:iCs/>
+                <w:sz w:val="26"/>
+                <w:szCs w:val="26"/>
+              </w:rPr>
+              <w:t>- Bán lẻ trong cửa hàng kinh doanh tổng hợp khác</w:t>
+            </w:r>
+            <w:r>
+              <w:rPr>
+                <w:b/>
+                <w:bCs/>
+                <w:i/>
+                <w:iCs/>
+                <w:sz w:val="26"/>
+                <w:szCs w:val="26"/>
+              </w:rPr>
+              <w:t>.</w:t>
+            </w:r>
+          </w:p>
+          <w:p>
+            <w:pPr>
+              <w:rPr>
+                <w:b/>
+                <w:bCs/>
+                <w:i/>
+                <w:iCs/>
+                <w:sz w:val="26"/>
+                <w:szCs w:val="26"/>
+              </w:rPr>
+            </w:pPr>
+            <w:r>
+              <w:rPr>
+                <w:b/>
+                <w:sz w:val="26"/>
+                <w:szCs w:val="26"/>
+              </w:rPr>
+              <w:t>- Bán lẻ</w:t>
+            </w:r>
+            <w:r>
+              <w:rPr>
+                <w:b/>
+                <w:sz w:val="26"/>
+                <w:szCs w:val="26"/>
+              </w:rPr>
+              <w:t xml:space="preserve"> Búp bê, mũ, kính mát, các loại</w:t>
+            </w:r>
+            <w:r>
+              <w:rPr>
+                <w:b/>
+                <w:sz w:val="26"/>
+                <w:szCs w:val="26"/>
+              </w:rPr>
+              <w:t xml:space="preserve"> hộp, mỹ phẩm, n</w:t>
+            </w:r>
+            <w:r>
+              <w:rPr>
+                <w:rFonts w:hint="cs"/>
+                <w:b/>
+                <w:sz w:val="26"/>
+                <w:szCs w:val="26"/>
+              </w:rPr>
+              <w:t>ư</w:t>
+            </w:r>
+            <w:r>
+              <w:rPr>
+                <w:b/>
+                <w:sz w:val="26"/>
+                <w:szCs w:val="26"/>
+              </w:rPr>
+              <w:t>ớc hoa, kẹp tóc ….</w:t>
+            </w:r>
+          </w:p>
+          <w:p>
+            <w:pPr>
+              <w:rPr>
+                <w:b/>
+                <w:sz w:val="26"/>
+                <w:szCs w:val="26"/>
+              </w:rPr>
+            </w:pPr>
           </w:p>
         </w:tc>
         <w:tc>
           <w:tcPr>
-            <w:tcW w:w="3432" w:type="dxa"/>
-            <w:tcBorders>
-              <w:top w:val="single" w:sz="4" w:space="0" w:color="000000"/>
-              <w:left w:val="single" w:sz="4" w:space="0" w:color="000000"/>
-              <w:bottom w:val="single" w:sz="4" w:space="0" w:color="000000"/>
-              <w:right w:val="single" w:sz="4" w:space="0" w:color="000000"/>
-            </w:tcBorders>
+            <w:tcW w:w="1062" w:type="dxa"/>
           </w:tcPr>
           <w:p>
             <w:pPr>
-              <w:suppressAutoHyphens/>
-              <w:snapToGrid w:val="0"/>
-              <w:spacing w:before="120" w:line="360" w:lineRule="exact"/>
-              <w:rPr>
-                <w:sz w:val="26"/>
-                <w:szCs w:val="26"/>
-                <w:lang w:eastAsia="zh-CN"/>
+              <w:rPr>
+                <w:b/>
+                <w:sz w:val="26"/>
+                <w:szCs w:val="26"/>
               </w:rPr>
             </w:pPr>
             <w:r>
               <w:rPr>
-                <w:sz w:val="26"/>
-                <w:szCs w:val="26"/>
-                <w:lang w:eastAsia="zh-CN"/>
-              </w:rPr>
-              <w:t>4662</w:t>
-            </w:r>
-          </w:p>
-        </w:tc>
-      </w:tr>
-      <w:tr>
-        <w:tc>
-          <w:tcPr>
-            <w:tcW w:w="1134" w:type="dxa"/>
-            <w:tcBorders>
-              <w:top w:val="single" w:sz="4" w:space="0" w:color="000000"/>
-              <w:left w:val="single" w:sz="4" w:space="0" w:color="000000"/>
-              <w:bottom w:val="single" w:sz="4" w:space="0" w:color="000000"/>
-            </w:tcBorders>
-          </w:tcPr>
-          <w:p>
-            <w:pPr>
-              <w:suppressAutoHyphens/>
-              <w:snapToGrid w:val="0"/>
-              <w:spacing w:before="120" w:line="360" w:lineRule="exact"/>
-              <w:rPr>
-                <w:sz w:val="26"/>
-                <w:szCs w:val="26"/>
-                <w:lang w:eastAsia="zh-CN"/>
-              </w:rPr>
-            </w:pPr>
-            <w:r>
-              <w:rPr>
-                <w:sz w:val="26"/>
-                <w:szCs w:val="26"/>
-                <w:lang w:eastAsia="zh-CN"/>
-              </w:rPr>
-              <w:t>8</w:t>
+                <w:b/>
+                <w:sz w:val="26"/>
+                <w:szCs w:val="26"/>
+              </w:rPr>
+              <w:t>4719</w:t>
             </w:r>
           </w:p>
         </w:tc>
         <w:tc>
           <w:tcPr>
-            <w:tcW w:w="4536" w:type="dxa"/>
-            <w:tcBorders>
-              <w:top w:val="single" w:sz="4" w:space="0" w:color="000000"/>
-              <w:left w:val="single" w:sz="4" w:space="0" w:color="000000"/>
-              <w:bottom w:val="single" w:sz="4" w:space="0" w:color="000000"/>
-            </w:tcBorders>
+            <w:tcW w:w="2160" w:type="dxa"/>
           </w:tcPr>
           <w:p>
             <w:pPr>
-              <w:suppressAutoHyphens/>
-              <w:snapToGrid w:val="0"/>
-              <w:spacing w:before="120" w:line="360" w:lineRule="exact"/>
-              <w:rPr>
-                <w:sz w:val="26"/>
-                <w:szCs w:val="26"/>
-                <w:lang w:eastAsia="zh-CN"/>
+              <w:rPr>
+                <w:b/>
+                <w:sz w:val="26"/>
+                <w:szCs w:val="26"/>
               </w:rPr>
             </w:pPr>
             <w:r>
               <w:rPr>
-                <w:sz w:val="26"/>
-                <w:szCs w:val="26"/>
-                <w:lang w:eastAsia="zh-CN"/>
-              </w:rPr>
-              <w:t>Bán buôn vật liệu, thiết bị lắp đặt khác trong xây dựng</w:t>
-            </w:r>
-          </w:p>
-          <w:p>
-            <w:pPr>
-              <w:suppressAutoHyphens/>
-              <w:snapToGrid w:val="0"/>
-              <w:spacing w:before="120" w:line="360" w:lineRule="exact"/>
-              <w:rPr>
-                <w:sz w:val="26"/>
-                <w:szCs w:val="26"/>
-                <w:lang w:eastAsia="zh-CN"/>
-              </w:rPr>
-            </w:pPr>
-            <w:r>
-              <w:rPr>
-                <w:sz w:val="26"/>
-                <w:szCs w:val="26"/>
-                <w:lang w:eastAsia="zh-CN"/>
-              </w:rPr>
-              <w:t xml:space="preserve">Chi </w:t>
-            </w:r>
-            <w:r>
-              <w:rPr>
-                <w:sz w:val="26"/>
-                <w:szCs w:val="26"/>
-                <w:lang w:eastAsia="zh-CN"/>
-              </w:rPr>
-              <w:t>tiết : Bán buôn xi măng ,gạch ,cát,đá,sỏi Bán buôn kính xây dựng Bán buôn sơn ,vecni Bán buôn gạch ốp lát và thiết bị vệ sinh Bán buôn vật liệu,thiết bị lắp đặt khác trong xây dựng .</w:t>
-            </w:r>
-          </w:p>
-        </w:tc>
-        <w:tc>
-          <w:tcPr>
-            <w:tcW w:w="3432" w:type="dxa"/>
-            <w:tcBorders>
-              <w:top w:val="single" w:sz="4" w:space="0" w:color="000000"/>
-              <w:left w:val="single" w:sz="4" w:space="0" w:color="000000"/>
-              <w:bottom w:val="single" w:sz="4" w:space="0" w:color="000000"/>
-              <w:right w:val="single" w:sz="4" w:space="0" w:color="000000"/>
-            </w:tcBorders>
-          </w:tcPr>
-          <w:p>
-            <w:pPr>
-              <w:suppressAutoHyphens/>
-              <w:snapToGrid w:val="0"/>
-              <w:spacing w:before="120" w:line="360" w:lineRule="exact"/>
-              <w:rPr>
-                <w:sz w:val="26"/>
-                <w:szCs w:val="26"/>
-                <w:lang w:eastAsia="zh-CN"/>
-              </w:rPr>
-            </w:pPr>
-            <w:r>
-              <w:rPr>
-                <w:sz w:val="26"/>
-                <w:szCs w:val="26"/>
-                <w:lang w:eastAsia="zh-CN"/>
-              </w:rPr>
-              <w:t>4663</w:t>
-            </w:r>
-          </w:p>
-        </w:tc>
-      </w:tr>
-      <w:tr>
-        <w:tc>
-          <w:tcPr>
-            <w:tcW w:w="1134" w:type="dxa"/>
-            <w:tcBorders>
-              <w:top w:val="single" w:sz="4" w:space="0" w:color="000000"/>
-              <w:left w:val="single" w:sz="4" w:space="0" w:color="000000"/>
-              <w:bottom w:val="single" w:sz="4" w:space="0" w:color="000000"/>
-            </w:tcBorders>
-          </w:tcPr>
-          <w:p>
-            <w:pPr>
-              <w:suppressAutoHyphens/>
-              <w:snapToGrid w:val="0"/>
-              <w:spacing w:before="120" w:line="360" w:lineRule="exact"/>
-              <w:rPr>
-                <w:sz w:val="26"/>
-                <w:szCs w:val="26"/>
-                <w:lang w:eastAsia="zh-CN"/>
-              </w:rPr>
-            </w:pPr>
-            <w:r>
-              <w:rPr>
-                <w:sz w:val="26"/>
-                <w:szCs w:val="26"/>
-                <w:lang w:eastAsia="zh-CN"/>
-              </w:rPr>
-              <w:t>9</w:t>
-            </w:r>
-          </w:p>
-        </w:tc>
-        <w:tc>
-          <w:tcPr>
-            <w:tcW w:w="4536" w:type="dxa"/>
-            <w:tcBorders>
-              <w:top w:val="single" w:sz="4" w:space="0" w:color="000000"/>
-              <w:left w:val="single" w:sz="4" w:space="0" w:color="000000"/>
-              <w:bottom w:val="single" w:sz="4" w:space="0" w:color="000000"/>
-            </w:tcBorders>
-          </w:tcPr>
-          <w:p>
-            <w:pPr>
-              <w:suppressAutoHyphens/>
-              <w:snapToGrid w:val="0"/>
-              <w:spacing w:before="120" w:line="360" w:lineRule="exact"/>
-              <w:rPr>
-                <w:sz w:val="26"/>
-                <w:szCs w:val="26"/>
-                <w:lang w:eastAsia="zh-CN"/>
-              </w:rPr>
-            </w:pPr>
-            <w:r>
-              <w:rPr>
-                <w:sz w:val="26"/>
-                <w:szCs w:val="26"/>
-                <w:lang w:eastAsia="zh-CN"/>
-              </w:rPr>
-              <w:t>Bán buôn chuyên doanh khác chưa được phân vào đâu</w:t>
-            </w:r>
-          </w:p>
-          <w:p>
-            <w:pPr>
-              <w:suppressAutoHyphens/>
-              <w:snapToGrid w:val="0"/>
-              <w:spacing w:before="120" w:line="360" w:lineRule="exact"/>
-              <w:rPr>
-                <w:sz w:val="26"/>
-                <w:szCs w:val="26"/>
-                <w:lang w:eastAsia="zh-CN"/>
-              </w:rPr>
-            </w:pPr>
-            <w:r>
-              <w:rPr>
-                <w:sz w:val="26"/>
-                <w:szCs w:val="26"/>
-                <w:lang w:eastAsia="zh-CN"/>
-              </w:rPr>
-              <w:tab/>
-              <w:t xml:space="preserve">Chi </w:t>
-            </w:r>
-            <w:proofErr w:type="gramStart"/>
-            <w:r>
-              <w:rPr>
-                <w:sz w:val="26"/>
-                <w:szCs w:val="26"/>
-                <w:lang w:eastAsia="zh-CN"/>
-              </w:rPr>
-              <w:t>tiết :</w:t>
-            </w:r>
-            <w:proofErr w:type="gramEnd"/>
-            <w:r>
-              <w:rPr>
-                <w:sz w:val="26"/>
-                <w:szCs w:val="26"/>
-                <w:lang w:eastAsia="zh-CN"/>
-              </w:rPr>
-              <w:t xml:space="preserve"> - Bán buôn linh kiện đồ ngũ kim như: Đinh ,Ốc ,Vít,Kéo,Bu lông.. - Bán buôn các loại Dao </w:t>
-            </w:r>
-            <w:proofErr w:type="gramStart"/>
-            <w:r>
-              <w:rPr>
-                <w:sz w:val="26"/>
-                <w:szCs w:val="26"/>
-                <w:lang w:eastAsia="zh-CN"/>
-              </w:rPr>
-              <w:t>Phay,dao</w:t>
-            </w:r>
-            <w:proofErr w:type="gramEnd"/>
-            <w:r>
-              <w:rPr>
-                <w:sz w:val="26"/>
-                <w:szCs w:val="26"/>
-                <w:lang w:eastAsia="zh-CN"/>
-              </w:rPr>
-              <w:t xml:space="preserve"> bào,Dao cắt,Đá cắt,Mũi Khoan ,Mũi Phay,Máy Khoan Tay…. - Bán buôn hoá chất công </w:t>
-            </w:r>
-            <w:proofErr w:type="gramStart"/>
-            <w:r>
-              <w:rPr>
-                <w:sz w:val="26"/>
-                <w:szCs w:val="26"/>
-                <w:lang w:eastAsia="zh-CN"/>
-              </w:rPr>
-              <w:t>nghiệp,Dầu</w:t>
-            </w:r>
-            <w:proofErr w:type="gramEnd"/>
-            <w:r>
-              <w:rPr>
-                <w:sz w:val="26"/>
-                <w:szCs w:val="26"/>
-                <w:lang w:eastAsia="zh-CN"/>
-              </w:rPr>
-              <w:t xml:space="preserve"> công nghiệp. - Bán buôn các loại khuôn trong nghành công nghiệp. - Bán buôn cao su trong ngành nông nghiệp. - Bán buôn các thiết bị </w:t>
-            </w:r>
-            <w:proofErr w:type="gramStart"/>
-            <w:r>
-              <w:rPr>
-                <w:sz w:val="26"/>
-                <w:szCs w:val="26"/>
-                <w:lang w:eastAsia="zh-CN"/>
-              </w:rPr>
-              <w:t>điện ,nước</w:t>
-            </w:r>
-            <w:proofErr w:type="gramEnd"/>
-            <w:r>
-              <w:rPr>
-                <w:sz w:val="26"/>
-                <w:szCs w:val="26"/>
-                <w:lang w:eastAsia="zh-CN"/>
-              </w:rPr>
-              <w:t xml:space="preserve"> .Các loại đồ điện gia dụng Công Nghiệp. - Bán buôn các loại ống làm </w:t>
-            </w:r>
-            <w:proofErr w:type="gramStart"/>
-            <w:r>
-              <w:rPr>
-                <w:sz w:val="26"/>
-                <w:szCs w:val="26"/>
-                <w:lang w:eastAsia="zh-CN"/>
-              </w:rPr>
-              <w:t>nhiệt,bát</w:t>
-            </w:r>
-            <w:proofErr w:type="gramEnd"/>
-            <w:r>
-              <w:rPr>
-                <w:sz w:val="26"/>
-                <w:szCs w:val="26"/>
-                <w:lang w:eastAsia="zh-CN"/>
-              </w:rPr>
-              <w:t xml:space="preserve"> nhiệt. - Bán buôn các loại băng </w:t>
-            </w:r>
-            <w:proofErr w:type="gramStart"/>
-            <w:r>
-              <w:rPr>
-                <w:sz w:val="26"/>
-                <w:szCs w:val="26"/>
-                <w:lang w:eastAsia="zh-CN"/>
-              </w:rPr>
-              <w:t>chuyền,bàn</w:t>
-            </w:r>
-            <w:proofErr w:type="gramEnd"/>
-            <w:r>
-              <w:rPr>
-                <w:sz w:val="26"/>
-                <w:szCs w:val="26"/>
-                <w:lang w:eastAsia="zh-CN"/>
-              </w:rPr>
-              <w:t xml:space="preserve"> in… - Bán buôn phụ kiện nén khí - Bán buôn các loại đá mài kim cương - Bán buôn khung nhôm cửa kính . - Bán buôn các phụ liệu ngành may mặc và giày dép. - Bán buôn đồ bảo hộ lao </w:t>
-            </w:r>
-            <w:proofErr w:type="gramStart"/>
-            <w:r>
-              <w:rPr>
-                <w:sz w:val="26"/>
-                <w:szCs w:val="26"/>
-                <w:lang w:eastAsia="zh-CN"/>
-              </w:rPr>
-              <w:t>động ,găng</w:t>
-            </w:r>
-            <w:proofErr w:type="gramEnd"/>
-            <w:r>
-              <w:rPr>
-                <w:sz w:val="26"/>
-                <w:szCs w:val="26"/>
-                <w:lang w:eastAsia="zh-CN"/>
-              </w:rPr>
-              <w:t xml:space="preserve"> tay. - Bán buôn các loại vải da dùng trong ngành giày. - Bán buôn hoá chất sử dụng trong lĩnh vực công nghiệp,chất dẻo dạng nguyên </w:t>
-            </w:r>
-            <w:r>
-              <w:rPr>
-                <w:sz w:val="26"/>
-                <w:szCs w:val="26"/>
-                <w:lang w:eastAsia="zh-CN"/>
-              </w:rPr>
-              <w:lastRenderedPageBreak/>
-              <w:t>sinh ,bao bì nhựa PVC,PE,PP,giấy nhám,băng keo,keo dán giấy ,dây điện</w:t>
-            </w:r>
-          </w:p>
-        </w:tc>
-        <w:tc>
-          <w:tcPr>
-            <w:tcW w:w="3432" w:type="dxa"/>
-            <w:tcBorders>
-              <w:top w:val="single" w:sz="4" w:space="0" w:color="000000"/>
-              <w:left w:val="single" w:sz="4" w:space="0" w:color="000000"/>
-              <w:bottom w:val="single" w:sz="4" w:space="0" w:color="000000"/>
-              <w:right w:val="single" w:sz="4" w:space="0" w:color="000000"/>
-            </w:tcBorders>
-          </w:tcPr>
-          <w:p>
-            <w:pPr>
-              <w:suppressAutoHyphens/>
-              <w:snapToGrid w:val="0"/>
-              <w:spacing w:before="120" w:line="360" w:lineRule="exact"/>
-              <w:rPr>
-                <w:sz w:val="26"/>
-                <w:szCs w:val="26"/>
-                <w:lang w:eastAsia="zh-CN"/>
-              </w:rPr>
-            </w:pPr>
-            <w:r>
-              <w:rPr>
-                <w:sz w:val="26"/>
-                <w:szCs w:val="26"/>
-                <w:lang w:eastAsia="zh-CN"/>
-              </w:rPr>
-              <w:lastRenderedPageBreak/>
-              <w:t>4669</w:t>
-            </w:r>
-          </w:p>
-        </w:tc>
-      </w:tr>
-      <w:tr>
-        <w:tc>
-          <w:tcPr>
-            <w:tcW w:w="1134" w:type="dxa"/>
-            <w:tcBorders>
-              <w:top w:val="single" w:sz="4" w:space="0" w:color="000000"/>
-              <w:left w:val="single" w:sz="4" w:space="0" w:color="000000"/>
-              <w:bottom w:val="single" w:sz="4" w:space="0" w:color="000000"/>
-            </w:tcBorders>
-          </w:tcPr>
-          <w:p>
-            <w:pPr>
-              <w:suppressAutoHyphens/>
-              <w:snapToGrid w:val="0"/>
-              <w:spacing w:before="120" w:line="360" w:lineRule="exact"/>
-              <w:rPr>
-                <w:sz w:val="26"/>
-                <w:szCs w:val="26"/>
-                <w:lang w:eastAsia="zh-CN"/>
-              </w:rPr>
-            </w:pPr>
-            <w:r>
-              <w:rPr>
-                <w:sz w:val="26"/>
-                <w:szCs w:val="26"/>
-                <w:lang w:eastAsia="zh-CN"/>
-              </w:rPr>
-              <w:lastRenderedPageBreak/>
-              <w:t>1</w:t>
-            </w:r>
-            <w:r>
-              <w:rPr>
-                <w:sz w:val="26"/>
-                <w:szCs w:val="26"/>
-                <w:lang w:eastAsia="zh-CN"/>
-              </w:rPr>
-              <w:t>0</w:t>
-            </w:r>
-          </w:p>
-        </w:tc>
-        <w:tc>
-          <w:tcPr>
-            <w:tcW w:w="4536" w:type="dxa"/>
-            <w:tcBorders>
-              <w:top w:val="single" w:sz="4" w:space="0" w:color="000000"/>
-              <w:left w:val="single" w:sz="4" w:space="0" w:color="000000"/>
-              <w:bottom w:val="single" w:sz="4" w:space="0" w:color="000000"/>
-            </w:tcBorders>
-          </w:tcPr>
-          <w:p>
-            <w:pPr>
-              <w:suppressAutoHyphens/>
-              <w:snapToGrid w:val="0"/>
-              <w:spacing w:before="120" w:line="360" w:lineRule="exact"/>
-              <w:rPr>
-                <w:sz w:val="26"/>
-                <w:szCs w:val="26"/>
-                <w:lang w:eastAsia="zh-CN"/>
-              </w:rPr>
-            </w:pPr>
-            <w:r>
-              <w:rPr>
-                <w:sz w:val="26"/>
-                <w:szCs w:val="26"/>
-                <w:lang w:eastAsia="zh-CN"/>
-              </w:rPr>
-              <w:t>Hoạt động dịch vụ hỗ trợ kinh doanh khác còn lại chưa được phân vào đâu</w:t>
-            </w:r>
-          </w:p>
-          <w:p>
-            <w:pPr>
-              <w:suppressAutoHyphens/>
-              <w:snapToGrid w:val="0"/>
-              <w:spacing w:before="120" w:line="360" w:lineRule="exact"/>
-              <w:rPr>
-                <w:sz w:val="26"/>
-                <w:szCs w:val="26"/>
-                <w:lang w:eastAsia="zh-CN"/>
-              </w:rPr>
-            </w:pPr>
-            <w:r>
-              <w:rPr>
-                <w:sz w:val="26"/>
-                <w:szCs w:val="26"/>
-                <w:lang w:eastAsia="zh-CN"/>
-              </w:rPr>
-              <w:tab/>
-            </w:r>
-            <w:bookmarkStart w:id="0" w:name="_GoBack"/>
-            <w:r>
-              <w:rPr>
-                <w:sz w:val="26"/>
-                <w:szCs w:val="26"/>
-                <w:lang w:eastAsia="zh-CN"/>
-              </w:rPr>
-              <w:t>Chi tiết: Xuất Nhập Khẩu các mặt hàng mà công ty kinh doanh.</w:t>
-            </w:r>
-            <w:bookmarkEnd w:id="0"/>
-          </w:p>
-        </w:tc>
-        <w:tc>
-          <w:tcPr>
-            <w:tcW w:w="3432" w:type="dxa"/>
-            <w:tcBorders>
-              <w:top w:val="single" w:sz="4" w:space="0" w:color="000000"/>
-              <w:left w:val="single" w:sz="4" w:space="0" w:color="000000"/>
-              <w:bottom w:val="single" w:sz="4" w:space="0" w:color="000000"/>
-              <w:right w:val="single" w:sz="4" w:space="0" w:color="000000"/>
-            </w:tcBorders>
-          </w:tcPr>
-          <w:p>
-            <w:pPr>
-              <w:suppressAutoHyphens/>
-              <w:snapToGrid w:val="0"/>
-              <w:spacing w:before="120" w:line="360" w:lineRule="exact"/>
-              <w:rPr>
-                <w:sz w:val="26"/>
-                <w:szCs w:val="26"/>
-                <w:lang w:eastAsia="zh-CN"/>
-              </w:rPr>
-            </w:pPr>
-            <w:r>
-              <w:rPr>
-                <w:sz w:val="26"/>
-                <w:szCs w:val="26"/>
-                <w:lang w:eastAsia="zh-CN"/>
-              </w:rPr>
-              <w:t>8299</w:t>
+                <w:b/>
+                <w:sz w:val="26"/>
+                <w:szCs w:val="26"/>
+              </w:rPr>
+              <w:t xml:space="preserve"> X</w:t>
             </w:r>
           </w:p>
         </w:tc>
@@ -4923,6 +4412,7 @@
           <w:szCs w:val="26"/>
           <w:lang w:eastAsia="zh-CN"/>
         </w:rPr>
+        <w:lastRenderedPageBreak/>
         <w:t>a) Đối với chủ sở hữu là cá nhân</w:t>
       </w:r>
       <w:r>
@@ -5025,7 +4515,7 @@
           <w:sz w:val="26"/>
           <w:szCs w:val="26"/>
         </w:rPr>
-        <w:t>VŨ THỊ HÀ</w:t>
+        <w:t>BÙI NGỌC BÍCH</w:t>
       </w:r>
       <w:r>
         <w:rPr>
@@ -5042,17 +4532,7 @@
           <w:szCs w:val="26"/>
           <w:lang w:eastAsia="zh-CN"/>
         </w:rPr>
-        <w:t xml:space="preserve">Giới </w:t>
-      </w:r>
-      <w:proofErr w:type="gramStart"/>
-      <w:r>
-        <w:rPr>
-          <w:rFonts w:eastAsia="Times New Roman"/>
-          <w:sz w:val="26"/>
-          <w:szCs w:val="26"/>
-          <w:lang w:eastAsia="zh-CN"/>
-        </w:rPr>
-        <w:t>tính:N</w:t>
+        <w:t>Giới tính:N</w:t>
       </w:r>
       <w:r>
         <w:rPr>
@@ -5063,7 +4543,6 @@
         </w:rPr>
         <w:t>ữ</w:t>
       </w:r>
-      <w:proofErr w:type="gramEnd"/>
     </w:p>
     <w:p>
       <w:pPr>
@@ -5100,20 +4579,14 @@
           <w:sz w:val="26"/>
           <w:szCs w:val="26"/>
         </w:rPr>
-        <w:t>16/06/</w:t>
-      </w:r>
-      <w:proofErr w:type="gramStart"/>
-      <w:r>
-        <w:rPr>
-          <w:sz w:val="26"/>
-          <w:szCs w:val="26"/>
-        </w:rPr>
-        <w:t>1998</w:t>
-      </w:r>
-      <w:r>
-        <w:rPr>
-          <w:sz w:val="26"/>
-          <w:szCs w:val="26"/>
+        <w:t>24/10/1998</w:t>
+      </w:r>
+      <w:r>
+        <w:rPr>
+          <w:rFonts w:eastAsia="Times New Roman"/>
+          <w:sz w:val="26"/>
+          <w:szCs w:val="26"/>
+          <w:lang w:eastAsia="zh-CN"/>
         </w:rPr>
         <w:t xml:space="preserve"> </w:t>
       </w:r>
@@ -5124,26 +4597,7 @@
           <w:szCs w:val="26"/>
           <w:lang w:eastAsia="zh-CN"/>
         </w:rPr>
-        <w:t xml:space="preserve"> </w:t>
-      </w:r>
-      <w:r>
-        <w:rPr>
-          <w:rFonts w:eastAsia="Times New Roman"/>
-          <w:sz w:val="26"/>
-          <w:szCs w:val="26"/>
-          <w:lang w:eastAsia="zh-CN"/>
-        </w:rPr>
-        <w:t>Dân</w:t>
-      </w:r>
-      <w:proofErr w:type="gramEnd"/>
-      <w:r>
-        <w:rPr>
-          <w:rFonts w:eastAsia="Times New Roman"/>
-          <w:sz w:val="26"/>
-          <w:szCs w:val="26"/>
-          <w:lang w:eastAsia="zh-CN"/>
-        </w:rPr>
-        <w:t xml:space="preserve"> tộc: Kinh </w:t>
+        <w:t xml:space="preserve">Dân tộc: Kinh </w:t>
       </w:r>
       <w:r>
         <w:rPr>
@@ -5314,7 +4768,7 @@
                     </wp:anchor>
                   </w:drawing>
                 </mc:Choice>
-                <mc:Fallback xmlns:w16="http://schemas.microsoft.com/office/word/2018/wordml" xmlns:w16cid="http://schemas.microsoft.com/office/word/2016/wordml/cid" xmlns:w16cex="http://schemas.microsoft.com/office/word/2018/wordml/cex" xmlns:am3d="http://schemas.microsoft.com/office/drawing/2017/model3d" xmlns:aink="http://schemas.microsoft.com/office/drawing/2016/ink" xmlns:cx8="http://schemas.microsoft.com/office/drawing/2016/5/14/chartex" xmlns:cx7="http://schemas.microsoft.com/office/drawing/2016/5/13/chartex" xmlns:cx6="http://schemas.microsoft.com/office/drawing/2016/5/12/chartex" xmlns:cx5="http://schemas.microsoft.com/office/drawing/2016/5/11/chartex" xmlns:cx4="http://schemas.microsoft.com/office/drawing/2016/5/10/chartex" xmlns:cx3="http://schemas.microsoft.com/office/drawing/2016/5/9/chartex" xmlns:cx2="http://schemas.microsoft.com/office/drawing/2015/10/21/chartex" xmlns:cx1="http://schemas.microsoft.com/office/drawing/2015/9/8/chartex">
+                <mc:Fallback xmlns:cx2="http://schemas.microsoft.com/office/drawing/2015/10/21/chartex" xmlns:cx3="http://schemas.microsoft.com/office/drawing/2016/5/9/chartex" xmlns:cx4="http://schemas.microsoft.com/office/drawing/2016/5/10/chartex" xmlns:cx5="http://schemas.microsoft.com/office/drawing/2016/5/11/chartex" xmlns:cx6="http://schemas.microsoft.com/office/drawing/2016/5/12/chartex" xmlns:cx7="http://schemas.microsoft.com/office/drawing/2016/5/13/chartex" xmlns:cx8="http://schemas.microsoft.com/office/drawing/2016/5/14/chartex" xmlns:aink="http://schemas.microsoft.com/office/drawing/2016/ink" xmlns:am3d="http://schemas.microsoft.com/office/drawing/2017/model3d" xmlns:w16cex="http://schemas.microsoft.com/office/word/2018/wordml/cex" xmlns:w16cid="http://schemas.microsoft.com/office/word/2016/wordml/cid" xmlns:w16="http://schemas.microsoft.com/office/word/2018/wordml">
                   <w:pict>
                     <v:rect w14:anchorId="69D244D8" id="Rectangle 232" o:spid="_x0000_s1026" style="position:absolute;margin-left:3.4pt;margin-top:5.6pt;width:16.6pt;height:15.9pt;z-index:251669504;visibility:visible;mso-wrap-style:square;mso-width-percent:0;mso-height-percent:0;mso-wrap-distance-left:9pt;mso-wrap-distance-top:0;mso-wrap-distance-right:9pt;mso-wrap-distance-bottom:0;mso-position-horizontal:absolute;mso-position-horizontal-relative:text;mso-position-vertical:absolute;mso-position-vertical-relative:text;mso-width-percent:0;mso-height-percent:0;mso-width-relative:page;mso-height-relative:page;v-text-anchor:top" o:gfxdata="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"/>
                   </w:pict>
@@ -5576,7 +5030,7 @@
                     </wp:anchor>
                   </w:drawing>
                 </mc:Choice>
-                <mc:Fallback xmlns:w16="http://schemas.microsoft.com/office/word/2018/wordml" xmlns:w16cid="http://schemas.microsoft.com/office/word/2016/wordml/cid" xmlns:w16cex="http://schemas.microsoft.com/office/word/2018/wordml/cex" xmlns:am3d="http://schemas.microsoft.com/office/drawing/2017/model3d" xmlns:aink="http://schemas.microsoft.com/office/drawing/2016/ink" xmlns:cx8="http://schemas.microsoft.com/office/drawing/2016/5/14/chartex" xmlns:cx7="http://schemas.microsoft.com/office/drawing/2016/5/13/chartex" xmlns:cx6="http://schemas.microsoft.com/office/drawing/2016/5/12/chartex" xmlns:cx5="http://schemas.microsoft.com/office/drawing/2016/5/11/chartex" xmlns:cx4="http://schemas.microsoft.com/office/drawing/2016/5/10/chartex" xmlns:cx3="http://schemas.microsoft.com/office/drawing/2016/5/9/chartex" xmlns:cx2="http://schemas.microsoft.com/office/drawing/2015/10/21/chartex" xmlns:cx1="http://schemas.microsoft.com/office/drawing/2015/9/8/chartex">
+                <mc:Fallback xmlns:cx2="http://schemas.microsoft.com/office/drawing/2015/10/21/chartex" xmlns:cx3="http://schemas.microsoft.com/office/drawing/2016/5/9/chartex" xmlns:cx4="http://schemas.microsoft.com/office/drawing/2016/5/10/chartex" xmlns:cx5="http://schemas.microsoft.com/office/drawing/2016/5/11/chartex" xmlns:cx6="http://schemas.microsoft.com/office/drawing/2016/5/12/chartex" xmlns:cx7="http://schemas.microsoft.com/office/drawing/2016/5/13/chartex" xmlns:cx8="http://schemas.microsoft.com/office/drawing/2016/5/14/chartex" xmlns:aink="http://schemas.microsoft.com/office/drawing/2016/ink" xmlns:am3d="http://schemas.microsoft.com/office/drawing/2017/model3d" xmlns:w16cex="http://schemas.microsoft.com/office/word/2018/wordml/cex" xmlns:w16cid="http://schemas.microsoft.com/office/word/2016/wordml/cid" xmlns:w16="http://schemas.microsoft.com/office/word/2018/wordml">
                   <w:pict>
                     <v:rect w14:anchorId="3B428918" id="Rectangle 230" o:spid="_x0000_s1026" style="position:absolute;margin-left:3.4pt;margin-top:5pt;width:16.6pt;height:15.9pt;z-index:251670528;visibility:visible;mso-wrap-style:square;mso-width-percent:0;mso-height-percent:0;mso-wrap-distance-left:9pt;mso-wrap-distance-top:0;mso-wrap-distance-right:9pt;mso-wrap-distance-bottom:0;mso-position-horizontal:absolute;mso-position-horizontal-relative:text;mso-position-vertical:absolute;mso-position-vertical-relative:text;mso-width-percent:0;mso-height-percent:0;mso-width-relative:page;mso-height-relative:page;v-text-anchor:top" o:gfxdata="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"/>
                   </w:pict>
@@ -5689,7 +5143,7 @@
                     </wp:anchor>
                   </w:drawing>
                 </mc:Choice>
-                <mc:Fallback xmlns:w16="http://schemas.microsoft.com/office/word/2018/wordml" xmlns:w16cid="http://schemas.microsoft.com/office/word/2016/wordml/cid" xmlns:w16cex="http://schemas.microsoft.com/office/word/2018/wordml/cex" xmlns:am3d="http://schemas.microsoft.com/office/drawing/2017/model3d" xmlns:aink="http://schemas.microsoft.com/office/drawing/2016/ink" xmlns:cx8="http://schemas.microsoft.com/office/drawing/2016/5/14/chartex" xmlns:cx7="http://schemas.microsoft.com/office/drawing/2016/5/13/chartex" xmlns:cx6="http://schemas.microsoft.com/office/drawing/2016/5/12/chartex" xmlns:cx5="http://schemas.microsoft.com/office/drawing/2016/5/11/chartex" xmlns:cx4="http://schemas.microsoft.com/office/drawing/2016/5/10/chartex" xmlns:cx3="http://schemas.microsoft.com/office/drawing/2016/5/9/chartex" xmlns:cx2="http://schemas.microsoft.com/office/drawing/2015/10/21/chartex" xmlns:cx1="http://schemas.microsoft.com/office/drawing/2015/9/8/chartex">
+                <mc:Fallback xmlns:cx2="http://schemas.microsoft.com/office/drawing/2015/10/21/chartex" xmlns:cx3="http://schemas.microsoft.com/office/drawing/2016/5/9/chartex" xmlns:cx4="http://schemas.microsoft.com/office/drawing/2016/5/10/chartex" xmlns:cx5="http://schemas.microsoft.com/office/drawing/2016/5/11/chartex" xmlns:cx6="http://schemas.microsoft.com/office/drawing/2016/5/12/chartex" xmlns:cx7="http://schemas.microsoft.com/office/drawing/2016/5/13/chartex" xmlns:cx8="http://schemas.microsoft.com/office/drawing/2016/5/14/chartex" xmlns:aink="http://schemas.microsoft.com/office/drawing/2016/ink" xmlns:am3d="http://schemas.microsoft.com/office/drawing/2017/model3d" xmlns:w16cex="http://schemas.microsoft.com/office/word/2018/wordml/cex" xmlns:w16cid="http://schemas.microsoft.com/office/word/2016/wordml/cid" xmlns:w16="http://schemas.microsoft.com/office/word/2018/wordml">
                   <w:pict>
                     <v:rect w14:anchorId="5911F5D2" id="Rectangle 229" o:spid="_x0000_s1026" style="position:absolute;margin-left:4.4pt;margin-top:5pt;width:16.6pt;height:15.9pt;z-index:251672576;visibility:visible;mso-wrap-style:square;mso-width-percent:0;mso-height-percent:0;mso-wrap-distance-left:9pt;mso-wrap-distance-top:0;mso-wrap-distance-right:9pt;mso-wrap-distance-bottom:0;mso-position-horizontal:absolute;mso-position-horizontal-relative:text;mso-position-vertical:absolute;mso-position-vertical-relative:text;mso-width-percent:0;mso-height-percent:0;mso-width-relative:page;mso-height-relative:page;v-text-anchor:top" o:gfxdata="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"/>
                   </w:pict>
@@ -5786,7 +5240,7 @@
           <w:sz w:val="26"/>
           <w:szCs w:val="26"/>
         </w:rPr>
-        <w:t>074198003159</w:t>
+        <w:t>068198001074</w:t>
       </w:r>
     </w:p>
     <w:p>
@@ -5807,7 +5261,7 @@
         <w:t xml:space="preserve">Ngày cấp: </w:t>
       </w:r>
       <w:r>
-        <w:t>28/06/2021</w:t>
+        <w:t>01/03/2022</w:t>
       </w:r>
       <w:r>
         <w:rPr>
@@ -5933,7 +5387,7 @@
           <w:szCs w:val="26"/>
           <w:lang w:eastAsia="zh-CN"/>
         </w:rPr>
-        <w:t>Tổ 4, Ấp Cà Na</w:t>
+        <w:t>Tổ Dân Phố 4</w:t>
       </w:r>
     </w:p>
     <w:p>
@@ -5968,9 +5422,8 @@
           <w:szCs w:val="26"/>
           <w:lang w:eastAsia="zh-CN"/>
         </w:rPr>
-        <w:t xml:space="preserve"> Phường </w:t>
-      </w:r>
-      <w:proofErr w:type="gramStart"/>
+        <w:t xml:space="preserve"> </w:t>
+      </w:r>
       <w:r>
         <w:rPr>
           <w:color w:val="000000" w:themeColor="text1"/>
@@ -5978,17 +5431,7 @@
           <w:szCs w:val="26"/>
           <w:lang w:eastAsia="zh-CN"/>
         </w:rPr>
-        <w:t>An</w:t>
-      </w:r>
-      <w:proofErr w:type="gramEnd"/>
-      <w:r>
-        <w:rPr>
-          <w:color w:val="000000" w:themeColor="text1"/>
-          <w:sz w:val="26"/>
-          <w:szCs w:val="26"/>
-          <w:lang w:eastAsia="zh-CN"/>
-        </w:rPr>
-        <w:t xml:space="preserve"> Bình</w:t>
+        <w:t>Thị trấn Di Linh</w:t>
       </w:r>
     </w:p>
     <w:p>
@@ -6023,7 +5466,7 @@
           <w:szCs w:val="26"/>
           <w:lang w:eastAsia="zh-CN"/>
         </w:rPr>
-        <w:t>Huyện Phú Giáo</w:t>
+        <w:t>Huyện Di Linh</w:t>
       </w:r>
     </w:p>
     <w:p>
@@ -6058,7 +5501,7 @@
           <w:szCs w:val="26"/>
           <w:lang w:eastAsia="zh-CN"/>
         </w:rPr>
-        <w:t>Bình Dương</w:t>
+        <w:t>Tỉnh Lâm Đồng</w:t>
       </w:r>
     </w:p>
     <w:p>
@@ -6155,7 +5598,7 @@
           <w:szCs w:val="26"/>
           <w:lang w:eastAsia="zh-CN"/>
         </w:rPr>
-        <w:t>Tổ 4, Ấp Cà Na</w:t>
+        <w:t>Tổ Dân Phố 4</w:t>
       </w:r>
     </w:p>
     <w:p>
@@ -6190,27 +5633,7 @@
           <w:szCs w:val="26"/>
           <w:lang w:eastAsia="zh-CN"/>
         </w:rPr>
-        <w:t xml:space="preserve"> Phường </w:t>
-      </w:r>
-      <w:proofErr w:type="gramStart"/>
-      <w:r>
-        <w:rPr>
-          <w:color w:val="000000" w:themeColor="text1"/>
-          <w:sz w:val="26"/>
-          <w:szCs w:val="26"/>
-          <w:lang w:eastAsia="zh-CN"/>
-        </w:rPr>
-        <w:t>An</w:t>
-      </w:r>
-      <w:proofErr w:type="gramEnd"/>
-      <w:r>
-        <w:rPr>
-          <w:color w:val="000000" w:themeColor="text1"/>
-          <w:sz w:val="26"/>
-          <w:szCs w:val="26"/>
-          <w:lang w:eastAsia="zh-CN"/>
-        </w:rPr>
-        <w:t xml:space="preserve"> Bình</w:t>
+        <w:t>Thị trấn Di Linh</w:t>
       </w:r>
     </w:p>
     <w:p>
@@ -6245,7 +5668,7 @@
           <w:szCs w:val="26"/>
           <w:lang w:eastAsia="zh-CN"/>
         </w:rPr>
-        <w:t>Huyện Phú Giáo</w:t>
+        <w:t>Huyện Di Linh</w:t>
       </w:r>
     </w:p>
     <w:p>
@@ -6280,7 +5703,7 @@
           <w:szCs w:val="26"/>
           <w:lang w:eastAsia="zh-CN"/>
         </w:rPr>
-        <w:t>Bình Dương</w:t>
+        <w:t>Tỉnh Lâm Đồng</w:t>
       </w:r>
     </w:p>
     <w:p>
@@ -6368,7 +5791,7 @@
           <w:szCs w:val="26"/>
           <w:lang w:eastAsia="zh-CN"/>
         </w:rPr>
-        <w:t>0969954952</w:t>
+        <w:t>0342118282</w:t>
       </w:r>
       <w:r>
         <w:rPr>
@@ -6442,7 +5865,6 @@
           <w:szCs w:val="26"/>
           <w:lang w:val="fr-FR" w:eastAsia="zh-CN"/>
         </w:rPr>
-        <w:lastRenderedPageBreak/>
         <w:t>- Thông tin về Giấy chứng nhận đăng ký đầu tư (</w:t>
       </w:r>
       <w:r>
@@ -6641,31 +6063,25 @@
           <w:szCs w:val="26"/>
           <w:lang w:val="fr-FR" w:eastAsia="zh-CN"/>
         </w:rPr>
-        <w:t xml:space="preserve">bằng </w:t>
-      </w:r>
-      <w:proofErr w:type="gramStart"/>
-      <w:r>
-        <w:rPr>
-          <w:rFonts w:eastAsia="Times New Roman"/>
-          <w:i/>
-          <w:iCs/>
+        <w:t>bằng số; VNĐ</w:t>
+      </w:r>
+      <w:r>
+        <w:rPr>
+          <w:rFonts w:eastAsia="Times New Roman"/>
           <w:sz w:val="26"/>
           <w:szCs w:val="26"/>
           <w:lang w:val="fr-FR" w:eastAsia="zh-CN"/>
         </w:rPr>
-        <w:t>số;</w:t>
-      </w:r>
-      <w:proofErr w:type="gramEnd"/>
-      <w:r>
-        <w:rPr>
-          <w:rFonts w:eastAsia="Times New Roman"/>
-          <w:i/>
-          <w:iCs/>
+        <w:t>)</w:t>
+      </w:r>
+      <w:r>
+        <w:rPr>
+          <w:rFonts w:eastAsia="Times New Roman"/>
           <w:sz w:val="26"/>
           <w:szCs w:val="26"/>
           <w:lang w:val="fr-FR" w:eastAsia="zh-CN"/>
         </w:rPr>
-        <w:t xml:space="preserve"> VNĐ</w:t>
+        <w:t xml:space="preserve">: </w:t>
       </w:r>
       <w:r>
         <w:rPr>
@@ -6674,34 +6090,7 @@
           <w:szCs w:val="26"/>
           <w:lang w:val="fr-FR" w:eastAsia="zh-CN"/>
         </w:rPr>
-        <w:t>)</w:t>
-      </w:r>
-      <w:r>
-        <w:rPr>
-          <w:rFonts w:eastAsia="Times New Roman"/>
-          <w:sz w:val="26"/>
-          <w:szCs w:val="26"/>
-          <w:lang w:val="fr-FR" w:eastAsia="zh-CN"/>
-        </w:rPr>
-        <w:t xml:space="preserve">: </w:t>
-      </w:r>
-      <w:r>
-        <w:rPr>
-          <w:rFonts w:eastAsia="Times New Roman"/>
-          <w:sz w:val="26"/>
-          <w:szCs w:val="26"/>
-          <w:lang w:val="fr-FR" w:eastAsia="zh-CN"/>
-        </w:rPr>
-        <w:t>3</w:t>
-      </w:r>
-      <w:r>
-        <w:rPr>
-          <w:rFonts w:eastAsia="Times New Roman"/>
-          <w:sz w:val="26"/>
-          <w:szCs w:val="26"/>
-          <w:lang w:val="fr-FR" w:eastAsia="zh-CN"/>
-        </w:rPr>
-        <w:t>.000.000.000</w:t>
+        <w:t>1.500.000.000</w:t>
       </w:r>
       <w:r>
         <w:rPr>
@@ -6757,68 +6146,35 @@
           <w:szCs w:val="26"/>
           <w:lang w:val="fr-FR" w:eastAsia="zh-CN"/>
         </w:rPr>
-        <w:t xml:space="preserve">bằng </w:t>
-      </w:r>
-      <w:proofErr w:type="gramStart"/>
-      <w:r>
-        <w:rPr>
-          <w:rFonts w:eastAsia="Times New Roman"/>
-          <w:i/>
+        <w:t>bằng chữ; VNĐ</w:t>
+      </w:r>
+      <w:r>
+        <w:rPr>
+          <w:rFonts w:eastAsia="Times New Roman"/>
           <w:iCs/>
           <w:sz w:val="26"/>
           <w:szCs w:val="26"/>
           <w:lang w:val="fr-FR" w:eastAsia="zh-CN"/>
         </w:rPr>
-        <w:t>chữ;</w:t>
-      </w:r>
-      <w:proofErr w:type="gramEnd"/>
-      <w:r>
-        <w:rPr>
-          <w:rFonts w:eastAsia="Times New Roman"/>
-          <w:i/>
-          <w:iCs/>
+        <w:t>)</w:t>
+      </w:r>
+      <w:r>
+        <w:rPr>
+          <w:rFonts w:eastAsia="Times New Roman"/>
           <w:sz w:val="26"/>
           <w:szCs w:val="26"/>
           <w:lang w:val="fr-FR" w:eastAsia="zh-CN"/>
         </w:rPr>
-        <w:t xml:space="preserve"> VNĐ</w:t>
-      </w:r>
-      <w:r>
-        <w:rPr>
-          <w:rFonts w:eastAsia="Times New Roman"/>
-          <w:iCs/>
+        <w:t xml:space="preserve">: </w:t>
+      </w:r>
+      <w:r>
+        <w:rPr>
+          <w:rFonts w:eastAsia="Times New Roman"/>
           <w:sz w:val="26"/>
           <w:szCs w:val="26"/>
           <w:lang w:val="fr-FR" w:eastAsia="zh-CN"/>
         </w:rPr>
-        <w:t>)</w:t>
-      </w:r>
-      <w:r>
-        <w:rPr>
-          <w:rFonts w:eastAsia="Times New Roman"/>
-          <w:sz w:val="26"/>
-          <w:szCs w:val="26"/>
-          <w:lang w:val="fr-FR" w:eastAsia="zh-CN"/>
-        </w:rPr>
-        <w:t xml:space="preserve">: </w:t>
-      </w:r>
-      <w:r>
-        <w:rPr>
-          <w:rFonts w:eastAsia="Times New Roman"/>
-          <w:sz w:val="26"/>
-          <w:szCs w:val="26"/>
-          <w:lang w:val="fr-FR" w:eastAsia="zh-CN"/>
-        </w:rPr>
-        <w:t>Ba</w:t>
-      </w:r>
-      <w:r>
-        <w:rPr>
-          <w:rFonts w:eastAsia="Times New Roman"/>
-          <w:sz w:val="26"/>
-          <w:szCs w:val="26"/>
-          <w:lang w:val="fr-FR" w:eastAsia="zh-CN"/>
-        </w:rPr>
-        <w:t xml:space="preserve"> Tỷ đồng chẵn</w:t>
+        <w:t>Một tỷ năm trăm triệu đồng chẵn</w:t>
       </w:r>
     </w:p>
     <w:p>
@@ -6901,6 +6257,7 @@
           <w:sz w:val="26"/>
           <w:szCs w:val="26"/>
         </w:rPr>
+        <w:lastRenderedPageBreak/>
         <mc:AlternateContent>
           <mc:Choice Requires="wps">
             <w:drawing>
@@ -6960,7 +6317,7 @@
               </wp:anchor>
             </w:drawing>
           </mc:Choice>
-          <mc:Fallback xmlns:w16="http://schemas.microsoft.com/office/word/2018/wordml" xmlns:w16cid="http://schemas.microsoft.com/office/word/2016/wordml/cid" xmlns:w16cex="http://schemas.microsoft.com/office/word/2018/wordml/cex" xmlns:am3d="http://schemas.microsoft.com/office/drawing/2017/model3d" xmlns:aink="http://schemas.microsoft.com/office/drawing/2016/ink" xmlns:cx8="http://schemas.microsoft.com/office/drawing/2016/5/14/chartex" xmlns:cx7="http://schemas.microsoft.com/office/drawing/2016/5/13/chartex" xmlns:cx6="http://schemas.microsoft.com/office/drawing/2016/5/12/chartex" xmlns:cx5="http://schemas.microsoft.com/office/drawing/2016/5/11/chartex" xmlns:cx4="http://schemas.microsoft.com/office/drawing/2016/5/10/chartex" xmlns:cx3="http://schemas.microsoft.com/office/drawing/2016/5/9/chartex" xmlns:cx2="http://schemas.microsoft.com/office/drawing/2015/10/21/chartex" xmlns:cx1="http://schemas.microsoft.com/office/drawing/2015/9/8/chartex">
+          <mc:Fallback xmlns:cx2="http://schemas.microsoft.com/office/drawing/2015/10/21/chartex" xmlns:cx3="http://schemas.microsoft.com/office/drawing/2016/5/9/chartex" xmlns:cx4="http://schemas.microsoft.com/office/drawing/2016/5/10/chartex" xmlns:cx5="http://schemas.microsoft.com/office/drawing/2016/5/11/chartex" xmlns:cx6="http://schemas.microsoft.com/office/drawing/2016/5/12/chartex" xmlns:cx7="http://schemas.microsoft.com/office/drawing/2016/5/13/chartex" xmlns:cx8="http://schemas.microsoft.com/office/drawing/2016/5/14/chartex" xmlns:aink="http://schemas.microsoft.com/office/drawing/2016/ink" xmlns:am3d="http://schemas.microsoft.com/office/drawing/2017/model3d" xmlns:w16cex="http://schemas.microsoft.com/office/word/2018/wordml/cex" xmlns:w16cid="http://schemas.microsoft.com/office/word/2016/wordml/cid" xmlns:w16="http://schemas.microsoft.com/office/word/2018/wordml">
             <w:pict>
               <v:rect w14:anchorId="0509D9AC" id="Rectangle 226" o:spid="_x0000_s1026" style="position:absolute;margin-left:353pt;margin-top:23.3pt;width:19.5pt;height:16.5pt;z-index:251668480;visibility:visible;mso-wrap-style:square;mso-width-percent:0;mso-height-percent:0;mso-wrap-distance-left:9pt;mso-wrap-distance-top:0;mso-wrap-distance-right:9pt;mso-wrap-distance-bottom:0;mso-position-horizontal:absolute;mso-position-horizontal-relative:text;mso-position-vertical:absolute;mso-position-vertical-relative:text;mso-width-percent:0;mso-height-percent:0;mso-width-relative:page;mso-height-relative:page;v-text-anchor:top" o:gfxdata="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"/>
             </w:pict>
@@ -7032,7 +6389,7 @@
               </wp:anchor>
             </w:drawing>
           </mc:Choice>
-          <mc:Fallback xmlns:w16="http://schemas.microsoft.com/office/word/2018/wordml" xmlns:w16cid="http://schemas.microsoft.com/office/word/2016/wordml/cid" xmlns:w16cex="http://schemas.microsoft.com/office/word/2018/wordml/cex" xmlns:am3d="http://schemas.microsoft.com/office/drawing/2017/model3d" xmlns:aink="http://schemas.microsoft.com/office/drawing/2016/ink" xmlns:cx8="http://schemas.microsoft.com/office/drawing/2016/5/14/chartex" xmlns:cx7="http://schemas.microsoft.com/office/drawing/2016/5/13/chartex" xmlns:cx6="http://schemas.microsoft.com/office/drawing/2016/5/12/chartex" xmlns:cx5="http://schemas.microsoft.com/office/drawing/2016/5/11/chartex" xmlns:cx4="http://schemas.microsoft.com/office/drawing/2016/5/10/chartex" xmlns:cx3="http://schemas.microsoft.com/office/drawing/2016/5/9/chartex" xmlns:cx2="http://schemas.microsoft.com/office/drawing/2015/10/21/chartex" xmlns:cx1="http://schemas.microsoft.com/office/drawing/2015/9/8/chartex">
+          <mc:Fallback xmlns:cx2="http://schemas.microsoft.com/office/drawing/2015/10/21/chartex" xmlns:cx3="http://schemas.microsoft.com/office/drawing/2016/5/9/chartex" xmlns:cx4="http://schemas.microsoft.com/office/drawing/2016/5/10/chartex" xmlns:cx5="http://schemas.microsoft.com/office/drawing/2016/5/11/chartex" xmlns:cx6="http://schemas.microsoft.com/office/drawing/2016/5/12/chartex" xmlns:cx7="http://schemas.microsoft.com/office/drawing/2016/5/13/chartex" xmlns:cx8="http://schemas.microsoft.com/office/drawing/2016/5/14/chartex" xmlns:aink="http://schemas.microsoft.com/office/drawing/2016/ink" xmlns:am3d="http://schemas.microsoft.com/office/drawing/2017/model3d" xmlns:w16cex="http://schemas.microsoft.com/office/word/2018/wordml/cex" xmlns:w16cid="http://schemas.microsoft.com/office/word/2016/wordml/cid" xmlns:w16="http://schemas.microsoft.com/office/word/2018/wordml">
             <w:pict>
               <v:rect w14:anchorId="6B4CD199" id="Rectangle 225" o:spid="_x0000_s1026" style="position:absolute;margin-left:281.2pt;margin-top:23.3pt;width:19.5pt;height:16.5pt;z-index:251667456;visibility:visible;mso-wrap-style:square;mso-width-percent:0;mso-height-percent:0;mso-wrap-distance-left:9pt;mso-wrap-distance-top:0;mso-wrap-distance-right:9pt;mso-wrap-distance-bottom:0;mso-position-horizontal:absolute;mso-position-horizontal-relative:text;mso-position-vertical:absolute;mso-position-vertical-relative:text;mso-width-percent:0;mso-height-percent:0;mso-width-relative:page;mso-height-relative:page;v-text-anchor:top" o:gfxdata="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"/>
             </w:pict>
@@ -7456,18 +6813,9 @@
                 <w:rFonts w:eastAsia="Times New Roman"/>
                 <w:sz w:val="26"/>
                 <w:szCs w:val="26"/>
-                <w:lang w:eastAsia="zh-CN"/>
-              </w:rPr>
-              <w:t>3</w:t>
-            </w:r>
-            <w:r>
-              <w:rPr>
-                <w:rFonts w:eastAsia="Times New Roman"/>
-                <w:sz w:val="26"/>
-                <w:szCs w:val="26"/>
-                <w:lang w:eastAsia="zh-CN"/>
-              </w:rPr>
-              <w:t>.000.000.000</w:t>
+                <w:lang w:val="fr-FR" w:eastAsia="zh-CN"/>
+              </w:rPr>
+              <w:t>1.500.000.000</w:t>
             </w:r>
             <w:r>
               <w:rPr>
@@ -7750,27 +7098,27 @@
                 <w:rFonts w:eastAsia="Times New Roman"/>
                 <w:sz w:val="26"/>
                 <w:szCs w:val="26"/>
-                <w:lang w:eastAsia="zh-CN"/>
-              </w:rPr>
-              <w:t>3</w:t>
-            </w:r>
-            <w:r>
-              <w:rPr>
-                <w:rFonts w:eastAsia="Times New Roman"/>
-                <w:sz w:val="26"/>
-                <w:szCs w:val="26"/>
-                <w:lang w:eastAsia="zh-CN"/>
-              </w:rPr>
-              <w:t>.000.000.000</w:t>
-            </w:r>
-            <w:r>
-              <w:rPr>
-                <w:rFonts w:eastAsia="Times New Roman"/>
-                <w:sz w:val="26"/>
-                <w:szCs w:val="26"/>
-                <w:lang w:eastAsia="zh-CN"/>
-              </w:rPr>
-              <w:t xml:space="preserve"> vnđ</w:t>
+                <w:lang w:val="fr-FR" w:eastAsia="zh-CN"/>
+              </w:rPr>
+              <w:t>1.500.000.000</w:t>
+            </w:r>
+            <w:r>
+              <w:rPr>
+                <w:rFonts w:eastAsia="Times New Roman"/>
+                <w:sz w:val="26"/>
+                <w:szCs w:val="26"/>
+                <w:lang w:val="fr-FR" w:eastAsia="zh-CN"/>
+              </w:rPr>
+              <w:t xml:space="preserve"> </w:t>
+            </w:r>
+            <w:r>
+              <w:rPr>
+                <w:rFonts w:eastAsia="Times New Roman"/>
+                <w:sz w:val="26"/>
+                <w:szCs w:val="26"/>
+                <w:lang w:eastAsia="zh-CN"/>
+              </w:rPr>
+              <w:t>vnđ</w:t>
             </w:r>
           </w:p>
         </w:tc>
@@ -8163,22 +7511,11 @@
             <w:r>
               <w:rPr>
                 <w:rFonts w:eastAsia="Times New Roman"/>
-                <w:bCs/>
-                <w:sz w:val="26"/>
-                <w:szCs w:val="26"/>
-                <w:lang w:eastAsia="zh-CN"/>
-              </w:rPr>
-              <w:t>3</w:t>
-            </w:r>
-            <w:r>
-              <w:rPr>
-                <w:rFonts w:eastAsia="Times New Roman"/>
-                <w:bCs/>
-                <w:sz w:val="26"/>
-                <w:szCs w:val="26"/>
-                <w:lang w:eastAsia="zh-CN"/>
-              </w:rPr>
-              <w:t>.000.000.000</w:t>
+                <w:sz w:val="26"/>
+                <w:szCs w:val="26"/>
+                <w:lang w:val="fr-FR" w:eastAsia="zh-CN"/>
+              </w:rPr>
+              <w:t>1.500.000.000</w:t>
             </w:r>
             <w:r>
               <w:rPr>
@@ -8778,20 +8115,7 @@
                 <w:szCs w:val="26"/>
                 <w:lang w:eastAsia="zh-CN"/>
               </w:rPr>
-              <w:t xml:space="preserve">ghi rõ loại tài sản, số lượng và giá trị còn lại </w:t>
-            </w:r>
-            <w:r>
-              <w:rPr>
-                <w:rFonts w:eastAsia="Times New Roman"/>
-                <w:i/>
-                <w:iCs/>
-                <w:spacing w:val="6"/>
-                <w:sz w:val="26"/>
-                <w:szCs w:val="26"/>
-                <w:lang w:eastAsia="zh-CN"/>
-              </w:rPr>
-              <w:lastRenderedPageBreak/>
-              <w:t>của mỗi loại tài sản, có thể lập thành danh mục riêng kèm theo hồ sơ đăng ký doanh nghiệp</w:t>
+              <w:t>ghi rõ loại tài sản, số lượng và giá trị còn lại của mỗi loại tài sản, có thể lập thành danh mục riêng kèm theo hồ sơ đăng ký doanh nghiệp</w:t>
             </w:r>
             <w:r>
               <w:rPr>
@@ -8884,7 +8208,6 @@
                 <w:szCs w:val="26"/>
                 <w:lang w:eastAsia="zh-CN"/>
               </w:rPr>
-              <w:lastRenderedPageBreak/>
               <w:t>Tổng số</w:t>
             </w:r>
           </w:p>
@@ -8913,22 +8236,11 @@
             <w:r>
               <w:rPr>
                 <w:rFonts w:eastAsia="Times New Roman"/>
-                <w:bCs/>
-                <w:sz w:val="26"/>
-                <w:szCs w:val="26"/>
-                <w:lang w:eastAsia="zh-CN"/>
-              </w:rPr>
-              <w:t>3</w:t>
-            </w:r>
-            <w:r>
-              <w:rPr>
-                <w:rFonts w:eastAsia="Times New Roman"/>
-                <w:bCs/>
-                <w:sz w:val="26"/>
-                <w:szCs w:val="26"/>
-                <w:lang w:eastAsia="zh-CN"/>
-              </w:rPr>
-              <w:t>.000.000.000</w:t>
+                <w:sz w:val="26"/>
+                <w:szCs w:val="26"/>
+                <w:lang w:val="fr-FR" w:eastAsia="zh-CN"/>
+              </w:rPr>
+              <w:t>1.500.000.000</w:t>
             </w:r>
             <w:r>
               <w:rPr>
@@ -9102,7 +8414,7 @@
           <w:sz w:val="26"/>
           <w:szCs w:val="26"/>
         </w:rPr>
-        <w:t>VŨ THỊ HÀ</w:t>
+        <w:t>ZHANG, CHAOYANG</w:t>
       </w:r>
       <w:r>
         <w:rPr>
@@ -9119,28 +8431,17 @@
           <w:szCs w:val="26"/>
           <w:lang w:eastAsia="zh-CN"/>
         </w:rPr>
-        <w:t xml:space="preserve">Giới </w:t>
-      </w:r>
-      <w:proofErr w:type="gramStart"/>
-      <w:r>
-        <w:rPr>
-          <w:rFonts w:eastAsia="Times New Roman"/>
-          <w:sz w:val="26"/>
-          <w:szCs w:val="26"/>
-          <w:lang w:eastAsia="zh-CN"/>
-        </w:rPr>
-        <w:t>tính:N</w:t>
-      </w:r>
-      <w:r>
-        <w:rPr>
-          <w:rFonts w:eastAsia="Times New Roman"/>
-          <w:sz w:val="26"/>
-          <w:szCs w:val="26"/>
-          <w:lang w:eastAsia="zh-CN"/>
-        </w:rPr>
-        <w:t>ữ</w:t>
-      </w:r>
-      <w:proofErr w:type="gramEnd"/>
+        <w:t>Giới tính:N</w:t>
+      </w:r>
+      <w:r>
+        <w:rPr>
+          <w:rFonts w:eastAsia="Times New Roman"/>
+          <w:sz w:val="26"/>
+          <w:szCs w:val="26"/>
+          <w:lang w:eastAsia="zh-CN"/>
+        </w:rPr>
+        <w:t>am</w:t>
+      </w:r>
     </w:p>
     <w:p>
       <w:pPr>
@@ -9166,6 +8467,7 @@
           <w:szCs w:val="26"/>
           <w:lang w:eastAsia="zh-CN"/>
         </w:rPr>
+        <w:lastRenderedPageBreak/>
         <w:t>Chức danh: Giám đốc</w:t>
       </w:r>
     </w:p>
@@ -9204,15 +8506,7 @@
           <w:sz w:val="26"/>
           <w:szCs w:val="26"/>
         </w:rPr>
-        <w:t>16/06/</w:t>
-      </w:r>
-      <w:proofErr w:type="gramStart"/>
-      <w:r>
-        <w:rPr>
-          <w:sz w:val="26"/>
-          <w:szCs w:val="26"/>
-        </w:rPr>
-        <w:t>1998</w:t>
+        <w:t>28/10/2000</w:t>
       </w:r>
       <w:r>
         <w:rPr>
@@ -9228,17 +8522,34 @@
           <w:szCs w:val="26"/>
           <w:lang w:eastAsia="zh-CN"/>
         </w:rPr>
-        <w:t xml:space="preserve"> Dân</w:t>
-      </w:r>
-      <w:proofErr w:type="gramEnd"/>
-      <w:r>
-        <w:rPr>
-          <w:rFonts w:eastAsia="Times New Roman"/>
-          <w:sz w:val="26"/>
-          <w:szCs w:val="26"/>
-          <w:lang w:eastAsia="zh-CN"/>
-        </w:rPr>
-        <w:t xml:space="preserve"> tộc: Kinh  Quốc tịch: Việt Nam</w:t>
+        <w:t xml:space="preserve">Dân tộc: </w:t>
+      </w:r>
+      <w:r>
+        <w:rPr>
+          <w:rFonts w:eastAsia="Times New Roman"/>
+          <w:sz w:val="26"/>
+          <w:szCs w:val="26"/>
+          <w:lang w:eastAsia="zh-CN"/>
+        </w:rPr>
+        <w:t xml:space="preserve"> </w:t>
+      </w:r>
+      <w:r>
+        <w:rPr>
+          <w:rFonts w:eastAsia="Times New Roman"/>
+          <w:sz w:val="26"/>
+          <w:szCs w:val="26"/>
+          <w:lang w:eastAsia="zh-CN"/>
+        </w:rPr>
+        <w:t xml:space="preserve">  Quốc tịch: </w:t>
+      </w:r>
+      <w:r>
+        <w:rPr>
+          <w:rFonts w:eastAsia="Times New Roman"/>
+          <w:sz w:val="26"/>
+          <w:szCs w:val="26"/>
+          <w:lang w:eastAsia="zh-CN"/>
+        </w:rPr>
+        <w:t>Trung Quốc</w:t>
       </w:r>
     </w:p>
     <w:p>
@@ -9392,7 +8703,7 @@
                     </wp:anchor>
                   </w:drawing>
                 </mc:Choice>
-                <mc:Fallback xmlns:cx1="http://schemas.microsoft.com/office/drawing/2015/9/8/chartex">
+                <mc:Fallback>
                   <w:pict>
                     <v:rect w14:anchorId="31B49074" id="Rectangle 10" o:spid="_x0000_s1026" style="position:absolute;margin-left:3.4pt;margin-top:5.6pt;width:16.6pt;height:15.9pt;z-index:251713536;visibility:visible;mso-wrap-style:square;mso-width-percent:0;mso-height-percent:0;mso-wrap-distance-left:9pt;mso-wrap-distance-top:0;mso-wrap-distance-right:9pt;mso-wrap-distance-bottom:0;mso-position-horizontal:absolute;mso-position-horizontal-relative:text;mso-position-vertical:absolute;mso-position-vertical-relative:text;mso-width-percent:0;mso-height-percent:0;mso-width-relative:page;mso-height-relative:page;v-text-anchor:top" o:gfxdata="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"/>
                   </w:pict>
@@ -9449,16 +8760,16 @@
               <mc:AlternateContent>
                 <mc:Choice Requires="wps">
                   <w:drawing>
-                    <wp:anchor distT="0" distB="0" distL="114300" distR="114300" simplePos="0" relativeHeight="251715584" behindDoc="0" locked="0" layoutInCell="1" allowOverlap="1" wp14:anchorId="4AF8D035" wp14:editId="46585746">
+                    <wp:anchor distT="0" distB="0" distL="114300" distR="114300" simplePos="0" relativeHeight="251715584" behindDoc="0" locked="0" layoutInCell="1" allowOverlap="1" wp14:anchorId="4AF8D035" wp14:editId="25EBFEFD">
                       <wp:simplePos x="0" y="0"/>
                       <wp:positionH relativeFrom="column">
                         <wp:posOffset>58420</wp:posOffset>
                       </wp:positionH>
                       <wp:positionV relativeFrom="paragraph">
-                        <wp:posOffset>-36830</wp:posOffset>
+                        <wp:posOffset>68580</wp:posOffset>
                       </wp:positionV>
-                      <wp:extent cx="247650" cy="306705"/>
-                      <wp:effectExtent l="0" t="0" r="19050" b="17145"/>
+                      <wp:extent cx="247650" cy="201930"/>
+                      <wp:effectExtent l="0" t="0" r="19050" b="26670"/>
                       <wp:wrapNone/>
                       <wp:docPr id="11" name="Rectangle 11"/>
                       <wp:cNvGraphicFramePr>
@@ -9473,7 +8784,141 @@
                             <wps:spPr bwMode="auto">
                               <a:xfrm>
                                 <a:off x="0" y="0"/>
-                                <a:ext cx="247650" cy="306705"/>
+                                <a:ext cx="247650" cy="201930"/>
+                              </a:xfrm>
+                              <a:prstGeom prst="rect">
+                                <a:avLst/>
+                              </a:prstGeom>
+                              <a:solidFill>
+                                <a:srgbClr val="FFFFFF"/>
+                              </a:solidFill>
+                              <a:ln w="9525">
+                                <a:solidFill>
+                                  <a:srgbClr val="000000"/>
+                                </a:solidFill>
+                                <a:miter lim="800000"/>
+                                <a:headEnd/>
+                                <a:tailEnd/>
+                              </a:ln>
+                            </wps:spPr>
+                            <wps:txbx>
+                              <w:txbxContent>
+                                <w:p>
+                                  <w:pPr>
+                                    <w:jc w:val="center"/>
+                                  </w:pPr>
+                                </w:p>
+                              </w:txbxContent>
+                            </wps:txbx>
+                            <wps:bodyPr rot="0" vert="horz" wrap="square" lIns="91440" tIns="45720" rIns="91440" bIns="45720" anchor="t" anchorCtr="0" upright="1">
+                              <a:noAutofit/>
+                            </wps:bodyPr>
+                          </wps:wsp>
+                        </a:graphicData>
+                      </a:graphic>
+                      <wp14:sizeRelH relativeFrom="page">
+                        <wp14:pctWidth>0</wp14:pctWidth>
+                      </wp14:sizeRelH>
+                      <wp14:sizeRelV relativeFrom="page">
+                        <wp14:pctHeight>0</wp14:pctHeight>
+                      </wp14:sizeRelV>
+                    </wp:anchor>
+                  </w:drawing>
+                </mc:Choice>
+                <mc:Fallback>
+                  <w:pict>
+                    <v:rect w14:anchorId="4AF8D035" id="Rectangle 11" o:spid="_x0000_s1035" style="position:absolute;left:0;text-align:left;margin-left:4.6pt;margin-top:5.4pt;width:19.5pt;height:15.9pt;z-index:251715584;visibility:visible;mso-wrap-style:square;mso-width-percent:0;mso-height-percent:0;mso-wrap-distance-left:9pt;mso-wrap-distance-top:0;mso-wrap-distance-right:9pt;mso-wrap-distance-bottom:0;mso-position-horizontal:absolute;mso-position-horizontal-relative:text;mso-position-vertical:absolute;mso-position-vertical-relative:text;mso-width-percent:0;mso-height-percent:0;mso-width-relative:page;mso-height-relative:page;v-text-anchor:top" o:gfxdata="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">
+                      <v:textbox>
+                        <w:txbxContent>
+                          <w:p>
+                            <w:pPr>
+                              <w:jc w:val="center"/>
+                            </w:pPr>
+                          </w:p>
+                        </w:txbxContent>
+                      </v:textbox>
+                    </v:rect>
+                  </w:pict>
+                </mc:Fallback>
+              </mc:AlternateContent>
+            </w:r>
+            <w:r>
+              <w:rPr>
+                <w:rFonts w:eastAsia="Times New Roman"/>
+                <w:sz w:val="26"/>
+                <w:szCs w:val="26"/>
+                <w:lang w:eastAsia="zh-CN"/>
+              </w:rPr>
+              <w:t>Căn cước công dân</w:t>
+            </w:r>
+          </w:p>
+        </w:tc>
+      </w:tr>
+      <w:tr>
+        <w:tc>
+          <w:tcPr>
+            <w:tcW w:w="4236" w:type="dxa"/>
+            <w:shd w:val="clear" w:color="auto" w:fill="auto"/>
+          </w:tcPr>
+          <w:p>
+            <w:pPr>
+              <w:tabs>
+                <w:tab w:val="left" w:leader="dot" w:pos="720"/>
+                <w:tab w:val="left" w:pos="1440"/>
+                <w:tab w:val="left" w:pos="2160"/>
+                <w:tab w:val="left" w:pos="2880"/>
+                <w:tab w:val="left" w:pos="3600"/>
+                <w:tab w:val="left" w:pos="4320"/>
+                <w:tab w:val="left" w:pos="5040"/>
+                <w:tab w:val="left" w:pos="5475"/>
+                <w:tab w:val="left" w:pos="8789"/>
+                <w:tab w:val="right" w:pos="9072"/>
+              </w:tabs>
+              <w:suppressAutoHyphens/>
+              <w:spacing w:before="120"/>
+              <w:ind w:left="709"/>
+              <w:jc w:val="both"/>
+              <w:rPr>
+                <w:rFonts w:eastAsia="Times New Roman"/>
+                <w:sz w:val="26"/>
+                <w:szCs w:val="26"/>
+                <w:lang w:eastAsia="zh-CN"/>
+              </w:rPr>
+            </w:pPr>
+            <w:r>
+              <w:rPr>
+                <w:noProof/>
+                <w:sz w:val="26"/>
+                <w:szCs w:val="26"/>
+              </w:rPr>
+              <mc:AlternateContent>
+                <mc:Choice Requires="wps">
+                  <w:drawing>
+                    <wp:anchor distT="0" distB="0" distL="114300" distR="114300" simplePos="0" relativeHeight="251714560" behindDoc="0" locked="0" layoutInCell="1" allowOverlap="1" wp14:anchorId="4618DFFC" wp14:editId="20F67BC2">
+                      <wp:simplePos x="0" y="0"/>
+                      <wp:positionH relativeFrom="column">
+                        <wp:posOffset>43180</wp:posOffset>
+                      </wp:positionH>
+                      <wp:positionV relativeFrom="paragraph">
+                        <wp:posOffset>59690</wp:posOffset>
+                      </wp:positionV>
+                      <wp:extent cx="258445" cy="276225"/>
+                      <wp:effectExtent l="0" t="0" r="27305" b="28575"/>
+                      <wp:wrapNone/>
+                      <wp:docPr id="12" name="Rectangle 12"/>
+                      <wp:cNvGraphicFramePr>
+                        <a:graphicFrameLocks xmlns:a="http://schemas.openxmlformats.org/drawingml/2006/main"/>
+                      </wp:cNvGraphicFramePr>
+                      <a:graphic xmlns:a="http://schemas.openxmlformats.org/drawingml/2006/main">
+                        <a:graphicData uri="http://schemas.microsoft.com/office/word/2010/wordprocessingShape">
+                          <wps:wsp>
+                            <wps:cNvSpPr>
+                              <a:spLocks noChangeArrowheads="1"/>
+                            </wps:cNvSpPr>
+                            <wps:spPr bwMode="auto">
+                              <a:xfrm>
+                                <a:off x="0" y="0"/>
+                                <a:ext cx="258445" cy="276225"/>
                               </a:xfrm>
                               <a:prstGeom prst="rect">
                                 <a:avLst/>
@@ -9519,7 +8964,7 @@
                 </mc:Choice>
                 <mc:Fallback>
                   <w:pict>
-                    <v:rect w14:anchorId="4AF8D035" id="Rectangle 11" o:spid="_x0000_s1035" style="position:absolute;left:0;text-align:left;margin-left:4.6pt;margin-top:-2.9pt;width:19.5pt;height:24.15pt;z-index:251715584;visibility:visible;mso-wrap-style:square;mso-width-percent:0;mso-height-percent:0;mso-wrap-distance-left:9pt;mso-wrap-distance-top:0;mso-wrap-distance-right:9pt;mso-wrap-distance-bottom:0;mso-position-horizontal:absolute;mso-position-horizontal-relative:text;mso-position-vertical:absolute;mso-position-vertical-relative:text;mso-width-percent:0;mso-height-percent:0;mso-width-relative:page;mso-height-relative:page;v-text-anchor:top" o:gfxdata="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">
+                    <v:rect w14:anchorId="4618DFFC" id="Rectangle 12" o:spid="_x0000_s1036" style="position:absolute;left:0;text-align:left;margin-left:3.4pt;margin-top:4.7pt;width:20.35pt;height:21.75pt;z-index:251714560;visibility:visible;mso-wrap-style:square;mso-width-percent:0;mso-height-percent:0;mso-wrap-distance-left:9pt;mso-wrap-distance-top:0;mso-wrap-distance-right:9pt;mso-wrap-distance-bottom:0;mso-position-horizontal:absolute;mso-position-horizontal-relative:text;mso-position-vertical:absolute;mso-position-vertical-relative:text;mso-width-percent:0;mso-height-percent:0;mso-width-relative:page;mso-height-relative:page;v-text-anchor:top" o:gfxdata="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">
                       <v:textbox>
                         <w:txbxContent>
                           <w:p>
@@ -9544,122 +8989,16 @@
                 <w:szCs w:val="26"/>
                 <w:lang w:eastAsia="zh-CN"/>
               </w:rPr>
-              <w:t>Căn cước công dân</w:t>
-            </w:r>
-          </w:p>
-        </w:tc>
-      </w:tr>
-      <w:tr>
-        <w:tc>
-          <w:tcPr>
-            <w:tcW w:w="4236" w:type="dxa"/>
-            <w:shd w:val="clear" w:color="auto" w:fill="auto"/>
-          </w:tcPr>
-          <w:p>
-            <w:pPr>
-              <w:tabs>
-                <w:tab w:val="left" w:leader="dot" w:pos="720"/>
-                <w:tab w:val="left" w:pos="1440"/>
-                <w:tab w:val="left" w:pos="2160"/>
-                <w:tab w:val="left" w:pos="2880"/>
-                <w:tab w:val="left" w:pos="3600"/>
-                <w:tab w:val="left" w:pos="4320"/>
-                <w:tab w:val="left" w:pos="5040"/>
-                <w:tab w:val="left" w:pos="5475"/>
-                <w:tab w:val="left" w:pos="8789"/>
-                <w:tab w:val="right" w:pos="9072"/>
-              </w:tabs>
-              <w:suppressAutoHyphens/>
-              <w:spacing w:before="120"/>
-              <w:ind w:left="709"/>
-              <w:jc w:val="both"/>
-              <w:rPr>
-                <w:rFonts w:eastAsia="Times New Roman"/>
-                <w:sz w:val="26"/>
-                <w:szCs w:val="26"/>
-                <w:lang w:eastAsia="zh-CN"/>
-              </w:rPr>
-            </w:pPr>
-            <w:r>
-              <w:rPr>
-                <w:noProof/>
-                <w:sz w:val="26"/>
-                <w:szCs w:val="26"/>
-              </w:rPr>
-              <mc:AlternateContent>
-                <mc:Choice Requires="wps">
-                  <w:drawing>
-                    <wp:anchor distT="0" distB="0" distL="114300" distR="114300" simplePos="0" relativeHeight="251714560" behindDoc="0" locked="0" layoutInCell="1" allowOverlap="1" wp14:anchorId="4618DFFC" wp14:editId="4355B24B">
-                      <wp:simplePos x="0" y="0"/>
-                      <wp:positionH relativeFrom="column">
-                        <wp:posOffset>43180</wp:posOffset>
-                      </wp:positionH>
-                      <wp:positionV relativeFrom="paragraph">
-                        <wp:posOffset>63500</wp:posOffset>
-                      </wp:positionV>
-                      <wp:extent cx="210820" cy="201930"/>
-                      <wp:effectExtent l="0" t="0" r="17780" b="26670"/>
-                      <wp:wrapNone/>
-                      <wp:docPr id="12" name="Rectangle 12"/>
-                      <wp:cNvGraphicFramePr>
-                        <a:graphicFrameLocks xmlns:a="http://schemas.openxmlformats.org/drawingml/2006/main"/>
-                      </wp:cNvGraphicFramePr>
-                      <a:graphic xmlns:a="http://schemas.openxmlformats.org/drawingml/2006/main">
-                        <a:graphicData uri="http://schemas.microsoft.com/office/word/2010/wordprocessingShape">
-                          <wps:wsp>
-                            <wps:cNvSpPr>
-                              <a:spLocks noChangeArrowheads="1"/>
-                            </wps:cNvSpPr>
-                            <wps:spPr bwMode="auto">
-                              <a:xfrm>
-                                <a:off x="0" y="0"/>
-                                <a:ext cx="210820" cy="201930"/>
-                              </a:xfrm>
-                              <a:prstGeom prst="rect">
-                                <a:avLst/>
-                              </a:prstGeom>
-                              <a:solidFill>
-                                <a:srgbClr val="FFFFFF"/>
-                              </a:solidFill>
-                              <a:ln w="9525">
-                                <a:solidFill>
-                                  <a:srgbClr val="000000"/>
-                                </a:solidFill>
-                                <a:miter lim="800000"/>
-                                <a:headEnd/>
-                                <a:tailEnd/>
-                              </a:ln>
-                            </wps:spPr>
-                            <wps:bodyPr rot="0" vert="horz" wrap="square" lIns="91440" tIns="45720" rIns="91440" bIns="45720" anchor="t" anchorCtr="0" upright="1">
-                              <a:noAutofit/>
-                            </wps:bodyPr>
-                          </wps:wsp>
-                        </a:graphicData>
-                      </a:graphic>
-                      <wp14:sizeRelH relativeFrom="page">
-                        <wp14:pctWidth>0</wp14:pctWidth>
-                      </wp14:sizeRelH>
-                      <wp14:sizeRelV relativeFrom="page">
-                        <wp14:pctHeight>0</wp14:pctHeight>
-                      </wp14:sizeRelV>
-                    </wp:anchor>
-                  </w:drawing>
-                </mc:Choice>
-                <mc:Fallback xmlns:cx1="http://schemas.microsoft.com/office/drawing/2015/9/8/chartex">
-                  <w:pict>
-                    <v:rect w14:anchorId="0F5F9813" id="Rectangle 12" o:spid="_x0000_s1026" style="position:absolute;margin-left:3.4pt;margin-top:5pt;width:16.6pt;height:15.9pt;z-index:251714560;visibility:visible;mso-wrap-style:square;mso-width-percent:0;mso-height-percent:0;mso-wrap-distance-left:9pt;mso-wrap-distance-top:0;mso-wrap-distance-right:9pt;mso-wrap-distance-bottom:0;mso-position-horizontal:absolute;mso-position-horizontal-relative:text;mso-position-vertical:absolute;mso-position-vertical-relative:text;mso-width-percent:0;mso-height-percent:0;mso-width-relative:page;mso-height-relative:page;v-text-anchor:top" o:gfxdata="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"/>
-                  </w:pict>
-                </mc:Fallback>
-              </mc:AlternateContent>
-            </w:r>
-            <w:r>
-              <w:rPr>
-                <w:rFonts w:eastAsia="Times New Roman"/>
-                <w:sz w:val="26"/>
-                <w:szCs w:val="26"/>
-                <w:lang w:eastAsia="zh-CN"/>
-              </w:rPr>
               <w:t>Hộ chiếu</w:t>
+            </w:r>
+            <w:r>
+              <w:rPr>
+                <w:rFonts w:eastAsia="Times New Roman"/>
+                <w:sz w:val="26"/>
+                <w:szCs w:val="26"/>
+                <w:lang w:eastAsia="zh-CN"/>
+              </w:rPr>
+              <w:t xml:space="preserve"> nước ngoài</w:t>
             </w:r>
           </w:p>
         </w:tc>
@@ -9758,7 +9097,7 @@
                     </wp:anchor>
                   </w:drawing>
                 </mc:Choice>
-                <mc:Fallback xmlns:cx1="http://schemas.microsoft.com/office/drawing/2015/9/8/chartex">
+                <mc:Fallback>
                   <w:pict>
                     <v:rect w14:anchorId="0C47C283" id="Rectangle 13" o:spid="_x0000_s1026" style="position:absolute;margin-left:4.4pt;margin-top:5pt;width:16.6pt;height:15.9pt;z-index:251716608;visibility:visible;mso-wrap-style:square;mso-width-percent:0;mso-height-percent:0;mso-wrap-distance-left:9pt;mso-wrap-distance-top:0;mso-wrap-distance-right:9pt;mso-wrap-distance-bottom:0;mso-position-horizontal:absolute;mso-position-horizontal-relative:text;mso-position-vertical:absolute;mso-position-vertical-relative:text;mso-width-percent:0;mso-height-percent:0;mso-width-relative:page;mso-height-relative:page;v-text-anchor:top" o:gfxdata="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"/>
                   </w:pict>
@@ -9813,23 +9152,108 @@
         </w:tabs>
         <w:suppressAutoHyphens/>
         <w:spacing w:before="120"/>
-        <w:ind w:firstLine="567"/>
         <w:jc w:val="both"/>
         <w:rPr>
-          <w:rFonts w:eastAsia="Times New Roman"/>
-          <w:sz w:val="26"/>
-          <w:szCs w:val="26"/>
-          <w:lang w:eastAsia="zh-CN"/>
-        </w:rPr>
-      </w:pPr>
-      <w:r>
-        <w:rPr>
-          <w:rFonts w:eastAsia="Times New Roman"/>
-          <w:sz w:val="26"/>
-          <w:szCs w:val="26"/>
-          <w:lang w:eastAsia="zh-CN"/>
-        </w:rPr>
-        <w:t xml:space="preserve">Số giấy tờ pháp lý của cá nhân: </w:t>
+          <w:sz w:val="26"/>
+          <w:szCs w:val="26"/>
+        </w:rPr>
+      </w:pPr>
+      <w:r>
+        <w:rPr>
+          <w:sz w:val="26"/>
+          <w:szCs w:val="26"/>
+        </w:rPr>
+        <w:t>Số</w:t>
+      </w:r>
+      <w:r>
+        <w:rPr>
+          <w:spacing w:val="-1"/>
+          <w:sz w:val="26"/>
+          <w:szCs w:val="26"/>
+        </w:rPr>
+        <w:t xml:space="preserve"> </w:t>
+      </w:r>
+      <w:r>
+        <w:rPr>
+          <w:sz w:val="26"/>
+          <w:szCs w:val="26"/>
+        </w:rPr>
+        <w:t>giấy</w:t>
+      </w:r>
+      <w:r>
+        <w:rPr>
+          <w:spacing w:val="-6"/>
+          <w:sz w:val="26"/>
+          <w:szCs w:val="26"/>
+        </w:rPr>
+        <w:t xml:space="preserve"> </w:t>
+      </w:r>
+      <w:r>
+        <w:rPr>
+          <w:sz w:val="26"/>
+          <w:szCs w:val="26"/>
+        </w:rPr>
+        <w:t>tờ</w:t>
+      </w:r>
+      <w:r>
+        <w:rPr>
+          <w:spacing w:val="-1"/>
+          <w:sz w:val="26"/>
+          <w:szCs w:val="26"/>
+        </w:rPr>
+        <w:t xml:space="preserve"> </w:t>
+      </w:r>
+      <w:r>
+        <w:rPr>
+          <w:sz w:val="26"/>
+          <w:szCs w:val="26"/>
+        </w:rPr>
+        <w:t>pháp</w:t>
+      </w:r>
+      <w:r>
+        <w:rPr>
+          <w:spacing w:val="-1"/>
+          <w:sz w:val="26"/>
+          <w:szCs w:val="26"/>
+        </w:rPr>
+        <w:t xml:space="preserve"> </w:t>
+      </w:r>
+      <w:r>
+        <w:rPr>
+          <w:sz w:val="26"/>
+          <w:szCs w:val="26"/>
+        </w:rPr>
+        <w:t>lý</w:t>
+      </w:r>
+      <w:r>
+        <w:rPr>
+          <w:spacing w:val="-1"/>
+          <w:sz w:val="26"/>
+          <w:szCs w:val="26"/>
+        </w:rPr>
+        <w:t xml:space="preserve"> </w:t>
+      </w:r>
+      <w:r>
+        <w:rPr>
+          <w:sz w:val="26"/>
+          <w:szCs w:val="26"/>
+        </w:rPr>
+        <w:t>của</w:t>
+      </w:r>
+      <w:r>
+        <w:rPr>
+          <w:spacing w:val="2"/>
+          <w:sz w:val="26"/>
+          <w:szCs w:val="26"/>
+        </w:rPr>
+        <w:t xml:space="preserve"> </w:t>
+      </w:r>
+      <w:r>
+        <w:rPr>
+          <w:sz w:val="26"/>
+          <w:szCs w:val="26"/>
+        </w:rPr>
+        <w:t>cá</w:t>
       </w:r>
       <w:r>
         <w:rPr>
@@ -9837,7 +9261,120 @@
           <w:sz w:val="26"/>
           <w:szCs w:val="26"/>
         </w:rPr>
-        <w:t>074198003159</w:t>
+        <w:t xml:space="preserve"> </w:t>
+      </w:r>
+      <w:r>
+        <w:rPr>
+          <w:sz w:val="26"/>
+          <w:szCs w:val="26"/>
+        </w:rPr>
+        <w:t xml:space="preserve">nhân: </w:t>
+      </w:r>
+      <w:r>
+        <w:rPr>
+          <w:spacing w:val="-2"/>
+          <w:sz w:val="26"/>
+          <w:szCs w:val="26"/>
+        </w:rPr>
+        <w:t>EJ9560365</w:t>
+      </w:r>
+    </w:p>
+    <w:p>
+      <w:pPr>
+        <w:tabs>
+          <w:tab w:val="left" w:leader="dot" w:pos="8789"/>
+        </w:tabs>
+        <w:suppressAutoHyphens/>
+        <w:spacing w:before="120"/>
+        <w:jc w:val="both"/>
+        <w:rPr>
+          <w:sz w:val="26"/>
+          <w:szCs w:val="26"/>
+        </w:rPr>
+      </w:pPr>
+      <w:r>
+        <w:rPr>
+          <w:sz w:val="26"/>
+          <w:szCs w:val="26"/>
+          <w:lang w:eastAsia="zh-CN"/>
+        </w:rPr>
+        <w:t>Ngày cấp:</w:t>
+      </w:r>
+      <w:r>
+        <w:rPr>
+          <w:lang w:eastAsia="zh-CN"/>
+        </w:rPr>
+        <w:t xml:space="preserve"> </w:t>
+      </w:r>
+      <w:r>
+        <w:rPr>
+          <w:sz w:val="26"/>
+          <w:szCs w:val="26"/>
+          <w:lang w:val="vi"/>
+        </w:rPr>
+        <w:t>27/02/2023</w:t>
+      </w:r>
+      <w:r>
+        <w:rPr>
+          <w:sz w:val="26"/>
+          <w:szCs w:val="26"/>
+        </w:rPr>
+        <w:t xml:space="preserve"> </w:t>
+      </w:r>
+      <w:r>
+        <w:rPr>
+          <w:sz w:val="26"/>
+          <w:szCs w:val="26"/>
+          <w:lang w:val="vi"/>
+        </w:rPr>
+        <w:t xml:space="preserve">Nơi cấp: </w:t>
+      </w:r>
+      <w:r>
+        <w:rPr>
+          <w:sz w:val="26"/>
+          <w:szCs w:val="26"/>
+          <w:lang w:val="vi"/>
+        </w:rPr>
+        <w:t>Tỉnh Hồ Nam, Trung Quốc</w:t>
+      </w:r>
+      <w:r>
+        <w:rPr>
+          <w:sz w:val="26"/>
+          <w:szCs w:val="26"/>
+        </w:rPr>
+        <w:t>.</w:t>
+      </w:r>
+      <w:r>
+        <w:rPr>
+          <w:sz w:val="26"/>
+          <w:szCs w:val="26"/>
+          <w:lang w:val="vi"/>
+        </w:rPr>
+        <w:t xml:space="preserve">  Ngày hết hạn (</w:t>
+      </w:r>
+      <w:r>
+        <w:rPr>
+          <w:i/>
+          <w:sz w:val="26"/>
+          <w:szCs w:val="26"/>
+          <w:lang w:val="vi"/>
+        </w:rPr>
+        <w:t>nếu có</w:t>
+      </w:r>
+      <w:r>
+        <w:rPr>
+          <w:sz w:val="26"/>
+          <w:szCs w:val="26"/>
+          <w:lang w:val="vi"/>
+        </w:rPr>
+        <w:t xml:space="preserve">): </w:t>
+      </w:r>
+      <w:r>
+        <w:rPr>
+          <w:sz w:val="26"/>
+          <w:szCs w:val="26"/>
+        </w:rPr>
+        <w:t xml:space="preserve"> </w:t>
       </w:r>
     </w:p>
     <w:p>
@@ -9851,40 +9388,6 @@
           <w:lang w:val="en-US"/>
         </w:rPr>
       </w:pPr>
-      <w:r>
-        <w:rPr>
-          <w:lang w:eastAsia="zh-CN"/>
-        </w:rPr>
-        <w:t xml:space="preserve">Ngày cấp: </w:t>
-      </w:r>
-      <w:r>
-        <w:t>28/06/2021</w:t>
-      </w:r>
-      <w:r>
-        <w:rPr>
-          <w:lang w:val="en-US"/>
-        </w:rPr>
-        <w:t xml:space="preserve"> </w:t>
-      </w:r>
-      <w:r>
-        <w:rPr>
-          <w:lang w:eastAsia="zh-CN"/>
-        </w:rPr>
-        <w:t>Nơi cấp: Cục cảnh sát quản lý  hành chính về trật tự xã hội  Ngày hết hạn (</w:t>
-      </w:r>
-      <w:r>
-        <w:rPr>
-          <w:i/>
-          <w:lang w:eastAsia="zh-CN"/>
-        </w:rPr>
-        <w:t>nếu có</w:t>
-      </w:r>
-      <w:r>
-        <w:rPr>
-          <w:lang w:eastAsia="zh-CN"/>
-        </w:rPr>
-        <w:t xml:space="preserve">): </w:t>
-      </w:r>
       <w:r>
         <w:rPr>
           <w:lang w:val="en-US"/>
@@ -9960,7 +9463,7 @@
           <w:szCs w:val="26"/>
           <w:lang w:eastAsia="zh-CN"/>
         </w:rPr>
-        <w:t>Tổ 4, Ấp Cà Na</w:t>
+        <w:t>Số 212, Tổ 7, Ủy ban cộng đồng</w:t>
       </w:r>
     </w:p>
     <w:p>
@@ -9995,9 +9498,8 @@
           <w:szCs w:val="26"/>
           <w:lang w:eastAsia="zh-CN"/>
         </w:rPr>
-        <w:t xml:space="preserve"> Phường </w:t>
-      </w:r>
-      <w:proofErr w:type="gramStart"/>
+        <w:t xml:space="preserve"> </w:t>
+      </w:r>
       <w:r>
         <w:rPr>
           <w:color w:val="000000" w:themeColor="text1"/>
@@ -10005,17 +9507,7 @@
           <w:szCs w:val="26"/>
           <w:lang w:eastAsia="zh-CN"/>
         </w:rPr>
-        <w:t>An</w:t>
-      </w:r>
-      <w:proofErr w:type="gramEnd"/>
-      <w:r>
-        <w:rPr>
-          <w:color w:val="000000" w:themeColor="text1"/>
-          <w:sz w:val="26"/>
-          <w:szCs w:val="26"/>
-          <w:lang w:eastAsia="zh-CN"/>
-        </w:rPr>
-        <w:t xml:space="preserve"> Bình</w:t>
+        <w:t>Thị trấn Tam Phong Tứ</w:t>
       </w:r>
     </w:p>
     <w:p>
@@ -10050,7 +9542,7 @@
           <w:szCs w:val="26"/>
           <w:lang w:eastAsia="zh-CN"/>
         </w:rPr>
-        <w:t>Huyện Phú Giáo</w:t>
+        <w:t>Huyện Hoa Dung</w:t>
       </w:r>
     </w:p>
     <w:p>
@@ -10085,7 +9577,7 @@
           <w:szCs w:val="26"/>
           <w:lang w:eastAsia="zh-CN"/>
         </w:rPr>
-        <w:t>Bình Dương</w:t>
+        <w:t>Tỉnh Hồ Nam</w:t>
       </w:r>
     </w:p>
     <w:p>
@@ -10111,7 +9603,16 @@
           <w:szCs w:val="26"/>
           <w:lang w:eastAsia="zh-CN"/>
         </w:rPr>
-        <w:t>Quốc gia: Việt Nam</w:t>
+        <w:t xml:space="preserve">Quốc gia: </w:t>
+      </w:r>
+      <w:r>
+        <w:rPr>
+          <w:rFonts w:eastAsia="Times New Roman"/>
+          <w:sz w:val="26"/>
+          <w:szCs w:val="26"/>
+          <w:lang w:eastAsia="zh-CN"/>
+        </w:rPr>
+        <w:t>Trung Quốc</w:t>
       </w:r>
     </w:p>
     <w:p>
@@ -10182,7 +9683,7 @@
           <w:szCs w:val="26"/>
           <w:lang w:eastAsia="zh-CN"/>
         </w:rPr>
-        <w:t>Tổ 4, Ấp Cà Na</w:t>
+        <w:t>Số 34 Nguyễn Gia Trí</w:t>
       </w:r>
     </w:p>
     <w:p>
@@ -10219,7 +9720,6 @@
         </w:rPr>
         <w:t xml:space="preserve"> Phường </w:t>
       </w:r>
-      <w:proofErr w:type="gramStart"/>
       <w:r>
         <w:rPr>
           <w:color w:val="000000" w:themeColor="text1"/>
@@ -10227,17 +9727,7 @@
           <w:szCs w:val="26"/>
           <w:lang w:eastAsia="zh-CN"/>
         </w:rPr>
-        <w:t>An</w:t>
-      </w:r>
-      <w:proofErr w:type="gramEnd"/>
-      <w:r>
-        <w:rPr>
-          <w:color w:val="000000" w:themeColor="text1"/>
-          <w:sz w:val="26"/>
-          <w:szCs w:val="26"/>
-          <w:lang w:eastAsia="zh-CN"/>
-        </w:rPr>
-        <w:t xml:space="preserve"> Bình</w:t>
+        <w:t>25</w:t>
       </w:r>
     </w:p>
     <w:p>
@@ -10272,7 +9762,7 @@
           <w:szCs w:val="26"/>
           <w:lang w:eastAsia="zh-CN"/>
         </w:rPr>
-        <w:t>Huyện Phú Giáo</w:t>
+        <w:t>Quận Bình Thạnh</w:t>
       </w:r>
     </w:p>
     <w:p>
@@ -10308,16 +9798,7 @@
           <w:szCs w:val="26"/>
           <w:lang w:eastAsia="zh-CN"/>
         </w:rPr>
-        <w:t>Bình Dương</w:t>
-      </w:r>
-      <w:r>
-        <w:rPr>
-          <w:rFonts w:eastAsia="Times New Roman"/>
-          <w:sz w:val="26"/>
-          <w:szCs w:val="26"/>
-          <w:lang w:eastAsia="zh-CN"/>
-        </w:rPr>
-        <w:t xml:space="preserve"> </w:t>
+        <w:t>TP. Hồ Chí Minh</w:t>
       </w:r>
     </w:p>
     <w:p>
@@ -10397,7 +9878,7 @@
           <w:szCs w:val="26"/>
           <w:lang w:eastAsia="zh-CN"/>
         </w:rPr>
-        <w:t>0969954952</w:t>
+        <w:t>0385835370</w:t>
       </w:r>
       <w:r>
         <w:rPr>
@@ -10844,7 +10325,7 @@
                 <w:sz w:val="26"/>
                 <w:szCs w:val="26"/>
               </w:rPr>
-              <w:t>VŨ THỊ HÀ</w:t>
+              <w:t>ZHANG, CHAOYANG</w:t>
             </w:r>
           </w:p>
           <w:p>
@@ -10893,7 +10374,7 @@
                 <w:szCs w:val="26"/>
                 <w:lang w:eastAsia="zh-CN"/>
               </w:rPr>
-              <w:t>0969954952</w:t>
+              <w:t>0385835370</w:t>
             </w:r>
           </w:p>
         </w:tc>
@@ -11139,19 +10620,8 @@
                 <w:szCs w:val="26"/>
                 <w:lang w:eastAsia="zh-CN"/>
               </w:rPr>
-              <w:t>Số nhà, ngách, hẻm, ngõ, đường phố/tổ/xóm/ấp/</w:t>
-            </w:r>
-            <w:proofErr w:type="gramStart"/>
-            <w:r>
-              <w:rPr>
-                <w:rFonts w:eastAsia="Times New Roman"/>
-                <w:sz w:val="26"/>
-                <w:szCs w:val="26"/>
-                <w:lang w:eastAsia="zh-CN"/>
-              </w:rPr>
-              <w:t>thôn:............................</w:t>
-            </w:r>
-            <w:proofErr w:type="gramEnd"/>
+              <w:t>Số nhà, ngách, hẻm, ngõ, đường phố/tổ/xóm/ấp/thôn:............................</w:t>
+            </w:r>
           </w:p>
           <w:p>
             <w:pPr>
@@ -11277,27 +10747,7 @@
                 <w:szCs w:val="26"/>
                 <w:lang w:eastAsia="zh-CN"/>
               </w:rPr>
-              <w:t>): …………</w:t>
-            </w:r>
-            <w:proofErr w:type="gramStart"/>
-            <w:r>
-              <w:rPr>
-                <w:rFonts w:eastAsia="Times New Roman"/>
-                <w:sz w:val="26"/>
-                <w:szCs w:val="26"/>
-                <w:lang w:eastAsia="zh-CN"/>
-              </w:rPr>
-              <w:t>…..</w:t>
-            </w:r>
-            <w:proofErr w:type="gramEnd"/>
-            <w:r>
-              <w:rPr>
-                <w:rFonts w:eastAsia="Times New Roman"/>
-                <w:sz w:val="26"/>
-                <w:szCs w:val="26"/>
-                <w:lang w:eastAsia="zh-CN"/>
-              </w:rPr>
-              <w:t>……</w:t>
+              <w:t>): ……………..……</w:t>
             </w:r>
           </w:p>
           <w:p>
@@ -11682,7 +11132,7 @@
                       </mc:Choice>
                       <mc:Fallback>
                         <w:pict>
-                          <v:rect w14:anchorId="41F4A73D" id="Rectangle 2" o:spid="_x0000_s1036" style="position:absolute;left:0;text-align:left;margin-left:0;margin-top:.45pt;width:22.75pt;height:18.55pt;z-index:251709440;visibility:visible;mso-wrap-style:none;mso-width-percent:0;mso-height-percent:0;mso-wrap-distance-left:9pt;mso-wrap-distance-top:0;mso-wrap-distance-right:9pt;mso-wrap-distance-bottom:0;mso-position-horizontal:center;mso-position-horizontal-relative:margin;mso-position-vertical:absolute;mso-position-vertical-relative:text;mso-width-percent:0;mso-height-percent:0;mso-width-relative:page;mso-height-relative:page;v-text-anchor:middle" o:gfxdata="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" strokeweight=".26mm">
+                          <v:rect w14:anchorId="41F4A73D" id="Rectangle 2" o:spid="_x0000_s1037" style="position:absolute;left:0;text-align:left;margin-left:0;margin-top:.45pt;width:22.75pt;height:18.55pt;z-index:251709440;visibility:visible;mso-wrap-style:none;mso-width-percent:0;mso-height-percent:0;mso-wrap-distance-left:9pt;mso-wrap-distance-top:0;mso-wrap-distance-right:9pt;mso-wrap-distance-bottom:0;mso-position-horizontal:center;mso-position-horizontal-relative:margin;mso-position-vertical:absolute;mso-position-vertical-relative:text;mso-width-percent:0;mso-height-percent:0;mso-width-relative:page;mso-height-relative:page;v-text-anchor:middle" o:gfxdata="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" strokeweight=".26mm">
                             <v:stroke endcap="square"/>
                             <v:textbox>
                               <w:txbxContent>
@@ -11803,7 +11253,7 @@
                           </wp:anchor>
                         </w:drawing>
                       </mc:Choice>
-                      <mc:Fallback xmlns:w16="http://schemas.microsoft.com/office/word/2018/wordml" xmlns:w16cid="http://schemas.microsoft.com/office/word/2016/wordml/cid" xmlns:w16cex="http://schemas.microsoft.com/office/word/2018/wordml/cex" xmlns:am3d="http://schemas.microsoft.com/office/drawing/2017/model3d" xmlns:aink="http://schemas.microsoft.com/office/drawing/2016/ink" xmlns:cx8="http://schemas.microsoft.com/office/drawing/2016/5/14/chartex" xmlns:cx7="http://schemas.microsoft.com/office/drawing/2016/5/13/chartex" xmlns:cx6="http://schemas.microsoft.com/office/drawing/2016/5/12/chartex" xmlns:cx5="http://schemas.microsoft.com/office/drawing/2016/5/11/chartex" xmlns:cx4="http://schemas.microsoft.com/office/drawing/2016/5/10/chartex" xmlns:cx3="http://schemas.microsoft.com/office/drawing/2016/5/9/chartex" xmlns:cx2="http://schemas.microsoft.com/office/drawing/2015/10/21/chartex" xmlns:cx1="http://schemas.microsoft.com/office/drawing/2015/9/8/chartex">
+                      <mc:Fallback xmlns:cx2="http://schemas.microsoft.com/office/drawing/2015/10/21/chartex" xmlns:cx3="http://schemas.microsoft.com/office/drawing/2016/5/9/chartex" xmlns:cx4="http://schemas.microsoft.com/office/drawing/2016/5/10/chartex" xmlns:cx5="http://schemas.microsoft.com/office/drawing/2016/5/11/chartex" xmlns:cx6="http://schemas.microsoft.com/office/drawing/2016/5/12/chartex" xmlns:cx7="http://schemas.microsoft.com/office/drawing/2016/5/13/chartex" xmlns:cx8="http://schemas.microsoft.com/office/drawing/2016/5/14/chartex" xmlns:aink="http://schemas.microsoft.com/office/drawing/2016/ink" xmlns:am3d="http://schemas.microsoft.com/office/drawing/2017/model3d" xmlns:w16cex="http://schemas.microsoft.com/office/word/2018/wordml/cex" xmlns:w16cid="http://schemas.microsoft.com/office/word/2016/wordml/cid" xmlns:w16="http://schemas.microsoft.com/office/word/2018/wordml">
                         <w:pict>
                           <v:rect w14:anchorId="04184F3D" id="Rectangle 268" o:spid="_x0000_s1026" style="position:absolute;margin-left:175.95pt;margin-top:1.3pt;width:22.75pt;height:18.55pt;z-index:251711488;visibility:visible;mso-wrap-style:none;mso-width-percent:0;mso-height-percent:0;mso-wrap-distance-left:9pt;mso-wrap-distance-top:0;mso-wrap-distance-right:9pt;mso-wrap-distance-bottom:0;mso-position-horizontal:absolute;mso-position-horizontal-relative:text;mso-position-vertical:absolute;mso-position-vertical-relative:text;mso-width-percent:0;mso-height-percent:0;mso-width-relative:page;mso-height-relative:page;v-text-anchor:middle" o:gfxdata="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" strokeweight=".26mm">
                             <v:stroke endcap="square"/>
@@ -11938,7 +11388,7 @@
                           </wp:anchor>
                         </w:drawing>
                       </mc:Choice>
-                      <mc:Fallback xmlns:w16="http://schemas.microsoft.com/office/word/2018/wordml" xmlns:w16cid="http://schemas.microsoft.com/office/word/2016/wordml/cid" xmlns:w16cex="http://schemas.microsoft.com/office/word/2018/wordml/cex" xmlns:am3d="http://schemas.microsoft.com/office/drawing/2017/model3d" xmlns:aink="http://schemas.microsoft.com/office/drawing/2016/ink" xmlns:cx8="http://schemas.microsoft.com/office/drawing/2016/5/14/chartex" xmlns:cx7="http://schemas.microsoft.com/office/drawing/2016/5/13/chartex" xmlns:cx6="http://schemas.microsoft.com/office/drawing/2016/5/12/chartex" xmlns:cx5="http://schemas.microsoft.com/office/drawing/2016/5/11/chartex" xmlns:cx4="http://schemas.microsoft.com/office/drawing/2016/5/10/chartex" xmlns:cx3="http://schemas.microsoft.com/office/drawing/2016/5/9/chartex" xmlns:cx2="http://schemas.microsoft.com/office/drawing/2015/10/21/chartex" xmlns:cx1="http://schemas.microsoft.com/office/drawing/2015/9/8/chartex">
+                      <mc:Fallback xmlns:cx2="http://schemas.microsoft.com/office/drawing/2015/10/21/chartex" xmlns:cx3="http://schemas.microsoft.com/office/drawing/2016/5/9/chartex" xmlns:cx4="http://schemas.microsoft.com/office/drawing/2016/5/10/chartex" xmlns:cx5="http://schemas.microsoft.com/office/drawing/2016/5/11/chartex" xmlns:cx6="http://schemas.microsoft.com/office/drawing/2016/5/12/chartex" xmlns:cx7="http://schemas.microsoft.com/office/drawing/2016/5/13/chartex" xmlns:cx8="http://schemas.microsoft.com/office/drawing/2016/5/14/chartex" xmlns:aink="http://schemas.microsoft.com/office/drawing/2016/ink" xmlns:am3d="http://schemas.microsoft.com/office/drawing/2017/model3d" xmlns:w16cex="http://schemas.microsoft.com/office/word/2018/wordml/cex" xmlns:w16cid="http://schemas.microsoft.com/office/word/2016/wordml/cid" xmlns:w16="http://schemas.microsoft.com/office/word/2018/wordml">
                         <w:pict>
                           <v:rect w14:anchorId="792C90E7" id="Rectangle 1" o:spid="_x0000_s1026" style="position:absolute;margin-left:0;margin-top:2.9pt;width:22.75pt;height:18.55pt;z-index:251710464;visibility:visible;mso-wrap-style:none;mso-width-percent:0;mso-height-percent:0;mso-wrap-distance-left:9pt;mso-wrap-distance-top:0;mso-wrap-distance-right:9pt;mso-wrap-distance-bottom:0;mso-position-horizontal:center;mso-position-horizontal-relative:margin;mso-position-vertical:absolute;mso-position-vertical-relative:text;mso-width-percent:0;mso-height-percent:0;mso-width-relative:page;mso-height-relative:page;v-text-anchor:middle" o:gfxdata="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" strokeweight=".26mm">
                             <v:stroke endcap="square"/>
@@ -12036,7 +11486,6 @@
                 <w:szCs w:val="26"/>
                 <w:lang w:eastAsia="zh-CN"/>
               </w:rPr>
-              <w:lastRenderedPageBreak/>
               <w:t>10.6</w:t>
             </w:r>
           </w:p>
@@ -12296,6 +11745,7 @@
                 <w:szCs w:val="26"/>
                 <w:lang w:eastAsia="zh-CN"/>
               </w:rPr>
+              <w:lastRenderedPageBreak/>
               <w:t>10.8</w:t>
             </w:r>
           </w:p>
@@ -12444,7 +11894,7 @@
                           </wp:anchor>
                         </w:drawing>
                       </mc:Choice>
-                      <mc:Fallback xmlns:w16="http://schemas.microsoft.com/office/word/2018/wordml" xmlns:w16cid="http://schemas.microsoft.com/office/word/2016/wordml/cid" xmlns:w16cex="http://schemas.microsoft.com/office/word/2018/wordml/cex" xmlns:am3d="http://schemas.microsoft.com/office/drawing/2017/model3d" xmlns:aink="http://schemas.microsoft.com/office/drawing/2016/ink" xmlns:cx8="http://schemas.microsoft.com/office/drawing/2016/5/14/chartex" xmlns:cx7="http://schemas.microsoft.com/office/drawing/2016/5/13/chartex" xmlns:cx6="http://schemas.microsoft.com/office/drawing/2016/5/12/chartex" xmlns:cx5="http://schemas.microsoft.com/office/drawing/2016/5/11/chartex" xmlns:cx4="http://schemas.microsoft.com/office/drawing/2016/5/10/chartex" xmlns:cx3="http://schemas.microsoft.com/office/drawing/2016/5/9/chartex" xmlns:cx2="http://schemas.microsoft.com/office/drawing/2015/10/21/chartex" xmlns:cx1="http://schemas.microsoft.com/office/drawing/2015/9/8/chartex">
+                      <mc:Fallback xmlns:cx2="http://schemas.microsoft.com/office/drawing/2015/10/21/chartex" xmlns:cx3="http://schemas.microsoft.com/office/drawing/2016/5/9/chartex" xmlns:cx4="http://schemas.microsoft.com/office/drawing/2016/5/10/chartex" xmlns:cx5="http://schemas.microsoft.com/office/drawing/2016/5/11/chartex" xmlns:cx6="http://schemas.microsoft.com/office/drawing/2016/5/12/chartex" xmlns:cx7="http://schemas.microsoft.com/office/drawing/2016/5/13/chartex" xmlns:cx8="http://schemas.microsoft.com/office/drawing/2016/5/14/chartex" xmlns:aink="http://schemas.microsoft.com/office/drawing/2016/ink" xmlns:am3d="http://schemas.microsoft.com/office/drawing/2017/model3d" xmlns:w16cex="http://schemas.microsoft.com/office/word/2018/wordml/cex" xmlns:w16cid="http://schemas.microsoft.com/office/word/2016/wordml/cid" xmlns:w16="http://schemas.microsoft.com/office/word/2018/wordml">
                         <w:pict>
                           <v:rect w14:anchorId="0EA385CE" id="Rectangle 218" o:spid="_x0000_s1026" style="position:absolute;margin-left:30.55pt;margin-top:2.4pt;width:20.45pt;height:18.5pt;z-index:251685888;visibility:visible;mso-wrap-style:none;mso-width-percent:0;mso-height-percent:0;mso-wrap-distance-left:9pt;mso-wrap-distance-top:0;mso-wrap-distance-right:9pt;mso-wrap-distance-bottom:0;mso-position-horizontal:absolute;mso-position-horizontal-relative:text;mso-position-vertical:absolute;mso-position-vertical-relative:text;mso-width-percent:0;mso-height-percent:0;mso-width-relative:page;mso-height-relative:page;v-text-anchor:middle" o:gfxdata="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" strokeweight=".26mm">
                             <v:stroke endcap="square"/>
@@ -12560,7 +12010,7 @@
                       </mc:Choice>
                       <mc:Fallback>
                         <w:pict>
-                          <v:rect w14:anchorId="7B6F1732" id="Rectangle 217" o:spid="_x0000_s1037" style="position:absolute;left:0;text-align:left;margin-left:46.65pt;margin-top:2.4pt;width:20.45pt;height:18.5pt;z-index:251686912;visibility:visible;mso-wrap-style:none;mso-width-percent:0;mso-height-percent:0;mso-wrap-distance-left:9pt;mso-wrap-distance-top:0;mso-wrap-distance-right:9pt;mso-wrap-distance-bottom:0;mso-position-horizontal:absolute;mso-position-horizontal-relative:text;mso-position-vertical:absolute;mso-position-vertical-relative:text;mso-width-percent:0;mso-height-percent:0;mso-width-relative:page;mso-height-relative:page;v-text-anchor:middle" o:gfxdata="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" strokeweight=".26mm">
+                          <v:rect w14:anchorId="7B6F1732" id="Rectangle 217" o:spid="_x0000_s1038" style="position:absolute;left:0;text-align:left;margin-left:46.65pt;margin-top:2.4pt;width:20.45pt;height:18.5pt;z-index:251686912;visibility:visible;mso-wrap-style:none;mso-width-percent:0;mso-height-percent:0;mso-wrap-distance-left:9pt;mso-wrap-distance-top:0;mso-wrap-distance-right:9pt;mso-wrap-distance-bottom:0;mso-position-horizontal:absolute;mso-position-horizontal-relative:text;mso-position-vertical:absolute;mso-position-vertical-relative:text;mso-width-percent:0;mso-height-percent:0;mso-width-relative:page;mso-height-relative:page;v-text-anchor:middle" o:gfxdata="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" strokeweight=".26mm">
                             <v:stroke endcap="square"/>
                             <v:textbox>
                               <w:txbxContent>
@@ -12867,7 +12317,7 @@
                 </mc:Choice>
                 <mc:Fallback>
                   <w:pict>
-                    <v:rect w14:anchorId="13973B59" id="Rectangle 215" o:spid="_x0000_s1038" style="position:absolute;left:0;text-align:left;margin-left:9.8pt;margin-top:4.7pt;width:20.45pt;height:18.5pt;z-index:251682816;visibility:visible;mso-wrap-style:none;mso-width-percent:0;mso-height-percent:0;mso-wrap-distance-left:9pt;mso-wrap-distance-top:0;mso-wrap-distance-right:9pt;mso-wrap-distance-bottom:0;mso-position-horizontal:absolute;mso-position-horizontal-relative:text;mso-position-vertical:absolute;mso-position-vertical-relative:text;mso-width-percent:0;mso-height-percent:0;mso-width-relative:page;mso-height-relative:page;v-text-anchor:middle" o:gfxdata="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" strokeweight=".26mm">
+                    <v:rect w14:anchorId="13973B59" id="Rectangle 215" o:spid="_x0000_s1039" style="position:absolute;left:0;text-align:left;margin-left:9.8pt;margin-top:4.7pt;width:20.45pt;height:18.5pt;z-index:251682816;visibility:visible;mso-wrap-style:none;mso-width-percent:0;mso-height-percent:0;mso-wrap-distance-left:9pt;mso-wrap-distance-top:0;mso-wrap-distance-right:9pt;mso-wrap-distance-bottom:0;mso-position-horizontal:absolute;mso-position-horizontal-relative:text;mso-position-vertical:absolute;mso-position-vertical-relative:text;mso-width-percent:0;mso-height-percent:0;mso-width-relative:page;mso-height-relative:page;v-text-anchor:middle" o:gfxdata="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" strokeweight=".26mm">
                       <v:stroke endcap="square"/>
                       <v:textbox>
                         <w:txbxContent>
@@ -13027,7 +12477,7 @@
                     </wp:anchor>
                   </w:drawing>
                 </mc:Choice>
-                <mc:Fallback xmlns:cx1="http://schemas.microsoft.com/office/drawing/2015/9/8/chartex">
+                <mc:Fallback>
                   <w:pict>
                     <v:rect w14:anchorId="1C17D35F" id="Rectangle 214" o:spid="_x0000_s1026" style="position:absolute;margin-left:9.8pt;margin-top:4.95pt;width:20.45pt;height:18.5pt;z-index:251683840;visibility:visible;mso-wrap-style:none;mso-width-percent:0;mso-height-percent:0;mso-wrap-distance-left:9pt;mso-wrap-distance-top:0;mso-wrap-distance-right:9pt;mso-wrap-distance-bottom:0;mso-position-horizontal:absolute;mso-position-horizontal-relative:text;mso-position-vertical:absolute;mso-position-vertical-relative:text;mso-width-percent:0;mso-height-percent:0;mso-width-relative:page;mso-height-relative:page;v-text-anchor:middle" o:gfxdata="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" strokeweight=".26mm">
                       <v:stroke endcap="square"/>
@@ -13266,7 +12716,7 @@
                 </mc:Choice>
                 <mc:Fallback>
                   <w:pict>
-                    <v:rect w14:anchorId="6FD9DA43" id="Rectangle 216" o:spid="_x0000_s1039" style="position:absolute;left:0;text-align:left;margin-left:10.5pt;margin-top:-13.2pt;width:20.45pt;height:18.5pt;z-index:251681792;visibility:visible;mso-wrap-style:none;mso-width-percent:0;mso-height-percent:0;mso-wrap-distance-left:9pt;mso-wrap-distance-top:0;mso-wrap-distance-right:9pt;mso-wrap-distance-bottom:0;mso-position-horizontal:absolute;mso-position-horizontal-relative:text;mso-position-vertical:absolute;mso-position-vertical-relative:text;mso-width-percent:0;mso-height-percent:0;mso-width-relative:page;mso-height-relative:page;v-text-anchor:middle" o:gfxdata="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" strokeweight=".26mm">
+                    <v:rect w14:anchorId="6FD9DA43" id="Rectangle 216" o:spid="_x0000_s1040" style="position:absolute;left:0;text-align:left;margin-left:10.5pt;margin-top:-13.2pt;width:20.45pt;height:18.5pt;z-index:251681792;visibility:visible;mso-wrap-style:none;mso-width-percent:0;mso-height-percent:0;mso-wrap-distance-left:9pt;mso-wrap-distance-top:0;mso-wrap-distance-right:9pt;mso-wrap-distance-bottom:0;mso-position-horizontal:absolute;mso-position-horizontal-relative:text;mso-position-vertical:absolute;mso-position-vertical-relative:text;mso-width-percent:0;mso-height-percent:0;mso-width-relative:page;mso-height-relative:page;v-text-anchor:middle" o:gfxdata="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" strokeweight=".26mm">
                       <v:stroke endcap="square"/>
                       <v:textbox>
                         <w:txbxContent>
@@ -13343,7 +12793,7 @@
                     </wp:anchor>
                   </w:drawing>
                 </mc:Choice>
-                <mc:Fallback xmlns:w16="http://schemas.microsoft.com/office/word/2018/wordml" xmlns:w16cid="http://schemas.microsoft.com/office/word/2016/wordml/cid" xmlns:w16cex="http://schemas.microsoft.com/office/word/2018/wordml/cex" xmlns:am3d="http://schemas.microsoft.com/office/drawing/2017/model3d" xmlns:aink="http://schemas.microsoft.com/office/drawing/2016/ink" xmlns:cx8="http://schemas.microsoft.com/office/drawing/2016/5/14/chartex" xmlns:cx7="http://schemas.microsoft.com/office/drawing/2016/5/13/chartex" xmlns:cx6="http://schemas.microsoft.com/office/drawing/2016/5/12/chartex" xmlns:cx5="http://schemas.microsoft.com/office/drawing/2016/5/11/chartex" xmlns:cx4="http://schemas.microsoft.com/office/drawing/2016/5/10/chartex" xmlns:cx3="http://schemas.microsoft.com/office/drawing/2016/5/9/chartex" xmlns:cx2="http://schemas.microsoft.com/office/drawing/2015/10/21/chartex" xmlns:cx1="http://schemas.microsoft.com/office/drawing/2015/9/8/chartex">
+                <mc:Fallback xmlns:cx2="http://schemas.microsoft.com/office/drawing/2015/10/21/chartex" xmlns:cx3="http://schemas.microsoft.com/office/drawing/2016/5/9/chartex" xmlns:cx4="http://schemas.microsoft.com/office/drawing/2016/5/10/chartex" xmlns:cx5="http://schemas.microsoft.com/office/drawing/2016/5/11/chartex" xmlns:cx6="http://schemas.microsoft.com/office/drawing/2016/5/12/chartex" xmlns:cx7="http://schemas.microsoft.com/office/drawing/2016/5/13/chartex" xmlns:cx8="http://schemas.microsoft.com/office/drawing/2016/5/14/chartex" xmlns:aink="http://schemas.microsoft.com/office/drawing/2016/ink" xmlns:am3d="http://schemas.microsoft.com/office/drawing/2017/model3d" xmlns:w16cex="http://schemas.microsoft.com/office/word/2018/wordml/cex" xmlns:w16cid="http://schemas.microsoft.com/office/word/2016/wordml/cid" xmlns:w16="http://schemas.microsoft.com/office/word/2018/wordml">
                   <w:pict>
                     <v:rect w14:anchorId="6E592991" id="Rectangle 213" o:spid="_x0000_s1026" style="position:absolute;margin-left:10.45pt;margin-top:7.5pt;width:20.45pt;height:18.5pt;z-index:251684864;visibility:visible;mso-wrap-style:none;mso-width-percent:0;mso-height-percent:0;mso-wrap-distance-left:9pt;mso-wrap-distance-top:0;mso-wrap-distance-right:9pt;mso-wrap-distance-bottom:0;mso-position-horizontal:absolute;mso-position-horizontal-relative:text;mso-position-vertical:absolute;mso-position-vertical-relative:text;mso-width-percent:0;mso-height-percent:0;mso-width-relative:page;mso-height-relative:page;v-text-anchor:middle" o:gfxdata="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" strokeweight=".26mm">
                       <v:stroke endcap="square"/>
@@ -13527,7 +12977,7 @@
                     </wp:anchor>
                   </w:drawing>
                 </mc:Choice>
-                <mc:Fallback xmlns:w16="http://schemas.microsoft.com/office/word/2018/wordml" xmlns:w16cid="http://schemas.microsoft.com/office/word/2016/wordml/cid" xmlns:w16cex="http://schemas.microsoft.com/office/word/2018/wordml/cex" xmlns:am3d="http://schemas.microsoft.com/office/drawing/2017/model3d" xmlns:aink="http://schemas.microsoft.com/office/drawing/2016/ink" xmlns:cx8="http://schemas.microsoft.com/office/drawing/2016/5/14/chartex" xmlns:cx7="http://schemas.microsoft.com/office/drawing/2016/5/13/chartex" xmlns:cx6="http://schemas.microsoft.com/office/drawing/2016/5/12/chartex" xmlns:cx5="http://schemas.microsoft.com/office/drawing/2016/5/11/chartex" xmlns:cx4="http://schemas.microsoft.com/office/drawing/2016/5/10/chartex" xmlns:cx3="http://schemas.microsoft.com/office/drawing/2016/5/9/chartex" xmlns:cx2="http://schemas.microsoft.com/office/drawing/2015/10/21/chartex" xmlns:cx1="http://schemas.microsoft.com/office/drawing/2015/9/8/chartex">
+                <mc:Fallback xmlns:cx2="http://schemas.microsoft.com/office/drawing/2015/10/21/chartex" xmlns:cx3="http://schemas.microsoft.com/office/drawing/2016/5/9/chartex" xmlns:cx4="http://schemas.microsoft.com/office/drawing/2016/5/10/chartex" xmlns:cx5="http://schemas.microsoft.com/office/drawing/2016/5/11/chartex" xmlns:cx6="http://schemas.microsoft.com/office/drawing/2016/5/12/chartex" xmlns:cx7="http://schemas.microsoft.com/office/drawing/2016/5/13/chartex" xmlns:cx8="http://schemas.microsoft.com/office/drawing/2016/5/14/chartex" xmlns:aink="http://schemas.microsoft.com/office/drawing/2016/ink" xmlns:am3d="http://schemas.microsoft.com/office/drawing/2017/model3d" xmlns:w16cex="http://schemas.microsoft.com/office/word/2018/wordml/cex" xmlns:w16cid="http://schemas.microsoft.com/office/word/2016/wordml/cid" xmlns:w16="http://schemas.microsoft.com/office/word/2018/wordml">
                   <w:pict>
                     <v:rect w14:anchorId="39D16A86" id="Rectangle 179" o:spid="_x0000_s1026" style="position:absolute;margin-left:-.2pt;margin-top:1.9pt;width:20.45pt;height:18.5pt;z-index:251691008;visibility:visible;mso-wrap-style:none;mso-width-percent:0;mso-height-percent:0;mso-wrap-distance-left:9pt;mso-wrap-distance-top:0;mso-wrap-distance-right:9pt;mso-wrap-distance-bottom:0;mso-position-horizontal:absolute;mso-position-horizontal-relative:text;mso-position-vertical:absolute;mso-position-vertical-relative:text;mso-width-percent:0;mso-height-percent:0;mso-width-relative:page;mso-height-relative:page;v-text-anchor:middle" o:gfxdata="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" strokeweight=".26mm">
                       <v:stroke endcap="square"/>
@@ -13630,7 +13080,7 @@
                     </wp:anchor>
                   </w:drawing>
                 </mc:Choice>
-                <mc:Fallback xmlns:w16="http://schemas.microsoft.com/office/word/2018/wordml" xmlns:w16cid="http://schemas.microsoft.com/office/word/2016/wordml/cid" xmlns:w16cex="http://schemas.microsoft.com/office/word/2018/wordml/cex" xmlns:am3d="http://schemas.microsoft.com/office/drawing/2017/model3d" xmlns:aink="http://schemas.microsoft.com/office/drawing/2016/ink" xmlns:cx8="http://schemas.microsoft.com/office/drawing/2016/5/14/chartex" xmlns:cx7="http://schemas.microsoft.com/office/drawing/2016/5/13/chartex" xmlns:cx6="http://schemas.microsoft.com/office/drawing/2016/5/12/chartex" xmlns:cx5="http://schemas.microsoft.com/office/drawing/2016/5/11/chartex" xmlns:cx4="http://schemas.microsoft.com/office/drawing/2016/5/10/chartex" xmlns:cx3="http://schemas.microsoft.com/office/drawing/2016/5/9/chartex" xmlns:cx2="http://schemas.microsoft.com/office/drawing/2015/10/21/chartex" xmlns:cx1="http://schemas.microsoft.com/office/drawing/2015/9/8/chartex">
+                <mc:Fallback xmlns:cx2="http://schemas.microsoft.com/office/drawing/2015/10/21/chartex" xmlns:cx3="http://schemas.microsoft.com/office/drawing/2016/5/9/chartex" xmlns:cx4="http://schemas.microsoft.com/office/drawing/2016/5/10/chartex" xmlns:cx5="http://schemas.microsoft.com/office/drawing/2016/5/11/chartex" xmlns:cx6="http://schemas.microsoft.com/office/drawing/2016/5/12/chartex" xmlns:cx7="http://schemas.microsoft.com/office/drawing/2016/5/13/chartex" xmlns:cx8="http://schemas.microsoft.com/office/drawing/2016/5/14/chartex" xmlns:aink="http://schemas.microsoft.com/office/drawing/2016/ink" xmlns:am3d="http://schemas.microsoft.com/office/drawing/2017/model3d" xmlns:w16cex="http://schemas.microsoft.com/office/word/2018/wordml/cex" xmlns:w16cid="http://schemas.microsoft.com/office/word/2016/wordml/cid" xmlns:w16="http://schemas.microsoft.com/office/word/2018/wordml">
                   <w:pict>
                     <v:rect w14:anchorId="15D27C14" id="Rectangle 178" o:spid="_x0000_s1026" style="position:absolute;margin-left:4.65pt;margin-top:1.9pt;width:20.45pt;height:18.5pt;z-index:251692032;visibility:visible;mso-wrap-style:none;mso-width-percent:0;mso-height-percent:0;mso-wrap-distance-left:9pt;mso-wrap-distance-top:0;mso-wrap-distance-right:9pt;mso-wrap-distance-bottom:0;mso-position-horizontal:absolute;mso-position-horizontal-relative:text;mso-position-vertical:absolute;mso-position-vertical-relative:text;mso-width-percent:0;mso-height-percent:0;mso-width-relative:page;mso-height-relative:page;v-text-anchor:middle" o:gfxdata="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" strokeweight=".26mm">
                       <v:stroke endcap="square"/>
@@ -13749,7 +13199,7 @@
                 </mc:Choice>
                 <mc:Fallback>
                   <w:pict>
-                    <v:rect w14:anchorId="028BBE8F" id="Rectangle 177" o:spid="_x0000_s1040" style="position:absolute;left:0;text-align:left;margin-left:-.2pt;margin-top:6.55pt;width:20.45pt;height:18.5pt;z-index:251693056;visibility:visible;mso-wrap-style:none;mso-width-percent:0;mso-height-percent:0;mso-wrap-distance-left:9pt;mso-wrap-distance-top:0;mso-wrap-distance-right:9pt;mso-wrap-distance-bottom:0;mso-position-horizontal:absolute;mso-position-horizontal-relative:text;mso-position-vertical:absolute;mso-position-vertical-relative:text;mso-width-percent:0;mso-height-percent:0;mso-width-relative:page;mso-height-relative:page;v-text-anchor:middle" o:gfxdata="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" strokeweight=".26mm">
+                    <v:rect w14:anchorId="028BBE8F" id="Rectangle 177" o:spid="_x0000_s1041" style="position:absolute;left:0;text-align:left;margin-left:-.2pt;margin-top:6.55pt;width:20.45pt;height:18.5pt;z-index:251693056;visibility:visible;mso-wrap-style:none;mso-width-percent:0;mso-height-percent:0;mso-wrap-distance-left:9pt;mso-wrap-distance-top:0;mso-wrap-distance-right:9pt;mso-wrap-distance-bottom:0;mso-position-horizontal:absolute;mso-position-horizontal-relative:text;mso-position-vertical:absolute;mso-position-vertical-relative:text;mso-width-percent:0;mso-height-percent:0;mso-width-relative:page;mso-height-relative:page;v-text-anchor:middle" o:gfxdata="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" strokeweight=".26mm">
                       <v:stroke endcap="square"/>
                       <v:textbox>
                         <w:txbxContent>
@@ -13862,7 +13312,7 @@
                     </wp:anchor>
                   </w:drawing>
                 </mc:Choice>
-                <mc:Fallback xmlns:w16="http://schemas.microsoft.com/office/word/2018/wordml" xmlns:w16cid="http://schemas.microsoft.com/office/word/2016/wordml/cid" xmlns:w16cex="http://schemas.microsoft.com/office/word/2018/wordml/cex" xmlns:am3d="http://schemas.microsoft.com/office/drawing/2017/model3d" xmlns:aink="http://schemas.microsoft.com/office/drawing/2016/ink" xmlns:cx8="http://schemas.microsoft.com/office/drawing/2016/5/14/chartex" xmlns:cx7="http://schemas.microsoft.com/office/drawing/2016/5/13/chartex" xmlns:cx6="http://schemas.microsoft.com/office/drawing/2016/5/12/chartex" xmlns:cx5="http://schemas.microsoft.com/office/drawing/2016/5/11/chartex" xmlns:cx4="http://schemas.microsoft.com/office/drawing/2016/5/10/chartex" xmlns:cx3="http://schemas.microsoft.com/office/drawing/2016/5/9/chartex" xmlns:cx2="http://schemas.microsoft.com/office/drawing/2015/10/21/chartex" xmlns:cx1="http://schemas.microsoft.com/office/drawing/2015/9/8/chartex">
+                <mc:Fallback xmlns:cx2="http://schemas.microsoft.com/office/drawing/2015/10/21/chartex" xmlns:cx3="http://schemas.microsoft.com/office/drawing/2016/5/9/chartex" xmlns:cx4="http://schemas.microsoft.com/office/drawing/2016/5/10/chartex" xmlns:cx5="http://schemas.microsoft.com/office/drawing/2016/5/11/chartex" xmlns:cx6="http://schemas.microsoft.com/office/drawing/2016/5/12/chartex" xmlns:cx7="http://schemas.microsoft.com/office/drawing/2016/5/13/chartex" xmlns:cx8="http://schemas.microsoft.com/office/drawing/2016/5/14/chartex" xmlns:aink="http://schemas.microsoft.com/office/drawing/2016/ink" xmlns:am3d="http://schemas.microsoft.com/office/drawing/2017/model3d" xmlns:w16cex="http://schemas.microsoft.com/office/word/2018/wordml/cex" xmlns:w16cid="http://schemas.microsoft.com/office/word/2016/wordml/cid" xmlns:w16="http://schemas.microsoft.com/office/word/2018/wordml">
                   <w:pict>
                     <v:rect w14:anchorId="6B479D48" id="Rectangle 176" o:spid="_x0000_s1026" style="position:absolute;margin-left:4.65pt;margin-top:6.55pt;width:20.45pt;height:18.5pt;z-index:251694080;visibility:visible;mso-wrap-style:none;mso-width-percent:0;mso-height-percent:0;mso-wrap-distance-left:9pt;mso-wrap-distance-top:0;mso-wrap-distance-right:9pt;mso-wrap-distance-bottom:0;mso-position-horizontal:absolute;mso-position-horizontal-relative:text;mso-position-vertical:absolute;mso-position-vertical-relative:text;mso-width-percent:0;mso-height-percent:0;mso-width-relative:page;mso-height-relative:page;v-text-anchor:middle" o:gfxdata="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" strokeweight=".26mm">
                       <v:stroke endcap="square"/>
@@ -14115,7 +13565,7 @@
                 </mc:Choice>
                 <mc:Fallback>
                   <w:pict>
-                    <v:rect w14:anchorId="73A3DB10" id="Rectangle 156" o:spid="_x0000_s1041" style="position:absolute;left:0;text-align:left;margin-left:-4.15pt;margin-top:2.1pt;width:20.45pt;height:18.5pt;z-index:251689984;visibility:visible;mso-wrap-style:none;mso-width-percent:0;mso-height-percent:0;mso-wrap-distance-left:9pt;mso-wrap-distance-top:0;mso-wrap-distance-right:9pt;mso-wrap-distance-bottom:0;mso-position-horizontal:absolute;mso-position-horizontal-relative:text;mso-position-vertical:absolute;mso-position-vertical-relative:text;mso-width-percent:0;mso-height-percent:0;mso-width-relative:page;mso-height-relative:page;v-text-anchor:middle" o:gfxdata="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" strokeweight=".26mm">
+                    <v:rect w14:anchorId="73A3DB10" id="Rectangle 156" o:spid="_x0000_s1042" style="position:absolute;left:0;text-align:left;margin-left:-4.15pt;margin-top:2.1pt;width:20.45pt;height:18.5pt;z-index:251689984;visibility:visible;mso-wrap-style:none;mso-width-percent:0;mso-height-percent:0;mso-wrap-distance-left:9pt;mso-wrap-distance-top:0;mso-wrap-distance-right:9pt;mso-wrap-distance-bottom:0;mso-position-horizontal:absolute;mso-position-horizontal-relative:text;mso-position-vertical:absolute;mso-position-vertical-relative:text;mso-width-percent:0;mso-height-percent:0;mso-width-relative:page;mso-height-relative:page;v-text-anchor:middle" o:gfxdata="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" strokeweight=".26mm">
                       <v:stroke endcap="square"/>
                       <v:textbox>
                         <w:txbxContent>
@@ -14229,7 +13679,7 @@
                     </wp:anchor>
                   </w:drawing>
                 </mc:Choice>
-                <mc:Fallback xmlns:w16="http://schemas.microsoft.com/office/word/2018/wordml" xmlns:w16cid="http://schemas.microsoft.com/office/word/2016/wordml/cid" xmlns:w16cex="http://schemas.microsoft.com/office/word/2018/wordml/cex" xmlns:am3d="http://schemas.microsoft.com/office/drawing/2017/model3d" xmlns:aink="http://schemas.microsoft.com/office/drawing/2016/ink" xmlns:cx8="http://schemas.microsoft.com/office/drawing/2016/5/14/chartex" xmlns:cx7="http://schemas.microsoft.com/office/drawing/2016/5/13/chartex" xmlns:cx6="http://schemas.microsoft.com/office/drawing/2016/5/12/chartex" xmlns:cx5="http://schemas.microsoft.com/office/drawing/2016/5/11/chartex" xmlns:cx4="http://schemas.microsoft.com/office/drawing/2016/5/10/chartex" xmlns:cx3="http://schemas.microsoft.com/office/drawing/2016/5/9/chartex" xmlns:cx2="http://schemas.microsoft.com/office/drawing/2015/10/21/chartex" xmlns:cx1="http://schemas.microsoft.com/office/drawing/2015/9/8/chartex">
+                <mc:Fallback xmlns:cx2="http://schemas.microsoft.com/office/drawing/2015/10/21/chartex" xmlns:cx3="http://schemas.microsoft.com/office/drawing/2016/5/9/chartex" xmlns:cx4="http://schemas.microsoft.com/office/drawing/2016/5/10/chartex" xmlns:cx5="http://schemas.microsoft.com/office/drawing/2016/5/11/chartex" xmlns:cx6="http://schemas.microsoft.com/office/drawing/2016/5/12/chartex" xmlns:cx7="http://schemas.microsoft.com/office/drawing/2016/5/13/chartex" xmlns:cx8="http://schemas.microsoft.com/office/drawing/2016/5/14/chartex" xmlns:aink="http://schemas.microsoft.com/office/drawing/2016/ink" xmlns:am3d="http://schemas.microsoft.com/office/drawing/2017/model3d" xmlns:w16cex="http://schemas.microsoft.com/office/word/2018/wordml/cex" xmlns:w16cid="http://schemas.microsoft.com/office/word/2016/wordml/cid" xmlns:w16="http://schemas.microsoft.com/office/word/2018/wordml">
                   <w:pict>
                     <v:rect w14:anchorId="50498799" id="Rectangle 155" o:spid="_x0000_s1026" style="position:absolute;margin-left:-1.1pt;margin-top:1.25pt;width:20.45pt;height:18.5pt;z-index:251687936;visibility:visible;mso-wrap-style:none;mso-width-percent:0;mso-height-percent:0;mso-wrap-distance-left:9pt;mso-wrap-distance-top:0;mso-wrap-distance-right:9pt;mso-wrap-distance-bottom:0;mso-position-horizontal:absolute;mso-position-horizontal-relative:text;mso-position-vertical:absolute;mso-position-vertical-relative:text;mso-width-percent:0;mso-height-percent:0;mso-width-relative:page;mso-height-relative:page;v-text-anchor:middle" o:gfxdata="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" strokeweight=".26mm">
                       <v:stroke endcap="square"/>
@@ -14333,7 +13783,7 @@
                     </wp:anchor>
                   </w:drawing>
                 </mc:Choice>
-                <mc:Fallback xmlns:w16="http://schemas.microsoft.com/office/word/2018/wordml" xmlns:w16cid="http://schemas.microsoft.com/office/word/2016/wordml/cid" xmlns:w16cex="http://schemas.microsoft.com/office/word/2018/wordml/cex" xmlns:am3d="http://schemas.microsoft.com/office/drawing/2017/model3d" xmlns:aink="http://schemas.microsoft.com/office/drawing/2016/ink" xmlns:cx8="http://schemas.microsoft.com/office/drawing/2016/5/14/chartex" xmlns:cx7="http://schemas.microsoft.com/office/drawing/2016/5/13/chartex" xmlns:cx6="http://schemas.microsoft.com/office/drawing/2016/5/12/chartex" xmlns:cx5="http://schemas.microsoft.com/office/drawing/2016/5/11/chartex" xmlns:cx4="http://schemas.microsoft.com/office/drawing/2016/5/10/chartex" xmlns:cx3="http://schemas.microsoft.com/office/drawing/2016/5/9/chartex" xmlns:cx2="http://schemas.microsoft.com/office/drawing/2015/10/21/chartex" xmlns:cx1="http://schemas.microsoft.com/office/drawing/2015/9/8/chartex">
+                <mc:Fallback xmlns:cx2="http://schemas.microsoft.com/office/drawing/2015/10/21/chartex" xmlns:cx3="http://schemas.microsoft.com/office/drawing/2016/5/9/chartex" xmlns:cx4="http://schemas.microsoft.com/office/drawing/2016/5/10/chartex" xmlns:cx5="http://schemas.microsoft.com/office/drawing/2016/5/11/chartex" xmlns:cx6="http://schemas.microsoft.com/office/drawing/2016/5/12/chartex" xmlns:cx7="http://schemas.microsoft.com/office/drawing/2016/5/13/chartex" xmlns:cx8="http://schemas.microsoft.com/office/drawing/2016/5/14/chartex" xmlns:aink="http://schemas.microsoft.com/office/drawing/2016/ink" xmlns:am3d="http://schemas.microsoft.com/office/drawing/2017/model3d" xmlns:w16cex="http://schemas.microsoft.com/office/word/2018/wordml/cex" xmlns:w16cid="http://schemas.microsoft.com/office/word/2016/wordml/cid" xmlns:w16="http://schemas.microsoft.com/office/word/2018/wordml">
                   <w:pict>
                     <v:rect w14:anchorId="089A0DD2" id="Rectangle 256" o:spid="_x0000_s1026" style="position:absolute;margin-left:4.55pt;margin-top:1.35pt;width:20.45pt;height:18.5pt;z-index:251688960;visibility:visible;mso-wrap-style:none;mso-width-percent:0;mso-height-percent:0;mso-wrap-distance-left:9pt;mso-wrap-distance-top:0;mso-wrap-distance-right:9pt;mso-wrap-distance-bottom:0;mso-position-horizontal:absolute;mso-position-horizontal-relative:text;mso-position-vertical:absolute;mso-position-vertical-relative:text;mso-width-percent:0;mso-height-percent:0;mso-width-relative:page;mso-height-relative:page;v-text-anchor:middle" o:gfxdata="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" strokeweight=".26mm">
                       <v:stroke endcap="square"/>
@@ -14415,7 +13865,6 @@
           <w:szCs w:val="26"/>
           <w:lang w:eastAsia="zh-CN"/>
         </w:rPr>
-        <w:lastRenderedPageBreak/>
         <w:t>- Doanh nghiệp đăng ký ngành, nghề kinh doanh chính là nông nghiệp, lâm nghiệp, ngư nghiệp, diêm nghiệp và trả lương theo sản phẩm, theo khoán: có thể lựa chọn 1 trong 3 phương thức đóng bảo hiểm xã hội: hàng tháng, 03 tháng một lần, 06 tháng một lần.</w:t>
       </w:r>
     </w:p>
@@ -14620,6 +14069,7 @@
           <w:szCs w:val="26"/>
           <w:lang w:eastAsia="zh-CN"/>
         </w:rPr>
+        <w:lastRenderedPageBreak/>
         <w:t>Số Giấy chứng nhận đăng ký kinh doanh (</w:t>
       </w:r>
       <w:r>
@@ -15209,7 +14659,7 @@
                     </wp:anchor>
                   </w:drawing>
                 </mc:Choice>
-                <mc:Fallback xmlns:w16="http://schemas.microsoft.com/office/word/2018/wordml" xmlns:w16cid="http://schemas.microsoft.com/office/word/2016/wordml/cid" xmlns:w16cex="http://schemas.microsoft.com/office/word/2018/wordml/cex" xmlns:am3d="http://schemas.microsoft.com/office/drawing/2017/model3d" xmlns:aink="http://schemas.microsoft.com/office/drawing/2016/ink" xmlns:cx8="http://schemas.microsoft.com/office/drawing/2016/5/14/chartex" xmlns:cx7="http://schemas.microsoft.com/office/drawing/2016/5/13/chartex" xmlns:cx6="http://schemas.microsoft.com/office/drawing/2016/5/12/chartex" xmlns:cx5="http://schemas.microsoft.com/office/drawing/2016/5/11/chartex" xmlns:cx4="http://schemas.microsoft.com/office/drawing/2016/5/10/chartex" xmlns:cx3="http://schemas.microsoft.com/office/drawing/2016/5/9/chartex" xmlns:cx2="http://schemas.microsoft.com/office/drawing/2015/10/21/chartex" xmlns:cx1="http://schemas.microsoft.com/office/drawing/2015/9/8/chartex">
+                <mc:Fallback xmlns:cx2="http://schemas.microsoft.com/office/drawing/2015/10/21/chartex" xmlns:cx3="http://schemas.microsoft.com/office/drawing/2016/5/9/chartex" xmlns:cx4="http://schemas.microsoft.com/office/drawing/2016/5/10/chartex" xmlns:cx5="http://schemas.microsoft.com/office/drawing/2016/5/11/chartex" xmlns:cx6="http://schemas.microsoft.com/office/drawing/2016/5/12/chartex" xmlns:cx7="http://schemas.microsoft.com/office/drawing/2016/5/13/chartex" xmlns:cx8="http://schemas.microsoft.com/office/drawing/2016/5/14/chartex" xmlns:aink="http://schemas.microsoft.com/office/drawing/2016/ink" xmlns:am3d="http://schemas.microsoft.com/office/drawing/2017/model3d" xmlns:w16cex="http://schemas.microsoft.com/office/word/2018/wordml/cex" xmlns:w16cid="http://schemas.microsoft.com/office/word/2016/wordml/cid" xmlns:w16="http://schemas.microsoft.com/office/word/2018/wordml">
                   <w:pict>
                     <v:rect w14:anchorId="6CA9F5CC" id="Rectangle 212" o:spid="_x0000_s1026" style="position:absolute;margin-left:3.4pt;margin-top:5.6pt;width:16.6pt;height:15.9pt;z-index:251677696;visibility:visible;mso-wrap-style:square;mso-width-percent:0;mso-height-percent:0;mso-wrap-distance-left:9pt;mso-wrap-distance-top:0;mso-wrap-distance-right:9pt;mso-wrap-distance-bottom:0;mso-position-horizontal:absolute;mso-position-horizontal-relative:text;mso-position-vertical:absolute;mso-position-vertical-relative:text;mso-width-percent:0;mso-height-percent:0;mso-width-relative:page;mso-height-relative:page;v-text-anchor:top" o:gfxdata="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"/>
                   </w:pict>
@@ -15322,7 +14772,7 @@
                     </wp:anchor>
                   </w:drawing>
                 </mc:Choice>
-                <mc:Fallback xmlns:w16="http://schemas.microsoft.com/office/word/2018/wordml" xmlns:w16cid="http://schemas.microsoft.com/office/word/2016/wordml/cid" xmlns:w16cex="http://schemas.microsoft.com/office/word/2018/wordml/cex" xmlns:am3d="http://schemas.microsoft.com/office/drawing/2017/model3d" xmlns:aink="http://schemas.microsoft.com/office/drawing/2016/ink" xmlns:cx8="http://schemas.microsoft.com/office/drawing/2016/5/14/chartex" xmlns:cx7="http://schemas.microsoft.com/office/drawing/2016/5/13/chartex" xmlns:cx6="http://schemas.microsoft.com/office/drawing/2016/5/12/chartex" xmlns:cx5="http://schemas.microsoft.com/office/drawing/2016/5/11/chartex" xmlns:cx4="http://schemas.microsoft.com/office/drawing/2016/5/10/chartex" xmlns:cx3="http://schemas.microsoft.com/office/drawing/2016/5/9/chartex" xmlns:cx2="http://schemas.microsoft.com/office/drawing/2015/10/21/chartex" xmlns:cx1="http://schemas.microsoft.com/office/drawing/2015/9/8/chartex">
+                <mc:Fallback xmlns:cx2="http://schemas.microsoft.com/office/drawing/2015/10/21/chartex" xmlns:cx3="http://schemas.microsoft.com/office/drawing/2016/5/9/chartex" xmlns:cx4="http://schemas.microsoft.com/office/drawing/2016/5/10/chartex" xmlns:cx5="http://schemas.microsoft.com/office/drawing/2016/5/11/chartex" xmlns:cx6="http://schemas.microsoft.com/office/drawing/2016/5/12/chartex" xmlns:cx7="http://schemas.microsoft.com/office/drawing/2016/5/13/chartex" xmlns:cx8="http://schemas.microsoft.com/office/drawing/2016/5/14/chartex" xmlns:aink="http://schemas.microsoft.com/office/drawing/2016/ink" xmlns:am3d="http://schemas.microsoft.com/office/drawing/2017/model3d" xmlns:w16cex="http://schemas.microsoft.com/office/word/2018/wordml/cex" xmlns:w16cid="http://schemas.microsoft.com/office/word/2016/wordml/cid" xmlns:w16="http://schemas.microsoft.com/office/word/2018/wordml">
                   <w:pict>
                     <v:rect w14:anchorId="4215EEE5" id="Rectangle 211" o:spid="_x0000_s1026" style="position:absolute;margin-left:4.4pt;margin-top:5.6pt;width:16.6pt;height:15.9pt;z-index:251679744;visibility:visible;mso-wrap-style:square;mso-width-percent:0;mso-height-percent:0;mso-wrap-distance-left:9pt;mso-wrap-distance-top:0;mso-wrap-distance-right:9pt;mso-wrap-distance-bottom:0;mso-position-horizontal:absolute;mso-position-horizontal-relative:text;mso-position-vertical:absolute;mso-position-vertical-relative:text;mso-width-percent:0;mso-height-percent:0;mso-width-relative:page;mso-height-relative:page;v-text-anchor:top" o:gfxdata="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"/>
                   </w:pict>
@@ -15437,7 +14887,7 @@
                     </wp:anchor>
                   </w:drawing>
                 </mc:Choice>
-                <mc:Fallback xmlns:w16="http://schemas.microsoft.com/office/word/2018/wordml" xmlns:w16cid="http://schemas.microsoft.com/office/word/2016/wordml/cid" xmlns:w16cex="http://schemas.microsoft.com/office/word/2018/wordml/cex" xmlns:am3d="http://schemas.microsoft.com/office/drawing/2017/model3d" xmlns:aink="http://schemas.microsoft.com/office/drawing/2016/ink" xmlns:cx8="http://schemas.microsoft.com/office/drawing/2016/5/14/chartex" xmlns:cx7="http://schemas.microsoft.com/office/drawing/2016/5/13/chartex" xmlns:cx6="http://schemas.microsoft.com/office/drawing/2016/5/12/chartex" xmlns:cx5="http://schemas.microsoft.com/office/drawing/2016/5/11/chartex" xmlns:cx4="http://schemas.microsoft.com/office/drawing/2016/5/10/chartex" xmlns:cx3="http://schemas.microsoft.com/office/drawing/2016/5/9/chartex" xmlns:cx2="http://schemas.microsoft.com/office/drawing/2015/10/21/chartex" xmlns:cx1="http://schemas.microsoft.com/office/drawing/2015/9/8/chartex">
+                <mc:Fallback xmlns:cx2="http://schemas.microsoft.com/office/drawing/2015/10/21/chartex" xmlns:cx3="http://schemas.microsoft.com/office/drawing/2016/5/9/chartex" xmlns:cx4="http://schemas.microsoft.com/office/drawing/2016/5/10/chartex" xmlns:cx5="http://schemas.microsoft.com/office/drawing/2016/5/11/chartex" xmlns:cx6="http://schemas.microsoft.com/office/drawing/2016/5/12/chartex" xmlns:cx7="http://schemas.microsoft.com/office/drawing/2016/5/13/chartex" xmlns:cx8="http://schemas.microsoft.com/office/drawing/2016/5/14/chartex" xmlns:aink="http://schemas.microsoft.com/office/drawing/2016/ink" xmlns:am3d="http://schemas.microsoft.com/office/drawing/2017/model3d" xmlns:w16cex="http://schemas.microsoft.com/office/word/2018/wordml/cex" xmlns:w16cid="http://schemas.microsoft.com/office/word/2016/wordml/cid" xmlns:w16="http://schemas.microsoft.com/office/word/2018/wordml">
                   <w:pict>
                     <v:rect w14:anchorId="60090A20" id="Rectangle 210" o:spid="_x0000_s1026" style="position:absolute;margin-left:3.4pt;margin-top:5pt;width:16.6pt;height:15.9pt;z-index:251678720;visibility:visible;mso-wrap-style:square;mso-width-percent:0;mso-height-percent:0;mso-wrap-distance-left:9pt;mso-wrap-distance-top:0;mso-wrap-distance-right:9pt;mso-wrap-distance-bottom:0;mso-position-horizontal:absolute;mso-position-horizontal-relative:text;mso-position-vertical:absolute;mso-position-vertical-relative:text;mso-width-percent:0;mso-height-percent:0;mso-width-relative:page;mso-height-relative:page;v-text-anchor:top" o:gfxdata="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"/>
                   </w:pict>
@@ -15550,7 +15000,7 @@
                     </wp:anchor>
                   </w:drawing>
                 </mc:Choice>
-                <mc:Fallback xmlns:w16="http://schemas.microsoft.com/office/word/2018/wordml" xmlns:w16cid="http://schemas.microsoft.com/office/word/2016/wordml/cid" xmlns:w16cex="http://schemas.microsoft.com/office/word/2018/wordml/cex" xmlns:am3d="http://schemas.microsoft.com/office/drawing/2017/model3d" xmlns:aink="http://schemas.microsoft.com/office/drawing/2016/ink" xmlns:cx8="http://schemas.microsoft.com/office/drawing/2016/5/14/chartex" xmlns:cx7="http://schemas.microsoft.com/office/drawing/2016/5/13/chartex" xmlns:cx6="http://schemas.microsoft.com/office/drawing/2016/5/12/chartex" xmlns:cx5="http://schemas.microsoft.com/office/drawing/2016/5/11/chartex" xmlns:cx4="http://schemas.microsoft.com/office/drawing/2016/5/10/chartex" xmlns:cx3="http://schemas.microsoft.com/office/drawing/2016/5/9/chartex" xmlns:cx2="http://schemas.microsoft.com/office/drawing/2015/10/21/chartex" xmlns:cx1="http://schemas.microsoft.com/office/drawing/2015/9/8/chartex">
+                <mc:Fallback xmlns:cx2="http://schemas.microsoft.com/office/drawing/2015/10/21/chartex" xmlns:cx3="http://schemas.microsoft.com/office/drawing/2016/5/9/chartex" xmlns:cx4="http://schemas.microsoft.com/office/drawing/2016/5/10/chartex" xmlns:cx5="http://schemas.microsoft.com/office/drawing/2016/5/11/chartex" xmlns:cx6="http://schemas.microsoft.com/office/drawing/2016/5/12/chartex" xmlns:cx7="http://schemas.microsoft.com/office/drawing/2016/5/13/chartex" xmlns:cx8="http://schemas.microsoft.com/office/drawing/2016/5/14/chartex" xmlns:aink="http://schemas.microsoft.com/office/drawing/2016/ink" xmlns:am3d="http://schemas.microsoft.com/office/drawing/2017/model3d" xmlns:w16cex="http://schemas.microsoft.com/office/word/2018/wordml/cex" xmlns:w16cid="http://schemas.microsoft.com/office/word/2016/wordml/cid" xmlns:w16="http://schemas.microsoft.com/office/word/2018/wordml">
                   <w:pict>
                     <v:rect w14:anchorId="5A63D586" id="Rectangle 209" o:spid="_x0000_s1026" style="position:absolute;margin-left:4.4pt;margin-top:5pt;width:16.6pt;height:15.9pt;z-index:251680768;visibility:visible;mso-wrap-style:square;mso-width-percent:0;mso-height-percent:0;mso-wrap-distance-left:9pt;mso-wrap-distance-top:0;mso-wrap-distance-right:9pt;mso-wrap-distance-bottom:0;mso-position-horizontal:absolute;mso-position-horizontal-relative:text;mso-position-vertical:absolute;mso-position-vertical-relative:text;mso-width-percent:0;mso-height-percent:0;mso-width-relative:page;mso-height-relative:page;v-text-anchor:top" o:gfxdata="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"/>
                   </w:pict>
@@ -15666,27 +15116,7 @@
           <w:szCs w:val="26"/>
           <w:lang w:eastAsia="zh-CN"/>
         </w:rPr>
-        <w:t xml:space="preserve">Ngày cấp: </w:t>
-      </w:r>
-      <w:proofErr w:type="gramStart"/>
-      <w:r>
-        <w:rPr>
-          <w:rFonts w:eastAsia="Times New Roman"/>
-          <w:sz w:val="26"/>
-          <w:szCs w:val="26"/>
-          <w:lang w:eastAsia="zh-CN"/>
-        </w:rPr>
-        <w:t>…./</w:t>
-      </w:r>
-      <w:proofErr w:type="gramEnd"/>
-      <w:r>
-        <w:rPr>
-          <w:rFonts w:eastAsia="Times New Roman"/>
-          <w:sz w:val="26"/>
-          <w:szCs w:val="26"/>
-          <w:lang w:eastAsia="zh-CN"/>
-        </w:rPr>
-        <w:t>…./….Nơi cấp: ………..Ngày hết hạn (</w:t>
+        <w:t>Ngày cấp: …./…./….Nơi cấp: ………..Ngày hết hạn (</w:t>
       </w:r>
       <w:r>
         <w:rPr>
@@ -15823,7 +15253,6 @@
           <w:szCs w:val="26"/>
           <w:lang w:eastAsia="zh-CN"/>
         </w:rPr>
-        <w:lastRenderedPageBreak/>
         <w:t>Tên cơ sở bảo trợ xã hội/quỹ xã hội/quỹ từ thiện (</w:t>
       </w:r>
       <w:r>
@@ -16134,6 +15563,7 @@
                 <w:sz w:val="26"/>
                 <w:szCs w:val="26"/>
               </w:rPr>
+              <w:lastRenderedPageBreak/>
               <mc:AlternateContent>
                 <mc:Choice Requires="wps">
                   <w:drawing>
@@ -16193,7 +15623,7 @@
                     </wp:anchor>
                   </w:drawing>
                 </mc:Choice>
-                <mc:Fallback xmlns:w16="http://schemas.microsoft.com/office/word/2018/wordml" xmlns:w16cid="http://schemas.microsoft.com/office/word/2016/wordml/cid" xmlns:w16cex="http://schemas.microsoft.com/office/word/2018/wordml/cex" xmlns:am3d="http://schemas.microsoft.com/office/drawing/2017/model3d" xmlns:aink="http://schemas.microsoft.com/office/drawing/2016/ink" xmlns:cx8="http://schemas.microsoft.com/office/drawing/2016/5/14/chartex" xmlns:cx7="http://schemas.microsoft.com/office/drawing/2016/5/13/chartex" xmlns:cx6="http://schemas.microsoft.com/office/drawing/2016/5/12/chartex" xmlns:cx5="http://schemas.microsoft.com/office/drawing/2016/5/11/chartex" xmlns:cx4="http://schemas.microsoft.com/office/drawing/2016/5/10/chartex" xmlns:cx3="http://schemas.microsoft.com/office/drawing/2016/5/9/chartex" xmlns:cx2="http://schemas.microsoft.com/office/drawing/2015/10/21/chartex" xmlns:cx1="http://schemas.microsoft.com/office/drawing/2015/9/8/chartex">
+                <mc:Fallback xmlns:cx2="http://schemas.microsoft.com/office/drawing/2015/10/21/chartex" xmlns:cx3="http://schemas.microsoft.com/office/drawing/2016/5/9/chartex" xmlns:cx4="http://schemas.microsoft.com/office/drawing/2016/5/10/chartex" xmlns:cx5="http://schemas.microsoft.com/office/drawing/2016/5/11/chartex" xmlns:cx6="http://schemas.microsoft.com/office/drawing/2016/5/12/chartex" xmlns:cx7="http://schemas.microsoft.com/office/drawing/2016/5/13/chartex" xmlns:cx8="http://schemas.microsoft.com/office/drawing/2016/5/14/chartex" xmlns:aink="http://schemas.microsoft.com/office/drawing/2016/ink" xmlns:am3d="http://schemas.microsoft.com/office/drawing/2017/model3d" xmlns:w16cex="http://schemas.microsoft.com/office/word/2018/wordml/cex" xmlns:w16cid="http://schemas.microsoft.com/office/word/2016/wordml/cid" xmlns:w16="http://schemas.microsoft.com/office/word/2018/wordml">
                   <w:pict>
                     <v:rect w14:anchorId="4EDA45BB" id="Rectangle 154" o:spid="_x0000_s1026" style="position:absolute;margin-left:3.4pt;margin-top:5.6pt;width:16.6pt;height:15.9pt;z-index:251697152;visibility:visible;mso-wrap-style:square;mso-width-percent:0;mso-height-percent:0;mso-wrap-distance-left:9pt;mso-wrap-distance-top:0;mso-wrap-distance-right:9pt;mso-wrap-distance-bottom:0;mso-position-horizontal:absolute;mso-position-horizontal-relative:text;mso-position-vertical:absolute;mso-position-vertical-relative:text;mso-width-percent:0;mso-height-percent:0;mso-width-relative:page;mso-height-relative:page;v-text-anchor:top" o:gfxdata="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"/>
                   </w:pict>
@@ -16306,7 +15736,7 @@
                     </wp:anchor>
                   </w:drawing>
                 </mc:Choice>
-                <mc:Fallback xmlns:w16="http://schemas.microsoft.com/office/word/2018/wordml" xmlns:w16cid="http://schemas.microsoft.com/office/word/2016/wordml/cid" xmlns:w16cex="http://schemas.microsoft.com/office/word/2018/wordml/cex" xmlns:am3d="http://schemas.microsoft.com/office/drawing/2017/model3d" xmlns:aink="http://schemas.microsoft.com/office/drawing/2016/ink" xmlns:cx8="http://schemas.microsoft.com/office/drawing/2016/5/14/chartex" xmlns:cx7="http://schemas.microsoft.com/office/drawing/2016/5/13/chartex" xmlns:cx6="http://schemas.microsoft.com/office/drawing/2016/5/12/chartex" xmlns:cx5="http://schemas.microsoft.com/office/drawing/2016/5/11/chartex" xmlns:cx4="http://schemas.microsoft.com/office/drawing/2016/5/10/chartex" xmlns:cx3="http://schemas.microsoft.com/office/drawing/2016/5/9/chartex" xmlns:cx2="http://schemas.microsoft.com/office/drawing/2015/10/21/chartex" xmlns:cx1="http://schemas.microsoft.com/office/drawing/2015/9/8/chartex">
+                <mc:Fallback xmlns:cx2="http://schemas.microsoft.com/office/drawing/2015/10/21/chartex" xmlns:cx3="http://schemas.microsoft.com/office/drawing/2016/5/9/chartex" xmlns:cx4="http://schemas.microsoft.com/office/drawing/2016/5/10/chartex" xmlns:cx5="http://schemas.microsoft.com/office/drawing/2016/5/11/chartex" xmlns:cx6="http://schemas.microsoft.com/office/drawing/2016/5/12/chartex" xmlns:cx7="http://schemas.microsoft.com/office/drawing/2016/5/13/chartex" xmlns:cx8="http://schemas.microsoft.com/office/drawing/2016/5/14/chartex" xmlns:aink="http://schemas.microsoft.com/office/drawing/2016/ink" xmlns:am3d="http://schemas.microsoft.com/office/drawing/2017/model3d" xmlns:w16cex="http://schemas.microsoft.com/office/word/2018/wordml/cex" xmlns:w16cid="http://schemas.microsoft.com/office/word/2016/wordml/cid" xmlns:w16="http://schemas.microsoft.com/office/word/2018/wordml">
                   <w:pict>
                     <v:rect w14:anchorId="2D789043" id="Rectangle 153" o:spid="_x0000_s1026" style="position:absolute;margin-left:4.4pt;margin-top:5.6pt;width:16.6pt;height:15.9pt;z-index:251699200;visibility:visible;mso-wrap-style:square;mso-width-percent:0;mso-height-percent:0;mso-wrap-distance-left:9pt;mso-wrap-distance-top:0;mso-wrap-distance-right:9pt;mso-wrap-distance-bottom:0;mso-position-horizontal:absolute;mso-position-horizontal-relative:text;mso-position-vertical:absolute;mso-position-vertical-relative:text;mso-width-percent:0;mso-height-percent:0;mso-width-relative:page;mso-height-relative:page;v-text-anchor:top" o:gfxdata="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"/>
                   </w:pict>
@@ -16421,7 +15851,7 @@
                     </wp:anchor>
                   </w:drawing>
                 </mc:Choice>
-                <mc:Fallback xmlns:w16="http://schemas.microsoft.com/office/word/2018/wordml" xmlns:w16cid="http://schemas.microsoft.com/office/word/2016/wordml/cid" xmlns:w16cex="http://schemas.microsoft.com/office/word/2018/wordml/cex" xmlns:am3d="http://schemas.microsoft.com/office/drawing/2017/model3d" xmlns:aink="http://schemas.microsoft.com/office/drawing/2016/ink" xmlns:cx8="http://schemas.microsoft.com/office/drawing/2016/5/14/chartex" xmlns:cx7="http://schemas.microsoft.com/office/drawing/2016/5/13/chartex" xmlns:cx6="http://schemas.microsoft.com/office/drawing/2016/5/12/chartex" xmlns:cx5="http://schemas.microsoft.com/office/drawing/2016/5/11/chartex" xmlns:cx4="http://schemas.microsoft.com/office/drawing/2016/5/10/chartex" xmlns:cx3="http://schemas.microsoft.com/office/drawing/2016/5/9/chartex" xmlns:cx2="http://schemas.microsoft.com/office/drawing/2015/10/21/chartex" xmlns:cx1="http://schemas.microsoft.com/office/drawing/2015/9/8/chartex">
+                <mc:Fallback xmlns:cx2="http://schemas.microsoft.com/office/drawing/2015/10/21/chartex" xmlns:cx3="http://schemas.microsoft.com/office/drawing/2016/5/9/chartex" xmlns:cx4="http://schemas.microsoft.com/office/drawing/2016/5/10/chartex" xmlns:cx5="http://schemas.microsoft.com/office/drawing/2016/5/11/chartex" xmlns:cx6="http://schemas.microsoft.com/office/drawing/2016/5/12/chartex" xmlns:cx7="http://schemas.microsoft.com/office/drawing/2016/5/13/chartex" xmlns:cx8="http://schemas.microsoft.com/office/drawing/2016/5/14/chartex" xmlns:aink="http://schemas.microsoft.com/office/drawing/2016/ink" xmlns:am3d="http://schemas.microsoft.com/office/drawing/2017/model3d" xmlns:w16cex="http://schemas.microsoft.com/office/word/2018/wordml/cex" xmlns:w16cid="http://schemas.microsoft.com/office/word/2016/wordml/cid" xmlns:w16="http://schemas.microsoft.com/office/word/2018/wordml">
                   <w:pict>
                     <v:rect w14:anchorId="70D37F3D" id="Rectangle 152" o:spid="_x0000_s1026" style="position:absolute;margin-left:3.4pt;margin-top:5pt;width:16.6pt;height:15.9pt;z-index:251698176;visibility:visible;mso-wrap-style:square;mso-width-percent:0;mso-height-percent:0;mso-wrap-distance-left:9pt;mso-wrap-distance-top:0;mso-wrap-distance-right:9pt;mso-wrap-distance-bottom:0;mso-position-horizontal:absolute;mso-position-horizontal-relative:text;mso-position-vertical:absolute;mso-position-vertical-relative:text;mso-width-percent:0;mso-height-percent:0;mso-width-relative:page;mso-height-relative:page;v-text-anchor:top" o:gfxdata="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"/>
                   </w:pict>
@@ -16534,7 +15964,7 @@
                     </wp:anchor>
                   </w:drawing>
                 </mc:Choice>
-                <mc:Fallback xmlns:w16="http://schemas.microsoft.com/office/word/2018/wordml" xmlns:w16cid="http://schemas.microsoft.com/office/word/2016/wordml/cid" xmlns:w16cex="http://schemas.microsoft.com/office/word/2018/wordml/cex" xmlns:am3d="http://schemas.microsoft.com/office/drawing/2017/model3d" xmlns:aink="http://schemas.microsoft.com/office/drawing/2016/ink" xmlns:cx8="http://schemas.microsoft.com/office/drawing/2016/5/14/chartex" xmlns:cx7="http://schemas.microsoft.com/office/drawing/2016/5/13/chartex" xmlns:cx6="http://schemas.microsoft.com/office/drawing/2016/5/12/chartex" xmlns:cx5="http://schemas.microsoft.com/office/drawing/2016/5/11/chartex" xmlns:cx4="http://schemas.microsoft.com/office/drawing/2016/5/10/chartex" xmlns:cx3="http://schemas.microsoft.com/office/drawing/2016/5/9/chartex" xmlns:cx2="http://schemas.microsoft.com/office/drawing/2015/10/21/chartex" xmlns:cx1="http://schemas.microsoft.com/office/drawing/2015/9/8/chartex">
+                <mc:Fallback xmlns:cx2="http://schemas.microsoft.com/office/drawing/2015/10/21/chartex" xmlns:cx3="http://schemas.microsoft.com/office/drawing/2016/5/9/chartex" xmlns:cx4="http://schemas.microsoft.com/office/drawing/2016/5/10/chartex" xmlns:cx5="http://schemas.microsoft.com/office/drawing/2016/5/11/chartex" xmlns:cx6="http://schemas.microsoft.com/office/drawing/2016/5/12/chartex" xmlns:cx7="http://schemas.microsoft.com/office/drawing/2016/5/13/chartex" xmlns:cx8="http://schemas.microsoft.com/office/drawing/2016/5/14/chartex" xmlns:aink="http://schemas.microsoft.com/office/drawing/2016/ink" xmlns:am3d="http://schemas.microsoft.com/office/drawing/2017/model3d" xmlns:w16cex="http://schemas.microsoft.com/office/word/2018/wordml/cex" xmlns:w16cid="http://schemas.microsoft.com/office/word/2016/wordml/cid" xmlns:w16="http://schemas.microsoft.com/office/word/2018/wordml">
                   <w:pict>
                     <v:rect w14:anchorId="2F75605B" id="Rectangle 151" o:spid="_x0000_s1026" style="position:absolute;margin-left:4.4pt;margin-top:5pt;width:16.6pt;height:15.9pt;z-index:251700224;visibility:visible;mso-wrap-style:square;mso-width-percent:0;mso-height-percent:0;mso-wrap-distance-left:9pt;mso-wrap-distance-top:0;mso-wrap-distance-right:9pt;mso-wrap-distance-bottom:0;mso-position-horizontal:absolute;mso-position-horizontal-relative:text;mso-position-vertical:absolute;mso-position-vertical-relative:text;mso-width-percent:0;mso-height-percent:0;mso-width-relative:page;mso-height-relative:page;v-text-anchor:top" o:gfxdata="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"/>
                   </w:pict>
@@ -16655,27 +16085,7 @@
           <w:szCs w:val="26"/>
           <w:lang w:eastAsia="zh-CN"/>
         </w:rPr>
-        <w:t xml:space="preserve">Ngày cấp: </w:t>
-      </w:r>
-      <w:proofErr w:type="gramStart"/>
-      <w:r>
-        <w:rPr>
-          <w:rFonts w:eastAsia="Times New Roman"/>
-          <w:sz w:val="26"/>
-          <w:szCs w:val="26"/>
-          <w:lang w:eastAsia="zh-CN"/>
-        </w:rPr>
-        <w:t>…./</w:t>
-      </w:r>
-      <w:proofErr w:type="gramEnd"/>
-      <w:r>
-        <w:rPr>
-          <w:rFonts w:eastAsia="Times New Roman"/>
-          <w:sz w:val="26"/>
-          <w:szCs w:val="26"/>
-          <w:lang w:eastAsia="zh-CN"/>
-        </w:rPr>
-        <w:t>…./….Nơi cấp: ………..Ngày hết hạn (</w:t>
+        <w:t>Ngày cấp: …./…./….Nơi cấp: ………..Ngày hết hạn (</w:t>
       </w:r>
       <w:r>
         <w:rPr>
@@ -16880,150 +16290,6 @@
         </w:rPr>
         <w:t>- Chịu trách nhiệm trước pháp luật về tính hợp pháp, chính xác và trung thực của nội dung đăng ký doanh nghiệp trên.</w:t>
       </w:r>
-    </w:p>
-    <w:p>
-      <w:pPr>
-        <w:tabs>
-          <w:tab w:val="left" w:pos="8364"/>
-        </w:tabs>
-        <w:suppressAutoHyphens/>
-        <w:ind w:firstLine="567"/>
-        <w:jc w:val="both"/>
-        <w:rPr>
-          <w:rFonts w:eastAsia="Times New Roman"/>
-          <w:sz w:val="26"/>
-          <w:szCs w:val="26"/>
-          <w:lang w:eastAsia="zh-CN"/>
-        </w:rPr>
-      </w:pPr>
-    </w:p>
-    <w:p>
-      <w:pPr>
-        <w:tabs>
-          <w:tab w:val="left" w:pos="8364"/>
-        </w:tabs>
-        <w:suppressAutoHyphens/>
-        <w:ind w:firstLine="567"/>
-        <w:jc w:val="both"/>
-        <w:rPr>
-          <w:rFonts w:eastAsia="Times New Roman"/>
-          <w:sz w:val="26"/>
-          <w:szCs w:val="26"/>
-          <w:lang w:eastAsia="zh-CN"/>
-        </w:rPr>
-      </w:pPr>
-    </w:p>
-    <w:p>
-      <w:pPr>
-        <w:tabs>
-          <w:tab w:val="left" w:pos="8364"/>
-        </w:tabs>
-        <w:suppressAutoHyphens/>
-        <w:ind w:firstLine="567"/>
-        <w:jc w:val="both"/>
-        <w:rPr>
-          <w:rFonts w:eastAsia="Times New Roman"/>
-          <w:sz w:val="26"/>
-          <w:szCs w:val="26"/>
-          <w:lang w:eastAsia="zh-CN"/>
-        </w:rPr>
-      </w:pPr>
-    </w:p>
-    <w:p>
-      <w:pPr>
-        <w:tabs>
-          <w:tab w:val="left" w:pos="8364"/>
-        </w:tabs>
-        <w:suppressAutoHyphens/>
-        <w:ind w:firstLine="567"/>
-        <w:jc w:val="both"/>
-        <w:rPr>
-          <w:rFonts w:eastAsia="Times New Roman"/>
-          <w:sz w:val="26"/>
-          <w:szCs w:val="26"/>
-          <w:lang w:eastAsia="zh-CN"/>
-        </w:rPr>
-      </w:pPr>
-    </w:p>
-    <w:p>
-      <w:pPr>
-        <w:tabs>
-          <w:tab w:val="left" w:pos="8364"/>
-        </w:tabs>
-        <w:suppressAutoHyphens/>
-        <w:ind w:firstLine="567"/>
-        <w:jc w:val="both"/>
-        <w:rPr>
-          <w:rFonts w:eastAsia="Times New Roman"/>
-          <w:sz w:val="26"/>
-          <w:szCs w:val="26"/>
-          <w:lang w:eastAsia="zh-CN"/>
-        </w:rPr>
-      </w:pPr>
-    </w:p>
-    <w:p>
-      <w:pPr>
-        <w:tabs>
-          <w:tab w:val="left" w:pos="8364"/>
-        </w:tabs>
-        <w:suppressAutoHyphens/>
-        <w:ind w:firstLine="567"/>
-        <w:jc w:val="both"/>
-        <w:rPr>
-          <w:rFonts w:eastAsia="Times New Roman"/>
-          <w:sz w:val="26"/>
-          <w:szCs w:val="26"/>
-          <w:lang w:eastAsia="zh-CN"/>
-        </w:rPr>
-      </w:pPr>
-    </w:p>
-    <w:p>
-      <w:pPr>
-        <w:tabs>
-          <w:tab w:val="left" w:pos="8364"/>
-        </w:tabs>
-        <w:suppressAutoHyphens/>
-        <w:ind w:firstLine="567"/>
-        <w:jc w:val="both"/>
-        <w:rPr>
-          <w:rFonts w:eastAsia="Times New Roman"/>
-          <w:sz w:val="26"/>
-          <w:szCs w:val="26"/>
-          <w:lang w:eastAsia="zh-CN"/>
-        </w:rPr>
-      </w:pPr>
-    </w:p>
-    <w:p>
-      <w:pPr>
-        <w:tabs>
-          <w:tab w:val="left" w:pos="8364"/>
-        </w:tabs>
-        <w:suppressAutoHyphens/>
-        <w:ind w:firstLine="567"/>
-        <w:jc w:val="both"/>
-        <w:rPr>
-          <w:rFonts w:eastAsia="Times New Roman"/>
-          <w:sz w:val="26"/>
-          <w:szCs w:val="26"/>
-          <w:lang w:eastAsia="zh-CN"/>
-        </w:rPr>
-      </w:pPr>
-    </w:p>
-    <w:p>
-      <w:pPr>
-        <w:tabs>
-          <w:tab w:val="left" w:pos="8364"/>
-        </w:tabs>
-        <w:suppressAutoHyphens/>
-        <w:ind w:firstLine="567"/>
-        <w:jc w:val="both"/>
-        <w:rPr>
-          <w:rFonts w:eastAsia="Times New Roman"/>
-          <w:sz w:val="26"/>
-          <w:szCs w:val="26"/>
-          <w:lang w:eastAsia="zh-CN"/>
-        </w:rPr>
-      </w:pPr>
     </w:p>
     <w:p>
       <w:pPr>
@@ -17301,41 +16567,8 @@
           <w:szCs w:val="26"/>
         </w:rPr>
       </w:pPr>
-      <w:r>
-        <w:rPr>
-          <w:sz w:val="26"/>
-          <w:szCs w:val="26"/>
-        </w:rPr>
-        <w:tab/>
-      </w:r>
-      <w:r>
-        <w:rPr>
-          <w:sz w:val="26"/>
-          <w:szCs w:val="26"/>
-        </w:rPr>
-        <w:tab/>
-      </w:r>
-      <w:r>
-        <w:rPr>
-          <w:sz w:val="26"/>
-          <w:szCs w:val="26"/>
-        </w:rPr>
-        <w:tab/>
-      </w:r>
-      <w:r>
-        <w:rPr>
-          <w:sz w:val="26"/>
-          <w:szCs w:val="26"/>
-        </w:rPr>
-        <w:tab/>
-      </w:r>
-      <w:r>
-        <w:rPr>
-          <w:sz w:val="26"/>
-          <w:szCs w:val="26"/>
-        </w:rPr>
-        <w:tab/>
-      </w:r>
+      <w:bookmarkStart w:id="0" w:name="_GoBack"/>
+      <w:bookmarkEnd w:id="0"/>
     </w:p>
     <w:p>
       <w:pPr>
@@ -17344,6 +16577,14 @@
           <w:szCs w:val="26"/>
         </w:rPr>
       </w:pPr>
+    </w:p>
+    <w:p>
+      <w:pPr>
+        <w:rPr>
+          <w:sz w:val="26"/>
+          <w:szCs w:val="26"/>
+        </w:rPr>
+      </w:pPr>
       <w:r>
         <w:rPr>
           <w:sz w:val="26"/>
@@ -17379,6 +16620,14 @@
         </w:rPr>
         <w:tab/>
       </w:r>
+    </w:p>
+    <w:p>
+      <w:pPr>
+        <w:rPr>
+          <w:sz w:val="26"/>
+          <w:szCs w:val="26"/>
+        </w:rPr>
+      </w:pPr>
       <w:r>
         <w:rPr>
           <w:sz w:val="26"/>
@@ -17392,13 +16641,41 @@
           <w:szCs w:val="26"/>
         </w:rPr>
         <w:tab/>
-        <w:t xml:space="preserve">       </w:t>
-      </w:r>
-      <w:r>
-        <w:rPr>
-          <w:sz w:val="26"/>
-          <w:szCs w:val="26"/>
-        </w:rPr>
+      </w:r>
+      <w:r>
+        <w:rPr>
+          <w:sz w:val="26"/>
+          <w:szCs w:val="26"/>
+        </w:rPr>
+        <w:tab/>
+      </w:r>
+      <w:r>
+        <w:rPr>
+          <w:sz w:val="26"/>
+          <w:szCs w:val="26"/>
+        </w:rPr>
+        <w:tab/>
+      </w:r>
+      <w:r>
+        <w:rPr>
+          <w:sz w:val="26"/>
+          <w:szCs w:val="26"/>
+        </w:rPr>
+        <w:tab/>
+      </w:r>
+      <w:r>
+        <w:rPr>
+          <w:sz w:val="26"/>
+          <w:szCs w:val="26"/>
+        </w:rPr>
+        <w:tab/>
+      </w:r>
+      <w:r>
+        <w:rPr>
+          <w:sz w:val="26"/>
+          <w:szCs w:val="26"/>
+        </w:rPr>
+        <w:tab/>
         <w:t xml:space="preserve">  </w:t>
       </w:r>
       <w:r>
@@ -17406,7 +16683,14 @@
           <w:sz w:val="26"/>
           <w:szCs w:val="26"/>
         </w:rPr>
-        <w:t>VŨ THỊ HÀ</w:t>
+        <w:t xml:space="preserve"> </w:t>
+      </w:r>
+      <w:r>
+        <w:rPr>
+          <w:sz w:val="26"/>
+          <w:szCs w:val="26"/>
+        </w:rPr>
+        <w:t>ZHANG, CHAOYANG</w:t>
       </w:r>
     </w:p>
     <w:sectPr>
@@ -17428,7 +16712,7 @@
 </file>
 
 <file path=word/endnotes.xml><?xml version="1.0" encoding="utf-8"?>
-<w:endnotes xmlns:wpc="http://schemas.microsoft.com/office/word/2010/wordprocessingCanvas" xmlns:cx="http://schemas.microsoft.com/office/drawing/2014/chartex" xmlns:mc="http://schemas.openxmlformats.org/markup-compatibility/2006" xmlns:o="urn:schemas-microsoft-com:office:office" xmlns:r="http://schemas.openxmlformats.org/officeDocument/2006/relationships" xmlns:m="http://schemas.openxmlformats.org/officeDocument/2006/math" xmlns:v="urn:schemas-microsoft-com:vml" xmlns:wp14="http://schemas.microsoft.com/office/word/2010/wordprocessingDrawing" xmlns:wp="http://schemas.openxmlformats.org/drawingml/2006/wordprocessingDrawing" xmlns:w10="urn:schemas-microsoft-com:office:word" xmlns:w="http://schemas.openxmlformats.org/wordprocessingml/2006/main" xmlns:w14="http://schemas.microsoft.com/office/word/2010/wordml" xmlns:w15="http://schemas.microsoft.com/office/word/2012/wordml" xmlns:w16se="http://schemas.microsoft.com/office/word/2015/wordml/symex" xmlns:wpg="http://schemas.microsoft.com/office/word/2010/wordprocessingGroup" xmlns:wpi="http://schemas.microsoft.com/office/word/2010/wordprocessingInk" xmlns:wne="http://schemas.microsoft.com/office/word/2006/wordml" xmlns:wps="http://schemas.microsoft.com/office/word/2010/wordprocessingShape" mc:Ignorable="w14 w15 w16se wp14">
+<w:endnotes xmlns:wpc="http://schemas.microsoft.com/office/word/2010/wordprocessingCanvas" xmlns:cx="http://schemas.microsoft.com/office/drawing/2014/chartex" xmlns:cx1="http://schemas.microsoft.com/office/drawing/2015/9/8/chartex" xmlns:mc="http://schemas.openxmlformats.org/markup-compatibility/2006" xmlns:o="urn:schemas-microsoft-com:office:office" xmlns:r="http://schemas.openxmlformats.org/officeDocument/2006/relationships" xmlns:m="http://schemas.openxmlformats.org/officeDocument/2006/math" xmlns:v="urn:schemas-microsoft-com:vml" xmlns:wp14="http://schemas.microsoft.com/office/word/2010/wordprocessingDrawing" xmlns:wp="http://schemas.openxmlformats.org/drawingml/2006/wordprocessingDrawing" xmlns:w10="urn:schemas-microsoft-com:office:word" xmlns:w="http://schemas.openxmlformats.org/wordprocessingml/2006/main" xmlns:w14="http://schemas.microsoft.com/office/word/2010/wordml" xmlns:w15="http://schemas.microsoft.com/office/word/2012/wordml" xmlns:w16se="http://schemas.microsoft.com/office/word/2015/wordml/symex" xmlns:wpg="http://schemas.microsoft.com/office/word/2010/wordprocessingGroup" xmlns:wpi="http://schemas.microsoft.com/office/word/2010/wordprocessingInk" xmlns:wne="http://schemas.microsoft.com/office/word/2006/wordml" xmlns:wps="http://schemas.microsoft.com/office/word/2010/wordprocessingShape" mc:Ignorable="w14 w15 w16se wp14">
   <w:endnote w:type="separator" w:id="-1">
     <w:p>
       <w:r>
@@ -17447,7 +16731,7 @@
 </file>
 
 <file path=word/footer1.xml><?xml version="1.0" encoding="utf-8"?>
-<w:ftr xmlns:wpc="http://schemas.microsoft.com/office/word/2010/wordprocessingCanvas" xmlns:cx="http://schemas.microsoft.com/office/drawing/2014/chartex" xmlns:mc="http://schemas.openxmlformats.org/markup-compatibility/2006" xmlns:o="urn:schemas-microsoft-com:office:office" xmlns:r="http://schemas.openxmlformats.org/officeDocument/2006/relationships" xmlns:m="http://schemas.openxmlformats.org/officeDocument/2006/math" xmlns:v="urn:schemas-microsoft-com:vml" xmlns:wp14="http://schemas.microsoft.com/office/word/2010/wordprocessingDrawing" xmlns:wp="http://schemas.openxmlformats.org/drawingml/2006/wordprocessingDrawing" xmlns:w10="urn:schemas-microsoft-com:office:word" xmlns:w="http://schemas.openxmlformats.org/wordprocessingml/2006/main" xmlns:w14="http://schemas.microsoft.com/office/word/2010/wordml" xmlns:w15="http://schemas.microsoft.com/office/word/2012/wordml" xmlns:w16se="http://schemas.microsoft.com/office/word/2015/wordml/symex" xmlns:wpg="http://schemas.microsoft.com/office/word/2010/wordprocessingGroup" xmlns:wpi="http://schemas.microsoft.com/office/word/2010/wordprocessingInk" xmlns:wne="http://schemas.microsoft.com/office/word/2006/wordml" xmlns:wps="http://schemas.microsoft.com/office/word/2010/wordprocessingShape" mc:Ignorable="w14 w15 w16se wp14">
+<w:ftr xmlns:wpc="http://schemas.microsoft.com/office/word/2010/wordprocessingCanvas" xmlns:cx="http://schemas.microsoft.com/office/drawing/2014/chartex" xmlns:cx1="http://schemas.microsoft.com/office/drawing/2015/9/8/chartex" xmlns:mc="http://schemas.openxmlformats.org/markup-compatibility/2006" xmlns:o="urn:schemas-microsoft-com:office:office" xmlns:r="http://schemas.openxmlformats.org/officeDocument/2006/relationships" xmlns:m="http://schemas.openxmlformats.org/officeDocument/2006/math" xmlns:v="urn:schemas-microsoft-com:vml" xmlns:wp14="http://schemas.microsoft.com/office/word/2010/wordprocessingDrawing" xmlns:wp="http://schemas.openxmlformats.org/drawingml/2006/wordprocessingDrawing" xmlns:w10="urn:schemas-microsoft-com:office:word" xmlns:w="http://schemas.openxmlformats.org/wordprocessingml/2006/main" xmlns:w14="http://schemas.microsoft.com/office/word/2010/wordml" xmlns:w15="http://schemas.microsoft.com/office/word/2012/wordml" xmlns:w16se="http://schemas.microsoft.com/office/word/2015/wordml/symex" xmlns:wpg="http://schemas.microsoft.com/office/word/2010/wordprocessingGroup" xmlns:wpi="http://schemas.microsoft.com/office/word/2010/wordprocessingInk" xmlns:wne="http://schemas.microsoft.com/office/word/2006/wordml" xmlns:wps="http://schemas.microsoft.com/office/word/2010/wordprocessingShape" mc:Ignorable="w14 w15 w16se wp14">
   <w:sdt>
     <w:sdtPr>
       <w:id w:val="1706296361"/>
@@ -17480,7 +16764,7 @@
           <w:rPr>
             <w:noProof/>
           </w:rPr>
-          <w:t>12</w:t>
+          <w:t>10</w:t>
         </w:r>
         <w:r>
           <w:rPr>
@@ -17500,7 +16784,7 @@
 </file>
 
 <file path=word/footnotes.xml><?xml version="1.0" encoding="utf-8"?>
-<w:footnotes xmlns:wpc="http://schemas.microsoft.com/office/word/2010/wordprocessingCanvas" xmlns:cx="http://schemas.microsoft.com/office/drawing/2014/chartex" xmlns:mc="http://schemas.openxmlformats.org/markup-compatibility/2006" xmlns:o="urn:schemas-microsoft-com:office:office" xmlns:r="http://schemas.openxmlformats.org/officeDocument/2006/relationships" xmlns:m="http://schemas.openxmlformats.org/officeDocument/2006/math" xmlns:v="urn:schemas-microsoft-com:vml" xmlns:wp14="http://schemas.microsoft.com/office/word/2010/wordprocessingDrawing" xmlns:wp="http://schemas.openxmlformats.org/drawingml/2006/wordprocessingDrawing" xmlns:w10="urn:schemas-microsoft-com:office:word" xmlns:w="http://schemas.openxmlformats.org/wordprocessingml/2006/main" xmlns:w14="http://schemas.microsoft.com/office/word/2010/wordml" xmlns:w15="http://schemas.microsoft.com/office/word/2012/wordml" xmlns:w16se="http://schemas.microsoft.com/office/word/2015/wordml/symex" xmlns:wpg="http://schemas.microsoft.com/office/word/2010/wordprocessingGroup" xmlns:wpi="http://schemas.microsoft.com/office/word/2010/wordprocessingInk" xmlns:wne="http://schemas.microsoft.com/office/word/2006/wordml" xmlns:wps="http://schemas.microsoft.com/office/word/2010/wordprocessingShape" mc:Ignorable="w14 w15 w16se wp14">
+<w:footnotes xmlns:wpc="http://schemas.microsoft.com/office/word/2010/wordprocessingCanvas" xmlns:cx="http://schemas.microsoft.com/office/drawing/2014/chartex" xmlns:cx1="http://schemas.microsoft.com/office/drawing/2015/9/8/chartex" xmlns:mc="http://schemas.openxmlformats.org/markup-compatibility/2006" xmlns:o="urn:schemas-microsoft-com:office:office" xmlns:r="http://schemas.openxmlformats.org/officeDocument/2006/relationships" xmlns:m="http://schemas.openxmlformats.org/officeDocument/2006/math" xmlns:v="urn:schemas-microsoft-com:vml" xmlns:wp14="http://schemas.microsoft.com/office/word/2010/wordprocessingDrawing" xmlns:wp="http://schemas.openxmlformats.org/drawingml/2006/wordprocessingDrawing" xmlns:w10="urn:schemas-microsoft-com:office:word" xmlns:w="http://schemas.openxmlformats.org/wordprocessingml/2006/main" xmlns:w14="http://schemas.microsoft.com/office/word/2010/wordml" xmlns:w15="http://schemas.microsoft.com/office/word/2012/wordml" xmlns:w16se="http://schemas.microsoft.com/office/word/2015/wordml/symex" xmlns:wpg="http://schemas.microsoft.com/office/word/2010/wordprocessingGroup" xmlns:wpi="http://schemas.microsoft.com/office/word/2010/wordprocessingInk" xmlns:wne="http://schemas.microsoft.com/office/word/2006/wordml" xmlns:wps="http://schemas.microsoft.com/office/word/2010/wordprocessingShape" mc:Ignorable="w14 w15 w16se wp14">
   <w:footnote w:type="separator" w:id="-1">
     <w:p>
       <w:r>
@@ -17923,7 +17207,7 @@
 </file>
 
 <file path=word/numbering.xml><?xml version="1.0" encoding="utf-8"?>
-<w:numbering xmlns:wpc="http://schemas.microsoft.com/office/word/2010/wordprocessingCanvas" xmlns:cx="http://schemas.microsoft.com/office/drawing/2014/chartex" xmlns:mc="http://schemas.openxmlformats.org/markup-compatibility/2006" xmlns:o="urn:schemas-microsoft-com:office:office" xmlns:r="http://schemas.openxmlformats.org/officeDocument/2006/relationships" xmlns:m="http://schemas.openxmlformats.org/officeDocument/2006/math" xmlns:v="urn:schemas-microsoft-com:vml" xmlns:wp14="http://schemas.microsoft.com/office/word/2010/wordprocessingDrawing" xmlns:wp="http://schemas.openxmlformats.org/drawingml/2006/wordprocessingDrawing" xmlns:w10="urn:schemas-microsoft-com:office:word" xmlns:w="http://schemas.openxmlformats.org/wordprocessingml/2006/main" xmlns:w14="http://schemas.microsoft.com/office/word/2010/wordml" xmlns:w15="http://schemas.microsoft.com/office/word/2012/wordml" xmlns:w16se="http://schemas.microsoft.com/office/word/2015/wordml/symex" xmlns:wpg="http://schemas.microsoft.com/office/word/2010/wordprocessingGroup" xmlns:wpi="http://schemas.microsoft.com/office/word/2010/wordprocessingInk" xmlns:wne="http://schemas.microsoft.com/office/word/2006/wordml" xmlns:wps="http://schemas.microsoft.com/office/word/2010/wordprocessingShape" mc:Ignorable="w14 w15 w16se wp14">
+<w:numbering xmlns:wpc="http://schemas.microsoft.com/office/word/2010/wordprocessingCanvas" xmlns:cx="http://schemas.microsoft.com/office/drawing/2014/chartex" xmlns:cx1="http://schemas.microsoft.com/office/drawing/2015/9/8/chartex" xmlns:mc="http://schemas.openxmlformats.org/markup-compatibility/2006" xmlns:o="urn:schemas-microsoft-com:office:office" xmlns:r="http://schemas.openxmlformats.org/officeDocument/2006/relationships" xmlns:m="http://schemas.openxmlformats.org/officeDocument/2006/math" xmlns:v="urn:schemas-microsoft-com:vml" xmlns:wp14="http://schemas.microsoft.com/office/word/2010/wordprocessingDrawing" xmlns:wp="http://schemas.openxmlformats.org/drawingml/2006/wordprocessingDrawing" xmlns:w10="urn:schemas-microsoft-com:office:word" xmlns:w="http://schemas.openxmlformats.org/wordprocessingml/2006/main" xmlns:w14="http://schemas.microsoft.com/office/word/2010/wordml" xmlns:w15="http://schemas.microsoft.com/office/word/2012/wordml" xmlns:w16se="http://schemas.microsoft.com/office/word/2015/wordml/symex" xmlns:wpg="http://schemas.microsoft.com/office/word/2010/wordprocessingGroup" xmlns:wpi="http://schemas.microsoft.com/office/word/2010/wordprocessingInk" xmlns:wne="http://schemas.microsoft.com/office/word/2006/wordml" xmlns:wps="http://schemas.microsoft.com/office/word/2010/wordprocessingShape" mc:Ignorable="w14 w15 w16se wp14">
   <w:abstractNum w:abstractNumId="0" w15:restartNumberingAfterBreak="0">
     <w:nsid w:val="18C27C15"/>
     <w:multiLevelType w:val="hybridMultilevel"/>

--- a/CONG TY TNHH THUONG MAI NOKI/Noki_Phụ lục I-2_bosung.docx
+++ b/CONG TY TNHH THUONG MAI NOKI/Noki_Phụ lục I-2_bosung.docx
@@ -270,7 +270,25 @@
           <w:sz w:val="26"/>
           <w:szCs w:val="26"/>
         </w:rPr>
-        <w:t>TP Hồ Chí Minh</w:t>
+        <w:t>T</w:t>
+      </w:r>
+      <w:r>
+        <w:rPr>
+          <w:rFonts w:eastAsia="Times New Roman"/>
+          <w:iCs/>
+          <w:sz w:val="26"/>
+          <w:szCs w:val="26"/>
+        </w:rPr>
+        <w:t>hành phố</w:t>
+      </w:r>
+      <w:r>
+        <w:rPr>
+          <w:rFonts w:eastAsia="Times New Roman"/>
+          <w:iCs/>
+          <w:sz w:val="26"/>
+          <w:szCs w:val="26"/>
+        </w:rPr>
+        <w:t xml:space="preserve"> Hồ Chí Minh</w:t>
       </w:r>
       <w:r>
         <w:rPr>
@@ -437,7 +455,25 @@
           <w:sz w:val="26"/>
           <w:szCs w:val="26"/>
         </w:rPr>
-        <w:t>TP Hồ Chí Minh</w:t>
+        <w:t>T</w:t>
+      </w:r>
+      <w:r>
+        <w:rPr>
+          <w:rFonts w:eastAsia="Times New Roman"/>
+          <w:iCs/>
+          <w:sz w:val="26"/>
+          <w:szCs w:val="26"/>
+        </w:rPr>
+        <w:t>hành phố</w:t>
+      </w:r>
+      <w:r>
+        <w:rPr>
+          <w:rFonts w:eastAsia="Times New Roman"/>
+          <w:iCs/>
+          <w:sz w:val="26"/>
+          <w:szCs w:val="26"/>
+        </w:rPr>
+        <w:t xml:space="preserve"> Hồ Chí Minh</w:t>
       </w:r>
     </w:p>
     <w:p>
@@ -1914,7 +1950,34 @@
           <w:szCs w:val="26"/>
           <w:lang w:eastAsia="zh-CN"/>
         </w:rPr>
-        <w:t>Số 34 Nguyễn Gia Trí</w:t>
+        <w:t xml:space="preserve">Số 34 </w:t>
+      </w:r>
+      <w:r>
+        <w:rPr>
+          <w:color w:val="000000" w:themeColor="text1"/>
+          <w:sz w:val="26"/>
+          <w:szCs w:val="26"/>
+          <w:lang w:eastAsia="zh-CN"/>
+        </w:rPr>
+        <w:t>đ</w:t>
+      </w:r>
+      <w:r>
+        <w:rPr>
+          <w:color w:val="000000" w:themeColor="text1"/>
+          <w:sz w:val="26"/>
+          <w:szCs w:val="26"/>
+          <w:lang w:eastAsia="zh-CN"/>
+        </w:rPr>
+        <w:t xml:space="preserve">ường </w:t>
+      </w:r>
+      <w:r>
+        <w:rPr>
+          <w:color w:val="000000" w:themeColor="text1"/>
+          <w:sz w:val="26"/>
+          <w:szCs w:val="26"/>
+          <w:lang w:eastAsia="zh-CN"/>
+        </w:rPr>
+        <w:t>Nguyễn Gia Trí</w:t>
       </w:r>
     </w:p>
     <w:p>
@@ -2065,8 +2128,28 @@
           <w:szCs w:val="26"/>
           <w:lang w:eastAsia="zh-CN"/>
         </w:rPr>
-        <w:t>TP. Hồ Chí Minh</w:t>
-      </w:r>
+        <w:t>Thành phố</w:t>
+      </w:r>
+      <w:r>
+        <w:rPr>
+          <w:rFonts w:eastAsia="Times New Roman"/>
+          <w:sz w:val="26"/>
+          <w:szCs w:val="26"/>
+          <w:lang w:eastAsia="zh-CN"/>
+        </w:rPr>
+        <w:t xml:space="preserve"> </w:t>
+      </w:r>
+      <w:bookmarkStart w:id="0" w:name="_GoBack"/>
+      <w:r>
+        <w:rPr>
+          <w:rFonts w:eastAsia="Times New Roman"/>
+          <w:sz w:val="26"/>
+          <w:szCs w:val="26"/>
+          <w:lang w:eastAsia="zh-CN"/>
+        </w:rPr>
+        <w:t>Hồ Chí Minh</w:t>
+      </w:r>
+      <w:bookmarkEnd w:id="0"/>
     </w:p>
     <w:p>
       <w:pPr>
@@ -9683,7 +9766,43 @@
           <w:szCs w:val="26"/>
           <w:lang w:eastAsia="zh-CN"/>
         </w:rPr>
-        <w:t>Số 34 Nguyễn Gia Trí</w:t>
+        <w:t>Số 34</w:t>
+      </w:r>
+      <w:r>
+        <w:rPr>
+          <w:color w:val="000000" w:themeColor="text1"/>
+          <w:sz w:val="26"/>
+          <w:szCs w:val="26"/>
+          <w:lang w:eastAsia="zh-CN"/>
+        </w:rPr>
+        <w:t xml:space="preserve"> </w:t>
+      </w:r>
+      <w:r>
+        <w:rPr>
+          <w:color w:val="000000" w:themeColor="text1"/>
+          <w:sz w:val="26"/>
+          <w:szCs w:val="26"/>
+          <w:lang w:eastAsia="zh-CN"/>
+        </w:rPr>
+        <w:t>đ</w:t>
+      </w:r>
+      <w:r>
+        <w:rPr>
+          <w:color w:val="000000" w:themeColor="text1"/>
+          <w:sz w:val="26"/>
+          <w:szCs w:val="26"/>
+          <w:lang w:eastAsia="zh-CN"/>
+        </w:rPr>
+        <w:t>ường</w:t>
+      </w:r>
+      <w:r>
+        <w:rPr>
+          <w:color w:val="000000" w:themeColor="text1"/>
+          <w:sz w:val="26"/>
+          <w:szCs w:val="26"/>
+          <w:lang w:eastAsia="zh-CN"/>
+        </w:rPr>
+        <w:t xml:space="preserve"> Nguyễn Gia Trí</w:t>
       </w:r>
     </w:p>
     <w:p>
@@ -9798,7 +9917,16 @@
           <w:szCs w:val="26"/>
           <w:lang w:eastAsia="zh-CN"/>
         </w:rPr>
-        <w:t>TP. Hồ Chí Minh</w:t>
+        <w:t>Thành phố</w:t>
+      </w:r>
+      <w:r>
+        <w:rPr>
+          <w:rFonts w:eastAsia="Times New Roman"/>
+          <w:sz w:val="26"/>
+          <w:szCs w:val="26"/>
+          <w:lang w:eastAsia="zh-CN"/>
+        </w:rPr>
+        <w:t xml:space="preserve"> Hồ Chí Minh</w:t>
       </w:r>
     </w:p>
     <w:p>
@@ -16567,8 +16695,6 @@
           <w:szCs w:val="26"/>
         </w:rPr>
       </w:pPr>
-      <w:bookmarkStart w:id="0" w:name="_GoBack"/>
-      <w:bookmarkEnd w:id="0"/>
     </w:p>
     <w:p>
       <w:pPr>

--- a/CONG TY TNHH THUONG MAI NOKI/Noki_Phụ lục I-2_bosung.docx
+++ b/CONG TY TNHH THUONG MAI NOKI/Noki_Phụ lục I-2_bosung.docx
@@ -1,6 +1,6 @@
 
 <file path=word/document.xml><?xml version="1.0" encoding="utf-8"?>
-<w:document xmlns:wpc="http://schemas.microsoft.com/office/word/2010/wordprocessingCanvas" xmlns:cx="http://schemas.microsoft.com/office/drawing/2014/chartex" xmlns:cx1="http://schemas.microsoft.com/office/drawing/2015/9/8/chartex" xmlns:mc="http://schemas.openxmlformats.org/markup-compatibility/2006" xmlns:o="urn:schemas-microsoft-com:office:office" xmlns:r="http://schemas.openxmlformats.org/officeDocument/2006/relationships" xmlns:m="http://schemas.openxmlformats.org/officeDocument/2006/math" xmlns:v="urn:schemas-microsoft-com:vml" xmlns:wp14="http://schemas.microsoft.com/office/word/2010/wordprocessingDrawing" xmlns:wp="http://schemas.openxmlformats.org/drawingml/2006/wordprocessingDrawing" xmlns:w10="urn:schemas-microsoft-com:office:word" xmlns:w="http://schemas.openxmlformats.org/wordprocessingml/2006/main" xmlns:w14="http://schemas.microsoft.com/office/word/2010/wordml" xmlns:w15="http://schemas.microsoft.com/office/word/2012/wordml" xmlns:w16se="http://schemas.microsoft.com/office/word/2015/wordml/symex" xmlns:wpg="http://schemas.microsoft.com/office/word/2010/wordprocessingGroup" xmlns:wpi="http://schemas.microsoft.com/office/word/2010/wordprocessingInk" xmlns:wne="http://schemas.microsoft.com/office/word/2006/wordml" xmlns:wps="http://schemas.microsoft.com/office/word/2010/wordprocessingShape" mc:Ignorable="w14 w15 w16se wp14">
+<w:document xmlns:wpc="http://schemas.microsoft.com/office/word/2010/wordprocessingCanvas" xmlns:mc="http://schemas.openxmlformats.org/markup-compatibility/2006" xmlns:o="urn:schemas-microsoft-com:office:office" xmlns:r="http://schemas.openxmlformats.org/officeDocument/2006/relationships" xmlns:m="http://schemas.openxmlformats.org/officeDocument/2006/math" xmlns:v="urn:schemas-microsoft-com:vml" xmlns:wp14="http://schemas.microsoft.com/office/word/2010/wordprocessingDrawing" xmlns:wp="http://schemas.openxmlformats.org/drawingml/2006/wordprocessingDrawing" xmlns:w10="urn:schemas-microsoft-com:office:word" xmlns:w="http://schemas.openxmlformats.org/wordprocessingml/2006/main" xmlns:w14="http://schemas.microsoft.com/office/word/2010/wordml" xmlns:w15="http://schemas.microsoft.com/office/word/2012/wordml" xmlns:wpg="http://schemas.microsoft.com/office/word/2010/wordprocessingGroup" xmlns:wpi="http://schemas.microsoft.com/office/word/2010/wordprocessingInk" xmlns:wne="http://schemas.microsoft.com/office/word/2006/wordml" xmlns:wps="http://schemas.microsoft.com/office/word/2010/wordprocessingShape" mc:Ignorable="w14 w15 wp14">
   <w:body>
     <w:p>
       <w:pPr>
@@ -115,6 +115,7 @@
           <w:noProof/>
           <w:sz w:val="26"/>
           <w:szCs w:val="26"/>
+          <w:lang w:eastAsia="zh-CN"/>
         </w:rPr>
         <mc:AlternateContent>
           <mc:Choice Requires="wps">
@@ -171,7 +172,7 @@
               </wp:anchor>
             </w:drawing>
           </mc:Choice>
-          <mc:Fallback xmlns:cx2="http://schemas.microsoft.com/office/drawing/2015/10/21/chartex" xmlns:cx3="http://schemas.microsoft.com/office/drawing/2016/5/9/chartex" xmlns:cx4="http://schemas.microsoft.com/office/drawing/2016/5/10/chartex" xmlns:cx5="http://schemas.microsoft.com/office/drawing/2016/5/11/chartex" xmlns:cx6="http://schemas.microsoft.com/office/drawing/2016/5/12/chartex" xmlns:cx7="http://schemas.microsoft.com/office/drawing/2016/5/13/chartex" xmlns:cx8="http://schemas.microsoft.com/office/drawing/2016/5/14/chartex" xmlns:aink="http://schemas.microsoft.com/office/drawing/2016/ink" xmlns:am3d="http://schemas.microsoft.com/office/drawing/2017/model3d" xmlns:w16cex="http://schemas.microsoft.com/office/word/2018/wordml/cex" xmlns:w16cid="http://schemas.microsoft.com/office/word/2016/wordml/cid" xmlns:w16="http://schemas.microsoft.com/office/word/2018/wordml">
+          <mc:Fallback xmlns:w16="http://schemas.microsoft.com/office/word/2018/wordml" xmlns:w16cid="http://schemas.microsoft.com/office/word/2016/wordml/cid" xmlns:w16cex="http://schemas.microsoft.com/office/word/2018/wordml/cex" xmlns:am3d="http://schemas.microsoft.com/office/drawing/2017/model3d" xmlns:aink="http://schemas.microsoft.com/office/drawing/2016/ink" xmlns:cx8="http://schemas.microsoft.com/office/drawing/2016/5/14/chartex" xmlns:cx7="http://schemas.microsoft.com/office/drawing/2016/5/13/chartex" xmlns:cx6="http://schemas.microsoft.com/office/drawing/2016/5/12/chartex" xmlns:cx5="http://schemas.microsoft.com/office/drawing/2016/5/11/chartex" xmlns:cx4="http://schemas.microsoft.com/office/drawing/2016/5/10/chartex" xmlns:cx3="http://schemas.microsoft.com/office/drawing/2016/5/9/chartex" xmlns:cx2="http://schemas.microsoft.com/office/drawing/2015/10/21/chartex" xmlns:w16se="http://schemas.microsoft.com/office/word/2015/wordml/symex" xmlns:cx1="http://schemas.microsoft.com/office/drawing/2015/9/8/chartex" xmlns:cx="http://schemas.microsoft.com/office/drawing/2014/chartex">
             <w:pict>
               <v:line w14:anchorId="676AA085" id="Straight Connector 235" o:spid="_x0000_s1026" style="position:absolute;z-index:251695104;visibility:visible;mso-wrap-style:square;mso-width-percent:0;mso-height-percent:0;mso-wrap-distance-left:9pt;mso-wrap-distance-top:-6e-5mm;mso-wrap-distance-right:9pt;mso-wrap-distance-bottom:-6e-5mm;mso-position-horizontal:center;mso-position-horizontal-relative:margin;mso-position-vertical:absolute;mso-position-vertical-relative:text;mso-width-percent:0;mso-height-percent:0;mso-width-relative:page;mso-height-relative:page" from="0,1.9pt" to="68.35pt,1.9pt" o:gfxdata="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" strokecolor="windowText">
                 <v:stroke joinstyle="miter"/>
@@ -792,6 +793,7 @@
                 <w:noProof/>
                 <w:sz w:val="26"/>
                 <w:szCs w:val="26"/>
+                <w:lang w:eastAsia="zh-CN"/>
               </w:rPr>
               <mc:AlternateContent>
                 <mc:Choice Requires="wps">
@@ -864,7 +866,7 @@
                     </wp:anchor>
                   </w:drawing>
                 </mc:Choice>
-                <mc:Fallback>
+                <mc:Fallback xmlns:w16se="http://schemas.microsoft.com/office/word/2015/wordml/symex" xmlns:cx1="http://schemas.microsoft.com/office/drawing/2015/9/8/chartex" xmlns:cx="http://schemas.microsoft.com/office/drawing/2014/chartex">
                   <w:pict>
                     <v:rect w14:anchorId="60B93FCC" id="Rectangle 234" o:spid="_x0000_s1026" style="position:absolute;left:0;text-align:left;margin-left:-2.6pt;margin-top:3.45pt;width:27pt;height:22pt;z-index:251659264;visibility:visible;mso-wrap-style:none;mso-width-percent:0;mso-height-percent:0;mso-wrap-distance-left:9pt;mso-wrap-distance-top:0;mso-wrap-distance-right:9pt;mso-wrap-distance-bottom:0;mso-position-horizontal:absolute;mso-position-horizontal-relative:margin;mso-position-vertical:absolute;mso-position-vertical-relative:margin;mso-width-percent:0;mso-height-percent:0;mso-width-relative:page;mso-height-relative:page;v-text-anchor:middle" o:gfxdata="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" strokeweight=".26mm">
                       <v:stroke endcap="square"/>
@@ -941,6 +943,7 @@
                 <w:noProof/>
                 <w:sz w:val="26"/>
                 <w:szCs w:val="26"/>
+                <w:lang w:eastAsia="zh-CN"/>
               </w:rPr>
               <mc:AlternateContent>
                 <mc:Choice Requires="wps">
@@ -1001,7 +1004,7 @@
                     </wp:anchor>
                   </w:drawing>
                 </mc:Choice>
-                <mc:Fallback xmlns:cx2="http://schemas.microsoft.com/office/drawing/2015/10/21/chartex" xmlns:cx3="http://schemas.microsoft.com/office/drawing/2016/5/9/chartex" xmlns:cx4="http://schemas.microsoft.com/office/drawing/2016/5/10/chartex" xmlns:cx5="http://schemas.microsoft.com/office/drawing/2016/5/11/chartex" xmlns:cx6="http://schemas.microsoft.com/office/drawing/2016/5/12/chartex" xmlns:cx7="http://schemas.microsoft.com/office/drawing/2016/5/13/chartex" xmlns:cx8="http://schemas.microsoft.com/office/drawing/2016/5/14/chartex" xmlns:aink="http://schemas.microsoft.com/office/drawing/2016/ink" xmlns:am3d="http://schemas.microsoft.com/office/drawing/2017/model3d" xmlns:w16cex="http://schemas.microsoft.com/office/word/2018/wordml/cex" xmlns:w16cid="http://schemas.microsoft.com/office/word/2016/wordml/cid" xmlns:w16="http://schemas.microsoft.com/office/word/2018/wordml">
+                <mc:Fallback xmlns:w16="http://schemas.microsoft.com/office/word/2018/wordml" xmlns:w16cid="http://schemas.microsoft.com/office/word/2016/wordml/cid" xmlns:w16cex="http://schemas.microsoft.com/office/word/2018/wordml/cex" xmlns:am3d="http://schemas.microsoft.com/office/drawing/2017/model3d" xmlns:aink="http://schemas.microsoft.com/office/drawing/2016/ink" xmlns:cx8="http://schemas.microsoft.com/office/drawing/2016/5/14/chartex" xmlns:cx7="http://schemas.microsoft.com/office/drawing/2016/5/13/chartex" xmlns:cx6="http://schemas.microsoft.com/office/drawing/2016/5/12/chartex" xmlns:cx5="http://schemas.microsoft.com/office/drawing/2016/5/11/chartex" xmlns:cx4="http://schemas.microsoft.com/office/drawing/2016/5/10/chartex" xmlns:cx3="http://schemas.microsoft.com/office/drawing/2016/5/9/chartex" xmlns:cx2="http://schemas.microsoft.com/office/drawing/2015/10/21/chartex" xmlns:w16se="http://schemas.microsoft.com/office/word/2015/wordml/symex" xmlns:cx1="http://schemas.microsoft.com/office/drawing/2015/9/8/chartex" xmlns:cx="http://schemas.microsoft.com/office/drawing/2014/chartex">
                   <w:pict>
                     <v:rect w14:anchorId="48BE453E" id="Rectangle 208" o:spid="_x0000_s1026" style="position:absolute;margin-left:-2.6pt;margin-top:3.4pt;width:27pt;height:22pt;z-index:251660288;visibility:visible;mso-wrap-style:none;mso-width-percent:0;mso-height-percent:0;mso-wrap-distance-left:9pt;mso-wrap-distance-top:0;mso-wrap-distance-right:9pt;mso-wrap-distance-bottom:0;mso-position-horizontal:absolute;mso-position-horizontal-relative:margin;mso-position-vertical:absolute;mso-position-vertical-relative:margin;mso-width-percent:0;mso-height-percent:0;mso-width-relative:page;mso-height-relative:page;v-text-anchor:middle" o:gfxdata="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" strokeweight=".26mm">
                       <v:stroke endcap="square"/>
@@ -1066,6 +1069,7 @@
                 <w:noProof/>
                 <w:sz w:val="26"/>
                 <w:szCs w:val="26"/>
+                <w:lang w:eastAsia="zh-CN"/>
               </w:rPr>
               <mc:AlternateContent>
                 <mc:Choice Requires="wps">
@@ -1126,7 +1130,7 @@
                     </wp:anchor>
                   </w:drawing>
                 </mc:Choice>
-                <mc:Fallback xmlns:cx2="http://schemas.microsoft.com/office/drawing/2015/10/21/chartex" xmlns:cx3="http://schemas.microsoft.com/office/drawing/2016/5/9/chartex" xmlns:cx4="http://schemas.microsoft.com/office/drawing/2016/5/10/chartex" xmlns:cx5="http://schemas.microsoft.com/office/drawing/2016/5/11/chartex" xmlns:cx6="http://schemas.microsoft.com/office/drawing/2016/5/12/chartex" xmlns:cx7="http://schemas.microsoft.com/office/drawing/2016/5/13/chartex" xmlns:cx8="http://schemas.microsoft.com/office/drawing/2016/5/14/chartex" xmlns:aink="http://schemas.microsoft.com/office/drawing/2016/ink" xmlns:am3d="http://schemas.microsoft.com/office/drawing/2017/model3d" xmlns:w16cex="http://schemas.microsoft.com/office/word/2018/wordml/cex" xmlns:w16cid="http://schemas.microsoft.com/office/word/2016/wordml/cid" xmlns:w16="http://schemas.microsoft.com/office/word/2018/wordml">
+                <mc:Fallback xmlns:w16="http://schemas.microsoft.com/office/word/2018/wordml" xmlns:w16cid="http://schemas.microsoft.com/office/word/2016/wordml/cid" xmlns:w16cex="http://schemas.microsoft.com/office/word/2018/wordml/cex" xmlns:am3d="http://schemas.microsoft.com/office/drawing/2017/model3d" xmlns:aink="http://schemas.microsoft.com/office/drawing/2016/ink" xmlns:cx8="http://schemas.microsoft.com/office/drawing/2016/5/14/chartex" xmlns:cx7="http://schemas.microsoft.com/office/drawing/2016/5/13/chartex" xmlns:cx6="http://schemas.microsoft.com/office/drawing/2016/5/12/chartex" xmlns:cx5="http://schemas.microsoft.com/office/drawing/2016/5/11/chartex" xmlns:cx4="http://schemas.microsoft.com/office/drawing/2016/5/10/chartex" xmlns:cx3="http://schemas.microsoft.com/office/drawing/2016/5/9/chartex" xmlns:cx2="http://schemas.microsoft.com/office/drawing/2015/10/21/chartex" xmlns:w16se="http://schemas.microsoft.com/office/word/2015/wordml/symex" xmlns:cx1="http://schemas.microsoft.com/office/drawing/2015/9/8/chartex" xmlns:cx="http://schemas.microsoft.com/office/drawing/2014/chartex">
                   <w:pict>
                     <v:rect w14:anchorId="47592DD9" id="Rectangle 207" o:spid="_x0000_s1026" style="position:absolute;margin-left:-2.6pt;margin-top:3.8pt;width:27pt;height:22pt;z-index:251661312;visibility:visible;mso-wrap-style:none;mso-width-percent:0;mso-height-percent:0;mso-wrap-distance-left:9pt;mso-wrap-distance-top:0;mso-wrap-distance-right:9pt;mso-wrap-distance-bottom:0;mso-position-horizontal:absolute;mso-position-horizontal-relative:margin;mso-position-vertical:absolute;mso-position-vertical-relative:margin;mso-width-percent:0;mso-height-percent:0;mso-width-relative:page;mso-height-relative:page;v-text-anchor:middle" o:gfxdata="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" strokeweight=".26mm">
                       <v:stroke endcap="square"/>
@@ -1191,6 +1195,7 @@
                 <w:noProof/>
                 <w:sz w:val="26"/>
                 <w:szCs w:val="26"/>
+                <w:lang w:eastAsia="zh-CN"/>
               </w:rPr>
               <mc:AlternateContent>
                 <mc:Choice Requires="wps">
@@ -1251,7 +1256,7 @@
                     </wp:anchor>
                   </w:drawing>
                 </mc:Choice>
-                <mc:Fallback xmlns:cx2="http://schemas.microsoft.com/office/drawing/2015/10/21/chartex" xmlns:cx3="http://schemas.microsoft.com/office/drawing/2016/5/9/chartex" xmlns:cx4="http://schemas.microsoft.com/office/drawing/2016/5/10/chartex" xmlns:cx5="http://schemas.microsoft.com/office/drawing/2016/5/11/chartex" xmlns:cx6="http://schemas.microsoft.com/office/drawing/2016/5/12/chartex" xmlns:cx7="http://schemas.microsoft.com/office/drawing/2016/5/13/chartex" xmlns:cx8="http://schemas.microsoft.com/office/drawing/2016/5/14/chartex" xmlns:aink="http://schemas.microsoft.com/office/drawing/2016/ink" xmlns:am3d="http://schemas.microsoft.com/office/drawing/2017/model3d" xmlns:w16cex="http://schemas.microsoft.com/office/word/2018/wordml/cex" xmlns:w16cid="http://schemas.microsoft.com/office/word/2016/wordml/cid" xmlns:w16="http://schemas.microsoft.com/office/word/2018/wordml">
+                <mc:Fallback xmlns:w16="http://schemas.microsoft.com/office/word/2018/wordml" xmlns:w16cid="http://schemas.microsoft.com/office/word/2016/wordml/cid" xmlns:w16cex="http://schemas.microsoft.com/office/word/2018/wordml/cex" xmlns:am3d="http://schemas.microsoft.com/office/drawing/2017/model3d" xmlns:aink="http://schemas.microsoft.com/office/drawing/2016/ink" xmlns:cx8="http://schemas.microsoft.com/office/drawing/2016/5/14/chartex" xmlns:cx7="http://schemas.microsoft.com/office/drawing/2016/5/13/chartex" xmlns:cx6="http://schemas.microsoft.com/office/drawing/2016/5/12/chartex" xmlns:cx5="http://schemas.microsoft.com/office/drawing/2016/5/11/chartex" xmlns:cx4="http://schemas.microsoft.com/office/drawing/2016/5/10/chartex" xmlns:cx3="http://schemas.microsoft.com/office/drawing/2016/5/9/chartex" xmlns:cx2="http://schemas.microsoft.com/office/drawing/2015/10/21/chartex" xmlns:w16se="http://schemas.microsoft.com/office/word/2015/wordml/symex" xmlns:cx1="http://schemas.microsoft.com/office/drawing/2015/9/8/chartex" xmlns:cx="http://schemas.microsoft.com/office/drawing/2014/chartex">
                   <w:pict>
                     <v:rect w14:anchorId="3067D538" id="Rectangle 206" o:spid="_x0000_s1026" style="position:absolute;margin-left:-2.05pt;margin-top:3.3pt;width:27pt;height:22pt;z-index:251662336;visibility:visible;mso-wrap-style:none;mso-width-percent:0;mso-height-percent:0;mso-wrap-distance-left:9pt;mso-wrap-distance-top:0;mso-wrap-distance-right:9pt;mso-wrap-distance-bottom:0;mso-position-horizontal:absolute;mso-position-horizontal-relative:margin;mso-position-vertical:absolute;mso-position-vertical-relative:margin;mso-width-percent:0;mso-height-percent:0;mso-width-relative:page;mso-height-relative:page;v-text-anchor:middle" o:gfxdata="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" strokeweight=".26mm">
                       <v:stroke endcap="square"/>
@@ -1316,6 +1321,7 @@
                 <w:noProof/>
                 <w:sz w:val="26"/>
                 <w:szCs w:val="26"/>
+                <w:lang w:eastAsia="zh-CN"/>
               </w:rPr>
               <mc:AlternateContent>
                 <mc:Choice Requires="wps">
@@ -1376,7 +1382,7 @@
                     </wp:anchor>
                   </w:drawing>
                 </mc:Choice>
-                <mc:Fallback xmlns:cx2="http://schemas.microsoft.com/office/drawing/2015/10/21/chartex" xmlns:cx3="http://schemas.microsoft.com/office/drawing/2016/5/9/chartex" xmlns:cx4="http://schemas.microsoft.com/office/drawing/2016/5/10/chartex" xmlns:cx5="http://schemas.microsoft.com/office/drawing/2016/5/11/chartex" xmlns:cx6="http://schemas.microsoft.com/office/drawing/2016/5/12/chartex" xmlns:cx7="http://schemas.microsoft.com/office/drawing/2016/5/13/chartex" xmlns:cx8="http://schemas.microsoft.com/office/drawing/2016/5/14/chartex" xmlns:aink="http://schemas.microsoft.com/office/drawing/2016/ink" xmlns:am3d="http://schemas.microsoft.com/office/drawing/2017/model3d" xmlns:w16cex="http://schemas.microsoft.com/office/word/2018/wordml/cex" xmlns:w16cid="http://schemas.microsoft.com/office/word/2016/wordml/cid" xmlns:w16="http://schemas.microsoft.com/office/word/2018/wordml">
+                <mc:Fallback xmlns:w16="http://schemas.microsoft.com/office/word/2018/wordml" xmlns:w16cid="http://schemas.microsoft.com/office/word/2016/wordml/cid" xmlns:w16cex="http://schemas.microsoft.com/office/word/2018/wordml/cex" xmlns:am3d="http://schemas.microsoft.com/office/drawing/2017/model3d" xmlns:aink="http://schemas.microsoft.com/office/drawing/2016/ink" xmlns:cx8="http://schemas.microsoft.com/office/drawing/2016/5/14/chartex" xmlns:cx7="http://schemas.microsoft.com/office/drawing/2016/5/13/chartex" xmlns:cx6="http://schemas.microsoft.com/office/drawing/2016/5/12/chartex" xmlns:cx5="http://schemas.microsoft.com/office/drawing/2016/5/11/chartex" xmlns:cx4="http://schemas.microsoft.com/office/drawing/2016/5/10/chartex" xmlns:cx3="http://schemas.microsoft.com/office/drawing/2016/5/9/chartex" xmlns:cx2="http://schemas.microsoft.com/office/drawing/2015/10/21/chartex" xmlns:w16se="http://schemas.microsoft.com/office/word/2015/wordml/symex" xmlns:cx1="http://schemas.microsoft.com/office/drawing/2015/9/8/chartex" xmlns:cx="http://schemas.microsoft.com/office/drawing/2014/chartex">
                   <w:pict>
                     <v:rect w14:anchorId="587F3080" id="Rectangle 205" o:spid="_x0000_s1026" style="position:absolute;margin-left:-2.6pt;margin-top:3.55pt;width:27pt;height:22pt;z-index:251663360;visibility:visible;mso-wrap-style:none;mso-width-percent:0;mso-height-percent:0;mso-wrap-distance-left:9pt;mso-wrap-distance-top:0;mso-wrap-distance-right:9pt;mso-wrap-distance-bottom:0;mso-position-horizontal:absolute;mso-position-horizontal-relative:margin;mso-position-vertical:absolute;mso-position-vertical-relative:margin;mso-width-percent:0;mso-height-percent:0;mso-width-relative:page;mso-height-relative:page;v-text-anchor:middle" o:gfxdata="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" strokeweight=".26mm">
                       <v:stroke endcap="square"/>
@@ -1462,6 +1468,7 @@
                 <w:noProof/>
                 <w:sz w:val="26"/>
                 <w:szCs w:val="26"/>
+                <w:lang w:eastAsia="zh-CN"/>
               </w:rPr>
               <mc:AlternateContent>
                 <mc:Choice Requires="wps">
@@ -1522,7 +1529,7 @@
                     </wp:anchor>
                   </w:drawing>
                 </mc:Choice>
-                <mc:Fallback xmlns:cx2="http://schemas.microsoft.com/office/drawing/2015/10/21/chartex" xmlns:cx3="http://schemas.microsoft.com/office/drawing/2016/5/9/chartex" xmlns:cx4="http://schemas.microsoft.com/office/drawing/2016/5/10/chartex" xmlns:cx5="http://schemas.microsoft.com/office/drawing/2016/5/11/chartex" xmlns:cx6="http://schemas.microsoft.com/office/drawing/2016/5/12/chartex" xmlns:cx7="http://schemas.microsoft.com/office/drawing/2016/5/13/chartex" xmlns:cx8="http://schemas.microsoft.com/office/drawing/2016/5/14/chartex" xmlns:aink="http://schemas.microsoft.com/office/drawing/2016/ink" xmlns:am3d="http://schemas.microsoft.com/office/drawing/2017/model3d" xmlns:w16cex="http://schemas.microsoft.com/office/word/2018/wordml/cex" xmlns:w16cid="http://schemas.microsoft.com/office/word/2016/wordml/cid" xmlns:w16="http://schemas.microsoft.com/office/word/2018/wordml">
+                <mc:Fallback xmlns:w16="http://schemas.microsoft.com/office/word/2018/wordml" xmlns:w16cid="http://schemas.microsoft.com/office/word/2016/wordml/cid" xmlns:w16cex="http://schemas.microsoft.com/office/word/2018/wordml/cex" xmlns:am3d="http://schemas.microsoft.com/office/drawing/2017/model3d" xmlns:aink="http://schemas.microsoft.com/office/drawing/2016/ink" xmlns:cx8="http://schemas.microsoft.com/office/drawing/2016/5/14/chartex" xmlns:cx7="http://schemas.microsoft.com/office/drawing/2016/5/13/chartex" xmlns:cx6="http://schemas.microsoft.com/office/drawing/2016/5/12/chartex" xmlns:cx5="http://schemas.microsoft.com/office/drawing/2016/5/11/chartex" xmlns:cx4="http://schemas.microsoft.com/office/drawing/2016/5/10/chartex" xmlns:cx3="http://schemas.microsoft.com/office/drawing/2016/5/9/chartex" xmlns:cx2="http://schemas.microsoft.com/office/drawing/2015/10/21/chartex" xmlns:w16se="http://schemas.microsoft.com/office/word/2015/wordml/symex" xmlns:cx1="http://schemas.microsoft.com/office/drawing/2015/9/8/chartex" xmlns:cx="http://schemas.microsoft.com/office/drawing/2014/chartex">
                   <w:pict>
                     <v:rect w14:anchorId="4CD11A9F" id="Rectangle 204" o:spid="_x0000_s1026" style="position:absolute;margin-left:-2.6pt;margin-top:3.35pt;width:27pt;height:22pt;z-index:251696128;visibility:visible;mso-wrap-style:none;mso-width-percent:0;mso-height-percent:0;mso-wrap-distance-left:9pt;mso-wrap-distance-top:0;mso-wrap-distance-right:9pt;mso-wrap-distance-bottom:0;mso-position-horizontal:absolute;mso-position-horizontal-relative:margin;mso-position-vertical:absolute;mso-position-vertical-relative:margin;mso-width-percent:0;mso-height-percent:0;mso-width-relative:page;mso-height-relative:page;v-text-anchor:middle" o:gfxdata="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" strokeweight=".26mm">
                       <v:stroke endcap="square"/>
@@ -1599,6 +1606,7 @@
                 <w:noProof/>
                 <w:sz w:val="26"/>
                 <w:szCs w:val="26"/>
+                <w:lang w:eastAsia="zh-CN"/>
               </w:rPr>
               <mc:AlternateContent>
                 <mc:Choice Requires="wps">
@@ -1659,7 +1667,7 @@
                     </wp:anchor>
                   </w:drawing>
                 </mc:Choice>
-                <mc:Fallback xmlns:cx2="http://schemas.microsoft.com/office/drawing/2015/10/21/chartex" xmlns:cx3="http://schemas.microsoft.com/office/drawing/2016/5/9/chartex" xmlns:cx4="http://schemas.microsoft.com/office/drawing/2016/5/10/chartex" xmlns:cx5="http://schemas.microsoft.com/office/drawing/2016/5/11/chartex" xmlns:cx6="http://schemas.microsoft.com/office/drawing/2016/5/12/chartex" xmlns:cx7="http://schemas.microsoft.com/office/drawing/2016/5/13/chartex" xmlns:cx8="http://schemas.microsoft.com/office/drawing/2016/5/14/chartex" xmlns:aink="http://schemas.microsoft.com/office/drawing/2016/ink" xmlns:am3d="http://schemas.microsoft.com/office/drawing/2017/model3d" xmlns:w16cex="http://schemas.microsoft.com/office/word/2018/wordml/cex" xmlns:w16cid="http://schemas.microsoft.com/office/word/2016/wordml/cid" xmlns:w16="http://schemas.microsoft.com/office/word/2018/wordml">
+                <mc:Fallback xmlns:w16="http://schemas.microsoft.com/office/word/2018/wordml" xmlns:w16cid="http://schemas.microsoft.com/office/word/2016/wordml/cid" xmlns:w16cex="http://schemas.microsoft.com/office/word/2018/wordml/cex" xmlns:am3d="http://schemas.microsoft.com/office/drawing/2017/model3d" xmlns:aink="http://schemas.microsoft.com/office/drawing/2016/ink" xmlns:cx8="http://schemas.microsoft.com/office/drawing/2016/5/14/chartex" xmlns:cx7="http://schemas.microsoft.com/office/drawing/2016/5/13/chartex" xmlns:cx6="http://schemas.microsoft.com/office/drawing/2016/5/12/chartex" xmlns:cx5="http://schemas.microsoft.com/office/drawing/2016/5/11/chartex" xmlns:cx4="http://schemas.microsoft.com/office/drawing/2016/5/10/chartex" xmlns:cx3="http://schemas.microsoft.com/office/drawing/2016/5/9/chartex" xmlns:cx2="http://schemas.microsoft.com/office/drawing/2015/10/21/chartex" xmlns:w16se="http://schemas.microsoft.com/office/word/2015/wordml/symex" xmlns:cx1="http://schemas.microsoft.com/office/drawing/2015/9/8/chartex" xmlns:cx="http://schemas.microsoft.com/office/drawing/2014/chartex">
                   <w:pict>
                     <v:rect w14:anchorId="551C29D0" id="Rectangle 203" o:spid="_x0000_s1026" style="position:absolute;margin-left:-2.6pt;margin-top:3.75pt;width:27pt;height:22pt;z-index:251666432;visibility:visible;mso-wrap-style:none;mso-width-percent:0;mso-height-percent:0;mso-wrap-distance-left:9pt;mso-wrap-distance-top:0;mso-wrap-distance-right:9pt;mso-wrap-distance-bottom:0;mso-position-horizontal:absolute;mso-position-horizontal-relative:margin;mso-position-vertical:absolute;mso-position-vertical-relative:margin;mso-width-percent:0;mso-height-percent:0;mso-width-relative:page;mso-height-relative:page;v-text-anchor:middle" o:gfxdata="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" strokeweight=".26mm">
                       <v:stroke endcap="square"/>
@@ -2137,19 +2145,8 @@
           <w:szCs w:val="26"/>
           <w:lang w:eastAsia="zh-CN"/>
         </w:rPr>
-        <w:t xml:space="preserve"> </w:t>
-      </w:r>
-      <w:bookmarkStart w:id="0" w:name="_GoBack"/>
-      <w:r>
-        <w:rPr>
-          <w:rFonts w:eastAsia="Times New Roman"/>
-          <w:sz w:val="26"/>
-          <w:szCs w:val="26"/>
-          <w:lang w:eastAsia="zh-CN"/>
-        </w:rPr>
-        <w:t>Hồ Chí Minh</w:t>
-      </w:r>
-      <w:bookmarkEnd w:id="0"/>
+        <w:t xml:space="preserve"> Hồ Chí Minh</w:t>
+      </w:r>
     </w:p>
     <w:p>
       <w:pPr>
@@ -2460,6 +2457,7 @@
                 <w:spacing w:val="-4"/>
                 <w:sz w:val="26"/>
                 <w:szCs w:val="26"/>
+                <w:lang w:eastAsia="zh-CN"/>
               </w:rPr>
               <mc:AlternateContent>
                 <mc:Choice Requires="wps">
@@ -2525,7 +2523,7 @@
                     </wp:anchor>
                   </w:drawing>
                 </mc:Choice>
-                <mc:Fallback>
+                <mc:Fallback xmlns:w16se="http://schemas.microsoft.com/office/word/2015/wordml/symex" xmlns:cx1="http://schemas.microsoft.com/office/drawing/2015/9/8/chartex" xmlns:cx="http://schemas.microsoft.com/office/drawing/2014/chartex">
                   <w:pict>
                     <v:shapetype w14:anchorId="6E163E09" id="_x0000_t202" coordsize="21600,21600" o:spt="202" path="m,l,21600r21600,l21600,xe">
                       <v:stroke joinstyle="miter"/>
@@ -2602,6 +2600,7 @@
                 <w:spacing w:val="-4"/>
                 <w:sz w:val="26"/>
                 <w:szCs w:val="26"/>
+                <w:lang w:eastAsia="zh-CN"/>
               </w:rPr>
               <mc:AlternateContent>
                 <mc:Choice Requires="wps">
@@ -2667,7 +2666,7 @@
                     </wp:anchor>
                   </w:drawing>
                 </mc:Choice>
-                <mc:Fallback>
+                <mc:Fallback xmlns:w16se="http://schemas.microsoft.com/office/word/2015/wordml/symex" xmlns:cx1="http://schemas.microsoft.com/office/drawing/2015/9/8/chartex" xmlns:cx="http://schemas.microsoft.com/office/drawing/2014/chartex">
                   <w:pict>
                     <v:shape w14:anchorId="6656E457" id="Text Box 4" o:spid="_x0000_s1028" type="#_x0000_t202" style="position:absolute;left:0;text-align:left;margin-left:11.45pt;margin-top:2.45pt;width:22.9pt;height:17.8pt;z-index:251706368;visibility:visible;mso-wrap-style:square;mso-width-percent:0;mso-height-percent:0;mso-wrap-distance-left:9pt;mso-wrap-distance-top:3.6pt;mso-wrap-distance-right:9pt;mso-wrap-distance-bottom:3.6pt;mso-position-horizontal:absolute;mso-position-horizontal-relative:text;mso-position-vertical:absolute;mso-position-vertical-relative:text;mso-width-percent:0;mso-height-percent:0;mso-width-relative:margin;mso-height-relative:margin;v-text-anchor:top" o:gfxdata="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">
                       <v:textbox>
@@ -2740,6 +2739,7 @@
                 <w:spacing w:val="-4"/>
                 <w:sz w:val="26"/>
                 <w:szCs w:val="26"/>
+                <w:lang w:eastAsia="zh-CN"/>
               </w:rPr>
               <mc:AlternateContent>
                 <mc:Choice Requires="wps">
@@ -2805,7 +2805,7 @@
                     </wp:anchor>
                   </w:drawing>
                 </mc:Choice>
-                <mc:Fallback>
+                <mc:Fallback xmlns:w16se="http://schemas.microsoft.com/office/word/2015/wordml/symex" xmlns:cx1="http://schemas.microsoft.com/office/drawing/2015/9/8/chartex" xmlns:cx="http://schemas.microsoft.com/office/drawing/2014/chartex">
                   <w:pict>
                     <v:shape w14:anchorId="2E82CE39" id="Text Box 3" o:spid="_x0000_s1029" type="#_x0000_t202" style="position:absolute;left:0;text-align:left;margin-left:11.45pt;margin-top:2.35pt;width:22.9pt;height:17.8pt;z-index:251707392;visibility:visible;mso-wrap-style:square;mso-width-percent:0;mso-height-percent:0;mso-wrap-distance-left:9pt;mso-wrap-distance-top:3.6pt;mso-wrap-distance-right:9pt;mso-wrap-distance-bottom:3.6pt;mso-position-horizontal:absolute;mso-position-horizontal-relative:text;mso-position-vertical:absolute;mso-position-vertical-relative:text;mso-width-percent:0;mso-height-percent:0;mso-width-relative:margin;mso-height-relative:margin;v-text-anchor:top" o:gfxdata="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">
                       <v:textbox>
@@ -2878,6 +2878,7 @@
                 <w:spacing w:val="-4"/>
                 <w:sz w:val="26"/>
                 <w:szCs w:val="26"/>
+                <w:lang w:eastAsia="zh-CN"/>
               </w:rPr>
               <mc:AlternateContent>
                 <mc:Choice Requires="wps">
@@ -2943,7 +2944,7 @@
                     </wp:anchor>
                   </w:drawing>
                 </mc:Choice>
-                <mc:Fallback>
+                <mc:Fallback xmlns:w16se="http://schemas.microsoft.com/office/word/2015/wordml/symex" xmlns:cx1="http://schemas.microsoft.com/office/drawing/2015/9/8/chartex" xmlns:cx="http://schemas.microsoft.com/office/drawing/2014/chartex">
                   <w:pict>
                     <v:shape w14:anchorId="6B2E3AC5" id="Text Box 851" o:spid="_x0000_s1030" type="#_x0000_t202" style="position:absolute;left:0;text-align:left;margin-left:11.45pt;margin-top:2.25pt;width:22.9pt;height:17.8pt;z-index:251708416;visibility:visible;mso-wrap-style:square;mso-width-percent:0;mso-height-percent:0;mso-wrap-distance-left:9pt;mso-wrap-distance-top:3.6pt;mso-wrap-distance-right:9pt;mso-wrap-distance-bottom:3.6pt;mso-position-horizontal:absolute;mso-position-horizontal-relative:text;mso-position-vertical:absolute;mso-position-vertical-relative:text;mso-width-percent:0;mso-height-percent:0;mso-width-relative:margin;mso-height-relative:margin;v-text-anchor:top" o:gfxdata="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">
                       <v:textbox>
@@ -2984,6 +2985,7 @@
           <w:spacing w:val="-4"/>
           <w:sz w:val="26"/>
           <w:szCs w:val="26"/>
+          <w:lang w:eastAsia="zh-CN"/>
         </w:rPr>
         <mc:AlternateContent>
           <mc:Choice Requires="wps">
@@ -3049,7 +3051,7 @@
               </wp:anchor>
             </w:drawing>
           </mc:Choice>
-          <mc:Fallback>
+          <mc:Fallback xmlns:w16se="http://schemas.microsoft.com/office/word/2015/wordml/symex" xmlns:cx1="http://schemas.microsoft.com/office/drawing/2015/9/8/chartex" xmlns:cx="http://schemas.microsoft.com/office/drawing/2014/chartex">
             <w:pict>
               <v:shape w14:anchorId="67917E24" id="Text Box 202" o:spid="_x0000_s1031" type="#_x0000_t202" style="position:absolute;left:0;text-align:left;margin-left:28.2pt;margin-top:3.95pt;width:22.9pt;height:17.8pt;z-index:251701248;visibility:visible;mso-wrap-style:square;mso-width-percent:0;mso-height-percent:0;mso-wrap-distance-left:9pt;mso-wrap-distance-top:3.6pt;mso-wrap-distance-right:9pt;mso-wrap-distance-bottom:3.6pt;mso-position-horizontal:absolute;mso-position-horizontal-relative:text;mso-position-vertical:absolute;mso-position-vertical-relative:text;mso-width-percent:0;mso-height-percent:0;mso-width-relative:margin;mso-height-relative:margin;v-text-anchor:top" o:gfxdata="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">
                 <v:textbox>
@@ -3139,6 +3141,7 @@
           <w:noProof/>
           <w:sz w:val="26"/>
           <w:szCs w:val="26"/>
+          <w:lang w:eastAsia="zh-CN"/>
         </w:rPr>
         <mc:AlternateContent>
           <mc:Choice Requires="wps">
@@ -3204,7 +3207,7 @@
               </wp:anchor>
             </w:drawing>
           </mc:Choice>
-          <mc:Fallback>
+          <mc:Fallback xmlns:w16se="http://schemas.microsoft.com/office/word/2015/wordml/symex" xmlns:cx1="http://schemas.microsoft.com/office/drawing/2015/9/8/chartex" xmlns:cx="http://schemas.microsoft.com/office/drawing/2014/chartex">
             <w:pict>
               <v:shape w14:anchorId="53A11E8B" id="Text Box 182" o:spid="_x0000_s1032" type="#_x0000_t202" style="position:absolute;left:0;text-align:left;margin-left:28.2pt;margin-top:2.15pt;width:22.9pt;height:17.8pt;z-index:251702272;visibility:visible;mso-wrap-style:square;mso-width-percent:0;mso-height-percent:0;mso-wrap-distance-left:9pt;mso-wrap-distance-top:3.6pt;mso-wrap-distance-right:9pt;mso-wrap-distance-bottom:3.6pt;mso-position-horizontal:absolute;mso-position-horizontal-relative:text;mso-position-vertical:absolute;mso-position-vertical-relative:text;mso-width-percent:0;mso-height-percent:0;mso-width-relative:margin;mso-height-relative:margin;v-text-anchor:top" o:gfxdata="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">
                 <v:textbox>
@@ -3324,6 +3327,7 @@
           <w:noProof/>
           <w:sz w:val="26"/>
           <w:szCs w:val="26"/>
+          <w:lang w:eastAsia="zh-CN"/>
         </w:rPr>
         <mc:AlternateContent>
           <mc:Choice Requires="wps">
@@ -3393,7 +3397,7 @@
               </wp:anchor>
             </w:drawing>
           </mc:Choice>
-          <mc:Fallback>
+          <mc:Fallback xmlns:w16se="http://schemas.microsoft.com/office/word/2015/wordml/symex" xmlns:cx1="http://schemas.microsoft.com/office/drawing/2015/9/8/chartex" xmlns:cx="http://schemas.microsoft.com/office/drawing/2014/chartex">
             <w:pict>
               <v:shape w14:anchorId="671D90D0" id="Text Box 180" o:spid="_x0000_s1033" type="#_x0000_t202" style="position:absolute;left:0;text-align:left;margin-left:243.75pt;margin-top:35.25pt;width:29.25pt;height:20.35pt;z-index:251704320;visibility:visible;mso-wrap-style:square;mso-width-percent:0;mso-height-percent:0;mso-wrap-distance-left:9pt;mso-wrap-distance-top:3.6pt;mso-wrap-distance-right:9pt;mso-wrap-distance-bottom:3.6pt;mso-position-horizontal:absolute;mso-position-horizontal-relative:text;mso-position-vertical:absolute;mso-position-vertical-relative:text;mso-width-percent:0;mso-height-percent:0;mso-width-relative:margin;mso-height-relative:margin;v-text-anchor:top" o:gfxdata="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">
                 <v:textbox>
@@ -4322,6 +4326,86 @@
             <w:pPr>
               <w:rPr>
                 <w:b/>
+                <w:color w:val="000000" w:themeColor="text1"/>
+                <w:sz w:val="26"/>
+                <w:szCs w:val="26"/>
+              </w:rPr>
+            </w:pPr>
+            <w:r>
+              <w:rPr>
+                <w:b/>
+                <w:sz w:val="26"/>
+                <w:szCs w:val="26"/>
+              </w:rPr>
+              <w:t>- Bán lẻ</w:t>
+            </w:r>
+            <w:r>
+              <w:rPr>
+                <w:b/>
+                <w:sz w:val="26"/>
+                <w:szCs w:val="26"/>
+              </w:rPr>
+              <w:t xml:space="preserve"> Búp bê, mũ, kính mát, các loại</w:t>
+            </w:r>
+            <w:r>
+              <w:rPr>
+                <w:b/>
+                <w:sz w:val="26"/>
+                <w:szCs w:val="26"/>
+              </w:rPr>
+              <w:t xml:space="preserve"> hộp, mỹ phẩm, n</w:t>
+            </w:r>
+            <w:r>
+              <w:rPr>
+                <w:rFonts w:hint="cs"/>
+                <w:b/>
+                <w:sz w:val="26"/>
+                <w:szCs w:val="26"/>
+              </w:rPr>
+              <w:t>ư</w:t>
+            </w:r>
+            <w:r>
+              <w:rPr>
+                <w:b/>
+                <w:sz w:val="26"/>
+                <w:szCs w:val="26"/>
+              </w:rPr>
+              <w:t>ớc hoa, kẹ</w:t>
+            </w:r>
+            <w:r>
+              <w:rPr>
+                <w:b/>
+                <w:sz w:val="26"/>
+                <w:szCs w:val="26"/>
+              </w:rPr>
+              <w:t>p tóc , quần áo,</w:t>
+            </w:r>
+            <w:r>
+              <w:rPr>
+                <w:rFonts w:ascii="Segoe UI" w:hAnsi="Segoe UI" w:cs="Segoe UI"/>
+                <w:color w:val="081B3A"/>
+                <w:spacing w:val="3"/>
+                <w:sz w:val="23"/>
+                <w:szCs w:val="23"/>
+                <w:shd w:val="clear" w:color="auto" w:fill="FFFFFF"/>
+              </w:rPr>
+              <w:t xml:space="preserve"> </w:t>
+            </w:r>
+            <w:r>
+              <w:rPr>
+                <w:color w:val="000000" w:themeColor="text1"/>
+                <w:spacing w:val="3"/>
+                <w:sz w:val="23"/>
+                <w:szCs w:val="23"/>
+                <w:shd w:val="clear" w:color="auto" w:fill="FFFFFF"/>
+              </w:rPr>
+              <w:t>vòng cổ, đồ trang sức</w:t>
+            </w:r>
+          </w:p>
+          <w:p>
+            <w:pPr>
+              <w:rPr>
+                <w:b/>
                 <w:bCs/>
                 <w:i/>
                 <w:iCs/>
@@ -4335,40 +4419,7 @@
                 <w:sz w:val="26"/>
                 <w:szCs w:val="26"/>
               </w:rPr>
-              <w:t>- Bán lẻ</w:t>
-            </w:r>
-            <w:r>
-              <w:rPr>
-                <w:b/>
-                <w:sz w:val="26"/>
-                <w:szCs w:val="26"/>
-              </w:rPr>
-              <w:t xml:space="preserve"> Búp bê, mũ, kính mát, các loại</w:t>
-            </w:r>
-            <w:r>
-              <w:rPr>
-                <w:b/>
-                <w:sz w:val="26"/>
-                <w:szCs w:val="26"/>
-              </w:rPr>
-              <w:t xml:space="preserve"> hộp, mỹ phẩm, n</w:t>
-            </w:r>
-            <w:r>
-              <w:rPr>
-                <w:rFonts w:hint="cs"/>
-                <w:b/>
-                <w:sz w:val="26"/>
-                <w:szCs w:val="26"/>
-              </w:rPr>
-              <w:t>ư</w:t>
-            </w:r>
-            <w:r>
-              <w:rPr>
-                <w:b/>
-                <w:sz w:val="26"/>
-                <w:szCs w:val="26"/>
-              </w:rPr>
-              <w:t>ớc hoa, kẹp tóc ….</w:t>
+              <w:t>- Bán lẻ Ăn uống , thức ăn nhanh</w:t>
             </w:r>
           </w:p>
           <w:p>
@@ -4426,6 +4477,645 @@
           </w:p>
         </w:tc>
       </w:tr>
+      <w:tr>
+        <w:tc>
+          <w:tcPr>
+            <w:tcW w:w="738" w:type="dxa"/>
+          </w:tcPr>
+          <w:p>
+            <w:pPr>
+              <w:rPr>
+                <w:sz w:val="26"/>
+                <w:szCs w:val="26"/>
+              </w:rPr>
+            </w:pPr>
+            <w:r>
+              <w:rPr>
+                <w:sz w:val="26"/>
+                <w:szCs w:val="26"/>
+              </w:rPr>
+              <w:lastRenderedPageBreak/>
+              <w:t>8</w:t>
+            </w:r>
+          </w:p>
+        </w:tc>
+        <w:tc>
+          <w:tcPr>
+            <w:tcW w:w="4680" w:type="dxa"/>
+          </w:tcPr>
+          <w:p>
+            <w:pPr>
+              <w:spacing w:before="120" w:line="340" w:lineRule="exact"/>
+              <w:jc w:val="both"/>
+              <w:rPr>
+                <w:color w:val="000000"/>
+                <w:sz w:val="24"/>
+                <w:szCs w:val="24"/>
+              </w:rPr>
+            </w:pPr>
+            <w:r>
+              <w:rPr>
+                <w:color w:val="000000"/>
+                <w:sz w:val="24"/>
+                <w:szCs w:val="24"/>
+              </w:rPr>
+              <w:t>Bán buôn thực phẩm:</w:t>
+            </w:r>
+          </w:p>
+          <w:p>
+            <w:pPr>
+              <w:spacing w:before="120" w:line="340" w:lineRule="exact"/>
+              <w:jc w:val="both"/>
+              <w:rPr>
+                <w:color w:val="000000"/>
+                <w:sz w:val="24"/>
+                <w:szCs w:val="24"/>
+              </w:rPr>
+            </w:pPr>
+            <w:r>
+              <w:rPr>
+                <w:color w:val="000000"/>
+                <w:sz w:val="24"/>
+                <w:szCs w:val="24"/>
+              </w:rPr>
+              <w:t>Chi tiết :</w:t>
+            </w:r>
+          </w:p>
+          <w:p>
+            <w:pPr>
+              <w:spacing w:before="120" w:line="340" w:lineRule="exact"/>
+              <w:jc w:val="both"/>
+              <w:rPr>
+                <w:color w:val="000000"/>
+                <w:sz w:val="24"/>
+                <w:szCs w:val="24"/>
+                <w:shd w:val="clear" w:color="auto" w:fill="FFFFFF"/>
+              </w:rPr>
+            </w:pPr>
+            <w:r>
+              <w:rPr>
+                <w:color w:val="000000"/>
+                <w:sz w:val="24"/>
+                <w:szCs w:val="24"/>
+              </w:rPr>
+              <w:t xml:space="preserve">- </w:t>
+            </w:r>
+            <w:r>
+              <w:rPr>
+                <w:color w:val="000000"/>
+                <w:sz w:val="24"/>
+                <w:szCs w:val="24"/>
+                <w:shd w:val="clear" w:color="auto" w:fill="FFFFFF"/>
+              </w:rPr>
+              <w:t>Bán buôn thịt và các sản phẩm từ thịt, thủy sản.</w:t>
+            </w:r>
+          </w:p>
+          <w:p>
+            <w:pPr>
+              <w:spacing w:before="120" w:line="340" w:lineRule="exact"/>
+              <w:jc w:val="both"/>
+              <w:rPr>
+                <w:color w:val="000000"/>
+                <w:sz w:val="24"/>
+                <w:szCs w:val="24"/>
+              </w:rPr>
+            </w:pPr>
+            <w:r>
+              <w:rPr>
+                <w:color w:val="000000"/>
+                <w:sz w:val="24"/>
+                <w:szCs w:val="24"/>
+                <w:shd w:val="clear" w:color="auto" w:fill="FFFFFF"/>
+              </w:rPr>
+              <w:t>- Bán buôn thịt gia súc, gia cầm tươi, đông lạnh, sơ chế;</w:t>
+            </w:r>
+          </w:p>
+          <w:p>
+            <w:pPr>
+              <w:spacing w:before="120" w:line="340" w:lineRule="exact"/>
+              <w:jc w:val="both"/>
+              <w:rPr>
+                <w:color w:val="000000"/>
+                <w:sz w:val="24"/>
+                <w:szCs w:val="24"/>
+              </w:rPr>
+            </w:pPr>
+            <w:r>
+              <w:rPr>
+                <w:color w:val="000000"/>
+                <w:sz w:val="24"/>
+                <w:szCs w:val="24"/>
+              </w:rPr>
+              <w:t>- Bán buôn rau,các loại quả ,sầu riêng,...</w:t>
+            </w:r>
+          </w:p>
+          <w:p>
+            <w:pPr>
+              <w:spacing w:before="120" w:line="340" w:lineRule="exact"/>
+              <w:jc w:val="both"/>
+              <w:rPr>
+                <w:color w:val="000000"/>
+                <w:sz w:val="24"/>
+                <w:szCs w:val="24"/>
+              </w:rPr>
+            </w:pPr>
+            <w:r>
+              <w:rPr>
+                <w:color w:val="000000"/>
+                <w:sz w:val="24"/>
+                <w:szCs w:val="24"/>
+              </w:rPr>
+              <w:t>- Bán buôn cà phê,chè.</w:t>
+            </w:r>
+          </w:p>
+          <w:p>
+            <w:pPr>
+              <w:spacing w:before="120" w:line="340" w:lineRule="exact"/>
+              <w:jc w:val="both"/>
+              <w:rPr>
+                <w:color w:val="000000"/>
+                <w:sz w:val="24"/>
+                <w:szCs w:val="24"/>
+              </w:rPr>
+            </w:pPr>
+            <w:r>
+              <w:rPr>
+                <w:color w:val="000000"/>
+                <w:sz w:val="24"/>
+                <w:szCs w:val="24"/>
+              </w:rPr>
+              <w:t>- Bán buôn đường, sữa và các sản phẩm sữa, bánh kẹo và các sản phẩm chế biến từ ngũ cốc, bột, tinh bột.</w:t>
+            </w:r>
+          </w:p>
+          <w:p>
+            <w:pPr>
+              <w:spacing w:before="120" w:line="340" w:lineRule="exact"/>
+              <w:jc w:val="both"/>
+              <w:rPr>
+                <w:color w:val="000000"/>
+                <w:sz w:val="24"/>
+                <w:szCs w:val="24"/>
+              </w:rPr>
+            </w:pPr>
+            <w:r>
+              <w:rPr>
+                <w:color w:val="000000"/>
+                <w:sz w:val="24"/>
+                <w:szCs w:val="24"/>
+              </w:rPr>
+              <w:t>- Bán buôn thực phẩm khác.</w:t>
+            </w:r>
+          </w:p>
+          <w:p>
+            <w:pPr>
+              <w:rPr>
+                <w:b/>
+                <w:bCs/>
+                <w:i/>
+                <w:iCs/>
+                <w:sz w:val="26"/>
+                <w:szCs w:val="26"/>
+              </w:rPr>
+            </w:pPr>
+          </w:p>
+        </w:tc>
+        <w:tc>
+          <w:tcPr>
+            <w:tcW w:w="1062" w:type="dxa"/>
+          </w:tcPr>
+          <w:p>
+            <w:pPr>
+              <w:rPr>
+                <w:b/>
+                <w:sz w:val="26"/>
+                <w:szCs w:val="26"/>
+              </w:rPr>
+            </w:pPr>
+            <w:r>
+              <w:rPr>
+                <w:b/>
+                <w:sz w:val="26"/>
+                <w:szCs w:val="26"/>
+              </w:rPr>
+              <w:t>4632</w:t>
+            </w:r>
+          </w:p>
+        </w:tc>
+        <w:tc>
+          <w:tcPr>
+            <w:tcW w:w="2160" w:type="dxa"/>
+          </w:tcPr>
+          <w:p>
+            <w:pPr>
+              <w:rPr>
+                <w:b/>
+                <w:sz w:val="26"/>
+                <w:szCs w:val="26"/>
+              </w:rPr>
+            </w:pPr>
+          </w:p>
+        </w:tc>
+      </w:tr>
+      <w:tr>
+        <w:tc>
+          <w:tcPr>
+            <w:tcW w:w="738" w:type="dxa"/>
+          </w:tcPr>
+          <w:p>
+            <w:pPr>
+              <w:rPr>
+                <w:sz w:val="26"/>
+                <w:szCs w:val="26"/>
+              </w:rPr>
+            </w:pPr>
+            <w:r>
+              <w:rPr>
+                <w:sz w:val="26"/>
+                <w:szCs w:val="26"/>
+              </w:rPr>
+              <w:t>9</w:t>
+            </w:r>
+          </w:p>
+        </w:tc>
+        <w:tc>
+          <w:tcPr>
+            <w:tcW w:w="4680" w:type="dxa"/>
+          </w:tcPr>
+          <w:p>
+            <w:pPr>
+              <w:rPr>
+                <w:color w:val="000000"/>
+                <w:sz w:val="24"/>
+                <w:szCs w:val="24"/>
+              </w:rPr>
+            </w:pPr>
+            <w:r>
+              <w:rPr>
+                <w:color w:val="000000"/>
+                <w:sz w:val="24"/>
+                <w:szCs w:val="24"/>
+              </w:rPr>
+              <w:t>Hoạt động vui chơi giải trí khác chưa được phân vào đâu</w:t>
+            </w:r>
+          </w:p>
+          <w:p>
+            <w:pPr>
+              <w:rPr>
+                <w:color w:val="000000"/>
+                <w:sz w:val="24"/>
+                <w:szCs w:val="24"/>
+              </w:rPr>
+            </w:pPr>
+            <w:r>
+              <w:rPr>
+                <w:color w:val="000000"/>
+                <w:sz w:val="24"/>
+                <w:szCs w:val="24"/>
+              </w:rPr>
+              <w:t>Chi tiết: Hoạt động hội chợ và trưng bày sản phẩm, hoạt động tổ chức biểu diễn văn nghệ.</w:t>
+            </w:r>
+          </w:p>
+          <w:p>
+            <w:pPr>
+              <w:spacing w:before="120" w:line="340" w:lineRule="exact"/>
+              <w:jc w:val="both"/>
+              <w:rPr>
+                <w:color w:val="000000"/>
+                <w:sz w:val="24"/>
+                <w:szCs w:val="24"/>
+              </w:rPr>
+            </w:pPr>
+          </w:p>
+        </w:tc>
+        <w:tc>
+          <w:tcPr>
+            <w:tcW w:w="1062" w:type="dxa"/>
+          </w:tcPr>
+          <w:p>
+            <w:pPr>
+              <w:rPr>
+                <w:b/>
+                <w:sz w:val="26"/>
+                <w:szCs w:val="26"/>
+              </w:rPr>
+            </w:pPr>
+            <w:r>
+              <w:rPr>
+                <w:b/>
+                <w:sz w:val="26"/>
+                <w:szCs w:val="26"/>
+              </w:rPr>
+              <w:t>9329</w:t>
+            </w:r>
+          </w:p>
+        </w:tc>
+        <w:tc>
+          <w:tcPr>
+            <w:tcW w:w="2160" w:type="dxa"/>
+          </w:tcPr>
+          <w:p>
+            <w:pPr>
+              <w:rPr>
+                <w:b/>
+                <w:sz w:val="26"/>
+                <w:szCs w:val="26"/>
+              </w:rPr>
+            </w:pPr>
+          </w:p>
+        </w:tc>
+      </w:tr>
+      <w:tr>
+        <w:tc>
+          <w:tcPr>
+            <w:tcW w:w="738" w:type="dxa"/>
+          </w:tcPr>
+          <w:p>
+            <w:pPr>
+              <w:rPr>
+                <w:sz w:val="26"/>
+                <w:szCs w:val="26"/>
+              </w:rPr>
+            </w:pPr>
+            <w:r>
+              <w:rPr>
+                <w:sz w:val="26"/>
+                <w:szCs w:val="26"/>
+              </w:rPr>
+              <w:t>10</w:t>
+            </w:r>
+          </w:p>
+        </w:tc>
+        <w:tc>
+          <w:tcPr>
+            <w:tcW w:w="4680" w:type="dxa"/>
+          </w:tcPr>
+          <w:p>
+            <w:pPr>
+              <w:rPr>
+                <w:color w:val="000000"/>
+                <w:sz w:val="24"/>
+                <w:szCs w:val="24"/>
+              </w:rPr>
+            </w:pPr>
+            <w:r>
+              <w:rPr>
+                <w:color w:val="000000"/>
+                <w:sz w:val="24"/>
+                <w:szCs w:val="24"/>
+              </w:rPr>
+              <w:t>Bán buôn máy móc, thiết bị và phụ tùng máy khác</w:t>
+            </w:r>
+          </w:p>
+          <w:p>
+            <w:pPr>
+              <w:rPr>
+                <w:color w:val="000000"/>
+                <w:sz w:val="24"/>
+                <w:szCs w:val="24"/>
+              </w:rPr>
+            </w:pPr>
+            <w:r>
+              <w:rPr>
+                <w:color w:val="000000"/>
+                <w:sz w:val="24"/>
+                <w:szCs w:val="24"/>
+              </w:rPr>
+              <w:t>Chi tiết: Bán buôn máy móc, thiết bị và phụ tùng máy khác chưa được phân vào đâu (thiết bị máy móc xử lý nước thải)</w:t>
+            </w:r>
+          </w:p>
+          <w:p>
+            <w:pPr>
+              <w:rPr>
+                <w:color w:val="000000"/>
+                <w:sz w:val="24"/>
+                <w:szCs w:val="24"/>
+              </w:rPr>
+            </w:pPr>
+          </w:p>
+        </w:tc>
+        <w:tc>
+          <w:tcPr>
+            <w:tcW w:w="1062" w:type="dxa"/>
+          </w:tcPr>
+          <w:p>
+            <w:pPr>
+              <w:rPr>
+                <w:b/>
+                <w:sz w:val="26"/>
+                <w:szCs w:val="26"/>
+              </w:rPr>
+            </w:pPr>
+            <w:r>
+              <w:rPr>
+                <w:b/>
+                <w:sz w:val="26"/>
+                <w:szCs w:val="26"/>
+              </w:rPr>
+              <w:t>4659</w:t>
+            </w:r>
+          </w:p>
+        </w:tc>
+        <w:tc>
+          <w:tcPr>
+            <w:tcW w:w="2160" w:type="dxa"/>
+          </w:tcPr>
+          <w:p>
+            <w:pPr>
+              <w:rPr>
+                <w:b/>
+                <w:sz w:val="26"/>
+                <w:szCs w:val="26"/>
+              </w:rPr>
+            </w:pPr>
+          </w:p>
+        </w:tc>
+      </w:tr>
+      <w:tr>
+        <w:tc>
+          <w:tcPr>
+            <w:tcW w:w="738" w:type="dxa"/>
+          </w:tcPr>
+          <w:p>
+            <w:pPr>
+              <w:rPr>
+                <w:sz w:val="26"/>
+                <w:szCs w:val="26"/>
+              </w:rPr>
+            </w:pPr>
+            <w:r>
+              <w:rPr>
+                <w:sz w:val="26"/>
+                <w:szCs w:val="26"/>
+              </w:rPr>
+              <w:t>11</w:t>
+            </w:r>
+          </w:p>
+        </w:tc>
+        <w:tc>
+          <w:tcPr>
+            <w:tcW w:w="4680" w:type="dxa"/>
+          </w:tcPr>
+          <w:p>
+            <w:pPr>
+              <w:rPr>
+                <w:color w:val="000000"/>
+                <w:sz w:val="24"/>
+                <w:szCs w:val="24"/>
+              </w:rPr>
+            </w:pPr>
+            <w:r>
+              <w:rPr>
+                <w:color w:val="000000"/>
+                <w:sz w:val="24"/>
+                <w:szCs w:val="24"/>
+              </w:rPr>
+              <w:t>Nhà hàng và các dịch vụ ăn uống phục vụ lưu động</w:t>
+            </w:r>
+          </w:p>
+        </w:tc>
+        <w:tc>
+          <w:tcPr>
+            <w:tcW w:w="1062" w:type="dxa"/>
+          </w:tcPr>
+          <w:p>
+            <w:pPr>
+              <w:rPr>
+                <w:b/>
+                <w:sz w:val="26"/>
+                <w:szCs w:val="26"/>
+              </w:rPr>
+            </w:pPr>
+            <w:r>
+              <w:rPr>
+                <w:b/>
+                <w:sz w:val="26"/>
+                <w:szCs w:val="26"/>
+              </w:rPr>
+              <w:t>5610</w:t>
+            </w:r>
+          </w:p>
+        </w:tc>
+        <w:tc>
+          <w:tcPr>
+            <w:tcW w:w="2160" w:type="dxa"/>
+          </w:tcPr>
+          <w:p>
+            <w:pPr>
+              <w:rPr>
+                <w:b/>
+                <w:sz w:val="26"/>
+                <w:szCs w:val="26"/>
+              </w:rPr>
+            </w:pPr>
+          </w:p>
+        </w:tc>
+      </w:tr>
+      <w:tr>
+        <w:tc>
+          <w:tcPr>
+            <w:tcW w:w="738" w:type="dxa"/>
+          </w:tcPr>
+          <w:p>
+            <w:pPr>
+              <w:rPr>
+                <w:sz w:val="26"/>
+                <w:szCs w:val="26"/>
+              </w:rPr>
+            </w:pPr>
+            <w:r>
+              <w:rPr>
+                <w:sz w:val="26"/>
+                <w:szCs w:val="26"/>
+              </w:rPr>
+              <w:t>12</w:t>
+            </w:r>
+          </w:p>
+        </w:tc>
+        <w:tc>
+          <w:tcPr>
+            <w:tcW w:w="4680" w:type="dxa"/>
+          </w:tcPr>
+          <w:p>
+            <w:pPr>
+              <w:rPr>
+                <w:color w:val="000000"/>
+                <w:sz w:val="24"/>
+                <w:szCs w:val="24"/>
+              </w:rPr>
+            </w:pPr>
+            <w:r>
+              <w:rPr>
+                <w:color w:val="000000"/>
+                <w:sz w:val="24"/>
+                <w:szCs w:val="24"/>
+              </w:rPr>
+              <w:t>Dịch vụ ăn uống khác</w:t>
+            </w:r>
+          </w:p>
+          <w:p>
+            <w:pPr>
+              <w:rPr>
+                <w:color w:val="000000"/>
+                <w:sz w:val="24"/>
+                <w:szCs w:val="24"/>
+              </w:rPr>
+            </w:pPr>
+            <w:r>
+              <w:rPr>
+                <w:color w:val="000000"/>
+                <w:sz w:val="24"/>
+                <w:szCs w:val="24"/>
+              </w:rPr>
+              <w:t>Chi tiết: Hoạt động cung cấp suất ăn công nghiệp cho công ty,xí nghiệp,nhà trường,căn tin …..</w:t>
+            </w:r>
+          </w:p>
+          <w:p>
+            <w:pPr>
+              <w:rPr>
+                <w:color w:val="000000"/>
+                <w:sz w:val="24"/>
+                <w:szCs w:val="24"/>
+              </w:rPr>
+            </w:pPr>
+          </w:p>
+        </w:tc>
+        <w:tc>
+          <w:tcPr>
+            <w:tcW w:w="1062" w:type="dxa"/>
+          </w:tcPr>
+          <w:p>
+            <w:pPr>
+              <w:rPr>
+                <w:b/>
+                <w:sz w:val="26"/>
+                <w:szCs w:val="26"/>
+              </w:rPr>
+            </w:pPr>
+            <w:r>
+              <w:rPr>
+                <w:b/>
+                <w:sz w:val="26"/>
+                <w:szCs w:val="26"/>
+              </w:rPr>
+              <w:t>5629</w:t>
+            </w:r>
+          </w:p>
+        </w:tc>
+        <w:tc>
+          <w:tcPr>
+            <w:tcW w:w="2160" w:type="dxa"/>
+          </w:tcPr>
+          <w:p>
+            <w:pPr>
+              <w:rPr>
+                <w:b/>
+                <w:sz w:val="26"/>
+                <w:szCs w:val="26"/>
+              </w:rPr>
+            </w:pPr>
+          </w:p>
+        </w:tc>
+      </w:tr>
     </w:tbl>
     <w:p>
       <w:pPr>
@@ -4440,6 +5130,8 @@
           <w:lang w:val="fr-FR" w:eastAsia="zh-CN"/>
         </w:rPr>
       </w:pPr>
+      <w:bookmarkStart w:id="0" w:name="_GoBack"/>
+      <w:bookmarkEnd w:id="0"/>
     </w:p>
     <w:p>
       <w:pPr>
@@ -4495,7 +5187,6 @@
           <w:szCs w:val="26"/>
           <w:lang w:eastAsia="zh-CN"/>
         </w:rPr>
-        <w:lastRenderedPageBreak/>
         <w:t>a) Đối với chủ sở hữu là cá nhân</w:t>
       </w:r>
       <w:r>
@@ -4724,6 +5415,7 @@
           <w:szCs w:val="26"/>
           <w:lang w:eastAsia="zh-CN"/>
         </w:rPr>
+        <w:lastRenderedPageBreak/>
         <w:t>Loại giấy tờ pháp lý của cá nhân:</w:t>
       </w:r>
       <w:r>
@@ -4791,6 +5483,7 @@
                 <w:noProof/>
                 <w:sz w:val="26"/>
                 <w:szCs w:val="26"/>
+                <w:lang w:eastAsia="zh-CN"/>
               </w:rPr>
               <mc:AlternateContent>
                 <mc:Choice Requires="wps">
@@ -4851,7 +5544,7 @@
                     </wp:anchor>
                   </w:drawing>
                 </mc:Choice>
-                <mc:Fallback xmlns:cx2="http://schemas.microsoft.com/office/drawing/2015/10/21/chartex" xmlns:cx3="http://schemas.microsoft.com/office/drawing/2016/5/9/chartex" xmlns:cx4="http://schemas.microsoft.com/office/drawing/2016/5/10/chartex" xmlns:cx5="http://schemas.microsoft.com/office/drawing/2016/5/11/chartex" xmlns:cx6="http://schemas.microsoft.com/office/drawing/2016/5/12/chartex" xmlns:cx7="http://schemas.microsoft.com/office/drawing/2016/5/13/chartex" xmlns:cx8="http://schemas.microsoft.com/office/drawing/2016/5/14/chartex" xmlns:aink="http://schemas.microsoft.com/office/drawing/2016/ink" xmlns:am3d="http://schemas.microsoft.com/office/drawing/2017/model3d" xmlns:w16cex="http://schemas.microsoft.com/office/word/2018/wordml/cex" xmlns:w16cid="http://schemas.microsoft.com/office/word/2016/wordml/cid" xmlns:w16="http://schemas.microsoft.com/office/word/2018/wordml">
+                <mc:Fallback xmlns:w16="http://schemas.microsoft.com/office/word/2018/wordml" xmlns:w16cid="http://schemas.microsoft.com/office/word/2016/wordml/cid" xmlns:w16cex="http://schemas.microsoft.com/office/word/2018/wordml/cex" xmlns:am3d="http://schemas.microsoft.com/office/drawing/2017/model3d" xmlns:aink="http://schemas.microsoft.com/office/drawing/2016/ink" xmlns:cx8="http://schemas.microsoft.com/office/drawing/2016/5/14/chartex" xmlns:cx7="http://schemas.microsoft.com/office/drawing/2016/5/13/chartex" xmlns:cx6="http://schemas.microsoft.com/office/drawing/2016/5/12/chartex" xmlns:cx5="http://schemas.microsoft.com/office/drawing/2016/5/11/chartex" xmlns:cx4="http://schemas.microsoft.com/office/drawing/2016/5/10/chartex" xmlns:cx3="http://schemas.microsoft.com/office/drawing/2016/5/9/chartex" xmlns:cx2="http://schemas.microsoft.com/office/drawing/2015/10/21/chartex" xmlns:w16se="http://schemas.microsoft.com/office/word/2015/wordml/symex" xmlns:cx1="http://schemas.microsoft.com/office/drawing/2015/9/8/chartex" xmlns:cx="http://schemas.microsoft.com/office/drawing/2014/chartex">
                   <w:pict>
                     <v:rect w14:anchorId="69D244D8" id="Rectangle 232" o:spid="_x0000_s1026" style="position:absolute;margin-left:3.4pt;margin-top:5.6pt;width:16.6pt;height:15.9pt;z-index:251669504;visibility:visible;mso-wrap-style:square;mso-width-percent:0;mso-height-percent:0;mso-wrap-distance-left:9pt;mso-wrap-distance-top:0;mso-wrap-distance-right:9pt;mso-wrap-distance-bottom:0;mso-position-horizontal:absolute;mso-position-horizontal-relative:text;mso-position-vertical:absolute;mso-position-vertical-relative:text;mso-width-percent:0;mso-height-percent:0;mso-width-relative:page;mso-height-relative:page;v-text-anchor:top" o:gfxdata="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"/>
                   </w:pict>
@@ -4904,6 +5597,7 @@
                 <w:noProof/>
                 <w:sz w:val="26"/>
                 <w:szCs w:val="26"/>
+                <w:lang w:eastAsia="zh-CN"/>
               </w:rPr>
               <mc:AlternateContent>
                 <mc:Choice Requires="wps">
@@ -4976,7 +5670,7 @@
                     </wp:anchor>
                   </w:drawing>
                 </mc:Choice>
-                <mc:Fallback>
+                <mc:Fallback xmlns:w16se="http://schemas.microsoft.com/office/word/2015/wordml/symex" xmlns:cx1="http://schemas.microsoft.com/office/drawing/2015/9/8/chartex" xmlns:cx="http://schemas.microsoft.com/office/drawing/2014/chartex">
                   <w:pict>
                     <v:rect w14:anchorId="258397E7" id="Rectangle 231" o:spid="_x0000_s1034" style="position:absolute;left:0;text-align:left;margin-left:4.6pt;margin-top:-2.9pt;width:19.5pt;height:24.15pt;z-index:251671552;visibility:visible;mso-wrap-style:square;mso-width-percent:0;mso-height-percent:0;mso-wrap-distance-left:9pt;mso-wrap-distance-top:0;mso-wrap-distance-right:9pt;mso-wrap-distance-bottom:0;mso-position-horizontal:absolute;mso-position-horizontal-relative:text;mso-position-vertical:absolute;mso-position-vertical-relative:text;mso-width-percent:0;mso-height-percent:0;mso-width-relative:page;mso-height-relative:page;v-text-anchor:top" o:gfxdata="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">
                       <v:textbox>
@@ -5053,6 +5747,7 @@
                 <w:noProof/>
                 <w:sz w:val="26"/>
                 <w:szCs w:val="26"/>
+                <w:lang w:eastAsia="zh-CN"/>
               </w:rPr>
               <mc:AlternateContent>
                 <mc:Choice Requires="wps">
@@ -5113,7 +5808,7 @@
                     </wp:anchor>
                   </w:drawing>
                 </mc:Choice>
-                <mc:Fallback xmlns:cx2="http://schemas.microsoft.com/office/drawing/2015/10/21/chartex" xmlns:cx3="http://schemas.microsoft.com/office/drawing/2016/5/9/chartex" xmlns:cx4="http://schemas.microsoft.com/office/drawing/2016/5/10/chartex" xmlns:cx5="http://schemas.microsoft.com/office/drawing/2016/5/11/chartex" xmlns:cx6="http://schemas.microsoft.com/office/drawing/2016/5/12/chartex" xmlns:cx7="http://schemas.microsoft.com/office/drawing/2016/5/13/chartex" xmlns:cx8="http://schemas.microsoft.com/office/drawing/2016/5/14/chartex" xmlns:aink="http://schemas.microsoft.com/office/drawing/2016/ink" xmlns:am3d="http://schemas.microsoft.com/office/drawing/2017/model3d" xmlns:w16cex="http://schemas.microsoft.com/office/word/2018/wordml/cex" xmlns:w16cid="http://schemas.microsoft.com/office/word/2016/wordml/cid" xmlns:w16="http://schemas.microsoft.com/office/word/2018/wordml">
+                <mc:Fallback xmlns:w16="http://schemas.microsoft.com/office/word/2018/wordml" xmlns:w16cid="http://schemas.microsoft.com/office/word/2016/wordml/cid" xmlns:w16cex="http://schemas.microsoft.com/office/word/2018/wordml/cex" xmlns:am3d="http://schemas.microsoft.com/office/drawing/2017/model3d" xmlns:aink="http://schemas.microsoft.com/office/drawing/2016/ink" xmlns:cx8="http://schemas.microsoft.com/office/drawing/2016/5/14/chartex" xmlns:cx7="http://schemas.microsoft.com/office/drawing/2016/5/13/chartex" xmlns:cx6="http://schemas.microsoft.com/office/drawing/2016/5/12/chartex" xmlns:cx5="http://schemas.microsoft.com/office/drawing/2016/5/11/chartex" xmlns:cx4="http://schemas.microsoft.com/office/drawing/2016/5/10/chartex" xmlns:cx3="http://schemas.microsoft.com/office/drawing/2016/5/9/chartex" xmlns:cx2="http://schemas.microsoft.com/office/drawing/2015/10/21/chartex" xmlns:w16se="http://schemas.microsoft.com/office/word/2015/wordml/symex" xmlns:cx1="http://schemas.microsoft.com/office/drawing/2015/9/8/chartex" xmlns:cx="http://schemas.microsoft.com/office/drawing/2014/chartex">
                   <w:pict>
                     <v:rect w14:anchorId="3B428918" id="Rectangle 230" o:spid="_x0000_s1026" style="position:absolute;margin-left:3.4pt;margin-top:5pt;width:16.6pt;height:15.9pt;z-index:251670528;visibility:visible;mso-wrap-style:square;mso-width-percent:0;mso-height-percent:0;mso-wrap-distance-left:9pt;mso-wrap-distance-top:0;mso-wrap-distance-right:9pt;mso-wrap-distance-bottom:0;mso-position-horizontal:absolute;mso-position-horizontal-relative:text;mso-position-vertical:absolute;mso-position-vertical-relative:text;mso-width-percent:0;mso-height-percent:0;mso-width-relative:page;mso-height-relative:page;v-text-anchor:top" o:gfxdata="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"/>
                   </w:pict>
@@ -5166,6 +5861,7 @@
                 <w:noProof/>
                 <w:sz w:val="26"/>
                 <w:szCs w:val="26"/>
+                <w:lang w:eastAsia="zh-CN"/>
               </w:rPr>
               <mc:AlternateContent>
                 <mc:Choice Requires="wps">
@@ -5226,7 +5922,7 @@
                     </wp:anchor>
                   </w:drawing>
                 </mc:Choice>
-                <mc:Fallback xmlns:cx2="http://schemas.microsoft.com/office/drawing/2015/10/21/chartex" xmlns:cx3="http://schemas.microsoft.com/office/drawing/2016/5/9/chartex" xmlns:cx4="http://schemas.microsoft.com/office/drawing/2016/5/10/chartex" xmlns:cx5="http://schemas.microsoft.com/office/drawing/2016/5/11/chartex" xmlns:cx6="http://schemas.microsoft.com/office/drawing/2016/5/12/chartex" xmlns:cx7="http://schemas.microsoft.com/office/drawing/2016/5/13/chartex" xmlns:cx8="http://schemas.microsoft.com/office/drawing/2016/5/14/chartex" xmlns:aink="http://schemas.microsoft.com/office/drawing/2016/ink" xmlns:am3d="http://schemas.microsoft.com/office/drawing/2017/model3d" xmlns:w16cex="http://schemas.microsoft.com/office/word/2018/wordml/cex" xmlns:w16cid="http://schemas.microsoft.com/office/word/2016/wordml/cid" xmlns:w16="http://schemas.microsoft.com/office/word/2018/wordml">
+                <mc:Fallback xmlns:w16="http://schemas.microsoft.com/office/word/2018/wordml" xmlns:w16cid="http://schemas.microsoft.com/office/word/2016/wordml/cid" xmlns:w16cex="http://schemas.microsoft.com/office/word/2018/wordml/cex" xmlns:am3d="http://schemas.microsoft.com/office/drawing/2017/model3d" xmlns:aink="http://schemas.microsoft.com/office/drawing/2016/ink" xmlns:cx8="http://schemas.microsoft.com/office/drawing/2016/5/14/chartex" xmlns:cx7="http://schemas.microsoft.com/office/drawing/2016/5/13/chartex" xmlns:cx6="http://schemas.microsoft.com/office/drawing/2016/5/12/chartex" xmlns:cx5="http://schemas.microsoft.com/office/drawing/2016/5/11/chartex" xmlns:cx4="http://schemas.microsoft.com/office/drawing/2016/5/10/chartex" xmlns:cx3="http://schemas.microsoft.com/office/drawing/2016/5/9/chartex" xmlns:cx2="http://schemas.microsoft.com/office/drawing/2015/10/21/chartex" xmlns:w16se="http://schemas.microsoft.com/office/word/2015/wordml/symex" xmlns:cx1="http://schemas.microsoft.com/office/drawing/2015/9/8/chartex" xmlns:cx="http://schemas.microsoft.com/office/drawing/2014/chartex">
                   <w:pict>
                     <v:rect w14:anchorId="5911F5D2" id="Rectangle 229" o:spid="_x0000_s1026" style="position:absolute;margin-left:4.4pt;margin-top:5pt;width:16.6pt;height:15.9pt;z-index:251672576;visibility:visible;mso-wrap-style:square;mso-width-percent:0;mso-height-percent:0;mso-wrap-distance-left:9pt;mso-wrap-distance-top:0;mso-wrap-distance-right:9pt;mso-wrap-distance-bottom:0;mso-position-horizontal:absolute;mso-position-horizontal-relative:text;mso-position-vertical:absolute;mso-position-vertical-relative:text;mso-width-percent:0;mso-height-percent:0;mso-width-relative:page;mso-height-relative:page;v-text-anchor:top" o:gfxdata="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"/>
                   </w:pict>
@@ -6339,8 +7035,8 @@
           <w:noProof/>
           <w:sz w:val="26"/>
           <w:szCs w:val="26"/>
-        </w:rPr>
-        <w:lastRenderedPageBreak/>
+          <w:lang w:eastAsia="zh-CN"/>
+        </w:rPr>
         <mc:AlternateContent>
           <mc:Choice Requires="wps">
             <w:drawing>
@@ -6400,7 +7096,7 @@
               </wp:anchor>
             </w:drawing>
           </mc:Choice>
-          <mc:Fallback xmlns:cx2="http://schemas.microsoft.com/office/drawing/2015/10/21/chartex" xmlns:cx3="http://schemas.microsoft.com/office/drawing/2016/5/9/chartex" xmlns:cx4="http://schemas.microsoft.com/office/drawing/2016/5/10/chartex" xmlns:cx5="http://schemas.microsoft.com/office/drawing/2016/5/11/chartex" xmlns:cx6="http://schemas.microsoft.com/office/drawing/2016/5/12/chartex" xmlns:cx7="http://schemas.microsoft.com/office/drawing/2016/5/13/chartex" xmlns:cx8="http://schemas.microsoft.com/office/drawing/2016/5/14/chartex" xmlns:aink="http://schemas.microsoft.com/office/drawing/2016/ink" xmlns:am3d="http://schemas.microsoft.com/office/drawing/2017/model3d" xmlns:w16cex="http://schemas.microsoft.com/office/word/2018/wordml/cex" xmlns:w16cid="http://schemas.microsoft.com/office/word/2016/wordml/cid" xmlns:w16="http://schemas.microsoft.com/office/word/2018/wordml">
+          <mc:Fallback xmlns:w16="http://schemas.microsoft.com/office/word/2018/wordml" xmlns:w16cid="http://schemas.microsoft.com/office/word/2016/wordml/cid" xmlns:w16cex="http://schemas.microsoft.com/office/word/2018/wordml/cex" xmlns:am3d="http://schemas.microsoft.com/office/drawing/2017/model3d" xmlns:aink="http://schemas.microsoft.com/office/drawing/2016/ink" xmlns:cx8="http://schemas.microsoft.com/office/drawing/2016/5/14/chartex" xmlns:cx7="http://schemas.microsoft.com/office/drawing/2016/5/13/chartex" xmlns:cx6="http://schemas.microsoft.com/office/drawing/2016/5/12/chartex" xmlns:cx5="http://schemas.microsoft.com/office/drawing/2016/5/11/chartex" xmlns:cx4="http://schemas.microsoft.com/office/drawing/2016/5/10/chartex" xmlns:cx3="http://schemas.microsoft.com/office/drawing/2016/5/9/chartex" xmlns:cx2="http://schemas.microsoft.com/office/drawing/2015/10/21/chartex" xmlns:w16se="http://schemas.microsoft.com/office/word/2015/wordml/symex" xmlns:cx1="http://schemas.microsoft.com/office/drawing/2015/9/8/chartex" xmlns:cx="http://schemas.microsoft.com/office/drawing/2014/chartex">
             <w:pict>
               <v:rect w14:anchorId="0509D9AC" id="Rectangle 226" o:spid="_x0000_s1026" style="position:absolute;margin-left:353pt;margin-top:23.3pt;width:19.5pt;height:16.5pt;z-index:251668480;visibility:visible;mso-wrap-style:square;mso-width-percent:0;mso-height-percent:0;mso-wrap-distance-left:9pt;mso-wrap-distance-top:0;mso-wrap-distance-right:9pt;mso-wrap-distance-bottom:0;mso-position-horizontal:absolute;mso-position-horizontal-relative:text;mso-position-vertical:absolute;mso-position-vertical-relative:text;mso-width-percent:0;mso-height-percent:0;mso-width-relative:page;mso-height-relative:page;v-text-anchor:top" o:gfxdata="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"/>
             </w:pict>
@@ -6412,6 +7108,7 @@
           <w:noProof/>
           <w:sz w:val="26"/>
           <w:szCs w:val="26"/>
+          <w:lang w:eastAsia="zh-CN"/>
         </w:rPr>
         <mc:AlternateContent>
           <mc:Choice Requires="wps">
@@ -6472,7 +7169,7 @@
               </wp:anchor>
             </w:drawing>
           </mc:Choice>
-          <mc:Fallback xmlns:cx2="http://schemas.microsoft.com/office/drawing/2015/10/21/chartex" xmlns:cx3="http://schemas.microsoft.com/office/drawing/2016/5/9/chartex" xmlns:cx4="http://schemas.microsoft.com/office/drawing/2016/5/10/chartex" xmlns:cx5="http://schemas.microsoft.com/office/drawing/2016/5/11/chartex" xmlns:cx6="http://schemas.microsoft.com/office/drawing/2016/5/12/chartex" xmlns:cx7="http://schemas.microsoft.com/office/drawing/2016/5/13/chartex" xmlns:cx8="http://schemas.microsoft.com/office/drawing/2016/5/14/chartex" xmlns:aink="http://schemas.microsoft.com/office/drawing/2016/ink" xmlns:am3d="http://schemas.microsoft.com/office/drawing/2017/model3d" xmlns:w16cex="http://schemas.microsoft.com/office/word/2018/wordml/cex" xmlns:w16cid="http://schemas.microsoft.com/office/word/2016/wordml/cid" xmlns:w16="http://schemas.microsoft.com/office/word/2018/wordml">
+          <mc:Fallback xmlns:w16="http://schemas.microsoft.com/office/word/2018/wordml" xmlns:w16cid="http://schemas.microsoft.com/office/word/2016/wordml/cid" xmlns:w16cex="http://schemas.microsoft.com/office/word/2018/wordml/cex" xmlns:am3d="http://schemas.microsoft.com/office/drawing/2017/model3d" xmlns:aink="http://schemas.microsoft.com/office/drawing/2016/ink" xmlns:cx8="http://schemas.microsoft.com/office/drawing/2016/5/14/chartex" xmlns:cx7="http://schemas.microsoft.com/office/drawing/2016/5/13/chartex" xmlns:cx6="http://schemas.microsoft.com/office/drawing/2016/5/12/chartex" xmlns:cx5="http://schemas.microsoft.com/office/drawing/2016/5/11/chartex" xmlns:cx4="http://schemas.microsoft.com/office/drawing/2016/5/10/chartex" xmlns:cx3="http://schemas.microsoft.com/office/drawing/2016/5/9/chartex" xmlns:cx2="http://schemas.microsoft.com/office/drawing/2015/10/21/chartex" xmlns:w16se="http://schemas.microsoft.com/office/word/2015/wordml/symex" xmlns:cx1="http://schemas.microsoft.com/office/drawing/2015/9/8/chartex" xmlns:cx="http://schemas.microsoft.com/office/drawing/2014/chartex">
             <w:pict>
               <v:rect w14:anchorId="6B4CD199" id="Rectangle 225" o:spid="_x0000_s1026" style="position:absolute;margin-left:281.2pt;margin-top:23.3pt;width:19.5pt;height:16.5pt;z-index:251667456;visibility:visible;mso-wrap-style:square;mso-width-percent:0;mso-height-percent:0;mso-wrap-distance-left:9pt;mso-wrap-distance-top:0;mso-wrap-distance-right:9pt;mso-wrap-distance-bottom:0;mso-position-horizontal:absolute;mso-position-horizontal-relative:text;mso-position-vertical:absolute;mso-position-vertical-relative:text;mso-width-percent:0;mso-height-percent:0;mso-width-relative:page;mso-height-relative:page;v-text-anchor:top" o:gfxdata="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"/>
             </w:pict>
@@ -6616,6 +7313,7 @@
                 <w:szCs w:val="26"/>
                 <w:lang w:eastAsia="zh-CN"/>
               </w:rPr>
+              <w:lastRenderedPageBreak/>
               <w:t>Loại nguồn vốn</w:t>
             </w:r>
           </w:p>
@@ -8550,7 +9248,6 @@
           <w:szCs w:val="26"/>
           <w:lang w:eastAsia="zh-CN"/>
         </w:rPr>
-        <w:lastRenderedPageBreak/>
         <w:t>Chức danh: Giám đốc</w:t>
       </w:r>
     </w:p>
@@ -8726,6 +9423,7 @@
                 <w:noProof/>
                 <w:sz w:val="26"/>
                 <w:szCs w:val="26"/>
+                <w:lang w:eastAsia="zh-CN"/>
               </w:rPr>
               <mc:AlternateContent>
                 <mc:Choice Requires="wps">
@@ -8786,7 +9484,7 @@
                     </wp:anchor>
                   </w:drawing>
                 </mc:Choice>
-                <mc:Fallback>
+                <mc:Fallback xmlns:w16se="http://schemas.microsoft.com/office/word/2015/wordml/symex" xmlns:cx1="http://schemas.microsoft.com/office/drawing/2015/9/8/chartex" xmlns:cx="http://schemas.microsoft.com/office/drawing/2014/chartex">
                   <w:pict>
                     <v:rect w14:anchorId="31B49074" id="Rectangle 10" o:spid="_x0000_s1026" style="position:absolute;margin-left:3.4pt;margin-top:5.6pt;width:16.6pt;height:15.9pt;z-index:251713536;visibility:visible;mso-wrap-style:square;mso-width-percent:0;mso-height-percent:0;mso-wrap-distance-left:9pt;mso-wrap-distance-top:0;mso-wrap-distance-right:9pt;mso-wrap-distance-bottom:0;mso-position-horizontal:absolute;mso-position-horizontal-relative:text;mso-position-vertical:absolute;mso-position-vertical-relative:text;mso-width-percent:0;mso-height-percent:0;mso-width-relative:page;mso-height-relative:page;v-text-anchor:top" o:gfxdata="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"/>
                   </w:pict>
@@ -8839,6 +9537,7 @@
                 <w:noProof/>
                 <w:sz w:val="26"/>
                 <w:szCs w:val="26"/>
+                <w:lang w:eastAsia="zh-CN"/>
               </w:rPr>
               <mc:AlternateContent>
                 <mc:Choice Requires="wps">
@@ -8908,7 +9607,7 @@
                     </wp:anchor>
                   </w:drawing>
                 </mc:Choice>
-                <mc:Fallback>
+                <mc:Fallback xmlns:w16se="http://schemas.microsoft.com/office/word/2015/wordml/symex" xmlns:cx1="http://schemas.microsoft.com/office/drawing/2015/9/8/chartex" xmlns:cx="http://schemas.microsoft.com/office/drawing/2014/chartex">
                   <w:pict>
                     <v:rect w14:anchorId="4AF8D035" id="Rectangle 11" o:spid="_x0000_s1035" style="position:absolute;left:0;text-align:left;margin-left:4.6pt;margin-top:5.4pt;width:19.5pt;height:15.9pt;z-index:251715584;visibility:visible;mso-wrap-style:square;mso-width-percent:0;mso-height-percent:0;mso-wrap-distance-left:9pt;mso-wrap-distance-top:0;mso-wrap-distance-right:9pt;mso-wrap-distance-bottom:0;mso-position-horizontal:absolute;mso-position-horizontal-relative:text;mso-position-vertical:absolute;mso-position-vertical-relative:text;mso-width-percent:0;mso-height-percent:0;mso-width-relative:page;mso-height-relative:page;v-text-anchor:top" o:gfxdata="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">
                       <v:textbox>
@@ -8973,7 +9672,9 @@
                 <w:noProof/>
                 <w:sz w:val="26"/>
                 <w:szCs w:val="26"/>
-              </w:rPr>
+                <w:lang w:eastAsia="zh-CN"/>
+              </w:rPr>
+              <w:lastRenderedPageBreak/>
               <mc:AlternateContent>
                 <mc:Choice Requires="wps">
                   <w:drawing>
@@ -9045,7 +9746,7 @@
                     </wp:anchor>
                   </w:drawing>
                 </mc:Choice>
-                <mc:Fallback>
+                <mc:Fallback xmlns:w16se="http://schemas.microsoft.com/office/word/2015/wordml/symex" xmlns:cx1="http://schemas.microsoft.com/office/drawing/2015/9/8/chartex" xmlns:cx="http://schemas.microsoft.com/office/drawing/2014/chartex">
                   <w:pict>
                     <v:rect w14:anchorId="4618DFFC" id="Rectangle 12" o:spid="_x0000_s1036" style="position:absolute;left:0;text-align:left;margin-left:3.4pt;margin-top:4.7pt;width:20.35pt;height:21.75pt;z-index:251714560;visibility:visible;mso-wrap-style:square;mso-width-percent:0;mso-height-percent:0;mso-wrap-distance-left:9pt;mso-wrap-distance-top:0;mso-wrap-distance-right:9pt;mso-wrap-distance-bottom:0;mso-position-horizontal:absolute;mso-position-horizontal-relative:text;mso-position-vertical:absolute;mso-position-vertical-relative:text;mso-width-percent:0;mso-height-percent:0;mso-width-relative:page;mso-height-relative:page;v-text-anchor:top" o:gfxdata="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">
                       <v:textbox>
@@ -9120,6 +9821,7 @@
                 <w:noProof/>
                 <w:sz w:val="26"/>
                 <w:szCs w:val="26"/>
+                <w:lang w:eastAsia="zh-CN"/>
               </w:rPr>
               <mc:AlternateContent>
                 <mc:Choice Requires="wps">
@@ -9180,7 +9882,7 @@
                     </wp:anchor>
                   </w:drawing>
                 </mc:Choice>
-                <mc:Fallback>
+                <mc:Fallback xmlns:w16se="http://schemas.microsoft.com/office/word/2015/wordml/symex" xmlns:cx1="http://schemas.microsoft.com/office/drawing/2015/9/8/chartex" xmlns:cx="http://schemas.microsoft.com/office/drawing/2014/chartex">
                   <w:pict>
                     <v:rect w14:anchorId="0C47C283" id="Rectangle 13" o:spid="_x0000_s1026" style="position:absolute;margin-left:4.4pt;margin-top:5pt;width:16.6pt;height:15.9pt;z-index:251716608;visibility:visible;mso-wrap-style:square;mso-width-percent:0;mso-height-percent:0;mso-wrap-distance-left:9pt;mso-wrap-distance-top:0;mso-wrap-distance-right:9pt;mso-wrap-distance-bottom:0;mso-position-horizontal:absolute;mso-position-horizontal-relative:text;mso-position-vertical:absolute;mso-position-vertical-relative:text;mso-width-percent:0;mso-height-percent:0;mso-width-relative:page;mso-height-relative:page;v-text-anchor:top" o:gfxdata="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"/>
                   </w:pict>
@@ -9373,6 +10075,7 @@
         <w:rPr>
           <w:sz w:val="26"/>
           <w:szCs w:val="26"/>
+          <w:lang w:val="vi"/>
         </w:rPr>
       </w:pPr>
       <w:r>
@@ -9456,6 +10159,7 @@
         <w:rPr>
           <w:sz w:val="26"/>
           <w:szCs w:val="26"/>
+          <w:lang w:val="vi"/>
         </w:rPr>
         <w:t xml:space="preserve"> </w:t>
       </w:r>
@@ -9467,14 +10171,8 @@
           <w:tab w:val="left" w:pos="2742"/>
         </w:tabs>
         <w:ind w:left="107" w:right="1313"/>
-        <w:rPr>
-          <w:lang w:val="en-US"/>
-        </w:rPr>
-      </w:pPr>
-      <w:r>
-        <w:rPr>
-          <w:lang w:val="en-US"/>
-        </w:rPr>
+      </w:pPr>
+      <w:r>
         <w:t xml:space="preserve"> </w:t>
       </w:r>
     </w:p>
@@ -9491,15 +10189,15 @@
           <w:rFonts w:eastAsia="Times New Roman"/>
           <w:sz w:val="26"/>
           <w:szCs w:val="26"/>
-          <w:lang w:eastAsia="zh-CN"/>
-        </w:rPr>
-      </w:pPr>
-      <w:r>
-        <w:rPr>
-          <w:rFonts w:eastAsia="Times New Roman"/>
-          <w:sz w:val="26"/>
-          <w:szCs w:val="26"/>
-          <w:lang w:eastAsia="zh-CN"/>
+          <w:lang w:val="vi" w:eastAsia="zh-CN"/>
+        </w:rPr>
+      </w:pPr>
+      <w:r>
+        <w:rPr>
+          <w:rFonts w:eastAsia="Times New Roman"/>
+          <w:sz w:val="26"/>
+          <w:szCs w:val="26"/>
+          <w:lang w:val="vi" w:eastAsia="zh-CN"/>
         </w:rPr>
         <w:t>Địa chỉ thường trú:</w:t>
       </w:r>
@@ -9518,15 +10216,15 @@
           <w:color w:val="FF0000"/>
           <w:sz w:val="26"/>
           <w:szCs w:val="26"/>
-          <w:lang w:eastAsia="zh-CN"/>
-        </w:rPr>
-      </w:pPr>
-      <w:r>
-        <w:rPr>
-          <w:rFonts w:eastAsia="Times New Roman"/>
-          <w:sz w:val="26"/>
-          <w:szCs w:val="26"/>
-          <w:lang w:eastAsia="zh-CN"/>
+          <w:lang w:val="vi" w:eastAsia="zh-CN"/>
+        </w:rPr>
+      </w:pPr>
+      <w:r>
+        <w:rPr>
+          <w:rFonts w:eastAsia="Times New Roman"/>
+          <w:sz w:val="26"/>
+          <w:szCs w:val="26"/>
+          <w:lang w:val="vi" w:eastAsia="zh-CN"/>
         </w:rPr>
         <w:t>Số nhà, ngách, hẻm, ngõ, đường phố/tổ/xóm/ấp/thôn:</w:t>
       </w:r>
@@ -9535,7 +10233,7 @@
           <w:color w:val="000000" w:themeColor="text1"/>
           <w:sz w:val="26"/>
           <w:szCs w:val="26"/>
-          <w:lang w:eastAsia="zh-CN"/>
+          <w:lang w:val="vi" w:eastAsia="zh-CN"/>
         </w:rPr>
         <w:t xml:space="preserve"> </w:t>
       </w:r>
@@ -9544,7 +10242,7 @@
           <w:color w:val="000000" w:themeColor="text1"/>
           <w:sz w:val="26"/>
           <w:szCs w:val="26"/>
-          <w:lang w:eastAsia="zh-CN"/>
+          <w:lang w:val="vi" w:eastAsia="zh-CN"/>
         </w:rPr>
         <w:t>Số 212, Tổ 7, Ủy ban cộng đồng</w:t>
       </w:r>
@@ -9562,15 +10260,15 @@
           <w:color w:val="000000" w:themeColor="text1"/>
           <w:sz w:val="26"/>
           <w:szCs w:val="26"/>
-          <w:lang w:eastAsia="zh-CN"/>
-        </w:rPr>
-      </w:pPr>
-      <w:r>
-        <w:rPr>
-          <w:rFonts w:eastAsia="Times New Roman"/>
-          <w:sz w:val="26"/>
-          <w:szCs w:val="26"/>
-          <w:lang w:eastAsia="zh-CN"/>
+          <w:lang w:val="vi" w:eastAsia="zh-CN"/>
+        </w:rPr>
+      </w:pPr>
+      <w:r>
+        <w:rPr>
+          <w:rFonts w:eastAsia="Times New Roman"/>
+          <w:sz w:val="26"/>
+          <w:szCs w:val="26"/>
+          <w:lang w:val="vi" w:eastAsia="zh-CN"/>
         </w:rPr>
         <w:t xml:space="preserve">Xã/Phường/Thị trấn: </w:t>
       </w:r>
@@ -9579,7 +10277,7 @@
           <w:color w:val="000000" w:themeColor="text1"/>
           <w:sz w:val="26"/>
           <w:szCs w:val="26"/>
-          <w:lang w:eastAsia="zh-CN"/>
+          <w:lang w:val="vi" w:eastAsia="zh-CN"/>
         </w:rPr>
         <w:t xml:space="preserve"> </w:t>
       </w:r>
@@ -9588,7 +10286,7 @@
           <w:color w:val="000000" w:themeColor="text1"/>
           <w:sz w:val="26"/>
           <w:szCs w:val="26"/>
-          <w:lang w:eastAsia="zh-CN"/>
+          <w:lang w:val="vi" w:eastAsia="zh-CN"/>
         </w:rPr>
         <w:t>Thị trấn Tam Phong Tứ</w:t>
       </w:r>
@@ -9606,15 +10304,15 @@
           <w:rFonts w:eastAsia="Times New Roman"/>
           <w:sz w:val="26"/>
           <w:szCs w:val="26"/>
-          <w:lang w:eastAsia="zh-CN"/>
-        </w:rPr>
-      </w:pPr>
-      <w:r>
-        <w:rPr>
-          <w:rFonts w:eastAsia="Times New Roman"/>
-          <w:sz w:val="26"/>
-          <w:szCs w:val="26"/>
-          <w:lang w:eastAsia="zh-CN"/>
+          <w:lang w:val="vi" w:eastAsia="zh-CN"/>
+        </w:rPr>
+      </w:pPr>
+      <w:r>
+        <w:rPr>
+          <w:rFonts w:eastAsia="Times New Roman"/>
+          <w:sz w:val="26"/>
+          <w:szCs w:val="26"/>
+          <w:lang w:val="vi" w:eastAsia="zh-CN"/>
         </w:rPr>
         <w:t xml:space="preserve">Quận/Huyện/Thị xã/Thành phố thuộc tỉnh: </w:t>
       </w:r>
@@ -9623,7 +10321,7 @@
           <w:rFonts w:eastAsia="Times New Roman"/>
           <w:sz w:val="26"/>
           <w:szCs w:val="26"/>
-          <w:lang w:eastAsia="zh-CN"/>
+          <w:lang w:val="vi" w:eastAsia="zh-CN"/>
         </w:rPr>
         <w:t>Huyện Hoa Dung</w:t>
       </w:r>
@@ -9641,15 +10339,15 @@
           <w:rFonts w:eastAsia="Times New Roman"/>
           <w:sz w:val="26"/>
           <w:szCs w:val="26"/>
-          <w:lang w:eastAsia="zh-CN"/>
-        </w:rPr>
-      </w:pPr>
-      <w:r>
-        <w:rPr>
-          <w:rFonts w:eastAsia="Times New Roman"/>
-          <w:sz w:val="26"/>
-          <w:szCs w:val="26"/>
-          <w:lang w:eastAsia="zh-CN"/>
+          <w:lang w:val="vi" w:eastAsia="zh-CN"/>
+        </w:rPr>
+      </w:pPr>
+      <w:r>
+        <w:rPr>
+          <w:rFonts w:eastAsia="Times New Roman"/>
+          <w:sz w:val="26"/>
+          <w:szCs w:val="26"/>
+          <w:lang w:val="vi" w:eastAsia="zh-CN"/>
         </w:rPr>
         <w:t xml:space="preserve">Tỉnh/Thành phố: </w:t>
       </w:r>
@@ -9658,7 +10356,7 @@
           <w:rFonts w:eastAsia="Times New Roman"/>
           <w:sz w:val="26"/>
           <w:szCs w:val="26"/>
-          <w:lang w:eastAsia="zh-CN"/>
+          <w:lang w:val="vi" w:eastAsia="zh-CN"/>
         </w:rPr>
         <w:t>Tỉnh Hồ Nam</w:t>
       </w:r>
@@ -9676,15 +10374,15 @@
           <w:rFonts w:eastAsia="Times New Roman"/>
           <w:sz w:val="26"/>
           <w:szCs w:val="26"/>
-          <w:lang w:eastAsia="zh-CN"/>
-        </w:rPr>
-      </w:pPr>
-      <w:r>
-        <w:rPr>
-          <w:rFonts w:eastAsia="Times New Roman"/>
-          <w:sz w:val="26"/>
-          <w:szCs w:val="26"/>
-          <w:lang w:eastAsia="zh-CN"/>
+          <w:lang w:val="vi" w:eastAsia="zh-CN"/>
+        </w:rPr>
+      </w:pPr>
+      <w:r>
+        <w:rPr>
+          <w:rFonts w:eastAsia="Times New Roman"/>
+          <w:sz w:val="26"/>
+          <w:szCs w:val="26"/>
+          <w:lang w:val="vi" w:eastAsia="zh-CN"/>
         </w:rPr>
         <w:t xml:space="preserve">Quốc gia: </w:t>
       </w:r>
@@ -9693,7 +10391,7 @@
           <w:rFonts w:eastAsia="Times New Roman"/>
           <w:sz w:val="26"/>
           <w:szCs w:val="26"/>
-          <w:lang w:eastAsia="zh-CN"/>
+          <w:lang w:val="vi" w:eastAsia="zh-CN"/>
         </w:rPr>
         <w:t>Trung Quốc</w:t>
       </w:r>
@@ -9711,15 +10409,15 @@
           <w:rFonts w:eastAsia="Times New Roman"/>
           <w:sz w:val="26"/>
           <w:szCs w:val="26"/>
-          <w:lang w:eastAsia="zh-CN"/>
-        </w:rPr>
-      </w:pPr>
-      <w:r>
-        <w:rPr>
-          <w:rFonts w:eastAsia="Times New Roman"/>
-          <w:sz w:val="26"/>
-          <w:szCs w:val="26"/>
-          <w:lang w:eastAsia="zh-CN"/>
+          <w:lang w:val="vi" w:eastAsia="zh-CN"/>
+        </w:rPr>
+      </w:pPr>
+      <w:r>
+        <w:rPr>
+          <w:rFonts w:eastAsia="Times New Roman"/>
+          <w:sz w:val="26"/>
+          <w:szCs w:val="26"/>
+          <w:lang w:val="vi" w:eastAsia="zh-CN"/>
         </w:rPr>
         <w:t>Địa chỉ liên lạc:</w:t>
       </w:r>
@@ -9738,15 +10436,15 @@
           <w:color w:val="FF0000"/>
           <w:sz w:val="26"/>
           <w:szCs w:val="26"/>
-          <w:lang w:eastAsia="zh-CN"/>
-        </w:rPr>
-      </w:pPr>
-      <w:r>
-        <w:rPr>
-          <w:rFonts w:eastAsia="Times New Roman"/>
-          <w:sz w:val="26"/>
-          <w:szCs w:val="26"/>
-          <w:lang w:eastAsia="zh-CN"/>
+          <w:lang w:val="vi" w:eastAsia="zh-CN"/>
+        </w:rPr>
+      </w:pPr>
+      <w:r>
+        <w:rPr>
+          <w:rFonts w:eastAsia="Times New Roman"/>
+          <w:sz w:val="26"/>
+          <w:szCs w:val="26"/>
+          <w:lang w:val="vi" w:eastAsia="zh-CN"/>
         </w:rPr>
         <w:t>Số nhà, ngách, hẻm, ngõ, đường phố/tổ/xóm/ấp/thôn:</w:t>
       </w:r>
@@ -9755,7 +10453,16 @@
           <w:color w:val="000000" w:themeColor="text1"/>
           <w:sz w:val="26"/>
           <w:szCs w:val="26"/>
-          <w:lang w:eastAsia="zh-CN"/>
+          <w:lang w:val="vi" w:eastAsia="zh-CN"/>
+        </w:rPr>
+        <w:t xml:space="preserve"> Số 34</w:t>
+      </w:r>
+      <w:r>
+        <w:rPr>
+          <w:color w:val="000000" w:themeColor="text1"/>
+          <w:sz w:val="26"/>
+          <w:szCs w:val="26"/>
+          <w:lang w:val="vi" w:eastAsia="zh-CN"/>
         </w:rPr>
         <w:t xml:space="preserve"> </w:t>
       </w:r>
@@ -9764,43 +10471,25 @@
           <w:color w:val="000000" w:themeColor="text1"/>
           <w:sz w:val="26"/>
           <w:szCs w:val="26"/>
-          <w:lang w:eastAsia="zh-CN"/>
-        </w:rPr>
-        <w:t>Số 34</w:t>
+          <w:lang w:val="vi" w:eastAsia="zh-CN"/>
+        </w:rPr>
+        <w:t>đ</w:t>
       </w:r>
       <w:r>
         <w:rPr>
           <w:color w:val="000000" w:themeColor="text1"/>
           <w:sz w:val="26"/>
           <w:szCs w:val="26"/>
-          <w:lang w:eastAsia="zh-CN"/>
-        </w:rPr>
-        <w:t xml:space="preserve"> </w:t>
+          <w:lang w:val="vi" w:eastAsia="zh-CN"/>
+        </w:rPr>
+        <w:t>ường</w:t>
       </w:r>
       <w:r>
         <w:rPr>
           <w:color w:val="000000" w:themeColor="text1"/>
           <w:sz w:val="26"/>
           <w:szCs w:val="26"/>
-          <w:lang w:eastAsia="zh-CN"/>
-        </w:rPr>
-        <w:t>đ</w:t>
-      </w:r>
-      <w:r>
-        <w:rPr>
-          <w:color w:val="000000" w:themeColor="text1"/>
-          <w:sz w:val="26"/>
-          <w:szCs w:val="26"/>
-          <w:lang w:eastAsia="zh-CN"/>
-        </w:rPr>
-        <w:t>ường</w:t>
-      </w:r>
-      <w:r>
-        <w:rPr>
-          <w:color w:val="000000" w:themeColor="text1"/>
-          <w:sz w:val="26"/>
-          <w:szCs w:val="26"/>
-          <w:lang w:eastAsia="zh-CN"/>
+          <w:lang w:val="vi" w:eastAsia="zh-CN"/>
         </w:rPr>
         <w:t xml:space="preserve"> Nguyễn Gia Trí</w:t>
       </w:r>
@@ -9818,15 +10507,15 @@
           <w:color w:val="000000" w:themeColor="text1"/>
           <w:sz w:val="26"/>
           <w:szCs w:val="26"/>
-          <w:lang w:eastAsia="zh-CN"/>
-        </w:rPr>
-      </w:pPr>
-      <w:r>
-        <w:rPr>
-          <w:rFonts w:eastAsia="Times New Roman"/>
-          <w:sz w:val="26"/>
-          <w:szCs w:val="26"/>
-          <w:lang w:eastAsia="zh-CN"/>
+          <w:lang w:val="vi" w:eastAsia="zh-CN"/>
+        </w:rPr>
+      </w:pPr>
+      <w:r>
+        <w:rPr>
+          <w:rFonts w:eastAsia="Times New Roman"/>
+          <w:sz w:val="26"/>
+          <w:szCs w:val="26"/>
+          <w:lang w:val="vi" w:eastAsia="zh-CN"/>
         </w:rPr>
         <w:t xml:space="preserve">Xã/Phường/Thị trấn: </w:t>
       </w:r>
@@ -9835,18 +10524,9 @@
           <w:color w:val="000000" w:themeColor="text1"/>
           <w:sz w:val="26"/>
           <w:szCs w:val="26"/>
-          <w:lang w:eastAsia="zh-CN"/>
-        </w:rPr>
-        <w:t xml:space="preserve"> Phường </w:t>
-      </w:r>
-      <w:r>
-        <w:rPr>
-          <w:color w:val="000000" w:themeColor="text1"/>
-          <w:sz w:val="26"/>
-          <w:szCs w:val="26"/>
-          <w:lang w:eastAsia="zh-CN"/>
-        </w:rPr>
-        <w:t>25</w:t>
+          <w:lang w:val="vi" w:eastAsia="zh-CN"/>
+        </w:rPr>
+        <w:t xml:space="preserve"> Phường 25</w:t>
       </w:r>
     </w:p>
     <w:p>
@@ -9862,26 +10542,17 @@
           <w:rFonts w:eastAsia="Times New Roman"/>
           <w:sz w:val="26"/>
           <w:szCs w:val="26"/>
-          <w:lang w:eastAsia="zh-CN"/>
-        </w:rPr>
-      </w:pPr>
-      <w:r>
-        <w:rPr>
-          <w:rFonts w:eastAsia="Times New Roman"/>
-          <w:sz w:val="26"/>
-          <w:szCs w:val="26"/>
-          <w:lang w:eastAsia="zh-CN"/>
-        </w:rPr>
-        <w:t xml:space="preserve">Quận/Huyện/Thị xã/Thành phố thuộc tỉnh: </w:t>
-      </w:r>
-      <w:r>
-        <w:rPr>
-          <w:rFonts w:eastAsia="Times New Roman"/>
-          <w:sz w:val="26"/>
-          <w:szCs w:val="26"/>
-          <w:lang w:eastAsia="zh-CN"/>
-        </w:rPr>
-        <w:t>Quận Bình Thạnh</w:t>
+          <w:lang w:val="vi" w:eastAsia="zh-CN"/>
+        </w:rPr>
+      </w:pPr>
+      <w:r>
+        <w:rPr>
+          <w:rFonts w:eastAsia="Times New Roman"/>
+          <w:sz w:val="26"/>
+          <w:szCs w:val="26"/>
+          <w:lang w:val="vi" w:eastAsia="zh-CN"/>
+        </w:rPr>
+        <w:t>Quận/Huyện/Thị xã/Thành phố thuộc tỉnh: Quận Bình Thạnh</w:t>
       </w:r>
     </w:p>
     <w:p>
@@ -9898,15 +10569,15 @@
           <w:sz w:val="26"/>
           <w:szCs w:val="26"/>
           <w:shd w:val="clear" w:color="auto" w:fill="FFFF00"/>
-          <w:lang w:eastAsia="zh-CN"/>
-        </w:rPr>
-      </w:pPr>
-      <w:r>
-        <w:rPr>
-          <w:rFonts w:eastAsia="Times New Roman"/>
-          <w:sz w:val="26"/>
-          <w:szCs w:val="26"/>
-          <w:lang w:eastAsia="zh-CN"/>
+          <w:lang w:val="vi" w:eastAsia="zh-CN"/>
+        </w:rPr>
+      </w:pPr>
+      <w:r>
+        <w:rPr>
+          <w:rFonts w:eastAsia="Times New Roman"/>
+          <w:sz w:val="26"/>
+          <w:szCs w:val="26"/>
+          <w:lang w:val="vi" w:eastAsia="zh-CN"/>
         </w:rPr>
         <w:t xml:space="preserve">Tỉnh/Thành phố: </w:t>
       </w:r>
@@ -9915,7 +10586,7 @@
           <w:rFonts w:eastAsia="Times New Roman"/>
           <w:sz w:val="26"/>
           <w:szCs w:val="26"/>
-          <w:lang w:eastAsia="zh-CN"/>
+          <w:lang w:val="vi" w:eastAsia="zh-CN"/>
         </w:rPr>
         <w:t>Thành phố</w:t>
       </w:r>
@@ -9924,7 +10595,7 @@
           <w:rFonts w:eastAsia="Times New Roman"/>
           <w:sz w:val="26"/>
           <w:szCs w:val="26"/>
-          <w:lang w:eastAsia="zh-CN"/>
+          <w:lang w:val="vi" w:eastAsia="zh-CN"/>
         </w:rPr>
         <w:t xml:space="preserve"> Hồ Chí Minh</w:t>
       </w:r>
@@ -9942,15 +10613,15 @@
           <w:rFonts w:eastAsia="Times New Roman"/>
           <w:sz w:val="26"/>
           <w:szCs w:val="26"/>
-          <w:lang w:eastAsia="zh-CN"/>
-        </w:rPr>
-      </w:pPr>
-      <w:r>
-        <w:rPr>
-          <w:rFonts w:eastAsia="Times New Roman"/>
-          <w:sz w:val="26"/>
-          <w:szCs w:val="26"/>
-          <w:lang w:eastAsia="zh-CN"/>
+          <w:lang w:val="vi" w:eastAsia="zh-CN"/>
+        </w:rPr>
+      </w:pPr>
+      <w:r>
+        <w:rPr>
+          <w:rFonts w:eastAsia="Times New Roman"/>
+          <w:sz w:val="26"/>
+          <w:szCs w:val="26"/>
+          <w:lang w:val="vi" w:eastAsia="zh-CN"/>
         </w:rPr>
         <w:t>Quốc gia: Việt Nam</w:t>
       </w:r>
@@ -9969,7 +10640,7 @@
           <w:rFonts w:eastAsia="Times New Roman"/>
           <w:sz w:val="26"/>
           <w:szCs w:val="26"/>
-          <w:lang w:eastAsia="zh-CN"/>
+          <w:lang w:val="vi" w:eastAsia="zh-CN"/>
         </w:rPr>
       </w:pPr>
     </w:p>
@@ -9987,15 +10658,15 @@
           <w:rFonts w:eastAsia="Times New Roman"/>
           <w:sz w:val="26"/>
           <w:szCs w:val="26"/>
-          <w:lang w:eastAsia="zh-CN"/>
-        </w:rPr>
-      </w:pPr>
-      <w:r>
-        <w:rPr>
-          <w:rFonts w:eastAsia="Times New Roman"/>
-          <w:sz w:val="26"/>
-          <w:szCs w:val="26"/>
-          <w:lang w:eastAsia="zh-CN"/>
+          <w:lang w:val="vi" w:eastAsia="zh-CN"/>
+        </w:rPr>
+      </w:pPr>
+      <w:r>
+        <w:rPr>
+          <w:rFonts w:eastAsia="Times New Roman"/>
+          <w:sz w:val="26"/>
+          <w:szCs w:val="26"/>
+          <w:lang w:val="vi" w:eastAsia="zh-CN"/>
         </w:rPr>
         <w:t xml:space="preserve">Điện thoại: </w:t>
       </w:r>
@@ -10004,7 +10675,7 @@
           <w:rFonts w:eastAsia="Times New Roman"/>
           <w:sz w:val="26"/>
           <w:szCs w:val="26"/>
-          <w:lang w:eastAsia="zh-CN"/>
+          <w:lang w:val="vi" w:eastAsia="zh-CN"/>
         </w:rPr>
         <w:t>0385835370</w:t>
       </w:r>
@@ -10013,7 +10684,7 @@
           <w:rFonts w:eastAsia="Times New Roman"/>
           <w:sz w:val="26"/>
           <w:szCs w:val="26"/>
-          <w:lang w:eastAsia="zh-CN"/>
+          <w:lang w:val="vi" w:eastAsia="zh-CN"/>
         </w:rPr>
         <w:t xml:space="preserve"> </w:t>
       </w:r>
@@ -10022,7 +10693,7 @@
           <w:rFonts w:eastAsia="Times New Roman"/>
           <w:sz w:val="26"/>
           <w:szCs w:val="26"/>
-          <w:lang w:eastAsia="zh-CN"/>
+          <w:lang w:val="vi" w:eastAsia="zh-CN"/>
         </w:rPr>
         <w:t>Fax (</w:t>
       </w:r>
@@ -10032,7 +10703,7 @@
           <w:i/>
           <w:sz w:val="26"/>
           <w:szCs w:val="26"/>
-          <w:lang w:eastAsia="zh-CN"/>
+          <w:lang w:val="vi" w:eastAsia="zh-CN"/>
         </w:rPr>
         <w:t>nếu có</w:t>
       </w:r>
@@ -10041,7 +10712,7 @@
           <w:rFonts w:eastAsia="Times New Roman"/>
           <w:sz w:val="26"/>
           <w:szCs w:val="26"/>
-          <w:lang w:eastAsia="zh-CN"/>
+          <w:lang w:val="vi" w:eastAsia="zh-CN"/>
         </w:rPr>
         <w:t xml:space="preserve">): </w:t>
       </w:r>
@@ -10050,7 +10721,7 @@
           <w:rFonts w:eastAsia="Times New Roman"/>
           <w:sz w:val="26"/>
           <w:szCs w:val="26"/>
-          <w:lang w:eastAsia="zh-CN"/>
+          <w:lang w:val="vi" w:eastAsia="zh-CN"/>
         </w:rPr>
         <w:tab/>
       </w:r>
@@ -10069,7 +10740,7 @@
           <w:sz w:val="26"/>
           <w:szCs w:val="26"/>
           <w:shd w:val="clear" w:color="auto" w:fill="FFFF00"/>
-          <w:lang w:eastAsia="zh-CN"/>
+          <w:lang w:val="vi" w:eastAsia="zh-CN"/>
         </w:rPr>
       </w:pPr>
     </w:p>
@@ -10087,7 +10758,7 @@
           <w:sz w:val="26"/>
           <w:szCs w:val="26"/>
           <w:shd w:val="clear" w:color="auto" w:fill="FFFF00"/>
-          <w:lang w:eastAsia="zh-CN"/>
+          <w:lang w:val="vi" w:eastAsia="zh-CN"/>
         </w:rPr>
       </w:pPr>
     </w:p>
@@ -10105,7 +10776,7 @@
           <w:sz w:val="26"/>
           <w:szCs w:val="26"/>
           <w:shd w:val="clear" w:color="auto" w:fill="FFFF00"/>
-          <w:lang w:eastAsia="zh-CN"/>
+          <w:lang w:val="vi" w:eastAsia="zh-CN"/>
         </w:rPr>
       </w:pPr>
     </w:p>
@@ -10475,6 +11146,7 @@
                 <w:szCs w:val="26"/>
                 <w:lang w:eastAsia="zh-CN"/>
               </w:rPr>
+              <w:lastRenderedPageBreak/>
               <w:t>Điện</w:t>
             </w:r>
             <w:r>
@@ -10537,6 +11209,7 @@
                 <w:szCs w:val="26"/>
                 <w:lang w:eastAsia="zh-CN"/>
               </w:rPr>
+              <w:lastRenderedPageBreak/>
               <w:t>10.2</w:t>
             </w:r>
           </w:p>
@@ -11186,6 +11859,7 @@
                       <w:noProof/>
                       <w:sz w:val="26"/>
                       <w:szCs w:val="26"/>
+                      <w:lang w:eastAsia="zh-CN"/>
                     </w:rPr>
                     <mc:AlternateContent>
                       <mc:Choice Requires="wps">
@@ -11258,7 +11932,7 @@
                           </wp:anchor>
                         </w:drawing>
                       </mc:Choice>
-                      <mc:Fallback>
+                      <mc:Fallback xmlns:w16se="http://schemas.microsoft.com/office/word/2015/wordml/symex" xmlns:cx1="http://schemas.microsoft.com/office/drawing/2015/9/8/chartex" xmlns:cx="http://schemas.microsoft.com/office/drawing/2014/chartex">
                         <w:pict>
                           <v:rect w14:anchorId="41F4A73D" id="Rectangle 2" o:spid="_x0000_s1037" style="position:absolute;left:0;text-align:left;margin-left:0;margin-top:.45pt;width:22.75pt;height:18.55pt;z-index:251709440;visibility:visible;mso-wrap-style:none;mso-width-percent:0;mso-height-percent:0;mso-wrap-distance-left:9pt;mso-wrap-distance-top:0;mso-wrap-distance-right:9pt;mso-wrap-distance-bottom:0;mso-position-horizontal:center;mso-position-horizontal-relative:margin;mso-position-vertical:absolute;mso-position-vertical-relative:text;mso-width-percent:0;mso-height-percent:0;mso-width-relative:page;mso-height-relative:page;v-text-anchor:middle" o:gfxdata="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" strokeweight=".26mm">
                             <v:stroke endcap="square"/>
@@ -11321,6 +11995,7 @@
                       <w:noProof/>
                       <w:sz w:val="26"/>
                       <w:szCs w:val="26"/>
+                      <w:lang w:eastAsia="zh-CN"/>
                     </w:rPr>
                     <mc:AlternateContent>
                       <mc:Choice Requires="wps">
@@ -11381,7 +12056,7 @@
                           </wp:anchor>
                         </w:drawing>
                       </mc:Choice>
-                      <mc:Fallback xmlns:cx2="http://schemas.microsoft.com/office/drawing/2015/10/21/chartex" xmlns:cx3="http://schemas.microsoft.com/office/drawing/2016/5/9/chartex" xmlns:cx4="http://schemas.microsoft.com/office/drawing/2016/5/10/chartex" xmlns:cx5="http://schemas.microsoft.com/office/drawing/2016/5/11/chartex" xmlns:cx6="http://schemas.microsoft.com/office/drawing/2016/5/12/chartex" xmlns:cx7="http://schemas.microsoft.com/office/drawing/2016/5/13/chartex" xmlns:cx8="http://schemas.microsoft.com/office/drawing/2016/5/14/chartex" xmlns:aink="http://schemas.microsoft.com/office/drawing/2016/ink" xmlns:am3d="http://schemas.microsoft.com/office/drawing/2017/model3d" xmlns:w16cex="http://schemas.microsoft.com/office/word/2018/wordml/cex" xmlns:w16cid="http://schemas.microsoft.com/office/word/2016/wordml/cid" xmlns:w16="http://schemas.microsoft.com/office/word/2018/wordml">
+                      <mc:Fallback xmlns:w16="http://schemas.microsoft.com/office/word/2018/wordml" xmlns:w16cid="http://schemas.microsoft.com/office/word/2016/wordml/cid" xmlns:w16cex="http://schemas.microsoft.com/office/word/2018/wordml/cex" xmlns:am3d="http://schemas.microsoft.com/office/drawing/2017/model3d" xmlns:aink="http://schemas.microsoft.com/office/drawing/2016/ink" xmlns:cx8="http://schemas.microsoft.com/office/drawing/2016/5/14/chartex" xmlns:cx7="http://schemas.microsoft.com/office/drawing/2016/5/13/chartex" xmlns:cx6="http://schemas.microsoft.com/office/drawing/2016/5/12/chartex" xmlns:cx5="http://schemas.microsoft.com/office/drawing/2016/5/11/chartex" xmlns:cx4="http://schemas.microsoft.com/office/drawing/2016/5/10/chartex" xmlns:cx3="http://schemas.microsoft.com/office/drawing/2016/5/9/chartex" xmlns:cx2="http://schemas.microsoft.com/office/drawing/2015/10/21/chartex" xmlns:w16se="http://schemas.microsoft.com/office/word/2015/wordml/symex" xmlns:cx1="http://schemas.microsoft.com/office/drawing/2015/9/8/chartex" xmlns:cx="http://schemas.microsoft.com/office/drawing/2014/chartex">
                         <w:pict>
                           <v:rect w14:anchorId="04184F3D" id="Rectangle 268" o:spid="_x0000_s1026" style="position:absolute;margin-left:175.95pt;margin-top:1.3pt;width:22.75pt;height:18.55pt;z-index:251711488;visibility:visible;mso-wrap-style:none;mso-width-percent:0;mso-height-percent:0;mso-wrap-distance-left:9pt;mso-wrap-distance-top:0;mso-wrap-distance-right:9pt;mso-wrap-distance-bottom:0;mso-position-horizontal:absolute;mso-position-horizontal-relative:text;mso-position-vertical:absolute;mso-position-vertical-relative:text;mso-width-percent:0;mso-height-percent:0;mso-width-relative:page;mso-height-relative:page;v-text-anchor:middle" o:gfxdata="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" strokeweight=".26mm">
                             <v:stroke endcap="square"/>
@@ -11456,6 +12131,7 @@
                       <w:noProof/>
                       <w:sz w:val="26"/>
                       <w:szCs w:val="26"/>
+                      <w:lang w:eastAsia="zh-CN"/>
                     </w:rPr>
                     <mc:AlternateContent>
                       <mc:Choice Requires="wps">
@@ -11516,7 +12192,7 @@
                           </wp:anchor>
                         </w:drawing>
                       </mc:Choice>
-                      <mc:Fallback xmlns:cx2="http://schemas.microsoft.com/office/drawing/2015/10/21/chartex" xmlns:cx3="http://schemas.microsoft.com/office/drawing/2016/5/9/chartex" xmlns:cx4="http://schemas.microsoft.com/office/drawing/2016/5/10/chartex" xmlns:cx5="http://schemas.microsoft.com/office/drawing/2016/5/11/chartex" xmlns:cx6="http://schemas.microsoft.com/office/drawing/2016/5/12/chartex" xmlns:cx7="http://schemas.microsoft.com/office/drawing/2016/5/13/chartex" xmlns:cx8="http://schemas.microsoft.com/office/drawing/2016/5/14/chartex" xmlns:aink="http://schemas.microsoft.com/office/drawing/2016/ink" xmlns:am3d="http://schemas.microsoft.com/office/drawing/2017/model3d" xmlns:w16cex="http://schemas.microsoft.com/office/word/2018/wordml/cex" xmlns:w16cid="http://schemas.microsoft.com/office/word/2016/wordml/cid" xmlns:w16="http://schemas.microsoft.com/office/word/2018/wordml">
+                      <mc:Fallback xmlns:w16="http://schemas.microsoft.com/office/word/2018/wordml" xmlns:w16cid="http://schemas.microsoft.com/office/word/2016/wordml/cid" xmlns:w16cex="http://schemas.microsoft.com/office/word/2018/wordml/cex" xmlns:am3d="http://schemas.microsoft.com/office/drawing/2017/model3d" xmlns:aink="http://schemas.microsoft.com/office/drawing/2016/ink" xmlns:cx8="http://schemas.microsoft.com/office/drawing/2016/5/14/chartex" xmlns:cx7="http://schemas.microsoft.com/office/drawing/2016/5/13/chartex" xmlns:cx6="http://schemas.microsoft.com/office/drawing/2016/5/12/chartex" xmlns:cx5="http://schemas.microsoft.com/office/drawing/2016/5/11/chartex" xmlns:cx4="http://schemas.microsoft.com/office/drawing/2016/5/10/chartex" xmlns:cx3="http://schemas.microsoft.com/office/drawing/2016/5/9/chartex" xmlns:cx2="http://schemas.microsoft.com/office/drawing/2015/10/21/chartex" xmlns:w16se="http://schemas.microsoft.com/office/word/2015/wordml/symex" xmlns:cx1="http://schemas.microsoft.com/office/drawing/2015/9/8/chartex" xmlns:cx="http://schemas.microsoft.com/office/drawing/2014/chartex">
                         <w:pict>
                           <v:rect w14:anchorId="792C90E7" id="Rectangle 1" o:spid="_x0000_s1026" style="position:absolute;margin-left:0;margin-top:2.9pt;width:22.75pt;height:18.55pt;z-index:251710464;visibility:visible;mso-wrap-style:none;mso-width-percent:0;mso-height-percent:0;mso-wrap-distance-left:9pt;mso-wrap-distance-top:0;mso-wrap-distance-right:9pt;mso-wrap-distance-bottom:0;mso-position-horizontal:center;mso-position-horizontal-relative:margin;mso-position-vertical:absolute;mso-position-vertical-relative:text;mso-width-percent:0;mso-height-percent:0;mso-width-relative:page;mso-height-relative:page;v-text-anchor:middle" o:gfxdata="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" strokeweight=".26mm">
                             <v:stroke endcap="square"/>
@@ -11873,7 +12549,6 @@
                 <w:szCs w:val="26"/>
                 <w:lang w:eastAsia="zh-CN"/>
               </w:rPr>
-              <w:lastRenderedPageBreak/>
               <w:t>10.8</w:t>
             </w:r>
           </w:p>
@@ -11962,6 +12637,7 @@
                       <w:noProof/>
                       <w:sz w:val="26"/>
                       <w:szCs w:val="26"/>
+                      <w:lang w:eastAsia="zh-CN"/>
                     </w:rPr>
                     <mc:AlternateContent>
                       <mc:Choice Requires="wps">
@@ -12022,7 +12698,7 @@
                           </wp:anchor>
                         </w:drawing>
                       </mc:Choice>
-                      <mc:Fallback xmlns:cx2="http://schemas.microsoft.com/office/drawing/2015/10/21/chartex" xmlns:cx3="http://schemas.microsoft.com/office/drawing/2016/5/9/chartex" xmlns:cx4="http://schemas.microsoft.com/office/drawing/2016/5/10/chartex" xmlns:cx5="http://schemas.microsoft.com/office/drawing/2016/5/11/chartex" xmlns:cx6="http://schemas.microsoft.com/office/drawing/2016/5/12/chartex" xmlns:cx7="http://schemas.microsoft.com/office/drawing/2016/5/13/chartex" xmlns:cx8="http://schemas.microsoft.com/office/drawing/2016/5/14/chartex" xmlns:aink="http://schemas.microsoft.com/office/drawing/2016/ink" xmlns:am3d="http://schemas.microsoft.com/office/drawing/2017/model3d" xmlns:w16cex="http://schemas.microsoft.com/office/word/2018/wordml/cex" xmlns:w16cid="http://schemas.microsoft.com/office/word/2016/wordml/cid" xmlns:w16="http://schemas.microsoft.com/office/word/2018/wordml">
+                      <mc:Fallback xmlns:w16="http://schemas.microsoft.com/office/word/2018/wordml" xmlns:w16cid="http://schemas.microsoft.com/office/word/2016/wordml/cid" xmlns:w16cex="http://schemas.microsoft.com/office/word/2018/wordml/cex" xmlns:am3d="http://schemas.microsoft.com/office/drawing/2017/model3d" xmlns:aink="http://schemas.microsoft.com/office/drawing/2016/ink" xmlns:cx8="http://schemas.microsoft.com/office/drawing/2016/5/14/chartex" xmlns:cx7="http://schemas.microsoft.com/office/drawing/2016/5/13/chartex" xmlns:cx6="http://schemas.microsoft.com/office/drawing/2016/5/12/chartex" xmlns:cx5="http://schemas.microsoft.com/office/drawing/2016/5/11/chartex" xmlns:cx4="http://schemas.microsoft.com/office/drawing/2016/5/10/chartex" xmlns:cx3="http://schemas.microsoft.com/office/drawing/2016/5/9/chartex" xmlns:cx2="http://schemas.microsoft.com/office/drawing/2015/10/21/chartex" xmlns:w16se="http://schemas.microsoft.com/office/word/2015/wordml/symex" xmlns:cx1="http://schemas.microsoft.com/office/drawing/2015/9/8/chartex" xmlns:cx="http://schemas.microsoft.com/office/drawing/2014/chartex">
                         <w:pict>
                           <v:rect w14:anchorId="0EA385CE" id="Rectangle 218" o:spid="_x0000_s1026" style="position:absolute;margin-left:30.55pt;margin-top:2.4pt;width:20.45pt;height:18.5pt;z-index:251685888;visibility:visible;mso-wrap-style:none;mso-width-percent:0;mso-height-percent:0;mso-wrap-distance-left:9pt;mso-wrap-distance-top:0;mso-wrap-distance-right:9pt;mso-wrap-distance-bottom:0;mso-position-horizontal:absolute;mso-position-horizontal-relative:text;mso-position-vertical:absolute;mso-position-vertical-relative:text;mso-width-percent:0;mso-height-percent:0;mso-width-relative:page;mso-height-relative:page;v-text-anchor:middle" o:gfxdata="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" strokeweight=".26mm">
                             <v:stroke endcap="square"/>
@@ -12064,6 +12740,7 @@
                       <w:noProof/>
                       <w:sz w:val="26"/>
                       <w:szCs w:val="26"/>
+                      <w:lang w:eastAsia="zh-CN"/>
                     </w:rPr>
                     <mc:AlternateContent>
                       <mc:Choice Requires="wps">
@@ -12136,7 +12813,7 @@
                           </wp:anchor>
                         </w:drawing>
                       </mc:Choice>
-                      <mc:Fallback>
+                      <mc:Fallback xmlns:w16se="http://schemas.microsoft.com/office/word/2015/wordml/symex" xmlns:cx1="http://schemas.microsoft.com/office/drawing/2015/9/8/chartex" xmlns:cx="http://schemas.microsoft.com/office/drawing/2014/chartex">
                         <w:pict>
                           <v:rect w14:anchorId="7B6F1732" id="Rectangle 217" o:spid="_x0000_s1038" style="position:absolute;left:0;text-align:left;margin-left:46.65pt;margin-top:2.4pt;width:20.45pt;height:18.5pt;z-index:251686912;visibility:visible;mso-wrap-style:none;mso-width-percent:0;mso-height-percent:0;mso-wrap-distance-left:9pt;mso-wrap-distance-top:0;mso-wrap-distance-right:9pt;mso-wrap-distance-bottom:0;mso-position-horizontal:absolute;mso-position-horizontal-relative:text;mso-position-vertical:absolute;mso-position-vertical-relative:text;mso-width-percent:0;mso-height-percent:0;mso-width-relative:page;mso-height-relative:page;v-text-anchor:middle" o:gfxdata="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" strokeweight=".26mm">
                             <v:stroke endcap="square"/>
@@ -12215,6 +12892,7 @@
                 <w:szCs w:val="26"/>
                 <w:lang w:eastAsia="zh-CN"/>
               </w:rPr>
+              <w:lastRenderedPageBreak/>
               <w:t>10.9</w:t>
             </w:r>
           </w:p>
@@ -12371,6 +13049,7 @@
                 <w:noProof/>
                 <w:sz w:val="26"/>
                 <w:szCs w:val="26"/>
+                <w:lang w:eastAsia="zh-CN"/>
               </w:rPr>
               <mc:AlternateContent>
                 <mc:Choice Requires="wps">
@@ -12443,7 +13122,7 @@
                     </wp:anchor>
                   </w:drawing>
                 </mc:Choice>
-                <mc:Fallback>
+                <mc:Fallback xmlns:w16se="http://schemas.microsoft.com/office/word/2015/wordml/symex" xmlns:cx1="http://schemas.microsoft.com/office/drawing/2015/9/8/chartex" xmlns:cx="http://schemas.microsoft.com/office/drawing/2014/chartex">
                   <w:pict>
                     <v:rect w14:anchorId="13973B59" id="Rectangle 215" o:spid="_x0000_s1039" style="position:absolute;left:0;text-align:left;margin-left:9.8pt;margin-top:4.7pt;width:20.45pt;height:18.5pt;z-index:251682816;visibility:visible;mso-wrap-style:none;mso-width-percent:0;mso-height-percent:0;mso-wrap-distance-left:9pt;mso-wrap-distance-top:0;mso-wrap-distance-right:9pt;mso-wrap-distance-bottom:0;mso-position-horizontal:absolute;mso-position-horizontal-relative:text;mso-position-vertical:absolute;mso-position-vertical-relative:text;mso-width-percent:0;mso-height-percent:0;mso-width-relative:page;mso-height-relative:page;v-text-anchor:middle" o:gfxdata="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" strokeweight=".26mm">
                       <v:stroke endcap="square"/>
@@ -12545,6 +13224,7 @@
                 <w:noProof/>
                 <w:sz w:val="26"/>
                 <w:szCs w:val="26"/>
+                <w:lang w:eastAsia="zh-CN"/>
               </w:rPr>
               <mc:AlternateContent>
                 <mc:Choice Requires="wps">
@@ -12605,7 +13285,7 @@
                     </wp:anchor>
                   </w:drawing>
                 </mc:Choice>
-                <mc:Fallback>
+                <mc:Fallback xmlns:w16se="http://schemas.microsoft.com/office/word/2015/wordml/symex" xmlns:cx1="http://schemas.microsoft.com/office/drawing/2015/9/8/chartex" xmlns:cx="http://schemas.microsoft.com/office/drawing/2014/chartex">
                   <w:pict>
                     <v:rect w14:anchorId="1C17D35F" id="Rectangle 214" o:spid="_x0000_s1026" style="position:absolute;margin-left:9.8pt;margin-top:4.95pt;width:20.45pt;height:18.5pt;z-index:251683840;visibility:visible;mso-wrap-style:none;mso-width-percent:0;mso-height-percent:0;mso-wrap-distance-left:9pt;mso-wrap-distance-top:0;mso-wrap-distance-right:9pt;mso-wrap-distance-bottom:0;mso-position-horizontal:absolute;mso-position-horizontal-relative:text;mso-position-vertical:absolute;mso-position-vertical-relative:text;mso-width-percent:0;mso-height-percent:0;mso-width-relative:page;mso-height-relative:page;v-text-anchor:middle" o:gfxdata="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" strokeweight=".26mm">
                       <v:stroke endcap="square"/>
@@ -12777,6 +13457,7 @@
                 <w:noProof/>
                 <w:sz w:val="26"/>
                 <w:szCs w:val="26"/>
+                <w:lang w:eastAsia="zh-CN"/>
               </w:rPr>
               <mc:AlternateContent>
                 <mc:Choice Requires="wps">
@@ -12842,7 +13523,7 @@
                     </wp:anchor>
                   </w:drawing>
                 </mc:Choice>
-                <mc:Fallback>
+                <mc:Fallback xmlns:w16se="http://schemas.microsoft.com/office/word/2015/wordml/symex" xmlns:cx1="http://schemas.microsoft.com/office/drawing/2015/9/8/chartex" xmlns:cx="http://schemas.microsoft.com/office/drawing/2014/chartex">
                   <w:pict>
                     <v:rect w14:anchorId="6FD9DA43" id="Rectangle 216" o:spid="_x0000_s1040" style="position:absolute;left:0;text-align:left;margin-left:10.5pt;margin-top:-13.2pt;width:20.45pt;height:18.5pt;z-index:251681792;visibility:visible;mso-wrap-style:none;mso-width-percent:0;mso-height-percent:0;mso-wrap-distance-left:9pt;mso-wrap-distance-top:0;mso-wrap-distance-right:9pt;mso-wrap-distance-bottom:0;mso-position-horizontal:absolute;mso-position-horizontal-relative:text;mso-position-vertical:absolute;mso-position-vertical-relative:text;mso-width-percent:0;mso-height-percent:0;mso-width-relative:page;mso-height-relative:page;v-text-anchor:middle" o:gfxdata="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" strokeweight=".26mm">
                       <v:stroke endcap="square"/>
@@ -12861,6 +13542,7 @@
                 <w:noProof/>
                 <w:sz w:val="26"/>
                 <w:szCs w:val="26"/>
+                <w:lang w:eastAsia="zh-CN"/>
               </w:rPr>
               <mc:AlternateContent>
                 <mc:Choice Requires="wps">
@@ -12921,7 +13603,7 @@
                     </wp:anchor>
                   </w:drawing>
                 </mc:Choice>
-                <mc:Fallback xmlns:cx2="http://schemas.microsoft.com/office/drawing/2015/10/21/chartex" xmlns:cx3="http://schemas.microsoft.com/office/drawing/2016/5/9/chartex" xmlns:cx4="http://schemas.microsoft.com/office/drawing/2016/5/10/chartex" xmlns:cx5="http://schemas.microsoft.com/office/drawing/2016/5/11/chartex" xmlns:cx6="http://schemas.microsoft.com/office/drawing/2016/5/12/chartex" xmlns:cx7="http://schemas.microsoft.com/office/drawing/2016/5/13/chartex" xmlns:cx8="http://schemas.microsoft.com/office/drawing/2016/5/14/chartex" xmlns:aink="http://schemas.microsoft.com/office/drawing/2016/ink" xmlns:am3d="http://schemas.microsoft.com/office/drawing/2017/model3d" xmlns:w16cex="http://schemas.microsoft.com/office/word/2018/wordml/cex" xmlns:w16cid="http://schemas.microsoft.com/office/word/2016/wordml/cid" xmlns:w16="http://schemas.microsoft.com/office/word/2018/wordml">
+                <mc:Fallback xmlns:w16="http://schemas.microsoft.com/office/word/2018/wordml" xmlns:w16cid="http://schemas.microsoft.com/office/word/2016/wordml/cid" xmlns:w16cex="http://schemas.microsoft.com/office/word/2018/wordml/cex" xmlns:am3d="http://schemas.microsoft.com/office/drawing/2017/model3d" xmlns:aink="http://schemas.microsoft.com/office/drawing/2016/ink" xmlns:cx8="http://schemas.microsoft.com/office/drawing/2016/5/14/chartex" xmlns:cx7="http://schemas.microsoft.com/office/drawing/2016/5/13/chartex" xmlns:cx6="http://schemas.microsoft.com/office/drawing/2016/5/12/chartex" xmlns:cx5="http://schemas.microsoft.com/office/drawing/2016/5/11/chartex" xmlns:cx4="http://schemas.microsoft.com/office/drawing/2016/5/10/chartex" xmlns:cx3="http://schemas.microsoft.com/office/drawing/2016/5/9/chartex" xmlns:cx2="http://schemas.microsoft.com/office/drawing/2015/10/21/chartex" xmlns:w16se="http://schemas.microsoft.com/office/word/2015/wordml/symex" xmlns:cx1="http://schemas.microsoft.com/office/drawing/2015/9/8/chartex" xmlns:cx="http://schemas.microsoft.com/office/drawing/2014/chartex">
                   <w:pict>
                     <v:rect w14:anchorId="6E592991" id="Rectangle 213" o:spid="_x0000_s1026" style="position:absolute;margin-left:10.45pt;margin-top:7.5pt;width:20.45pt;height:18.5pt;z-index:251684864;visibility:visible;mso-wrap-style:none;mso-width-percent:0;mso-height-percent:0;mso-wrap-distance-left:9pt;mso-wrap-distance-top:0;mso-wrap-distance-right:9pt;mso-wrap-distance-bottom:0;mso-position-horizontal:absolute;mso-position-horizontal-relative:text;mso-position-vertical:absolute;mso-position-vertical-relative:text;mso-width-percent:0;mso-height-percent:0;mso-width-relative:page;mso-height-relative:page;v-text-anchor:middle" o:gfxdata="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" strokeweight=".26mm">
                       <v:stroke endcap="square"/>
@@ -13045,6 +13727,7 @@
                 <w:noProof/>
                 <w:sz w:val="26"/>
                 <w:szCs w:val="26"/>
+                <w:lang w:eastAsia="zh-CN"/>
               </w:rPr>
               <mc:AlternateContent>
                 <mc:Choice Requires="wps">
@@ -13105,7 +13788,7 @@
                     </wp:anchor>
                   </w:drawing>
                 </mc:Choice>
-                <mc:Fallback xmlns:cx2="http://schemas.microsoft.com/office/drawing/2015/10/21/chartex" xmlns:cx3="http://schemas.microsoft.com/office/drawing/2016/5/9/chartex" xmlns:cx4="http://schemas.microsoft.com/office/drawing/2016/5/10/chartex" xmlns:cx5="http://schemas.microsoft.com/office/drawing/2016/5/11/chartex" xmlns:cx6="http://schemas.microsoft.com/office/drawing/2016/5/12/chartex" xmlns:cx7="http://schemas.microsoft.com/office/drawing/2016/5/13/chartex" xmlns:cx8="http://schemas.microsoft.com/office/drawing/2016/5/14/chartex" xmlns:aink="http://schemas.microsoft.com/office/drawing/2016/ink" xmlns:am3d="http://schemas.microsoft.com/office/drawing/2017/model3d" xmlns:w16cex="http://schemas.microsoft.com/office/word/2018/wordml/cex" xmlns:w16cid="http://schemas.microsoft.com/office/word/2016/wordml/cid" xmlns:w16="http://schemas.microsoft.com/office/word/2018/wordml">
+                <mc:Fallback xmlns:w16="http://schemas.microsoft.com/office/word/2018/wordml" xmlns:w16cid="http://schemas.microsoft.com/office/word/2016/wordml/cid" xmlns:w16cex="http://schemas.microsoft.com/office/word/2018/wordml/cex" xmlns:am3d="http://schemas.microsoft.com/office/drawing/2017/model3d" xmlns:aink="http://schemas.microsoft.com/office/drawing/2016/ink" xmlns:cx8="http://schemas.microsoft.com/office/drawing/2016/5/14/chartex" xmlns:cx7="http://schemas.microsoft.com/office/drawing/2016/5/13/chartex" xmlns:cx6="http://schemas.microsoft.com/office/drawing/2016/5/12/chartex" xmlns:cx5="http://schemas.microsoft.com/office/drawing/2016/5/11/chartex" xmlns:cx4="http://schemas.microsoft.com/office/drawing/2016/5/10/chartex" xmlns:cx3="http://schemas.microsoft.com/office/drawing/2016/5/9/chartex" xmlns:cx2="http://schemas.microsoft.com/office/drawing/2015/10/21/chartex" xmlns:w16se="http://schemas.microsoft.com/office/word/2015/wordml/symex" xmlns:cx1="http://schemas.microsoft.com/office/drawing/2015/9/8/chartex" xmlns:cx="http://schemas.microsoft.com/office/drawing/2014/chartex">
                   <w:pict>
                     <v:rect w14:anchorId="39D16A86" id="Rectangle 179" o:spid="_x0000_s1026" style="position:absolute;margin-left:-.2pt;margin-top:1.9pt;width:20.45pt;height:18.5pt;z-index:251691008;visibility:visible;mso-wrap-style:none;mso-width-percent:0;mso-height-percent:0;mso-wrap-distance-left:9pt;mso-wrap-distance-top:0;mso-wrap-distance-right:9pt;mso-wrap-distance-bottom:0;mso-position-horizontal:absolute;mso-position-horizontal-relative:text;mso-position-vertical:absolute;mso-position-vertical-relative:text;mso-width-percent:0;mso-height-percent:0;mso-width-relative:page;mso-height-relative:page;v-text-anchor:middle" o:gfxdata="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" strokeweight=".26mm">
                       <v:stroke endcap="square"/>
@@ -13148,6 +13831,7 @@
                 <w:noProof/>
                 <w:sz w:val="26"/>
                 <w:szCs w:val="26"/>
+                <w:lang w:eastAsia="zh-CN"/>
               </w:rPr>
               <mc:AlternateContent>
                 <mc:Choice Requires="wps">
@@ -13208,7 +13892,7 @@
                     </wp:anchor>
                   </w:drawing>
                 </mc:Choice>
-                <mc:Fallback xmlns:cx2="http://schemas.microsoft.com/office/drawing/2015/10/21/chartex" xmlns:cx3="http://schemas.microsoft.com/office/drawing/2016/5/9/chartex" xmlns:cx4="http://schemas.microsoft.com/office/drawing/2016/5/10/chartex" xmlns:cx5="http://schemas.microsoft.com/office/drawing/2016/5/11/chartex" xmlns:cx6="http://schemas.microsoft.com/office/drawing/2016/5/12/chartex" xmlns:cx7="http://schemas.microsoft.com/office/drawing/2016/5/13/chartex" xmlns:cx8="http://schemas.microsoft.com/office/drawing/2016/5/14/chartex" xmlns:aink="http://schemas.microsoft.com/office/drawing/2016/ink" xmlns:am3d="http://schemas.microsoft.com/office/drawing/2017/model3d" xmlns:w16cex="http://schemas.microsoft.com/office/word/2018/wordml/cex" xmlns:w16cid="http://schemas.microsoft.com/office/word/2016/wordml/cid" xmlns:w16="http://schemas.microsoft.com/office/word/2018/wordml">
+                <mc:Fallback xmlns:w16="http://schemas.microsoft.com/office/word/2018/wordml" xmlns:w16cid="http://schemas.microsoft.com/office/word/2016/wordml/cid" xmlns:w16cex="http://schemas.microsoft.com/office/word/2018/wordml/cex" xmlns:am3d="http://schemas.microsoft.com/office/drawing/2017/model3d" xmlns:aink="http://schemas.microsoft.com/office/drawing/2016/ink" xmlns:cx8="http://schemas.microsoft.com/office/drawing/2016/5/14/chartex" xmlns:cx7="http://schemas.microsoft.com/office/drawing/2016/5/13/chartex" xmlns:cx6="http://schemas.microsoft.com/office/drawing/2016/5/12/chartex" xmlns:cx5="http://schemas.microsoft.com/office/drawing/2016/5/11/chartex" xmlns:cx4="http://schemas.microsoft.com/office/drawing/2016/5/10/chartex" xmlns:cx3="http://schemas.microsoft.com/office/drawing/2016/5/9/chartex" xmlns:cx2="http://schemas.microsoft.com/office/drawing/2015/10/21/chartex" xmlns:w16se="http://schemas.microsoft.com/office/word/2015/wordml/symex" xmlns:cx1="http://schemas.microsoft.com/office/drawing/2015/9/8/chartex" xmlns:cx="http://schemas.microsoft.com/office/drawing/2014/chartex">
                   <w:pict>
                     <v:rect w14:anchorId="15D27C14" id="Rectangle 178" o:spid="_x0000_s1026" style="position:absolute;margin-left:4.65pt;margin-top:1.9pt;width:20.45pt;height:18.5pt;z-index:251692032;visibility:visible;mso-wrap-style:none;mso-width-percent:0;mso-height-percent:0;mso-wrap-distance-left:9pt;mso-wrap-distance-top:0;mso-wrap-distance-right:9pt;mso-wrap-distance-bottom:0;mso-position-horizontal:absolute;mso-position-horizontal-relative:text;mso-position-vertical:absolute;mso-position-vertical-relative:text;mso-width-percent:0;mso-height-percent:0;mso-width-relative:page;mso-height-relative:page;v-text-anchor:middle" o:gfxdata="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" strokeweight=".26mm">
                       <v:stroke endcap="square"/>
@@ -13253,6 +13937,7 @@
                 <w:noProof/>
                 <w:sz w:val="26"/>
                 <w:szCs w:val="26"/>
+                <w:lang w:eastAsia="zh-CN"/>
               </w:rPr>
               <mc:AlternateContent>
                 <mc:Choice Requires="wps">
@@ -13325,7 +14010,7 @@
                     </wp:anchor>
                   </w:drawing>
                 </mc:Choice>
-                <mc:Fallback>
+                <mc:Fallback xmlns:w16se="http://schemas.microsoft.com/office/word/2015/wordml/symex" xmlns:cx1="http://schemas.microsoft.com/office/drawing/2015/9/8/chartex" xmlns:cx="http://schemas.microsoft.com/office/drawing/2014/chartex">
                   <w:pict>
                     <v:rect w14:anchorId="028BBE8F" id="Rectangle 177" o:spid="_x0000_s1041" style="position:absolute;left:0;text-align:left;margin-left:-.2pt;margin-top:6.55pt;width:20.45pt;height:18.5pt;z-index:251693056;visibility:visible;mso-wrap-style:none;mso-width-percent:0;mso-height-percent:0;mso-wrap-distance-left:9pt;mso-wrap-distance-top:0;mso-wrap-distance-right:9pt;mso-wrap-distance-bottom:0;mso-position-horizontal:absolute;mso-position-horizontal-relative:text;mso-position-vertical:absolute;mso-position-vertical-relative:text;mso-width-percent:0;mso-height-percent:0;mso-width-relative:page;mso-height-relative:page;v-text-anchor:middle" o:gfxdata="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" strokeweight=".26mm">
                       <v:stroke endcap="square"/>
@@ -13380,6 +14065,7 @@
                 <w:noProof/>
                 <w:sz w:val="26"/>
                 <w:szCs w:val="26"/>
+                <w:lang w:eastAsia="zh-CN"/>
               </w:rPr>
               <mc:AlternateContent>
                 <mc:Choice Requires="wps">
@@ -13440,7 +14126,7 @@
                     </wp:anchor>
                   </w:drawing>
                 </mc:Choice>
-                <mc:Fallback xmlns:cx2="http://schemas.microsoft.com/office/drawing/2015/10/21/chartex" xmlns:cx3="http://schemas.microsoft.com/office/drawing/2016/5/9/chartex" xmlns:cx4="http://schemas.microsoft.com/office/drawing/2016/5/10/chartex" xmlns:cx5="http://schemas.microsoft.com/office/drawing/2016/5/11/chartex" xmlns:cx6="http://schemas.microsoft.com/office/drawing/2016/5/12/chartex" xmlns:cx7="http://schemas.microsoft.com/office/drawing/2016/5/13/chartex" xmlns:cx8="http://schemas.microsoft.com/office/drawing/2016/5/14/chartex" xmlns:aink="http://schemas.microsoft.com/office/drawing/2016/ink" xmlns:am3d="http://schemas.microsoft.com/office/drawing/2017/model3d" xmlns:w16cex="http://schemas.microsoft.com/office/word/2018/wordml/cex" xmlns:w16cid="http://schemas.microsoft.com/office/word/2016/wordml/cid" xmlns:w16="http://schemas.microsoft.com/office/word/2018/wordml">
+                <mc:Fallback xmlns:w16="http://schemas.microsoft.com/office/word/2018/wordml" xmlns:w16cid="http://schemas.microsoft.com/office/word/2016/wordml/cid" xmlns:w16cex="http://schemas.microsoft.com/office/word/2018/wordml/cex" xmlns:am3d="http://schemas.microsoft.com/office/drawing/2017/model3d" xmlns:aink="http://schemas.microsoft.com/office/drawing/2016/ink" xmlns:cx8="http://schemas.microsoft.com/office/drawing/2016/5/14/chartex" xmlns:cx7="http://schemas.microsoft.com/office/drawing/2016/5/13/chartex" xmlns:cx6="http://schemas.microsoft.com/office/drawing/2016/5/12/chartex" xmlns:cx5="http://schemas.microsoft.com/office/drawing/2016/5/11/chartex" xmlns:cx4="http://schemas.microsoft.com/office/drawing/2016/5/10/chartex" xmlns:cx3="http://schemas.microsoft.com/office/drawing/2016/5/9/chartex" xmlns:cx2="http://schemas.microsoft.com/office/drawing/2015/10/21/chartex" xmlns:w16se="http://schemas.microsoft.com/office/word/2015/wordml/symex" xmlns:cx1="http://schemas.microsoft.com/office/drawing/2015/9/8/chartex" xmlns:cx="http://schemas.microsoft.com/office/drawing/2014/chartex">
                   <w:pict>
                     <v:rect w14:anchorId="6B479D48" id="Rectangle 176" o:spid="_x0000_s1026" style="position:absolute;margin-left:4.65pt;margin-top:6.55pt;width:20.45pt;height:18.5pt;z-index:251694080;visibility:visible;mso-wrap-style:none;mso-width-percent:0;mso-height-percent:0;mso-wrap-distance-left:9pt;mso-wrap-distance-top:0;mso-wrap-distance-right:9pt;mso-wrap-distance-bottom:0;mso-position-horizontal:absolute;mso-position-horizontal-relative:text;mso-position-vertical:absolute;mso-position-vertical-relative:text;mso-width-percent:0;mso-height-percent:0;mso-width-relative:page;mso-height-relative:page;v-text-anchor:middle" o:gfxdata="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" strokeweight=".26mm">
                       <v:stroke endcap="square"/>
@@ -13619,6 +14305,7 @@
                 <w:noProof/>
                 <w:sz w:val="26"/>
                 <w:szCs w:val="26"/>
+                <w:lang w:eastAsia="zh-CN"/>
               </w:rPr>
               <mc:AlternateContent>
                 <mc:Choice Requires="wps">
@@ -13691,7 +14378,7 @@
                     </wp:anchor>
                   </w:drawing>
                 </mc:Choice>
-                <mc:Fallback>
+                <mc:Fallback xmlns:w16se="http://schemas.microsoft.com/office/word/2015/wordml/symex" xmlns:cx1="http://schemas.microsoft.com/office/drawing/2015/9/8/chartex" xmlns:cx="http://schemas.microsoft.com/office/drawing/2014/chartex">
                   <w:pict>
                     <v:rect w14:anchorId="73A3DB10" id="Rectangle 156" o:spid="_x0000_s1042" style="position:absolute;left:0;text-align:left;margin-left:-4.15pt;margin-top:2.1pt;width:20.45pt;height:18.5pt;z-index:251689984;visibility:visible;mso-wrap-style:none;mso-width-percent:0;mso-height-percent:0;mso-wrap-distance-left:9pt;mso-wrap-distance-top:0;mso-wrap-distance-right:9pt;mso-wrap-distance-bottom:0;mso-position-horizontal:absolute;mso-position-horizontal-relative:text;mso-position-vertical:absolute;mso-position-vertical-relative:text;mso-width-percent:0;mso-height-percent:0;mso-width-relative:page;mso-height-relative:page;v-text-anchor:middle" o:gfxdata="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" strokeweight=".26mm">
                       <v:stroke endcap="square"/>
@@ -13747,6 +14434,7 @@
                 <w:noProof/>
                 <w:sz w:val="26"/>
                 <w:szCs w:val="26"/>
+                <w:lang w:eastAsia="zh-CN"/>
               </w:rPr>
               <mc:AlternateContent>
                 <mc:Choice Requires="wps">
@@ -13807,7 +14495,7 @@
                     </wp:anchor>
                   </w:drawing>
                 </mc:Choice>
-                <mc:Fallback xmlns:cx2="http://schemas.microsoft.com/office/drawing/2015/10/21/chartex" xmlns:cx3="http://schemas.microsoft.com/office/drawing/2016/5/9/chartex" xmlns:cx4="http://schemas.microsoft.com/office/drawing/2016/5/10/chartex" xmlns:cx5="http://schemas.microsoft.com/office/drawing/2016/5/11/chartex" xmlns:cx6="http://schemas.microsoft.com/office/drawing/2016/5/12/chartex" xmlns:cx7="http://schemas.microsoft.com/office/drawing/2016/5/13/chartex" xmlns:cx8="http://schemas.microsoft.com/office/drawing/2016/5/14/chartex" xmlns:aink="http://schemas.microsoft.com/office/drawing/2016/ink" xmlns:am3d="http://schemas.microsoft.com/office/drawing/2017/model3d" xmlns:w16cex="http://schemas.microsoft.com/office/word/2018/wordml/cex" xmlns:w16cid="http://schemas.microsoft.com/office/word/2016/wordml/cid" xmlns:w16="http://schemas.microsoft.com/office/word/2018/wordml">
+                <mc:Fallback xmlns:w16="http://schemas.microsoft.com/office/word/2018/wordml" xmlns:w16cid="http://schemas.microsoft.com/office/word/2016/wordml/cid" xmlns:w16cex="http://schemas.microsoft.com/office/word/2018/wordml/cex" xmlns:am3d="http://schemas.microsoft.com/office/drawing/2017/model3d" xmlns:aink="http://schemas.microsoft.com/office/drawing/2016/ink" xmlns:cx8="http://schemas.microsoft.com/office/drawing/2016/5/14/chartex" xmlns:cx7="http://schemas.microsoft.com/office/drawing/2016/5/13/chartex" xmlns:cx6="http://schemas.microsoft.com/office/drawing/2016/5/12/chartex" xmlns:cx5="http://schemas.microsoft.com/office/drawing/2016/5/11/chartex" xmlns:cx4="http://schemas.microsoft.com/office/drawing/2016/5/10/chartex" xmlns:cx3="http://schemas.microsoft.com/office/drawing/2016/5/9/chartex" xmlns:cx2="http://schemas.microsoft.com/office/drawing/2015/10/21/chartex" xmlns:w16se="http://schemas.microsoft.com/office/word/2015/wordml/symex" xmlns:cx1="http://schemas.microsoft.com/office/drawing/2015/9/8/chartex" xmlns:cx="http://schemas.microsoft.com/office/drawing/2014/chartex">
                   <w:pict>
                     <v:rect w14:anchorId="50498799" id="Rectangle 155" o:spid="_x0000_s1026" style="position:absolute;margin-left:-1.1pt;margin-top:1.25pt;width:20.45pt;height:18.5pt;z-index:251687936;visibility:visible;mso-wrap-style:none;mso-width-percent:0;mso-height-percent:0;mso-wrap-distance-left:9pt;mso-wrap-distance-top:0;mso-wrap-distance-right:9pt;mso-wrap-distance-bottom:0;mso-position-horizontal:absolute;mso-position-horizontal-relative:text;mso-position-vertical:absolute;mso-position-vertical-relative:text;mso-width-percent:0;mso-height-percent:0;mso-width-relative:page;mso-height-relative:page;v-text-anchor:middle" o:gfxdata="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" strokeweight=".26mm">
                       <v:stroke endcap="square"/>
@@ -13851,6 +14539,7 @@
                 <w:noProof/>
                 <w:sz w:val="26"/>
                 <w:szCs w:val="26"/>
+                <w:lang w:eastAsia="zh-CN"/>
               </w:rPr>
               <mc:AlternateContent>
                 <mc:Choice Requires="wps">
@@ -13911,7 +14600,7 @@
                     </wp:anchor>
                   </w:drawing>
                 </mc:Choice>
-                <mc:Fallback xmlns:cx2="http://schemas.microsoft.com/office/drawing/2015/10/21/chartex" xmlns:cx3="http://schemas.microsoft.com/office/drawing/2016/5/9/chartex" xmlns:cx4="http://schemas.microsoft.com/office/drawing/2016/5/10/chartex" xmlns:cx5="http://schemas.microsoft.com/office/drawing/2016/5/11/chartex" xmlns:cx6="http://schemas.microsoft.com/office/drawing/2016/5/12/chartex" xmlns:cx7="http://schemas.microsoft.com/office/drawing/2016/5/13/chartex" xmlns:cx8="http://schemas.microsoft.com/office/drawing/2016/5/14/chartex" xmlns:aink="http://schemas.microsoft.com/office/drawing/2016/ink" xmlns:am3d="http://schemas.microsoft.com/office/drawing/2017/model3d" xmlns:w16cex="http://schemas.microsoft.com/office/word/2018/wordml/cex" xmlns:w16cid="http://schemas.microsoft.com/office/word/2016/wordml/cid" xmlns:w16="http://schemas.microsoft.com/office/word/2018/wordml">
+                <mc:Fallback xmlns:w16="http://schemas.microsoft.com/office/word/2018/wordml" xmlns:w16cid="http://schemas.microsoft.com/office/word/2016/wordml/cid" xmlns:w16cex="http://schemas.microsoft.com/office/word/2018/wordml/cex" xmlns:am3d="http://schemas.microsoft.com/office/drawing/2017/model3d" xmlns:aink="http://schemas.microsoft.com/office/drawing/2016/ink" xmlns:cx8="http://schemas.microsoft.com/office/drawing/2016/5/14/chartex" xmlns:cx7="http://schemas.microsoft.com/office/drawing/2016/5/13/chartex" xmlns:cx6="http://schemas.microsoft.com/office/drawing/2016/5/12/chartex" xmlns:cx5="http://schemas.microsoft.com/office/drawing/2016/5/11/chartex" xmlns:cx4="http://schemas.microsoft.com/office/drawing/2016/5/10/chartex" xmlns:cx3="http://schemas.microsoft.com/office/drawing/2016/5/9/chartex" xmlns:cx2="http://schemas.microsoft.com/office/drawing/2015/10/21/chartex" xmlns:w16se="http://schemas.microsoft.com/office/word/2015/wordml/symex" xmlns:cx1="http://schemas.microsoft.com/office/drawing/2015/9/8/chartex" xmlns:cx="http://schemas.microsoft.com/office/drawing/2014/chartex">
                   <w:pict>
                     <v:rect w14:anchorId="089A0DD2" id="Rectangle 256" o:spid="_x0000_s1026" style="position:absolute;margin-left:4.55pt;margin-top:1.35pt;width:20.45pt;height:18.5pt;z-index:251688960;visibility:visible;mso-wrap-style:none;mso-width-percent:0;mso-height-percent:0;mso-wrap-distance-left:9pt;mso-wrap-distance-top:0;mso-wrap-distance-right:9pt;mso-wrap-distance-bottom:0;mso-position-horizontal:absolute;mso-position-horizontal-relative:text;mso-position-vertical:absolute;mso-position-vertical-relative:text;mso-width-percent:0;mso-height-percent:0;mso-width-relative:page;mso-height-relative:page;v-text-anchor:middle" o:gfxdata="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" strokeweight=".26mm">
                       <v:stroke endcap="square"/>
@@ -14197,7 +14886,6 @@
           <w:szCs w:val="26"/>
           <w:lang w:eastAsia="zh-CN"/>
         </w:rPr>
-        <w:lastRenderedPageBreak/>
         <w:t>Số Giấy chứng nhận đăng ký kinh doanh (</w:t>
       </w:r>
       <w:r>
@@ -14252,6 +14940,7 @@
           <w:szCs w:val="26"/>
           <w:lang w:eastAsia="zh-CN"/>
         </w:rPr>
+        <w:lastRenderedPageBreak/>
         <w:t>Đề nghị Phòng Đăng ký kinh doanh thực hiện chấm dứt tồn tại đối với doanh nghiệp bị chia, bị hợp nhất và các chi nhánh/văn phòng đại diện/địa điểm kinh doanh của doanh nghiệp bị chia, bị hợp nhất.</w:t>
       </w:r>
     </w:p>
@@ -14727,6 +15416,7 @@
                 <w:noProof/>
                 <w:sz w:val="26"/>
                 <w:szCs w:val="26"/>
+                <w:lang w:eastAsia="zh-CN"/>
               </w:rPr>
               <mc:AlternateContent>
                 <mc:Choice Requires="wps">
@@ -14787,7 +15477,7 @@
                     </wp:anchor>
                   </w:drawing>
                 </mc:Choice>
-                <mc:Fallback xmlns:cx2="http://schemas.microsoft.com/office/drawing/2015/10/21/chartex" xmlns:cx3="http://schemas.microsoft.com/office/drawing/2016/5/9/chartex" xmlns:cx4="http://schemas.microsoft.com/office/drawing/2016/5/10/chartex" xmlns:cx5="http://schemas.microsoft.com/office/drawing/2016/5/11/chartex" xmlns:cx6="http://schemas.microsoft.com/office/drawing/2016/5/12/chartex" xmlns:cx7="http://schemas.microsoft.com/office/drawing/2016/5/13/chartex" xmlns:cx8="http://schemas.microsoft.com/office/drawing/2016/5/14/chartex" xmlns:aink="http://schemas.microsoft.com/office/drawing/2016/ink" xmlns:am3d="http://schemas.microsoft.com/office/drawing/2017/model3d" xmlns:w16cex="http://schemas.microsoft.com/office/word/2018/wordml/cex" xmlns:w16cid="http://schemas.microsoft.com/office/word/2016/wordml/cid" xmlns:w16="http://schemas.microsoft.com/office/word/2018/wordml">
+                <mc:Fallback xmlns:w16="http://schemas.microsoft.com/office/word/2018/wordml" xmlns:w16cid="http://schemas.microsoft.com/office/word/2016/wordml/cid" xmlns:w16cex="http://schemas.microsoft.com/office/word/2018/wordml/cex" xmlns:am3d="http://schemas.microsoft.com/office/drawing/2017/model3d" xmlns:aink="http://schemas.microsoft.com/office/drawing/2016/ink" xmlns:cx8="http://schemas.microsoft.com/office/drawing/2016/5/14/chartex" xmlns:cx7="http://schemas.microsoft.com/office/drawing/2016/5/13/chartex" xmlns:cx6="http://schemas.microsoft.com/office/drawing/2016/5/12/chartex" xmlns:cx5="http://schemas.microsoft.com/office/drawing/2016/5/11/chartex" xmlns:cx4="http://schemas.microsoft.com/office/drawing/2016/5/10/chartex" xmlns:cx3="http://schemas.microsoft.com/office/drawing/2016/5/9/chartex" xmlns:cx2="http://schemas.microsoft.com/office/drawing/2015/10/21/chartex" xmlns:w16se="http://schemas.microsoft.com/office/word/2015/wordml/symex" xmlns:cx1="http://schemas.microsoft.com/office/drawing/2015/9/8/chartex" xmlns:cx="http://schemas.microsoft.com/office/drawing/2014/chartex">
                   <w:pict>
                     <v:rect w14:anchorId="6CA9F5CC" id="Rectangle 212" o:spid="_x0000_s1026" style="position:absolute;margin-left:3.4pt;margin-top:5.6pt;width:16.6pt;height:15.9pt;z-index:251677696;visibility:visible;mso-wrap-style:square;mso-width-percent:0;mso-height-percent:0;mso-wrap-distance-left:9pt;mso-wrap-distance-top:0;mso-wrap-distance-right:9pt;mso-wrap-distance-bottom:0;mso-position-horizontal:absolute;mso-position-horizontal-relative:text;mso-position-vertical:absolute;mso-position-vertical-relative:text;mso-width-percent:0;mso-height-percent:0;mso-width-relative:page;mso-height-relative:page;v-text-anchor:top" o:gfxdata="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"/>
                   </w:pict>
@@ -14840,6 +15530,7 @@
                 <w:noProof/>
                 <w:sz w:val="26"/>
                 <w:szCs w:val="26"/>
+                <w:lang w:eastAsia="zh-CN"/>
               </w:rPr>
               <mc:AlternateContent>
                 <mc:Choice Requires="wps">
@@ -14900,7 +15591,7 @@
                     </wp:anchor>
                   </w:drawing>
                 </mc:Choice>
-                <mc:Fallback xmlns:cx2="http://schemas.microsoft.com/office/drawing/2015/10/21/chartex" xmlns:cx3="http://schemas.microsoft.com/office/drawing/2016/5/9/chartex" xmlns:cx4="http://schemas.microsoft.com/office/drawing/2016/5/10/chartex" xmlns:cx5="http://schemas.microsoft.com/office/drawing/2016/5/11/chartex" xmlns:cx6="http://schemas.microsoft.com/office/drawing/2016/5/12/chartex" xmlns:cx7="http://schemas.microsoft.com/office/drawing/2016/5/13/chartex" xmlns:cx8="http://schemas.microsoft.com/office/drawing/2016/5/14/chartex" xmlns:aink="http://schemas.microsoft.com/office/drawing/2016/ink" xmlns:am3d="http://schemas.microsoft.com/office/drawing/2017/model3d" xmlns:w16cex="http://schemas.microsoft.com/office/word/2018/wordml/cex" xmlns:w16cid="http://schemas.microsoft.com/office/word/2016/wordml/cid" xmlns:w16="http://schemas.microsoft.com/office/word/2018/wordml">
+                <mc:Fallback xmlns:w16="http://schemas.microsoft.com/office/word/2018/wordml" xmlns:w16cid="http://schemas.microsoft.com/office/word/2016/wordml/cid" xmlns:w16cex="http://schemas.microsoft.com/office/word/2018/wordml/cex" xmlns:am3d="http://schemas.microsoft.com/office/drawing/2017/model3d" xmlns:aink="http://schemas.microsoft.com/office/drawing/2016/ink" xmlns:cx8="http://schemas.microsoft.com/office/drawing/2016/5/14/chartex" xmlns:cx7="http://schemas.microsoft.com/office/drawing/2016/5/13/chartex" xmlns:cx6="http://schemas.microsoft.com/office/drawing/2016/5/12/chartex" xmlns:cx5="http://schemas.microsoft.com/office/drawing/2016/5/11/chartex" xmlns:cx4="http://schemas.microsoft.com/office/drawing/2016/5/10/chartex" xmlns:cx3="http://schemas.microsoft.com/office/drawing/2016/5/9/chartex" xmlns:cx2="http://schemas.microsoft.com/office/drawing/2015/10/21/chartex" xmlns:w16se="http://schemas.microsoft.com/office/word/2015/wordml/symex" xmlns:cx1="http://schemas.microsoft.com/office/drawing/2015/9/8/chartex" xmlns:cx="http://schemas.microsoft.com/office/drawing/2014/chartex">
                   <w:pict>
                     <v:rect w14:anchorId="4215EEE5" id="Rectangle 211" o:spid="_x0000_s1026" style="position:absolute;margin-left:4.4pt;margin-top:5.6pt;width:16.6pt;height:15.9pt;z-index:251679744;visibility:visible;mso-wrap-style:square;mso-width-percent:0;mso-height-percent:0;mso-wrap-distance-left:9pt;mso-wrap-distance-top:0;mso-wrap-distance-right:9pt;mso-wrap-distance-bottom:0;mso-position-horizontal:absolute;mso-position-horizontal-relative:text;mso-position-vertical:absolute;mso-position-vertical-relative:text;mso-width-percent:0;mso-height-percent:0;mso-width-relative:page;mso-height-relative:page;v-text-anchor:top" o:gfxdata="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"/>
                   </w:pict>
@@ -14955,6 +15646,7 @@
                 <w:noProof/>
                 <w:sz w:val="26"/>
                 <w:szCs w:val="26"/>
+                <w:lang w:eastAsia="zh-CN"/>
               </w:rPr>
               <mc:AlternateContent>
                 <mc:Choice Requires="wps">
@@ -15015,7 +15707,7 @@
                     </wp:anchor>
                   </w:drawing>
                 </mc:Choice>
-                <mc:Fallback xmlns:cx2="http://schemas.microsoft.com/office/drawing/2015/10/21/chartex" xmlns:cx3="http://schemas.microsoft.com/office/drawing/2016/5/9/chartex" xmlns:cx4="http://schemas.microsoft.com/office/drawing/2016/5/10/chartex" xmlns:cx5="http://schemas.microsoft.com/office/drawing/2016/5/11/chartex" xmlns:cx6="http://schemas.microsoft.com/office/drawing/2016/5/12/chartex" xmlns:cx7="http://schemas.microsoft.com/office/drawing/2016/5/13/chartex" xmlns:cx8="http://schemas.microsoft.com/office/drawing/2016/5/14/chartex" xmlns:aink="http://schemas.microsoft.com/office/drawing/2016/ink" xmlns:am3d="http://schemas.microsoft.com/office/drawing/2017/model3d" xmlns:w16cex="http://schemas.microsoft.com/office/word/2018/wordml/cex" xmlns:w16cid="http://schemas.microsoft.com/office/word/2016/wordml/cid" xmlns:w16="http://schemas.microsoft.com/office/word/2018/wordml">
+                <mc:Fallback xmlns:w16="http://schemas.microsoft.com/office/word/2018/wordml" xmlns:w16cid="http://schemas.microsoft.com/office/word/2016/wordml/cid" xmlns:w16cex="http://schemas.microsoft.com/office/word/2018/wordml/cex" xmlns:am3d="http://schemas.microsoft.com/office/drawing/2017/model3d" xmlns:aink="http://schemas.microsoft.com/office/drawing/2016/ink" xmlns:cx8="http://schemas.microsoft.com/office/drawing/2016/5/14/chartex" xmlns:cx7="http://schemas.microsoft.com/office/drawing/2016/5/13/chartex" xmlns:cx6="http://schemas.microsoft.com/office/drawing/2016/5/12/chartex" xmlns:cx5="http://schemas.microsoft.com/office/drawing/2016/5/11/chartex" xmlns:cx4="http://schemas.microsoft.com/office/drawing/2016/5/10/chartex" xmlns:cx3="http://schemas.microsoft.com/office/drawing/2016/5/9/chartex" xmlns:cx2="http://schemas.microsoft.com/office/drawing/2015/10/21/chartex" xmlns:w16se="http://schemas.microsoft.com/office/word/2015/wordml/symex" xmlns:cx1="http://schemas.microsoft.com/office/drawing/2015/9/8/chartex" xmlns:cx="http://schemas.microsoft.com/office/drawing/2014/chartex">
                   <w:pict>
                     <v:rect w14:anchorId="60090A20" id="Rectangle 210" o:spid="_x0000_s1026" style="position:absolute;margin-left:3.4pt;margin-top:5pt;width:16.6pt;height:15.9pt;z-index:251678720;visibility:visible;mso-wrap-style:square;mso-width-percent:0;mso-height-percent:0;mso-wrap-distance-left:9pt;mso-wrap-distance-top:0;mso-wrap-distance-right:9pt;mso-wrap-distance-bottom:0;mso-position-horizontal:absolute;mso-position-horizontal-relative:text;mso-position-vertical:absolute;mso-position-vertical-relative:text;mso-width-percent:0;mso-height-percent:0;mso-width-relative:page;mso-height-relative:page;v-text-anchor:top" o:gfxdata="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"/>
                   </w:pict>
@@ -15068,6 +15760,7 @@
                 <w:noProof/>
                 <w:sz w:val="26"/>
                 <w:szCs w:val="26"/>
+                <w:lang w:eastAsia="zh-CN"/>
               </w:rPr>
               <mc:AlternateContent>
                 <mc:Choice Requires="wps">
@@ -15128,7 +15821,7 @@
                     </wp:anchor>
                   </w:drawing>
                 </mc:Choice>
-                <mc:Fallback xmlns:cx2="http://schemas.microsoft.com/office/drawing/2015/10/21/chartex" xmlns:cx3="http://schemas.microsoft.com/office/drawing/2016/5/9/chartex" xmlns:cx4="http://schemas.microsoft.com/office/drawing/2016/5/10/chartex" xmlns:cx5="http://schemas.microsoft.com/office/drawing/2016/5/11/chartex" xmlns:cx6="http://schemas.microsoft.com/office/drawing/2016/5/12/chartex" xmlns:cx7="http://schemas.microsoft.com/office/drawing/2016/5/13/chartex" xmlns:cx8="http://schemas.microsoft.com/office/drawing/2016/5/14/chartex" xmlns:aink="http://schemas.microsoft.com/office/drawing/2016/ink" xmlns:am3d="http://schemas.microsoft.com/office/drawing/2017/model3d" xmlns:w16cex="http://schemas.microsoft.com/office/word/2018/wordml/cex" xmlns:w16cid="http://schemas.microsoft.com/office/word/2016/wordml/cid" xmlns:w16="http://schemas.microsoft.com/office/word/2018/wordml">
+                <mc:Fallback xmlns:w16="http://schemas.microsoft.com/office/word/2018/wordml" xmlns:w16cid="http://schemas.microsoft.com/office/word/2016/wordml/cid" xmlns:w16cex="http://schemas.microsoft.com/office/word/2018/wordml/cex" xmlns:am3d="http://schemas.microsoft.com/office/drawing/2017/model3d" xmlns:aink="http://schemas.microsoft.com/office/drawing/2016/ink" xmlns:cx8="http://schemas.microsoft.com/office/drawing/2016/5/14/chartex" xmlns:cx7="http://schemas.microsoft.com/office/drawing/2016/5/13/chartex" xmlns:cx6="http://schemas.microsoft.com/office/drawing/2016/5/12/chartex" xmlns:cx5="http://schemas.microsoft.com/office/drawing/2016/5/11/chartex" xmlns:cx4="http://schemas.microsoft.com/office/drawing/2016/5/10/chartex" xmlns:cx3="http://schemas.microsoft.com/office/drawing/2016/5/9/chartex" xmlns:cx2="http://schemas.microsoft.com/office/drawing/2015/10/21/chartex" xmlns:w16se="http://schemas.microsoft.com/office/word/2015/wordml/symex" xmlns:cx1="http://schemas.microsoft.com/office/drawing/2015/9/8/chartex" xmlns:cx="http://schemas.microsoft.com/office/drawing/2014/chartex">
                   <w:pict>
                     <v:rect w14:anchorId="5A63D586" id="Rectangle 209" o:spid="_x0000_s1026" style="position:absolute;margin-left:4.4pt;margin-top:5pt;width:16.6pt;height:15.9pt;z-index:251680768;visibility:visible;mso-wrap-style:square;mso-width-percent:0;mso-height-percent:0;mso-wrap-distance-left:9pt;mso-wrap-distance-top:0;mso-wrap-distance-right:9pt;mso-wrap-distance-bottom:0;mso-position-horizontal:absolute;mso-position-horizontal-relative:text;mso-position-vertical:absolute;mso-position-vertical-relative:text;mso-width-percent:0;mso-height-percent:0;mso-width-relative:page;mso-height-relative:page;v-text-anchor:top" o:gfxdata="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"/>
                   </w:pict>
@@ -15690,8 +16383,8 @@
                 <w:noProof/>
                 <w:sz w:val="26"/>
                 <w:szCs w:val="26"/>
-              </w:rPr>
-              <w:lastRenderedPageBreak/>
+                <w:lang w:eastAsia="zh-CN"/>
+              </w:rPr>
               <mc:AlternateContent>
                 <mc:Choice Requires="wps">
                   <w:drawing>
@@ -15751,7 +16444,7 @@
                     </wp:anchor>
                   </w:drawing>
                 </mc:Choice>
-                <mc:Fallback xmlns:cx2="http://schemas.microsoft.com/office/drawing/2015/10/21/chartex" xmlns:cx3="http://schemas.microsoft.com/office/drawing/2016/5/9/chartex" xmlns:cx4="http://schemas.microsoft.com/office/drawing/2016/5/10/chartex" xmlns:cx5="http://schemas.microsoft.com/office/drawing/2016/5/11/chartex" xmlns:cx6="http://schemas.microsoft.com/office/drawing/2016/5/12/chartex" xmlns:cx7="http://schemas.microsoft.com/office/drawing/2016/5/13/chartex" xmlns:cx8="http://schemas.microsoft.com/office/drawing/2016/5/14/chartex" xmlns:aink="http://schemas.microsoft.com/office/drawing/2016/ink" xmlns:am3d="http://schemas.microsoft.com/office/drawing/2017/model3d" xmlns:w16cex="http://schemas.microsoft.com/office/word/2018/wordml/cex" xmlns:w16cid="http://schemas.microsoft.com/office/word/2016/wordml/cid" xmlns:w16="http://schemas.microsoft.com/office/word/2018/wordml">
+                <mc:Fallback xmlns:w16="http://schemas.microsoft.com/office/word/2018/wordml" xmlns:w16cid="http://schemas.microsoft.com/office/word/2016/wordml/cid" xmlns:w16cex="http://schemas.microsoft.com/office/word/2018/wordml/cex" xmlns:am3d="http://schemas.microsoft.com/office/drawing/2017/model3d" xmlns:aink="http://schemas.microsoft.com/office/drawing/2016/ink" xmlns:cx8="http://schemas.microsoft.com/office/drawing/2016/5/14/chartex" xmlns:cx7="http://schemas.microsoft.com/office/drawing/2016/5/13/chartex" xmlns:cx6="http://schemas.microsoft.com/office/drawing/2016/5/12/chartex" xmlns:cx5="http://schemas.microsoft.com/office/drawing/2016/5/11/chartex" xmlns:cx4="http://schemas.microsoft.com/office/drawing/2016/5/10/chartex" xmlns:cx3="http://schemas.microsoft.com/office/drawing/2016/5/9/chartex" xmlns:cx2="http://schemas.microsoft.com/office/drawing/2015/10/21/chartex" xmlns:w16se="http://schemas.microsoft.com/office/word/2015/wordml/symex" xmlns:cx1="http://schemas.microsoft.com/office/drawing/2015/9/8/chartex" xmlns:cx="http://schemas.microsoft.com/office/drawing/2014/chartex">
                   <w:pict>
                     <v:rect w14:anchorId="4EDA45BB" id="Rectangle 154" o:spid="_x0000_s1026" style="position:absolute;margin-left:3.4pt;margin-top:5.6pt;width:16.6pt;height:15.9pt;z-index:251697152;visibility:visible;mso-wrap-style:square;mso-width-percent:0;mso-height-percent:0;mso-wrap-distance-left:9pt;mso-wrap-distance-top:0;mso-wrap-distance-right:9pt;mso-wrap-distance-bottom:0;mso-position-horizontal:absolute;mso-position-horizontal-relative:text;mso-position-vertical:absolute;mso-position-vertical-relative:text;mso-width-percent:0;mso-height-percent:0;mso-width-relative:page;mso-height-relative:page;v-text-anchor:top" o:gfxdata="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"/>
                   </w:pict>
@@ -15804,6 +16497,7 @@
                 <w:noProof/>
                 <w:sz w:val="26"/>
                 <w:szCs w:val="26"/>
+                <w:lang w:eastAsia="zh-CN"/>
               </w:rPr>
               <mc:AlternateContent>
                 <mc:Choice Requires="wps">
@@ -15864,7 +16558,7 @@
                     </wp:anchor>
                   </w:drawing>
                 </mc:Choice>
-                <mc:Fallback xmlns:cx2="http://schemas.microsoft.com/office/drawing/2015/10/21/chartex" xmlns:cx3="http://schemas.microsoft.com/office/drawing/2016/5/9/chartex" xmlns:cx4="http://schemas.microsoft.com/office/drawing/2016/5/10/chartex" xmlns:cx5="http://schemas.microsoft.com/office/drawing/2016/5/11/chartex" xmlns:cx6="http://schemas.microsoft.com/office/drawing/2016/5/12/chartex" xmlns:cx7="http://schemas.microsoft.com/office/drawing/2016/5/13/chartex" xmlns:cx8="http://schemas.microsoft.com/office/drawing/2016/5/14/chartex" xmlns:aink="http://schemas.microsoft.com/office/drawing/2016/ink" xmlns:am3d="http://schemas.microsoft.com/office/drawing/2017/model3d" xmlns:w16cex="http://schemas.microsoft.com/office/word/2018/wordml/cex" xmlns:w16cid="http://schemas.microsoft.com/office/word/2016/wordml/cid" xmlns:w16="http://schemas.microsoft.com/office/word/2018/wordml">
+                <mc:Fallback xmlns:w16="http://schemas.microsoft.com/office/word/2018/wordml" xmlns:w16cid="http://schemas.microsoft.com/office/word/2016/wordml/cid" xmlns:w16cex="http://schemas.microsoft.com/office/word/2018/wordml/cex" xmlns:am3d="http://schemas.microsoft.com/office/drawing/2017/model3d" xmlns:aink="http://schemas.microsoft.com/office/drawing/2016/ink" xmlns:cx8="http://schemas.microsoft.com/office/drawing/2016/5/14/chartex" xmlns:cx7="http://schemas.microsoft.com/office/drawing/2016/5/13/chartex" xmlns:cx6="http://schemas.microsoft.com/office/drawing/2016/5/12/chartex" xmlns:cx5="http://schemas.microsoft.com/office/drawing/2016/5/11/chartex" xmlns:cx4="http://schemas.microsoft.com/office/drawing/2016/5/10/chartex" xmlns:cx3="http://schemas.microsoft.com/office/drawing/2016/5/9/chartex" xmlns:cx2="http://schemas.microsoft.com/office/drawing/2015/10/21/chartex" xmlns:w16se="http://schemas.microsoft.com/office/word/2015/wordml/symex" xmlns:cx1="http://schemas.microsoft.com/office/drawing/2015/9/8/chartex" xmlns:cx="http://schemas.microsoft.com/office/drawing/2014/chartex">
                   <w:pict>
                     <v:rect w14:anchorId="2D789043" id="Rectangle 153" o:spid="_x0000_s1026" style="position:absolute;margin-left:4.4pt;margin-top:5.6pt;width:16.6pt;height:15.9pt;z-index:251699200;visibility:visible;mso-wrap-style:square;mso-width-percent:0;mso-height-percent:0;mso-wrap-distance-left:9pt;mso-wrap-distance-top:0;mso-wrap-distance-right:9pt;mso-wrap-distance-bottom:0;mso-position-horizontal:absolute;mso-position-horizontal-relative:text;mso-position-vertical:absolute;mso-position-vertical-relative:text;mso-width-percent:0;mso-height-percent:0;mso-width-relative:page;mso-height-relative:page;v-text-anchor:top" o:gfxdata="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"/>
                   </w:pict>
@@ -15919,6 +16613,7 @@
                 <w:noProof/>
                 <w:sz w:val="26"/>
                 <w:szCs w:val="26"/>
+                <w:lang w:eastAsia="zh-CN"/>
               </w:rPr>
               <mc:AlternateContent>
                 <mc:Choice Requires="wps">
@@ -15979,7 +16674,7 @@
                     </wp:anchor>
                   </w:drawing>
                 </mc:Choice>
-                <mc:Fallback xmlns:cx2="http://schemas.microsoft.com/office/drawing/2015/10/21/chartex" xmlns:cx3="http://schemas.microsoft.com/office/drawing/2016/5/9/chartex" xmlns:cx4="http://schemas.microsoft.com/office/drawing/2016/5/10/chartex" xmlns:cx5="http://schemas.microsoft.com/office/drawing/2016/5/11/chartex" xmlns:cx6="http://schemas.microsoft.com/office/drawing/2016/5/12/chartex" xmlns:cx7="http://schemas.microsoft.com/office/drawing/2016/5/13/chartex" xmlns:cx8="http://schemas.microsoft.com/office/drawing/2016/5/14/chartex" xmlns:aink="http://schemas.microsoft.com/office/drawing/2016/ink" xmlns:am3d="http://schemas.microsoft.com/office/drawing/2017/model3d" xmlns:w16cex="http://schemas.microsoft.com/office/word/2018/wordml/cex" xmlns:w16cid="http://schemas.microsoft.com/office/word/2016/wordml/cid" xmlns:w16="http://schemas.microsoft.com/office/word/2018/wordml">
+                <mc:Fallback xmlns:w16="http://schemas.microsoft.com/office/word/2018/wordml" xmlns:w16cid="http://schemas.microsoft.com/office/word/2016/wordml/cid" xmlns:w16cex="http://schemas.microsoft.com/office/word/2018/wordml/cex" xmlns:am3d="http://schemas.microsoft.com/office/drawing/2017/model3d" xmlns:aink="http://schemas.microsoft.com/office/drawing/2016/ink" xmlns:cx8="http://schemas.microsoft.com/office/drawing/2016/5/14/chartex" xmlns:cx7="http://schemas.microsoft.com/office/drawing/2016/5/13/chartex" xmlns:cx6="http://schemas.microsoft.com/office/drawing/2016/5/12/chartex" xmlns:cx5="http://schemas.microsoft.com/office/drawing/2016/5/11/chartex" xmlns:cx4="http://schemas.microsoft.com/office/drawing/2016/5/10/chartex" xmlns:cx3="http://schemas.microsoft.com/office/drawing/2016/5/9/chartex" xmlns:cx2="http://schemas.microsoft.com/office/drawing/2015/10/21/chartex" xmlns:w16se="http://schemas.microsoft.com/office/word/2015/wordml/symex" xmlns:cx1="http://schemas.microsoft.com/office/drawing/2015/9/8/chartex" xmlns:cx="http://schemas.microsoft.com/office/drawing/2014/chartex">
                   <w:pict>
                     <v:rect w14:anchorId="70D37F3D" id="Rectangle 152" o:spid="_x0000_s1026" style="position:absolute;margin-left:3.4pt;margin-top:5pt;width:16.6pt;height:15.9pt;z-index:251698176;visibility:visible;mso-wrap-style:square;mso-width-percent:0;mso-height-percent:0;mso-wrap-distance-left:9pt;mso-wrap-distance-top:0;mso-wrap-distance-right:9pt;mso-wrap-distance-bottom:0;mso-position-horizontal:absolute;mso-position-horizontal-relative:text;mso-position-vertical:absolute;mso-position-vertical-relative:text;mso-width-percent:0;mso-height-percent:0;mso-width-relative:page;mso-height-relative:page;v-text-anchor:top" o:gfxdata="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"/>
                   </w:pict>
@@ -16032,6 +16727,7 @@
                 <w:noProof/>
                 <w:sz w:val="26"/>
                 <w:szCs w:val="26"/>
+                <w:lang w:eastAsia="zh-CN"/>
               </w:rPr>
               <mc:AlternateContent>
                 <mc:Choice Requires="wps">
@@ -16092,7 +16788,7 @@
                     </wp:anchor>
                   </w:drawing>
                 </mc:Choice>
-                <mc:Fallback xmlns:cx2="http://schemas.microsoft.com/office/drawing/2015/10/21/chartex" xmlns:cx3="http://schemas.microsoft.com/office/drawing/2016/5/9/chartex" xmlns:cx4="http://schemas.microsoft.com/office/drawing/2016/5/10/chartex" xmlns:cx5="http://schemas.microsoft.com/office/drawing/2016/5/11/chartex" xmlns:cx6="http://schemas.microsoft.com/office/drawing/2016/5/12/chartex" xmlns:cx7="http://schemas.microsoft.com/office/drawing/2016/5/13/chartex" xmlns:cx8="http://schemas.microsoft.com/office/drawing/2016/5/14/chartex" xmlns:aink="http://schemas.microsoft.com/office/drawing/2016/ink" xmlns:am3d="http://schemas.microsoft.com/office/drawing/2017/model3d" xmlns:w16cex="http://schemas.microsoft.com/office/word/2018/wordml/cex" xmlns:w16cid="http://schemas.microsoft.com/office/word/2016/wordml/cid" xmlns:w16="http://schemas.microsoft.com/office/word/2018/wordml">
+                <mc:Fallback xmlns:w16="http://schemas.microsoft.com/office/word/2018/wordml" xmlns:w16cid="http://schemas.microsoft.com/office/word/2016/wordml/cid" xmlns:w16cex="http://schemas.microsoft.com/office/word/2018/wordml/cex" xmlns:am3d="http://schemas.microsoft.com/office/drawing/2017/model3d" xmlns:aink="http://schemas.microsoft.com/office/drawing/2016/ink" xmlns:cx8="http://schemas.microsoft.com/office/drawing/2016/5/14/chartex" xmlns:cx7="http://schemas.microsoft.com/office/drawing/2016/5/13/chartex" xmlns:cx6="http://schemas.microsoft.com/office/drawing/2016/5/12/chartex" xmlns:cx5="http://schemas.microsoft.com/office/drawing/2016/5/11/chartex" xmlns:cx4="http://schemas.microsoft.com/office/drawing/2016/5/10/chartex" xmlns:cx3="http://schemas.microsoft.com/office/drawing/2016/5/9/chartex" xmlns:cx2="http://schemas.microsoft.com/office/drawing/2015/10/21/chartex" xmlns:w16se="http://schemas.microsoft.com/office/word/2015/wordml/symex" xmlns:cx1="http://schemas.microsoft.com/office/drawing/2015/9/8/chartex" xmlns:cx="http://schemas.microsoft.com/office/drawing/2014/chartex">
                   <w:pict>
                     <v:rect w14:anchorId="2F75605B" id="Rectangle 151" o:spid="_x0000_s1026" style="position:absolute;margin-left:4.4pt;margin-top:5pt;width:16.6pt;height:15.9pt;z-index:251700224;visibility:visible;mso-wrap-style:square;mso-width-percent:0;mso-height-percent:0;mso-wrap-distance-left:9pt;mso-wrap-distance-top:0;mso-wrap-distance-right:9pt;mso-wrap-distance-bottom:0;mso-position-horizontal:absolute;mso-position-horizontal-relative:text;mso-position-vertical:absolute;mso-position-vertical-relative:text;mso-width-percent:0;mso-height-percent:0;mso-width-relative:page;mso-height-relative:page;v-text-anchor:top" o:gfxdata="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"/>
                   </w:pict>
@@ -16156,6 +16852,7 @@
           <w:szCs w:val="26"/>
           <w:lang w:eastAsia="zh-CN"/>
         </w:rPr>
+        <w:lastRenderedPageBreak/>
         <w:t>Số giấy tờ pháp lý của cá nhân (</w:t>
       </w:r>
       <w:r>
@@ -16838,7 +17535,7 @@
 </file>
 
 <file path=word/endnotes.xml><?xml version="1.0" encoding="utf-8"?>
-<w:endnotes xmlns:wpc="http://schemas.microsoft.com/office/word/2010/wordprocessingCanvas" xmlns:cx="http://schemas.microsoft.com/office/drawing/2014/chartex" xmlns:cx1="http://schemas.microsoft.com/office/drawing/2015/9/8/chartex" xmlns:mc="http://schemas.openxmlformats.org/markup-compatibility/2006" xmlns:o="urn:schemas-microsoft-com:office:office" xmlns:r="http://schemas.openxmlformats.org/officeDocument/2006/relationships" xmlns:m="http://schemas.openxmlformats.org/officeDocument/2006/math" xmlns:v="urn:schemas-microsoft-com:vml" xmlns:wp14="http://schemas.microsoft.com/office/word/2010/wordprocessingDrawing" xmlns:wp="http://schemas.openxmlformats.org/drawingml/2006/wordprocessingDrawing" xmlns:w10="urn:schemas-microsoft-com:office:word" xmlns:w="http://schemas.openxmlformats.org/wordprocessingml/2006/main" xmlns:w14="http://schemas.microsoft.com/office/word/2010/wordml" xmlns:w15="http://schemas.microsoft.com/office/word/2012/wordml" xmlns:w16se="http://schemas.microsoft.com/office/word/2015/wordml/symex" xmlns:wpg="http://schemas.microsoft.com/office/word/2010/wordprocessingGroup" xmlns:wpi="http://schemas.microsoft.com/office/word/2010/wordprocessingInk" xmlns:wne="http://schemas.microsoft.com/office/word/2006/wordml" xmlns:wps="http://schemas.microsoft.com/office/word/2010/wordprocessingShape" mc:Ignorable="w14 w15 w16se wp14">
+<w:endnotes xmlns:wpc="http://schemas.microsoft.com/office/word/2010/wordprocessingCanvas" xmlns:mc="http://schemas.openxmlformats.org/markup-compatibility/2006" xmlns:o="urn:schemas-microsoft-com:office:office" xmlns:r="http://schemas.openxmlformats.org/officeDocument/2006/relationships" xmlns:m="http://schemas.openxmlformats.org/officeDocument/2006/math" xmlns:v="urn:schemas-microsoft-com:vml" xmlns:wp14="http://schemas.microsoft.com/office/word/2010/wordprocessingDrawing" xmlns:wp="http://schemas.openxmlformats.org/drawingml/2006/wordprocessingDrawing" xmlns:w10="urn:schemas-microsoft-com:office:word" xmlns:w="http://schemas.openxmlformats.org/wordprocessingml/2006/main" xmlns:w14="http://schemas.microsoft.com/office/word/2010/wordml" xmlns:w15="http://schemas.microsoft.com/office/word/2012/wordml" xmlns:wpg="http://schemas.microsoft.com/office/word/2010/wordprocessingGroup" xmlns:wpi="http://schemas.microsoft.com/office/word/2010/wordprocessingInk" xmlns:wne="http://schemas.microsoft.com/office/word/2006/wordml" xmlns:wps="http://schemas.microsoft.com/office/word/2010/wordprocessingShape" mc:Ignorable="w14 w15 wp14">
   <w:endnote w:type="separator" w:id="-1">
     <w:p>
       <w:r>
@@ -16857,7 +17554,7 @@
 </file>
 
 <file path=word/footer1.xml><?xml version="1.0" encoding="utf-8"?>
-<w:ftr xmlns:wpc="http://schemas.microsoft.com/office/word/2010/wordprocessingCanvas" xmlns:cx="http://schemas.microsoft.com/office/drawing/2014/chartex" xmlns:cx1="http://schemas.microsoft.com/office/drawing/2015/9/8/chartex" xmlns:mc="http://schemas.openxmlformats.org/markup-compatibility/2006" xmlns:o="urn:schemas-microsoft-com:office:office" xmlns:r="http://schemas.openxmlformats.org/officeDocument/2006/relationships" xmlns:m="http://schemas.openxmlformats.org/officeDocument/2006/math" xmlns:v="urn:schemas-microsoft-com:vml" xmlns:wp14="http://schemas.microsoft.com/office/word/2010/wordprocessingDrawing" xmlns:wp="http://schemas.openxmlformats.org/drawingml/2006/wordprocessingDrawing" xmlns:w10="urn:schemas-microsoft-com:office:word" xmlns:w="http://schemas.openxmlformats.org/wordprocessingml/2006/main" xmlns:w14="http://schemas.microsoft.com/office/word/2010/wordml" xmlns:w15="http://schemas.microsoft.com/office/word/2012/wordml" xmlns:w16se="http://schemas.microsoft.com/office/word/2015/wordml/symex" xmlns:wpg="http://schemas.microsoft.com/office/word/2010/wordprocessingGroup" xmlns:wpi="http://schemas.microsoft.com/office/word/2010/wordprocessingInk" xmlns:wne="http://schemas.microsoft.com/office/word/2006/wordml" xmlns:wps="http://schemas.microsoft.com/office/word/2010/wordprocessingShape" mc:Ignorable="w14 w15 w16se wp14">
+<w:ftr xmlns:wpc="http://schemas.microsoft.com/office/word/2010/wordprocessingCanvas" xmlns:mc="http://schemas.openxmlformats.org/markup-compatibility/2006" xmlns:o="urn:schemas-microsoft-com:office:office" xmlns:r="http://schemas.openxmlformats.org/officeDocument/2006/relationships" xmlns:m="http://schemas.openxmlformats.org/officeDocument/2006/math" xmlns:v="urn:schemas-microsoft-com:vml" xmlns:wp14="http://schemas.microsoft.com/office/word/2010/wordprocessingDrawing" xmlns:wp="http://schemas.openxmlformats.org/drawingml/2006/wordprocessingDrawing" xmlns:w10="urn:schemas-microsoft-com:office:word" xmlns:w="http://schemas.openxmlformats.org/wordprocessingml/2006/main" xmlns:w14="http://schemas.microsoft.com/office/word/2010/wordml" xmlns:w15="http://schemas.microsoft.com/office/word/2012/wordml" xmlns:wpg="http://schemas.microsoft.com/office/word/2010/wordprocessingGroup" xmlns:wpi="http://schemas.microsoft.com/office/word/2010/wordprocessingInk" xmlns:wne="http://schemas.microsoft.com/office/word/2006/wordml" xmlns:wps="http://schemas.microsoft.com/office/word/2010/wordprocessingShape" mc:Ignorable="w14 w15 wp14">
   <w:sdt>
     <w:sdtPr>
       <w:id w:val="1706296361"/>
@@ -16890,7 +17587,7 @@
           <w:rPr>
             <w:noProof/>
           </w:rPr>
-          <w:t>10</w:t>
+          <w:t>11</w:t>
         </w:r>
         <w:r>
           <w:rPr>
@@ -16910,7 +17607,7 @@
 </file>
 
 <file path=word/footnotes.xml><?xml version="1.0" encoding="utf-8"?>
-<w:footnotes xmlns:wpc="http://schemas.microsoft.com/office/word/2010/wordprocessingCanvas" xmlns:cx="http://schemas.microsoft.com/office/drawing/2014/chartex" xmlns:cx1="http://schemas.microsoft.com/office/drawing/2015/9/8/chartex" xmlns:mc="http://schemas.openxmlformats.org/markup-compatibility/2006" xmlns:o="urn:schemas-microsoft-com:office:office" xmlns:r="http://schemas.openxmlformats.org/officeDocument/2006/relationships" xmlns:m="http://schemas.openxmlformats.org/officeDocument/2006/math" xmlns:v="urn:schemas-microsoft-com:vml" xmlns:wp14="http://schemas.microsoft.com/office/word/2010/wordprocessingDrawing" xmlns:wp="http://schemas.openxmlformats.org/drawingml/2006/wordprocessingDrawing" xmlns:w10="urn:schemas-microsoft-com:office:word" xmlns:w="http://schemas.openxmlformats.org/wordprocessingml/2006/main" xmlns:w14="http://schemas.microsoft.com/office/word/2010/wordml" xmlns:w15="http://schemas.microsoft.com/office/word/2012/wordml" xmlns:w16se="http://schemas.microsoft.com/office/word/2015/wordml/symex" xmlns:wpg="http://schemas.microsoft.com/office/word/2010/wordprocessingGroup" xmlns:wpi="http://schemas.microsoft.com/office/word/2010/wordprocessingInk" xmlns:wne="http://schemas.microsoft.com/office/word/2006/wordml" xmlns:wps="http://schemas.microsoft.com/office/word/2010/wordprocessingShape" mc:Ignorable="w14 w15 w16se wp14">
+<w:footnotes xmlns:wpc="http://schemas.microsoft.com/office/word/2010/wordprocessingCanvas" xmlns:mc="http://schemas.openxmlformats.org/markup-compatibility/2006" xmlns:o="urn:schemas-microsoft-com:office:office" xmlns:r="http://schemas.openxmlformats.org/officeDocument/2006/relationships" xmlns:m="http://schemas.openxmlformats.org/officeDocument/2006/math" xmlns:v="urn:schemas-microsoft-com:vml" xmlns:wp14="http://schemas.microsoft.com/office/word/2010/wordprocessingDrawing" xmlns:wp="http://schemas.openxmlformats.org/drawingml/2006/wordprocessingDrawing" xmlns:w10="urn:schemas-microsoft-com:office:word" xmlns:w="http://schemas.openxmlformats.org/wordprocessingml/2006/main" xmlns:w14="http://schemas.microsoft.com/office/word/2010/wordml" xmlns:w15="http://schemas.microsoft.com/office/word/2012/wordml" xmlns:wpg="http://schemas.microsoft.com/office/word/2010/wordprocessingGroup" xmlns:wpi="http://schemas.microsoft.com/office/word/2010/wordprocessingInk" xmlns:wne="http://schemas.microsoft.com/office/word/2006/wordml" xmlns:wps="http://schemas.microsoft.com/office/word/2010/wordprocessingShape" mc:Ignorable="w14 w15 wp14">
   <w:footnote w:type="separator" w:id="-1">
     <w:p>
       <w:r>
@@ -17333,8 +18030,8 @@
 </file>
 
 <file path=word/numbering.xml><?xml version="1.0" encoding="utf-8"?>
-<w:numbering xmlns:wpc="http://schemas.microsoft.com/office/word/2010/wordprocessingCanvas" xmlns:cx="http://schemas.microsoft.com/office/drawing/2014/chartex" xmlns:cx1="http://schemas.microsoft.com/office/drawing/2015/9/8/chartex" xmlns:mc="http://schemas.openxmlformats.org/markup-compatibility/2006" xmlns:o="urn:schemas-microsoft-com:office:office" xmlns:r="http://schemas.openxmlformats.org/officeDocument/2006/relationships" xmlns:m="http://schemas.openxmlformats.org/officeDocument/2006/math" xmlns:v="urn:schemas-microsoft-com:vml" xmlns:wp14="http://schemas.microsoft.com/office/word/2010/wordprocessingDrawing" xmlns:wp="http://schemas.openxmlformats.org/drawingml/2006/wordprocessingDrawing" xmlns:w10="urn:schemas-microsoft-com:office:word" xmlns:w="http://schemas.openxmlformats.org/wordprocessingml/2006/main" xmlns:w14="http://schemas.microsoft.com/office/word/2010/wordml" xmlns:w15="http://schemas.microsoft.com/office/word/2012/wordml" xmlns:w16se="http://schemas.microsoft.com/office/word/2015/wordml/symex" xmlns:wpg="http://schemas.microsoft.com/office/word/2010/wordprocessingGroup" xmlns:wpi="http://schemas.microsoft.com/office/word/2010/wordprocessingInk" xmlns:wne="http://schemas.microsoft.com/office/word/2006/wordml" xmlns:wps="http://schemas.microsoft.com/office/word/2010/wordprocessingShape" mc:Ignorable="w14 w15 w16se wp14">
-  <w:abstractNum w:abstractNumId="0" w15:restartNumberingAfterBreak="0">
+<w:numbering xmlns:wpc="http://schemas.microsoft.com/office/word/2010/wordprocessingCanvas" xmlns:mc="http://schemas.openxmlformats.org/markup-compatibility/2006" xmlns:o="urn:schemas-microsoft-com:office:office" xmlns:r="http://schemas.openxmlformats.org/officeDocument/2006/relationships" xmlns:m="http://schemas.openxmlformats.org/officeDocument/2006/math" xmlns:v="urn:schemas-microsoft-com:vml" xmlns:wp14="http://schemas.microsoft.com/office/word/2010/wordprocessingDrawing" xmlns:wp="http://schemas.openxmlformats.org/drawingml/2006/wordprocessingDrawing" xmlns:w10="urn:schemas-microsoft-com:office:word" xmlns:w="http://schemas.openxmlformats.org/wordprocessingml/2006/main" xmlns:w14="http://schemas.microsoft.com/office/word/2010/wordml" xmlns:w15="http://schemas.microsoft.com/office/word/2012/wordml" xmlns:wpg="http://schemas.microsoft.com/office/word/2010/wordprocessingGroup" xmlns:wpi="http://schemas.microsoft.com/office/word/2010/wordprocessingInk" xmlns:wne="http://schemas.microsoft.com/office/word/2006/wordml" xmlns:wps="http://schemas.microsoft.com/office/word/2010/wordprocessingShape" mc:Ignorable="w14 w15 wp14">
+  <w:abstractNum w:abstractNumId="0">
     <w:nsid w:val="18C27C15"/>
     <w:multiLevelType w:val="hybridMultilevel"/>
     <w:tmpl w:val="BBAE7734"/>
@@ -17447,7 +18144,7 @@
       </w:rPr>
     </w:lvl>
   </w:abstractNum>
-  <w:abstractNum w:abstractNumId="1" w15:restartNumberingAfterBreak="0">
+  <w:abstractNum w:abstractNumId="1">
     <w:nsid w:val="323C62C1"/>
     <w:multiLevelType w:val="multilevel"/>
     <w:tmpl w:val="B4220276"/>
@@ -17596,7 +18293,7 @@
       </w:rPr>
     </w:lvl>
   </w:abstractNum>
-  <w:abstractNum w:abstractNumId="2" w15:restartNumberingAfterBreak="0">
+  <w:abstractNum w:abstractNumId="2">
     <w:nsid w:val="6BD630DC"/>
     <w:multiLevelType w:val="hybridMultilevel"/>
     <w:tmpl w:val="4CB04E54"/>
@@ -17710,7 +18407,7 @@
       </w:rPr>
     </w:lvl>
   </w:abstractNum>
-  <w:abstractNum w:abstractNumId="3" w15:restartNumberingAfterBreak="0">
+  <w:abstractNum w:abstractNumId="3">
     <w:nsid w:val="7A1A0BA9"/>
     <w:multiLevelType w:val="hybridMultilevel"/>
     <w:tmpl w:val="52D4026A"/>
@@ -17866,7 +18563,7 @@
 </file>
 
 <file path=word/styles.xml><?xml version="1.0" encoding="utf-8"?>
-<w:styles xmlns:mc="http://schemas.openxmlformats.org/markup-compatibility/2006" xmlns:r="http://schemas.openxmlformats.org/officeDocument/2006/relationships" xmlns:w="http://schemas.openxmlformats.org/wordprocessingml/2006/main" xmlns:w14="http://schemas.microsoft.com/office/word/2010/wordml" xmlns:w15="http://schemas.microsoft.com/office/word/2012/wordml" xmlns:w16se="http://schemas.microsoft.com/office/word/2015/wordml/symex" mc:Ignorable="w14 w15 w16se">
+<w:styles xmlns:mc="http://schemas.openxmlformats.org/markup-compatibility/2006" xmlns:r="http://schemas.openxmlformats.org/officeDocument/2006/relationships" xmlns:w="http://schemas.openxmlformats.org/wordprocessingml/2006/main" xmlns:w14="http://schemas.microsoft.com/office/word/2010/wordml" xmlns:w15="http://schemas.microsoft.com/office/word/2012/wordml" mc:Ignorable="w14 w15">
   <w:docDefaults>
     <w:rPrDefault>
       <w:rPr>
@@ -18587,6 +19284,7 @@
       <w:rFonts w:eastAsiaTheme="minorEastAsia"/>
     </w:rPr>
     <w:tblPr>
+      <w:tblInd w:w="0" w:type="dxa"/>
       <w:tblBorders>
         <w:top w:val="single" w:sz="4" w:space="0" w:color="auto"/>
         <w:left w:val="single" w:sz="4" w:space="0" w:color="auto"/>
@@ -18595,6 +19293,12 @@
         <w:insideH w:val="single" w:sz="4" w:space="0" w:color="auto"/>
         <w:insideV w:val="single" w:sz="4" w:space="0" w:color="auto"/>
       </w:tblBorders>
+      <w:tblCellMar>
+        <w:top w:w="0" w:type="dxa"/>
+        <w:left w:w="108" w:type="dxa"/>
+        <w:bottom w:w="0" w:type="dxa"/>
+        <w:right w:w="108" w:type="dxa"/>
+      </w:tblCellMar>
     </w:tblPr>
   </w:style>
 </w:styles>
